--- a/Documentación/ANTEPROYECTO catalogo videjuegos.docx
+++ b/Documentación/ANTEPROYECTO catalogo videjuegos.docx
@@ -2,55 +2,41 @@
 <file path=word/document.xml><?xml version="1.0" encoding="utf-8"?>
 <w:document xmlns:wpc="http://schemas.microsoft.com/office/word/2010/wordprocessingCanvas" xmlns:cx="http://schemas.microsoft.com/office/drawing/2014/chartex" xmlns:cx1="http://schemas.microsoft.com/office/drawing/2015/9/8/chartex" xmlns:cx2="http://schemas.microsoft.com/office/drawing/2015/10/21/chartex" xmlns:cx3="http://schemas.microsoft.com/office/drawing/2016/5/9/chartex" xmlns:cx4="http://schemas.microsoft.com/office/drawing/2016/5/10/chartex" xmlns:cx5="http://schemas.microsoft.com/office/drawing/2016/5/11/chartex" xmlns:cx6="http://schemas.microsoft.com/office/drawing/2016/5/12/chartex" xmlns:cx7="http://schemas.microsoft.com/office/drawing/2016/5/13/chartex" xmlns:cx8="http://schemas.microsoft.com/office/drawing/2016/5/14/chartex" xmlns:mc="http://schemas.openxmlformats.org/markup-compatibility/2006" xmlns:aink="http://schemas.microsoft.com/office/drawing/2016/ink" xmlns:am3d="http://schemas.microsoft.com/office/drawing/2017/model3d" xmlns:o="urn:schemas-microsoft-com:office:office" xmlns:oel="http://schemas.microsoft.com/office/2019/extlst" xmlns:r="http://schemas.openxmlformats.org/officeDocument/2006/relationships" xmlns:m="http://schemas.openxmlformats.org/officeDocument/2006/math" xmlns:v="urn:schemas-microsoft-com:vml" xmlns:wp14="http://schemas.microsoft.com/office/word/2010/wordprocessingDrawing" xmlns:wp="http://schemas.openxmlformats.org/drawingml/2006/wordprocessingDrawing" xmlns:w10="urn:schemas-microsoft-com:office:word" xmlns:w="http://schemas.openxmlformats.org/wordprocessingml/2006/main" xmlns:w14="http://schemas.microsoft.com/office/word/2010/wordml" xmlns:w15="http://schemas.microsoft.com/office/word/2012/wordml" xmlns:w16cex="http://schemas.microsoft.com/office/word/2018/wordml/cex" xmlns:w16cid="http://schemas.microsoft.com/office/word/2016/wordml/cid" xmlns:w16="http://schemas.microsoft.com/office/word/2018/wordml" xmlns:w16du="http://schemas.microsoft.com/office/word/2023/wordml/word16du" xmlns:w16sdtdh="http://schemas.microsoft.com/office/word/2020/wordml/sdtdatahash" xmlns:w16sdtfl="http://schemas.microsoft.com/office/word/2024/wordml/sdtformatlock" xmlns:w16se="http://schemas.microsoft.com/office/word/2015/wordml/symex" xmlns:wpg="http://schemas.microsoft.com/office/word/2010/wordprocessingGroup" xmlns:wpi="http://schemas.microsoft.com/office/word/2010/wordprocessingInk" xmlns:wne="http://schemas.microsoft.com/office/word/2006/wordml" xmlns:wps="http://schemas.microsoft.com/office/word/2010/wordprocessingShape" mc:Ignorable="w14 w15 w16se w16cid w16 w16cex w16sdtdh w16sdtfl w16du wp14">
   <w:body>
-    <w:p/>
     <w:p>
       <w:pPr>
-        <w:pStyle w:val="Ttulo1"/>
-        <w:divId w:val="922882578"/>
         <w:rPr>
-          <w:rFonts w:eastAsia="Times New Roman"/>
-          <w:kern w:val="36"/>
-          <w:sz w:val="48"/>
-          <w:szCs w:val="48"/>
-          <w14:ligatures w14:val="none"/>
+          <w:b/>
+          <w:bCs/>
         </w:rPr>
       </w:pPr>
       <w:r>
         <w:rPr>
-          <w:rStyle w:val="Textoennegrita"/>
-          <w:rFonts w:eastAsia="Times New Roman"/>
-          <w:b w:val="0"/>
-          <w:bCs w:val="0"/>
+          <w:b/>
+          <w:bCs/>
         </w:rPr>
         <w:t>ANTEPROYECTO</w:t>
       </w:r>
     </w:p>
     <w:p>
       <w:pPr>
-        <w:pStyle w:val="Ttulo2"/>
-        <w:divId w:val="922882578"/>
         <w:rPr>
-          <w:rFonts w:eastAsia="Times New Roman"/>
+          <w:b/>
+          <w:bCs/>
         </w:rPr>
       </w:pPr>
       <w:r>
         <w:rPr>
-          <w:rStyle w:val="Textoennegrita"/>
-          <w:rFonts w:eastAsia="Times New Roman"/>
-          <w:b w:val="0"/>
-          <w:bCs w:val="0"/>
+          <w:b/>
+          <w:bCs/>
         </w:rPr>
         <w:t>Catálogo Inteligente de Videojuegos con IA y Recomendaciones Personalizadas</w:t>
       </w:r>
     </w:p>
     <w:p>
-      <w:pPr>
-        <w:pStyle w:val="NormalWeb"/>
-        <w:divId w:val="922882578"/>
-      </w:pPr>
       <w:r>
         <w:rPr>
-          <w:rStyle w:val="Textoennegrita"/>
+          <w:b/>
+          <w:bCs/>
         </w:rPr>
         <w:t>Plataformas:</w:t>
       </w:r>
@@ -62,345 +48,115 @@
       </w:r>
       <w:r>
         <w:rPr>
-          <w:rStyle w:val="Textoennegrita"/>
+          <w:b/>
+          <w:bCs/>
         </w:rPr>
         <w:t>Tecnologías:</w:t>
       </w:r>
       <w:r>
-        <w:t xml:space="preserve"> ASP.NET Core (</w:t>
-      </w:r>
-      <w:proofErr w:type="spellStart"/>
-      <w:r>
-        <w:t>Backend</w:t>
-      </w:r>
-      <w:proofErr w:type="spellEnd"/>
-      <w:r>
-        <w:t xml:space="preserve">), </w:t>
-      </w:r>
-      <w:proofErr w:type="spellStart"/>
-      <w:r>
-        <w:t>PostgreSQL</w:t>
-      </w:r>
-      <w:proofErr w:type="spellEnd"/>
-      <w:r>
-        <w:t xml:space="preserve"> (Base de Datos), </w:t>
-      </w:r>
-      <w:proofErr w:type="spellStart"/>
-      <w:r>
-        <w:t>React.js</w:t>
-      </w:r>
-      <w:proofErr w:type="spellEnd"/>
-      <w:r>
-        <w:t xml:space="preserve"> (</w:t>
-      </w:r>
-      <w:proofErr w:type="spellStart"/>
-      <w:r>
-        <w:t>Frontend</w:t>
-      </w:r>
-      <w:proofErr w:type="spellEnd"/>
-      <w:r>
-        <w:t>)</w:t>
+        <w:t xml:space="preserve"> ASP.NET Core (C#) (Backend), Angular (TypeScript) (Frontend), PostgreSQL y MongoDB (Base de Datos), Docker (Despliegue), Oracle Cloud VPS (Servidor)</w:t>
       </w:r>
     </w:p>
     <w:p>
       <w:pPr>
-        <w:divId w:val="922882578"/>
         <w:rPr>
-          <w:rFonts w:eastAsia="Times New Roman"/>
+          <w:b/>
+          <w:bCs/>
         </w:rPr>
       </w:pPr>
       <w:r>
         <w:rPr>
-          <w:rFonts w:eastAsia="Times New Roman"/>
-          <w:noProof/>
+          <w:b/>
+          <w:bCs/>
         </w:rPr>
-        <mc:AlternateContent>
-          <mc:Choice Requires="wps">
-            <w:drawing>
-              <wp:inline distT="0" distB="0" distL="0" distR="0" wp14:anchorId="3B3937E7" wp14:editId="1D226160">
-                <wp:extent cx="5400040" cy="1270"/>
-                <wp:effectExtent l="0" t="31750" r="0" b="36830"/>
-                <wp:docPr id="1153424064" name="Rectángulo 7"/>
-                <wp:cNvGraphicFramePr>
-                  <a:graphicFrameLocks xmlns:a="http://schemas.openxmlformats.org/drawingml/2006/main"/>
-                </wp:cNvGraphicFramePr>
-                <a:graphic xmlns:a="http://schemas.openxmlformats.org/drawingml/2006/main">
-                  <a:graphicData uri="http://schemas.microsoft.com/office/word/2010/wordprocessingShape">
-                    <wps:wsp>
-                      <wps:cNvSpPr>
-                        <a:spLocks noChangeArrowheads="1"/>
-                      </wps:cNvSpPr>
-                      <wps:spPr bwMode="auto">
-                        <a:xfrm>
-                          <a:off x="0" y="0"/>
-                          <a:ext cx="41614725" cy="1270"/>
-                        </a:xfrm>
-                        <a:prstGeom prst="rect">
-                          <a:avLst/>
-                        </a:prstGeom>
-                        <a:noFill/>
-                        <a:ln w="9525">
-                          <a:gradFill rotWithShape="0">
-                            <a:gsLst>
-                              <a:gs pos="0">
-                                <a:srgbClr val="A0A0A0"/>
-                              </a:gs>
-                              <a:gs pos="100000">
-                                <a:srgbClr val="E3E3E3"/>
-                              </a:gs>
-                            </a:gsLst>
-                            <a:lin ang="5400000"/>
-                          </a:gradFill>
-                          <a:miter lim="800000"/>
-                          <a:headEnd/>
-                          <a:tailEnd/>
-                        </a:ln>
-                      </wps:spPr>
-                      <wps:bodyPr rot="0" vert="horz" wrap="square" lIns="91440" tIns="45720" rIns="91440" bIns="45720" anchor="t" anchorCtr="0" upright="1">
-                        <a:noAutofit/>
-                      </wps:bodyPr>
-                    </wps:wsp>
-                  </a:graphicData>
-                </a:graphic>
-              </wp:inline>
-            </w:drawing>
-          </mc:Choice>
-          <mc:Fallback>
-            <w:pict>
-              <v:rect w14:anchorId="408D1017" id="Rectángulo 7" o:spid="_x0000_s1026" style="width:425.2pt;height:.1pt;visibility:visible;mso-wrap-style:square;mso-left-percent:-10001;mso-top-percent:-10001;mso-position-horizontal:absolute;mso-position-horizontal-relative:char;mso-position-vertical:absolute;mso-position-vertical-relative:line;mso-left-percent:-10001;mso-top-percent:-10001;v-text-anchor:top" o:gfxdata="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" filled="f">
-                <w10:anchorlock/>
-              </v:rect>
-            </w:pict>
-          </mc:Fallback>
-        </mc:AlternateContent>
+        <w:pict w14:anchorId="40E9091F">
+          <v:rect id="_x0000_i1139" style="width:0;height:1.5pt" o:hralign="center" o:hrstd="t" o:hr="t" fillcolor="#a0a0a0" stroked="f"/>
+        </w:pict>
       </w:r>
     </w:p>
     <w:p>
       <w:pPr>
-        <w:pStyle w:val="Ttulo2"/>
-        <w:divId w:val="922882578"/>
         <w:rPr>
-          <w:rFonts w:eastAsia="Times New Roman"/>
+          <w:b/>
+          <w:bCs/>
         </w:rPr>
       </w:pPr>
       <w:r>
         <w:rPr>
-          <w:rStyle w:val="Textoennegrita"/>
-          <w:rFonts w:eastAsia="Times New Roman"/>
-          <w:b w:val="0"/>
-          <w:bCs w:val="0"/>
+          <w:b/>
+          <w:bCs/>
         </w:rPr>
         <w:t>1. INTRODUCCIÓN</w:t>
       </w:r>
     </w:p>
     <w:p>
-      <w:pPr>
-        <w:pStyle w:val="NormalWeb"/>
-        <w:divId w:val="922882578"/>
-      </w:pPr>
-      <w:r>
-        <w:t xml:space="preserve">El mundo de los videojuegos cuenta con una enorme cantidad de títulos disponibles, lo que hace que encontrar un juego adecuado según los gustos del usuario sea un desafío. Este proyecto busca desarrollar una </w:t>
-      </w:r>
-      <w:r>
-        <w:rPr>
-          <w:rStyle w:val="Textoennegrita"/>
-        </w:rPr>
-        <w:t>plataforma de recomendación de videojuegos</w:t>
-      </w:r>
-      <w:r>
-        <w:t xml:space="preserve"> donde los usuarios puedan </w:t>
-      </w:r>
-      <w:r>
-        <w:rPr>
-          <w:rStyle w:val="Textoennegrita"/>
-        </w:rPr>
-        <w:t>explorar, calificar y recibir sugerencias personalizadas</w:t>
-      </w:r>
-      <w:r>
-        <w:t xml:space="preserve">. Además, la plataforma integrará una </w:t>
-      </w:r>
-      <w:r>
-        <w:rPr>
-          <w:rStyle w:val="Textoennegrita"/>
-        </w:rPr>
-        <w:t>IA</w:t>
-      </w:r>
-      <w:r>
-        <w:t xml:space="preserve"> que recomendará juegos en función de los intereses del usuario y proporcionará </w:t>
-      </w:r>
-      <w:proofErr w:type="spellStart"/>
-      <w:r>
-        <w:rPr>
-          <w:rStyle w:val="Textoennegrita"/>
-        </w:rPr>
-        <w:t>tips</w:t>
-      </w:r>
-      <w:proofErr w:type="spellEnd"/>
-      <w:r>
-        <w:rPr>
-          <w:rStyle w:val="Textoennegrita"/>
-        </w:rPr>
-        <w:t xml:space="preserve"> y ayuda en los títulos en los que está jugando</w:t>
-      </w:r>
-      <w:r>
-        <w:t xml:space="preserve">. Para enriquecer el catálogo, también se incluirán </w:t>
-      </w:r>
-      <w:r>
-        <w:rPr>
-          <w:rStyle w:val="Textoennegrita"/>
-        </w:rPr>
-        <w:t xml:space="preserve">videos de YouTube oficiales del juego, así como </w:t>
-      </w:r>
-      <w:proofErr w:type="spellStart"/>
-      <w:r>
-        <w:rPr>
-          <w:rStyle w:val="Textoennegrita"/>
-        </w:rPr>
-        <w:t>gameplays</w:t>
-      </w:r>
-      <w:proofErr w:type="spellEnd"/>
-      <w:r>
-        <w:rPr>
-          <w:rStyle w:val="Textoennegrita"/>
-        </w:rPr>
-        <w:t xml:space="preserve"> con mayores visualizaciones</w:t>
-      </w:r>
-      <w:r>
-        <w:t>.</w:t>
+      <w:r>
+        <w:t>El mundo de los videojuegos cuenta con una enorme cantidad de títulos disponibles, lo que hace que encontrar un juego adecuado según los gustos del usuario sea un desafío. Este proyecto busca desarrollar una plataforma de recomendación de videojuegos donde los usuarios puedan explorar, calificar y recibir sugerencias personalizadas. Además, la plataforma integrará una IA que recomendará juegos en función de los intereses del usuario y proporcionará tips y ayuda en los títulos en los que está jugando. Para enriquecer el catálogo, también se incluirán videos de YouTube oficiales del juego, así como gameplays con mayores visualizaciones.</w:t>
       </w:r>
     </w:p>
     <w:p>
       <w:pPr>
-        <w:divId w:val="922882578"/>
         <w:rPr>
-          <w:rFonts w:eastAsia="Times New Roman"/>
+          <w:b/>
+          <w:bCs/>
         </w:rPr>
       </w:pPr>
       <w:r>
         <w:rPr>
-          <w:rFonts w:eastAsia="Times New Roman"/>
-          <w:noProof/>
+          <w:b/>
+          <w:bCs/>
         </w:rPr>
-        <mc:AlternateContent>
-          <mc:Choice Requires="wps">
-            <w:drawing>
-              <wp:inline distT="0" distB="0" distL="0" distR="0" wp14:anchorId="4AFE6C27" wp14:editId="1D87EA90">
-                <wp:extent cx="5400040" cy="1270"/>
-                <wp:effectExtent l="0" t="31750" r="0" b="36830"/>
-                <wp:docPr id="436631941" name="Rectángulo 6"/>
-                <wp:cNvGraphicFramePr>
-                  <a:graphicFrameLocks xmlns:a="http://schemas.openxmlformats.org/drawingml/2006/main"/>
-                </wp:cNvGraphicFramePr>
-                <a:graphic xmlns:a="http://schemas.openxmlformats.org/drawingml/2006/main">
-                  <a:graphicData uri="http://schemas.microsoft.com/office/word/2010/wordprocessingShape">
-                    <wps:wsp>
-                      <wps:cNvSpPr>
-                        <a:spLocks noChangeArrowheads="1"/>
-                      </wps:cNvSpPr>
-                      <wps:spPr bwMode="auto">
-                        <a:xfrm>
-                          <a:off x="0" y="0"/>
-                          <a:ext cx="41614725" cy="1270"/>
-                        </a:xfrm>
-                        <a:prstGeom prst="rect">
-                          <a:avLst/>
-                        </a:prstGeom>
-                        <a:noFill/>
-                        <a:ln w="9525">
-                          <a:gradFill rotWithShape="0">
-                            <a:gsLst>
-                              <a:gs pos="0">
-                                <a:srgbClr val="A0A0A0"/>
-                              </a:gs>
-                              <a:gs pos="100000">
-                                <a:srgbClr val="E3E3E3"/>
-                              </a:gs>
-                            </a:gsLst>
-                            <a:lin ang="5400000"/>
-                          </a:gradFill>
-                          <a:miter lim="800000"/>
-                          <a:headEnd/>
-                          <a:tailEnd/>
-                        </a:ln>
-                      </wps:spPr>
-                      <wps:bodyPr rot="0" vert="horz" wrap="square" lIns="91440" tIns="45720" rIns="91440" bIns="45720" anchor="t" anchorCtr="0" upright="1">
-                        <a:noAutofit/>
-                      </wps:bodyPr>
-                    </wps:wsp>
-                  </a:graphicData>
-                </a:graphic>
-              </wp:inline>
-            </w:drawing>
-          </mc:Choice>
-          <mc:Fallback>
-            <w:pict>
-              <v:rect w14:anchorId="4EE666AE" id="Rectángulo 6" o:spid="_x0000_s1026" style="width:425.2pt;height:.1pt;visibility:visible;mso-wrap-style:square;mso-left-percent:-10001;mso-top-percent:-10001;mso-position-horizontal:absolute;mso-position-horizontal-relative:char;mso-position-vertical:absolute;mso-position-vertical-relative:line;mso-left-percent:-10001;mso-top-percent:-10001;v-text-anchor:top" o:gfxdata="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" filled="f">
-                <w10:anchorlock/>
-              </v:rect>
-            </w:pict>
-          </mc:Fallback>
-        </mc:AlternateContent>
+        <w:pict w14:anchorId="470FBF28">
+          <v:rect id="_x0000_i1140" style="width:0;height:1.5pt" o:hralign="center" o:hrstd="t" o:hr="t" fillcolor="#a0a0a0" stroked="f"/>
+        </w:pict>
       </w:r>
     </w:p>
     <w:p>
       <w:pPr>
-        <w:pStyle w:val="Ttulo2"/>
-        <w:divId w:val="922882578"/>
         <w:rPr>
-          <w:rFonts w:eastAsia="Times New Roman"/>
+          <w:b/>
+          <w:bCs/>
         </w:rPr>
       </w:pPr>
       <w:r>
         <w:rPr>
-          <w:rStyle w:val="Textoennegrita"/>
-          <w:rFonts w:eastAsia="Times New Roman"/>
-          <w:b w:val="0"/>
-          <w:bCs w:val="0"/>
+          <w:b/>
+          <w:bCs/>
         </w:rPr>
         <w:t>2. OBJETIVOS</w:t>
       </w:r>
     </w:p>
     <w:p>
       <w:pPr>
-        <w:pStyle w:val="Ttulo3"/>
-        <w:divId w:val="922882578"/>
         <w:rPr>
-          <w:rFonts w:eastAsia="Times New Roman"/>
+          <w:b/>
+          <w:bCs/>
         </w:rPr>
       </w:pPr>
       <w:r>
         <w:rPr>
-          <w:rStyle w:val="Textoennegrita"/>
-          <w:rFonts w:eastAsia="Times New Roman"/>
-          <w:b w:val="0"/>
-          <w:bCs w:val="0"/>
+          <w:b/>
+          <w:bCs/>
         </w:rPr>
         <w:t>Objetivo General</w:t>
       </w:r>
     </w:p>
     <w:p>
-      <w:pPr>
-        <w:pStyle w:val="NormalWeb"/>
-        <w:divId w:val="922882578"/>
-      </w:pPr>
       <w:r>
         <w:t>Desarrollar una aplicación web que permita a los usuarios explorar videojuegos por categorías, notas y filtros avanzados, con funciones de recomendación basada en IA, acceso a noticias y compras en tiendas externas, e integración de contenido multimedia.</w:t>
       </w:r>
     </w:p>
     <w:p>
       <w:pPr>
-        <w:pStyle w:val="Ttulo3"/>
-        <w:divId w:val="922882578"/>
         <w:rPr>
-          <w:rFonts w:eastAsia="Times New Roman"/>
+          <w:b/>
+          <w:bCs/>
         </w:rPr>
       </w:pPr>
       <w:r>
         <w:rPr>
-          <w:rStyle w:val="Textoennegrita"/>
-          <w:rFonts w:eastAsia="Times New Roman"/>
-          <w:b w:val="0"/>
-          <w:bCs w:val="0"/>
+          <w:b/>
+          <w:bCs/>
         </w:rPr>
         <w:t>Objetivos Específicos</w:t>
       </w:r>
@@ -409,121 +165,71 @@
       <w:pPr>
         <w:numPr>
           <w:ilvl w:val="0"/>
-          <w:numId w:val="14"/>
+          <w:numId w:val="40"/>
         </w:numPr>
-        <w:spacing w:before="100" w:beforeAutospacing="1" w:after="100" w:afterAutospacing="1" w:line="240" w:lineRule="auto"/>
-        <w:divId w:val="922882578"/>
+      </w:pPr>
+      <w:r>
         <w:rPr>
-          <w:rFonts w:eastAsia="Times New Roman"/>
+          <w:b/>
+          <w:bCs/>
         </w:rPr>
-      </w:pPr>
-      <w:r>
-        <w:rPr>
-          <w:rStyle w:val="Textoennegrita"/>
-          <w:rFonts w:eastAsia="Times New Roman"/>
-        </w:rPr>
-        <w:t xml:space="preserve">Desarrollar una API </w:t>
-      </w:r>
-      <w:proofErr w:type="spellStart"/>
-      <w:r>
-        <w:rPr>
-          <w:rStyle w:val="Textoennegrita"/>
-          <w:rFonts w:eastAsia="Times New Roman"/>
-        </w:rPr>
-        <w:t>RESTful</w:t>
-      </w:r>
-      <w:proofErr w:type="spellEnd"/>
-      <w:r>
-        <w:rPr>
-          <w:rFonts w:eastAsia="Times New Roman"/>
-        </w:rPr>
-        <w:t xml:space="preserve"> en ASP.NET Core que permita la consulta y filtrado de videojuegos por categorías, géneros, plataformas y puntuaciones.</w:t>
+        <w:t>Desarrollar una API RESTful</w:t>
+      </w:r>
+      <w:r>
+        <w:t xml:space="preserve"> en ASP.NET Core (C#) que permita la consulta y filtrado de videojuegos por categorías, géneros, plataformas y puntuaciones.</w:t>
       </w:r>
     </w:p>
     <w:p>
       <w:pPr>
         <w:numPr>
           <w:ilvl w:val="0"/>
-          <w:numId w:val="14"/>
+          <w:numId w:val="40"/>
         </w:numPr>
-        <w:spacing w:before="100" w:beforeAutospacing="1" w:after="100" w:afterAutospacing="1" w:line="240" w:lineRule="auto"/>
-        <w:divId w:val="922882578"/>
+      </w:pPr>
+      <w:r>
         <w:rPr>
-          <w:rFonts w:eastAsia="Times New Roman"/>
+          <w:b/>
+          <w:bCs/>
         </w:rPr>
-      </w:pPr>
-      <w:r>
-        <w:rPr>
-          <w:rStyle w:val="Textoennegrita"/>
-          <w:rFonts w:eastAsia="Times New Roman"/>
-        </w:rPr>
-        <w:t xml:space="preserve">Crear una base de datos estructurada en </w:t>
-      </w:r>
-      <w:proofErr w:type="spellStart"/>
-      <w:r>
-        <w:rPr>
-          <w:rStyle w:val="Textoennegrita"/>
-          <w:rFonts w:eastAsia="Times New Roman"/>
-        </w:rPr>
-        <w:t>PostgreSQL</w:t>
-      </w:r>
-      <w:proofErr w:type="spellEnd"/>
-      <w:r>
-        <w:rPr>
-          <w:rFonts w:eastAsia="Times New Roman"/>
-        </w:rPr>
-        <w:t xml:space="preserve"> para almacenar información sobre los videojuegos, opiniones y preferencias de los usuarios.</w:t>
+        <w:t>Implementar PostgreSQL y MongoDB</w:t>
+      </w:r>
+      <w:r>
+        <w:t xml:space="preserve"> como bases de datos para almacenar información sobre los videojuegos, opiniones y preferencias de los usuarios.</w:t>
       </w:r>
     </w:p>
     <w:p>
       <w:pPr>
         <w:numPr>
           <w:ilvl w:val="0"/>
-          <w:numId w:val="14"/>
+          <w:numId w:val="40"/>
         </w:numPr>
-        <w:spacing w:before="100" w:beforeAutospacing="1" w:after="100" w:afterAutospacing="1" w:line="240" w:lineRule="auto"/>
-        <w:divId w:val="922882578"/>
+      </w:pPr>
+      <w:r>
         <w:rPr>
-          <w:rFonts w:eastAsia="Times New Roman"/>
+          <w:b/>
+          <w:bCs/>
         </w:rPr>
-      </w:pPr>
-      <w:r>
-        <w:rPr>
-          <w:rStyle w:val="Textoennegrita"/>
-          <w:rFonts w:eastAsia="Times New Roman"/>
-        </w:rPr>
-        <w:t>Implementar un sistema de autenticación</w:t>
-      </w:r>
-      <w:r>
-        <w:rPr>
-          <w:rFonts w:eastAsia="Times New Roman"/>
-        </w:rPr>
-        <w:t xml:space="preserve"> con JWT para permitir el registro e inicio de sesión de usuarios.</w:t>
+        <w:t>Implementar un sistema de autenticación con JWT</w:t>
+      </w:r>
+      <w:r>
+        <w:t xml:space="preserve"> para permitir el registro e inicio de sesión de usuarios.</w:t>
       </w:r>
     </w:p>
     <w:p>
       <w:pPr>
         <w:numPr>
           <w:ilvl w:val="0"/>
-          <w:numId w:val="14"/>
+          <w:numId w:val="40"/>
         </w:numPr>
-        <w:spacing w:before="100" w:beforeAutospacing="1" w:after="100" w:afterAutospacing="1" w:line="240" w:lineRule="auto"/>
-        <w:divId w:val="922882578"/>
+      </w:pPr>
+      <w:r>
         <w:rPr>
-          <w:rFonts w:eastAsia="Times New Roman"/>
-        </w:rPr>
-      </w:pPr>
-      <w:r>
-        <w:rPr>
-          <w:rStyle w:val="Textoennegrita"/>
-          <w:rFonts w:eastAsia="Times New Roman"/>
+          <w:b/>
+          <w:bCs/>
         </w:rPr>
         <w:t>Diseñar un sistema de puntuación y comentarios</w:t>
       </w:r>
       <w:r>
-        <w:rPr>
-          <w:rFonts w:eastAsia="Times New Roman"/>
-        </w:rPr>
         <w:t xml:space="preserve"> donde los usuarios puedan evaluar los juegos jugados.</w:t>
       </w:r>
     </w:p>
@@ -531,107 +237,53 @@
       <w:pPr>
         <w:numPr>
           <w:ilvl w:val="0"/>
-          <w:numId w:val="14"/>
+          <w:numId w:val="40"/>
         </w:numPr>
-        <w:spacing w:before="100" w:beforeAutospacing="1" w:after="100" w:afterAutospacing="1" w:line="240" w:lineRule="auto"/>
-        <w:divId w:val="922882578"/>
+      </w:pPr>
+      <w:r>
         <w:rPr>
-          <w:rFonts w:eastAsia="Times New Roman"/>
+          <w:b/>
+          <w:bCs/>
         </w:rPr>
-      </w:pPr>
-      <w:r>
-        <w:rPr>
-          <w:rStyle w:val="Textoennegrita"/>
-          <w:rFonts w:eastAsia="Times New Roman"/>
-        </w:rPr>
-        <w:t>Desarrollar una IA de recomendación de videojuegos</w:t>
-      </w:r>
-      <w:r>
-        <w:rPr>
-          <w:rFonts w:eastAsia="Times New Roman"/>
-        </w:rPr>
-        <w:t xml:space="preserve"> que sugiera títulos similares según el historial y preferencias del usuario.</w:t>
+        <w:t>Desarrollar una IA</w:t>
+      </w:r>
+      <w:r>
+        <w:t xml:space="preserve"> de recomendación de videojuegos que sugiera títulos similares según el historial y preferencias del usuario.</w:t>
       </w:r>
     </w:p>
     <w:p>
       <w:pPr>
         <w:numPr>
           <w:ilvl w:val="0"/>
-          <w:numId w:val="14"/>
+          <w:numId w:val="40"/>
         </w:numPr>
-        <w:spacing w:before="100" w:beforeAutospacing="1" w:after="100" w:afterAutospacing="1" w:line="240" w:lineRule="auto"/>
-        <w:divId w:val="922882578"/>
+      </w:pPr>
+      <w:r>
         <w:rPr>
-          <w:rFonts w:eastAsia="Times New Roman"/>
-        </w:rPr>
-      </w:pPr>
-      <w:r>
-        <w:rPr>
-          <w:rStyle w:val="Textoennegrita"/>
-          <w:rFonts w:eastAsia="Times New Roman"/>
+          <w:b/>
+          <w:bCs/>
         </w:rPr>
         <w:t>Incluir un sistema de ayuda con IA</w:t>
       </w:r>
       <w:r>
-        <w:rPr>
-          <w:rFonts w:eastAsia="Times New Roman"/>
-        </w:rPr>
-        <w:t xml:space="preserve"> que brinde </w:t>
-      </w:r>
-      <w:proofErr w:type="spellStart"/>
-      <w:r>
-        <w:rPr>
-          <w:rFonts w:eastAsia="Times New Roman"/>
-        </w:rPr>
-        <w:t>tips</w:t>
-      </w:r>
-      <w:proofErr w:type="spellEnd"/>
-      <w:r>
-        <w:rPr>
-          <w:rFonts w:eastAsia="Times New Roman"/>
-        </w:rPr>
-        <w:t xml:space="preserve"> y estrategias basadas en la experiencia del jugador.</w:t>
+        <w:t xml:space="preserve"> que brinde tips y estrategias basadas en la experiencia del jugador.</w:t>
       </w:r>
     </w:p>
     <w:p>
       <w:pPr>
         <w:numPr>
           <w:ilvl w:val="0"/>
-          <w:numId w:val="14"/>
+          <w:numId w:val="40"/>
         </w:numPr>
-        <w:spacing w:before="100" w:beforeAutospacing="1" w:after="100" w:afterAutospacing="1" w:line="240" w:lineRule="auto"/>
-        <w:divId w:val="922882578"/>
+      </w:pPr>
+      <w:r>
         <w:rPr>
-          <w:rFonts w:eastAsia="Times New Roman"/>
+          <w:b/>
+          <w:bCs/>
         </w:rPr>
-      </w:pPr>
-      <w:r>
-        <w:rPr>
-          <w:rStyle w:val="Textoennegrita"/>
-          <w:rFonts w:eastAsia="Times New Roman"/>
-        </w:rPr>
-        <w:t xml:space="preserve">Integrar un </w:t>
-      </w:r>
-      <w:proofErr w:type="spellStart"/>
-      <w:r>
-        <w:rPr>
-          <w:rStyle w:val="Textoennegrita"/>
-          <w:rFonts w:eastAsia="Times New Roman"/>
-        </w:rPr>
-        <w:t>feed</w:t>
-      </w:r>
-      <w:proofErr w:type="spellEnd"/>
-      <w:r>
-        <w:rPr>
-          <w:rStyle w:val="Textoennegrita"/>
-          <w:rFonts w:eastAsia="Times New Roman"/>
-        </w:rPr>
-        <w:t xml:space="preserve"> de noticias sobre videojuegos</w:t>
-      </w:r>
-      <w:r>
-        <w:rPr>
-          <w:rFonts w:eastAsia="Times New Roman"/>
-        </w:rPr>
+        <w:t>Integrar un feed de noticias sobre videojuegos</w:t>
+      </w:r>
+      <w:r>
         <w:t xml:space="preserve"> con información actualizada.</w:t>
       </w:r>
     </w:p>
@@ -639,25 +291,17 @@
       <w:pPr>
         <w:numPr>
           <w:ilvl w:val="0"/>
-          <w:numId w:val="14"/>
+          <w:numId w:val="40"/>
         </w:numPr>
-        <w:spacing w:before="100" w:beforeAutospacing="1" w:after="100" w:afterAutospacing="1" w:line="240" w:lineRule="auto"/>
-        <w:divId w:val="922882578"/>
+      </w:pPr>
+      <w:r>
         <w:rPr>
-          <w:rFonts w:eastAsia="Times New Roman"/>
-        </w:rPr>
-      </w:pPr>
-      <w:r>
-        <w:rPr>
-          <w:rStyle w:val="Textoennegrita"/>
-          <w:rFonts w:eastAsia="Times New Roman"/>
+          <w:b/>
+          <w:bCs/>
         </w:rPr>
         <w:t>Implementar enlaces a tiendas externas</w:t>
       </w:r>
       <w:r>
-        <w:rPr>
-          <w:rFonts w:eastAsia="Times New Roman"/>
-        </w:rPr>
         <w:t xml:space="preserve"> para facilitar la compra de videojuegos desde la plataforma.</w:t>
       </w:r>
     </w:p>
@@ -665,41 +309,18 @@
       <w:pPr>
         <w:numPr>
           <w:ilvl w:val="0"/>
-          <w:numId w:val="14"/>
+          <w:numId w:val="40"/>
         </w:numPr>
-        <w:spacing w:before="100" w:beforeAutospacing="1" w:after="100" w:afterAutospacing="1" w:line="240" w:lineRule="auto"/>
-        <w:divId w:val="922882578"/>
+      </w:pPr>
+      <w:r>
         <w:rPr>
-          <w:rFonts w:eastAsia="Times New Roman"/>
+          <w:b/>
+          <w:bCs/>
         </w:rPr>
-      </w:pPr>
-      <w:r>
-        <w:rPr>
-          <w:rStyle w:val="Textoennegrita"/>
-          <w:rFonts w:eastAsia="Times New Roman"/>
-        </w:rPr>
-        <w:t xml:space="preserve">Incorporar videos de YouTube oficiales y </w:t>
-      </w:r>
-      <w:proofErr w:type="spellStart"/>
-      <w:r>
-        <w:rPr>
-          <w:rStyle w:val="Textoennegrita"/>
-          <w:rFonts w:eastAsia="Times New Roman"/>
-        </w:rPr>
-        <w:t>gameplays</w:t>
-      </w:r>
-      <w:proofErr w:type="spellEnd"/>
-      <w:r>
-        <w:rPr>
-          <w:rStyle w:val="Textoennegrita"/>
-          <w:rFonts w:eastAsia="Times New Roman"/>
-        </w:rPr>
-        <w:t xml:space="preserve"> populares</w:t>
-      </w:r>
-      <w:r>
-        <w:rPr>
-          <w:rFonts w:eastAsia="Times New Roman"/>
-        </w:rPr>
+        <w:lastRenderedPageBreak/>
+        <w:t>Incorporar videos de YouTube oficiales y gameplays populares</w:t>
+      </w:r>
+      <w:r>
         <w:t xml:space="preserve"> dentro de la plataforma para enriquecer la experiencia del usuario.</w:t>
       </w:r>
     </w:p>
@@ -707,143 +328,69 @@
       <w:pPr>
         <w:numPr>
           <w:ilvl w:val="0"/>
-          <w:numId w:val="14"/>
+          <w:numId w:val="40"/>
         </w:numPr>
-        <w:spacing w:before="100" w:beforeAutospacing="1" w:after="100" w:afterAutospacing="1" w:line="240" w:lineRule="auto"/>
-        <w:divId w:val="922882578"/>
         <w:rPr>
-          <w:rFonts w:eastAsia="Times New Roman"/>
+          <w:b/>
+          <w:bCs/>
         </w:rPr>
       </w:pPr>
       <w:r>
         <w:rPr>
-          <w:rStyle w:val="Textoennegrita"/>
-          <w:rFonts w:eastAsia="Times New Roman"/>
+          <w:b/>
+          <w:bCs/>
         </w:rPr>
-        <w:t>Crear una experiencia de usuario atractiva y fluida</w:t>
-      </w:r>
-      <w:r>
-        <w:rPr>
-          <w:rFonts w:eastAsia="Times New Roman"/>
-        </w:rPr>
-        <w:t xml:space="preserve"> en la aplicación web.</w:t>
+        <w:t>Desplegar la aplicación usando Docker en un servidor VPS de Oracle Cloud.</w:t>
       </w:r>
     </w:p>
     <w:p>
       <w:pPr>
-        <w:spacing w:after="0"/>
-        <w:divId w:val="922882578"/>
         <w:rPr>
-          <w:rFonts w:eastAsia="Times New Roman"/>
+          <w:b/>
+          <w:bCs/>
         </w:rPr>
       </w:pPr>
       <w:r>
         <w:rPr>
-          <w:rFonts w:eastAsia="Times New Roman"/>
-          <w:noProof/>
+          <w:b/>
+          <w:bCs/>
         </w:rPr>
-        <mc:AlternateContent>
-          <mc:Choice Requires="wps">
-            <w:drawing>
-              <wp:inline distT="0" distB="0" distL="0" distR="0" wp14:anchorId="023E5A5A" wp14:editId="2D1CDF7A">
-                <wp:extent cx="5400040" cy="1270"/>
-                <wp:effectExtent l="0" t="31750" r="0" b="36830"/>
-                <wp:docPr id="1070575519" name="Rectángulo 5"/>
-                <wp:cNvGraphicFramePr>
-                  <a:graphicFrameLocks xmlns:a="http://schemas.openxmlformats.org/drawingml/2006/main"/>
-                </wp:cNvGraphicFramePr>
-                <a:graphic xmlns:a="http://schemas.openxmlformats.org/drawingml/2006/main">
-                  <a:graphicData uri="http://schemas.microsoft.com/office/word/2010/wordprocessingShape">
-                    <wps:wsp>
-                      <wps:cNvSpPr>
-                        <a:spLocks noChangeArrowheads="1"/>
-                      </wps:cNvSpPr>
-                      <wps:spPr bwMode="auto">
-                        <a:xfrm>
-                          <a:off x="0" y="0"/>
-                          <a:ext cx="38475285" cy="1270"/>
-                        </a:xfrm>
-                        <a:prstGeom prst="rect">
-                          <a:avLst/>
-                        </a:prstGeom>
-                        <a:noFill/>
-                        <a:ln w="9525">
-                          <a:gradFill rotWithShape="0">
-                            <a:gsLst>
-                              <a:gs pos="0">
-                                <a:srgbClr val="A0A0A0"/>
-                              </a:gs>
-                              <a:gs pos="100000">
-                                <a:srgbClr val="E3E3E3"/>
-                              </a:gs>
-                            </a:gsLst>
-                            <a:lin ang="5400000"/>
-                          </a:gradFill>
-                          <a:miter lim="800000"/>
-                          <a:headEnd/>
-                          <a:tailEnd/>
-                        </a:ln>
-                      </wps:spPr>
-                      <wps:bodyPr rot="0" vert="horz" wrap="square" lIns="91440" tIns="45720" rIns="91440" bIns="45720" anchor="t" anchorCtr="0" upright="1">
-                        <a:noAutofit/>
-                      </wps:bodyPr>
-                    </wps:wsp>
-                  </a:graphicData>
-                </a:graphic>
-              </wp:inline>
-            </w:drawing>
-          </mc:Choice>
-          <mc:Fallback>
-            <w:pict>
-              <v:rect w14:anchorId="7167593A" id="Rectángulo 5" o:spid="_x0000_s1026" style="width:425.2pt;height:.1pt;visibility:visible;mso-wrap-style:square;mso-left-percent:-10001;mso-top-percent:-10001;mso-position-horizontal:absolute;mso-position-horizontal-relative:char;mso-position-vertical:absolute;mso-position-vertical-relative:line;mso-left-percent:-10001;mso-top-percent:-10001;v-text-anchor:top" o:gfxdata="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" filled="f">
-                <w10:anchorlock/>
-              </v:rect>
-            </w:pict>
-          </mc:Fallback>
-        </mc:AlternateContent>
+        <w:pict w14:anchorId="422533A7">
+          <v:rect id="_x0000_i1141" style="width:0;height:1.5pt" o:hralign="center" o:hrstd="t" o:hr="t" fillcolor="#a0a0a0" stroked="f"/>
+        </w:pict>
       </w:r>
     </w:p>
     <w:p>
       <w:pPr>
-        <w:pStyle w:val="Ttulo2"/>
-        <w:divId w:val="922882578"/>
         <w:rPr>
-          <w:rFonts w:eastAsia="Times New Roman"/>
+          <w:b/>
+          <w:bCs/>
         </w:rPr>
       </w:pPr>
       <w:r>
         <w:rPr>
-          <w:rStyle w:val="Textoennegrita"/>
-          <w:rFonts w:eastAsia="Times New Roman"/>
-          <w:b w:val="0"/>
-          <w:bCs w:val="0"/>
+          <w:b/>
+          <w:bCs/>
         </w:rPr>
         <w:t>3. DESCRIPCIÓN DEL PROYECTO</w:t>
       </w:r>
     </w:p>
     <w:p>
-      <w:pPr>
-        <w:pStyle w:val="NormalWeb"/>
-        <w:divId w:val="922882578"/>
-      </w:pPr>
       <w:r>
         <w:t>La aplicación constará de los siguientes módulos:</w:t>
       </w:r>
     </w:p>
     <w:p>
       <w:pPr>
-        <w:pStyle w:val="Ttulo3"/>
-        <w:divId w:val="922882578"/>
         <w:rPr>
-          <w:rFonts w:eastAsia="Times New Roman"/>
+          <w:b/>
+          <w:bCs/>
         </w:rPr>
       </w:pPr>
       <w:r>
         <w:rPr>
-          <w:rStyle w:val="Textoennegrita"/>
-          <w:rFonts w:eastAsia="Times New Roman"/>
-          <w:b w:val="0"/>
-          <w:bCs w:val="0"/>
+          <w:b/>
+          <w:bCs/>
         </w:rPr>
         <w:t>3.1. Autenticación y Gestión de Usuarios</w:t>
       </w:r>
@@ -852,18 +399,10 @@
       <w:pPr>
         <w:numPr>
           <w:ilvl w:val="0"/>
-          <w:numId w:val="15"/>
+          <w:numId w:val="41"/>
         </w:numPr>
-        <w:spacing w:before="100" w:beforeAutospacing="1" w:after="100" w:afterAutospacing="1" w:line="240" w:lineRule="auto"/>
-        <w:divId w:val="922882578"/>
-        <w:rPr>
-          <w:rFonts w:eastAsia="Times New Roman"/>
-        </w:rPr>
-      </w:pPr>
-      <w:r>
-        <w:rPr>
-          <w:rFonts w:eastAsia="Times New Roman"/>
-        </w:rPr>
+      </w:pPr>
+      <w:r>
         <w:t>Registro e inicio de sesión con JWT.</w:t>
       </w:r>
     </w:p>
@@ -871,18 +410,10 @@
       <w:pPr>
         <w:numPr>
           <w:ilvl w:val="0"/>
-          <w:numId w:val="15"/>
+          <w:numId w:val="41"/>
         </w:numPr>
-        <w:spacing w:before="100" w:beforeAutospacing="1" w:after="100" w:afterAutospacing="1" w:line="240" w:lineRule="auto"/>
-        <w:divId w:val="922882578"/>
-        <w:rPr>
-          <w:rFonts w:eastAsia="Times New Roman"/>
-        </w:rPr>
-      </w:pPr>
-      <w:r>
-        <w:rPr>
-          <w:rFonts w:eastAsia="Times New Roman"/>
-        </w:rPr>
+      </w:pPr>
+      <w:r>
         <w:t>Perfil de usuario con juegos jugados y lista de favoritos.</w:t>
       </w:r>
     </w:p>
@@ -890,35 +421,24 @@
       <w:pPr>
         <w:numPr>
           <w:ilvl w:val="0"/>
-          <w:numId w:val="15"/>
+          <w:numId w:val="41"/>
         </w:numPr>
-        <w:spacing w:before="100" w:beforeAutospacing="1" w:after="100" w:afterAutospacing="1" w:line="240" w:lineRule="auto"/>
-        <w:divId w:val="922882578"/>
-        <w:rPr>
-          <w:rFonts w:eastAsia="Times New Roman"/>
-        </w:rPr>
-      </w:pPr>
-      <w:r>
-        <w:rPr>
-          <w:rFonts w:eastAsia="Times New Roman"/>
-        </w:rPr>
+      </w:pPr>
+      <w:r>
         <w:t>Posibilidad de modificar preferencias para mejorar las recomendaciones.</w:t>
       </w:r>
     </w:p>
     <w:p>
       <w:pPr>
-        <w:pStyle w:val="Ttulo3"/>
-        <w:divId w:val="922882578"/>
         <w:rPr>
-          <w:rFonts w:eastAsia="Times New Roman"/>
+          <w:b/>
+          <w:bCs/>
         </w:rPr>
       </w:pPr>
       <w:r>
         <w:rPr>
-          <w:rStyle w:val="Textoennegrita"/>
-          <w:rFonts w:eastAsia="Times New Roman"/>
-          <w:b w:val="0"/>
-          <w:bCs w:val="0"/>
+          <w:b/>
+          <w:bCs/>
         </w:rPr>
         <w:t>3.2. Exploración y Filtros Avanzados</w:t>
       </w:r>
@@ -927,18 +447,10 @@
       <w:pPr>
         <w:numPr>
           <w:ilvl w:val="0"/>
-          <w:numId w:val="16"/>
+          <w:numId w:val="42"/>
         </w:numPr>
-        <w:spacing w:before="100" w:beforeAutospacing="1" w:after="100" w:afterAutospacing="1" w:line="240" w:lineRule="auto"/>
-        <w:divId w:val="922882578"/>
-        <w:rPr>
-          <w:rFonts w:eastAsia="Times New Roman"/>
-        </w:rPr>
-      </w:pPr>
-      <w:r>
-        <w:rPr>
-          <w:rFonts w:eastAsia="Times New Roman"/>
-        </w:rPr>
+      </w:pPr>
+      <w:r>
         <w:t>Búsqueda de juegos por nombre, categoría, plataforma, desarrollador, etc.</w:t>
       </w:r>
     </w:p>
@@ -946,18 +458,10 @@
       <w:pPr>
         <w:numPr>
           <w:ilvl w:val="0"/>
-          <w:numId w:val="16"/>
+          <w:numId w:val="42"/>
         </w:numPr>
-        <w:spacing w:before="100" w:beforeAutospacing="1" w:after="100" w:afterAutospacing="1" w:line="240" w:lineRule="auto"/>
-        <w:divId w:val="922882578"/>
-        <w:rPr>
-          <w:rFonts w:eastAsia="Times New Roman"/>
-        </w:rPr>
-      </w:pPr>
-      <w:r>
-        <w:rPr>
-          <w:rFonts w:eastAsia="Times New Roman"/>
-        </w:rPr>
+      </w:pPr>
+      <w:r>
         <w:t>Filtros avanzados (nota, género, precio, lanzamiento, etc.).</w:t>
       </w:r>
     </w:p>
@@ -965,35 +469,24 @@
       <w:pPr>
         <w:numPr>
           <w:ilvl w:val="0"/>
-          <w:numId w:val="16"/>
+          <w:numId w:val="42"/>
         </w:numPr>
-        <w:spacing w:before="100" w:beforeAutospacing="1" w:after="100" w:afterAutospacing="1" w:line="240" w:lineRule="auto"/>
-        <w:divId w:val="922882578"/>
-        <w:rPr>
-          <w:rFonts w:eastAsia="Times New Roman"/>
-        </w:rPr>
-      </w:pPr>
-      <w:r>
-        <w:rPr>
-          <w:rFonts w:eastAsia="Times New Roman"/>
-        </w:rPr>
+      </w:pPr>
+      <w:r>
         <w:t>Listado de juegos más populares y mejor valorados.</w:t>
       </w:r>
     </w:p>
     <w:p>
       <w:pPr>
-        <w:pStyle w:val="Ttulo3"/>
-        <w:divId w:val="922882578"/>
         <w:rPr>
-          <w:rFonts w:eastAsia="Times New Roman"/>
+          <w:b/>
+          <w:bCs/>
         </w:rPr>
       </w:pPr>
       <w:r>
         <w:rPr>
-          <w:rStyle w:val="Textoennegrita"/>
-          <w:rFonts w:eastAsia="Times New Roman"/>
-          <w:b w:val="0"/>
-          <w:bCs w:val="0"/>
+          <w:b/>
+          <w:bCs/>
         </w:rPr>
         <w:t>3.3. Recomendaciones con IA</w:t>
       </w:r>
@@ -1002,59 +495,28 @@
       <w:pPr>
         <w:numPr>
           <w:ilvl w:val="0"/>
-          <w:numId w:val="17"/>
+          <w:numId w:val="43"/>
         </w:numPr>
-        <w:spacing w:before="100" w:beforeAutospacing="1" w:after="100" w:afterAutospacing="1" w:line="240" w:lineRule="auto"/>
-        <w:divId w:val="922882578"/>
+      </w:pPr>
+      <w:r>
+        <w:t xml:space="preserve">Algoritmo de recomendación basado en </w:t>
+      </w:r>
+      <w:r>
         <w:rPr>
-          <w:rFonts w:eastAsia="Times New Roman"/>
+          <w:b/>
+          <w:bCs/>
         </w:rPr>
-      </w:pPr>
-      <w:r>
-        <w:rPr>
-          <w:rFonts w:eastAsia="Times New Roman"/>
-        </w:rPr>
-        <w:t xml:space="preserve">Algoritmo de recomendación basado en </w:t>
-      </w:r>
-      <w:r>
-        <w:rPr>
-          <w:rStyle w:val="Textoennegrita"/>
-          <w:rFonts w:eastAsia="Times New Roman"/>
-        </w:rPr>
-        <w:t xml:space="preserve">Machine </w:t>
-      </w:r>
-      <w:proofErr w:type="spellStart"/>
-      <w:r>
-        <w:rPr>
-          <w:rStyle w:val="Textoennegrita"/>
-          <w:rFonts w:eastAsia="Times New Roman"/>
-        </w:rPr>
-        <w:t>Learning</w:t>
-      </w:r>
-      <w:proofErr w:type="spellEnd"/>
-      <w:r>
-        <w:rPr>
-          <w:rFonts w:eastAsia="Times New Roman"/>
-        </w:rPr>
-        <w:t>.</w:t>
+        <w:t>Machine Learning.</w:t>
       </w:r>
     </w:p>
     <w:p>
       <w:pPr>
         <w:numPr>
           <w:ilvl w:val="0"/>
-          <w:numId w:val="17"/>
+          <w:numId w:val="43"/>
         </w:numPr>
-        <w:spacing w:before="100" w:beforeAutospacing="1" w:after="100" w:afterAutospacing="1" w:line="240" w:lineRule="auto"/>
-        <w:divId w:val="922882578"/>
-        <w:rPr>
-          <w:rFonts w:eastAsia="Times New Roman"/>
-        </w:rPr>
-      </w:pPr>
-      <w:r>
-        <w:rPr>
-          <w:rFonts w:eastAsia="Times New Roman"/>
-        </w:rPr>
+      </w:pPr>
+      <w:r>
         <w:t>Predicción de juegos que podrían gustarle al usuario según su historial.</w:t>
       </w:r>
     </w:p>
@@ -1062,49 +524,24 @@
       <w:pPr>
         <w:numPr>
           <w:ilvl w:val="0"/>
-          <w:numId w:val="17"/>
+          <w:numId w:val="43"/>
         </w:numPr>
-        <w:spacing w:before="100" w:beforeAutospacing="1" w:after="100" w:afterAutospacing="1" w:line="240" w:lineRule="auto"/>
-        <w:divId w:val="922882578"/>
-        <w:rPr>
-          <w:rFonts w:eastAsia="Times New Roman"/>
-        </w:rPr>
-      </w:pPr>
-      <w:r>
-        <w:rPr>
-          <w:rFonts w:eastAsia="Times New Roman"/>
-        </w:rPr>
-        <w:t xml:space="preserve">Posibilidad de recibir </w:t>
-      </w:r>
-      <w:proofErr w:type="spellStart"/>
-      <w:r>
-        <w:rPr>
-          <w:rFonts w:eastAsia="Times New Roman"/>
-        </w:rPr>
-        <w:t>tips</w:t>
-      </w:r>
-      <w:proofErr w:type="spellEnd"/>
-      <w:r>
-        <w:rPr>
-          <w:rFonts w:eastAsia="Times New Roman"/>
-        </w:rPr>
-        <w:t xml:space="preserve"> y ayuda en juegos que está jugando.</w:t>
+      </w:pPr>
+      <w:r>
+        <w:t>Posibilidad de recibir tips y ayuda en juegos que está jugando.</w:t>
       </w:r>
     </w:p>
     <w:p>
       <w:pPr>
-        <w:pStyle w:val="Ttulo3"/>
-        <w:divId w:val="922882578"/>
         <w:rPr>
-          <w:rFonts w:eastAsia="Times New Roman"/>
+          <w:b/>
+          <w:bCs/>
         </w:rPr>
       </w:pPr>
       <w:r>
         <w:rPr>
-          <w:rStyle w:val="Textoennegrita"/>
-          <w:rFonts w:eastAsia="Times New Roman"/>
-          <w:b w:val="0"/>
-          <w:bCs w:val="0"/>
+          <w:b/>
+          <w:bCs/>
         </w:rPr>
         <w:t>3.4. Reseñas y Valoraciones</w:t>
       </w:r>
@@ -1113,31 +550,20 @@
       <w:pPr>
         <w:numPr>
           <w:ilvl w:val="0"/>
-          <w:numId w:val="18"/>
+          <w:numId w:val="44"/>
         </w:numPr>
-        <w:spacing w:before="100" w:beforeAutospacing="1" w:after="100" w:afterAutospacing="1" w:line="240" w:lineRule="auto"/>
-        <w:divId w:val="922882578"/>
+      </w:pPr>
+      <w:r>
+        <w:t xml:space="preserve">Los usuarios podrán </w:t>
+      </w:r>
+      <w:r>
         <w:rPr>
-          <w:rFonts w:eastAsia="Times New Roman"/>
-        </w:rPr>
-      </w:pPr>
-      <w:r>
-        <w:rPr>
-          <w:rFonts w:eastAsia="Times New Roman"/>
-        </w:rPr>
-        <w:t xml:space="preserve">Los usuarios podrán </w:t>
-      </w:r>
-      <w:r>
-        <w:rPr>
-          <w:rStyle w:val="Textoennegrita"/>
-          <w:rFonts w:eastAsia="Times New Roman"/>
+          <w:b/>
+          <w:bCs/>
         </w:rPr>
         <w:t>calificar</w:t>
       </w:r>
       <w:r>
-        <w:rPr>
-          <w:rFonts w:eastAsia="Times New Roman"/>
-        </w:rPr>
         <w:t xml:space="preserve"> los juegos que han jugado con una nota personal.</w:t>
       </w:r>
     </w:p>
@@ -1145,31 +571,20 @@
       <w:pPr>
         <w:numPr>
           <w:ilvl w:val="0"/>
-          <w:numId w:val="18"/>
+          <w:numId w:val="44"/>
         </w:numPr>
-        <w:spacing w:before="100" w:beforeAutospacing="1" w:after="100" w:afterAutospacing="1" w:line="240" w:lineRule="auto"/>
-        <w:divId w:val="922882578"/>
+      </w:pPr>
+      <w:r>
+        <w:t xml:space="preserve">Espacio para </w:t>
+      </w:r>
+      <w:r>
         <w:rPr>
-          <w:rFonts w:eastAsia="Times New Roman"/>
-        </w:rPr>
-      </w:pPr>
-      <w:r>
-        <w:rPr>
-          <w:rFonts w:eastAsia="Times New Roman"/>
-        </w:rPr>
-        <w:t xml:space="preserve">Espacio para </w:t>
-      </w:r>
-      <w:r>
-        <w:rPr>
-          <w:rStyle w:val="Textoennegrita"/>
-          <w:rFonts w:eastAsia="Times New Roman"/>
+          <w:b/>
+          <w:bCs/>
         </w:rPr>
         <w:t>dejar opiniones</w:t>
       </w:r>
       <w:r>
-        <w:rPr>
-          <w:rFonts w:eastAsia="Times New Roman"/>
-        </w:rPr>
         <w:t xml:space="preserve"> sobre la experiencia con cada juego.</w:t>
       </w:r>
     </w:p>
@@ -1177,31 +592,20 @@
       <w:pPr>
         <w:numPr>
           <w:ilvl w:val="0"/>
-          <w:numId w:val="18"/>
+          <w:numId w:val="44"/>
         </w:numPr>
-        <w:spacing w:before="100" w:beforeAutospacing="1" w:after="100" w:afterAutospacing="1" w:line="240" w:lineRule="auto"/>
-        <w:divId w:val="922882578"/>
+      </w:pPr>
+      <w:r>
+        <w:t xml:space="preserve">Sistema de </w:t>
+      </w:r>
+      <w:r>
         <w:rPr>
-          <w:rFonts w:eastAsia="Times New Roman"/>
-        </w:rPr>
-      </w:pPr>
-      <w:r>
-        <w:rPr>
-          <w:rFonts w:eastAsia="Times New Roman"/>
-        </w:rPr>
-        <w:t xml:space="preserve">Sistema de </w:t>
-      </w:r>
-      <w:r>
-        <w:rPr>
-          <w:rStyle w:val="Textoennegrita"/>
-          <w:rFonts w:eastAsia="Times New Roman"/>
+          <w:b/>
+          <w:bCs/>
         </w:rPr>
         <w:t>puntuación media</w:t>
       </w:r>
       <w:r>
-        <w:rPr>
-          <w:rFonts w:eastAsia="Times New Roman"/>
-        </w:rPr>
         <w:t xml:space="preserve"> de cada juego basado en las calificaciones de la comunidad.</w:t>
       </w:r>
     </w:p>
@@ -1209,31 +613,20 @@
       <w:pPr>
         <w:numPr>
           <w:ilvl w:val="0"/>
-          <w:numId w:val="18"/>
+          <w:numId w:val="44"/>
         </w:numPr>
-        <w:spacing w:before="100" w:beforeAutospacing="1" w:after="100" w:afterAutospacing="1" w:line="240" w:lineRule="auto"/>
-        <w:divId w:val="922882578"/>
+      </w:pPr>
+      <w:r>
+        <w:t xml:space="preserve">Sección con </w:t>
+      </w:r>
+      <w:r>
         <w:rPr>
-          <w:rFonts w:eastAsia="Times New Roman"/>
-        </w:rPr>
-      </w:pPr>
-      <w:r>
-        <w:rPr>
-          <w:rFonts w:eastAsia="Times New Roman"/>
-        </w:rPr>
-        <w:t xml:space="preserve">Sección con </w:t>
-      </w:r>
-      <w:r>
-        <w:rPr>
-          <w:rStyle w:val="Textoennegrita"/>
-          <w:rFonts w:eastAsia="Times New Roman"/>
+          <w:b/>
+          <w:bCs/>
         </w:rPr>
         <w:t>opiniones destacadas</w:t>
       </w:r>
       <w:r>
-        <w:rPr>
-          <w:rFonts w:eastAsia="Times New Roman"/>
-        </w:rPr>
         <w:t xml:space="preserve"> y posibilidad de filtrar reseñas (positivas, negativas, más recientes).</w:t>
       </w:r>
     </w:p>
@@ -1241,61 +634,34 @@
       <w:pPr>
         <w:numPr>
           <w:ilvl w:val="0"/>
-          <w:numId w:val="18"/>
+          <w:numId w:val="44"/>
         </w:numPr>
-        <w:spacing w:before="100" w:beforeAutospacing="1" w:after="100" w:afterAutospacing="1" w:line="240" w:lineRule="auto"/>
-        <w:divId w:val="922882578"/>
+      </w:pPr>
+      <w:r>
+        <w:t xml:space="preserve">Opción de </w:t>
+      </w:r>
+      <w:r>
         <w:rPr>
-          <w:rFonts w:eastAsia="Times New Roman"/>
+          <w:b/>
+          <w:bCs/>
         </w:rPr>
-      </w:pPr>
-      <w:r>
-        <w:rPr>
-          <w:rFonts w:eastAsia="Times New Roman"/>
-        </w:rPr>
-        <w:t xml:space="preserve">Opción de </w:t>
-      </w:r>
-      <w:r>
-        <w:rPr>
-          <w:rStyle w:val="Textoennegrita"/>
-          <w:rFonts w:eastAsia="Times New Roman"/>
-        </w:rPr>
-        <w:t>marcar reseñas como útiles</w:t>
-      </w:r>
-      <w:r>
-        <w:rPr>
-          <w:rFonts w:eastAsia="Times New Roman"/>
-        </w:rPr>
-        <w:t xml:space="preserve"> o </w:t>
-      </w:r>
-      <w:r>
-        <w:rPr>
-          <w:rStyle w:val="Textoennegrita"/>
-          <w:rFonts w:eastAsia="Times New Roman"/>
-        </w:rPr>
-        <w:t>seguir a otros jugadores</w:t>
-      </w:r>
-      <w:r>
-        <w:rPr>
-          <w:rFonts w:eastAsia="Times New Roman"/>
-        </w:rPr>
+        <w:t>marcar reseñas como útiles o seguir a otros jugadores</w:t>
+      </w:r>
+      <w:r>
         <w:t xml:space="preserve"> con gustos similares.</w:t>
       </w:r>
     </w:p>
     <w:p>
       <w:pPr>
-        <w:pStyle w:val="Ttulo3"/>
-        <w:divId w:val="922882578"/>
         <w:rPr>
-          <w:rFonts w:eastAsia="Times New Roman"/>
+          <w:b/>
+          <w:bCs/>
         </w:rPr>
       </w:pPr>
       <w:r>
         <w:rPr>
-          <w:rStyle w:val="Textoennegrita"/>
-          <w:rFonts w:eastAsia="Times New Roman"/>
-          <w:b w:val="0"/>
-          <w:bCs w:val="0"/>
+          <w:b/>
+          <w:bCs/>
         </w:rPr>
         <w:t>3.5. Noticias y Actualizaciones</w:t>
       </w:r>
@@ -1304,96 +670,35 @@
       <w:pPr>
         <w:numPr>
           <w:ilvl w:val="0"/>
-          <w:numId w:val="19"/>
+          <w:numId w:val="45"/>
         </w:numPr>
-        <w:spacing w:before="100" w:beforeAutospacing="1" w:after="100" w:afterAutospacing="1" w:line="240" w:lineRule="auto"/>
-        <w:divId w:val="922882578"/>
-        <w:rPr>
-          <w:rFonts w:eastAsia="Times New Roman"/>
-        </w:rPr>
-      </w:pPr>
-      <w:r>
-        <w:rPr>
-          <w:rFonts w:eastAsia="Times New Roman"/>
-        </w:rPr>
-        <w:t xml:space="preserve">Sección de noticias sobre lanzamientos, actualizaciones y novedades del mundo </w:t>
-      </w:r>
-      <w:proofErr w:type="spellStart"/>
-      <w:r>
-        <w:rPr>
-          <w:rFonts w:eastAsia="Times New Roman"/>
-        </w:rPr>
-        <w:t>gamer</w:t>
-      </w:r>
-      <w:proofErr w:type="spellEnd"/>
-      <w:r>
-        <w:rPr>
-          <w:rFonts w:eastAsia="Times New Roman"/>
-        </w:rPr>
-        <w:t>.</w:t>
+      </w:pPr>
+      <w:r>
+        <w:t>Sección de noticias sobre lanzamientos, actualizaciones y novedades del mundo gamer.</w:t>
       </w:r>
     </w:p>
     <w:p>
       <w:pPr>
         <w:numPr>
           <w:ilvl w:val="0"/>
-          <w:numId w:val="19"/>
+          <w:numId w:val="45"/>
         </w:numPr>
-        <w:spacing w:before="100" w:beforeAutospacing="1" w:after="100" w:afterAutospacing="1" w:line="240" w:lineRule="auto"/>
-        <w:divId w:val="922882578"/>
-        <w:rPr>
-          <w:rFonts w:eastAsia="Times New Roman"/>
-        </w:rPr>
-      </w:pPr>
-      <w:r>
-        <w:rPr>
-          <w:rFonts w:eastAsia="Times New Roman"/>
-        </w:rPr>
-        <w:t xml:space="preserve">Integración con </w:t>
-      </w:r>
-      <w:proofErr w:type="spellStart"/>
-      <w:r>
-        <w:rPr>
-          <w:rFonts w:eastAsia="Times New Roman"/>
-        </w:rPr>
-        <w:t>APIs</w:t>
-      </w:r>
-      <w:proofErr w:type="spellEnd"/>
-      <w:r>
-        <w:rPr>
-          <w:rFonts w:eastAsia="Times New Roman"/>
-        </w:rPr>
-        <w:t xml:space="preserve"> de noticias de videojuegos (IGN, </w:t>
-      </w:r>
-      <w:proofErr w:type="spellStart"/>
-      <w:r>
-        <w:rPr>
-          <w:rFonts w:eastAsia="Times New Roman"/>
-        </w:rPr>
-        <w:t>Kotaku</w:t>
-      </w:r>
-      <w:proofErr w:type="spellEnd"/>
-      <w:r>
-        <w:rPr>
-          <w:rFonts w:eastAsia="Times New Roman"/>
-        </w:rPr>
-        <w:t>, etc.).</w:t>
+      </w:pPr>
+      <w:r>
+        <w:t>Integración con APIs de noticias de videojuegos (IGN, Kotaku, etc.).</w:t>
       </w:r>
     </w:p>
     <w:p>
       <w:pPr>
-        <w:pStyle w:val="Ttulo3"/>
-        <w:divId w:val="922882578"/>
         <w:rPr>
-          <w:rFonts w:eastAsia="Times New Roman"/>
+          <w:b/>
+          <w:bCs/>
         </w:rPr>
       </w:pPr>
       <w:r>
         <w:rPr>
-          <w:rStyle w:val="Textoennegrita"/>
-          <w:rFonts w:eastAsia="Times New Roman"/>
-          <w:b w:val="0"/>
-          <w:bCs w:val="0"/>
+          <w:b/>
+          <w:bCs/>
         </w:rPr>
         <w:t>3.6. Acceso a Tiendas Externas</w:t>
       </w:r>
@@ -1402,108 +707,46 @@
       <w:pPr>
         <w:numPr>
           <w:ilvl w:val="0"/>
-          <w:numId w:val="20"/>
+          <w:numId w:val="46"/>
         </w:numPr>
-        <w:spacing w:before="100" w:beforeAutospacing="1" w:after="100" w:afterAutospacing="1" w:line="240" w:lineRule="auto"/>
-        <w:divId w:val="922882578"/>
+      </w:pPr>
+      <w:r>
+        <w:lastRenderedPageBreak/>
+        <w:t xml:space="preserve">Enlace directo a la compra de juegos en plataformas </w:t>
+      </w:r>
+      <w:r>
         <w:rPr>
-          <w:rFonts w:eastAsia="Times New Roman"/>
+          <w:b/>
+          <w:bCs/>
         </w:rPr>
-      </w:pPr>
-      <w:r>
-        <w:rPr>
-          <w:rFonts w:eastAsia="Times New Roman"/>
-        </w:rPr>
-        <w:t xml:space="preserve">Enlace directo a la compra de juegos en plataformas como </w:t>
-      </w:r>
-      <w:proofErr w:type="spellStart"/>
-      <w:r>
-        <w:rPr>
-          <w:rStyle w:val="Textoennegrita"/>
-          <w:rFonts w:eastAsia="Times New Roman"/>
-        </w:rPr>
-        <w:t>Steam</w:t>
-      </w:r>
-      <w:proofErr w:type="spellEnd"/>
-      <w:r>
-        <w:rPr>
-          <w:rStyle w:val="Textoennegrita"/>
-          <w:rFonts w:eastAsia="Times New Roman"/>
-        </w:rPr>
-        <w:t xml:space="preserve">, </w:t>
-      </w:r>
-      <w:proofErr w:type="spellStart"/>
-      <w:r>
-        <w:rPr>
-          <w:rStyle w:val="Textoennegrita"/>
-          <w:rFonts w:eastAsia="Times New Roman"/>
-        </w:rPr>
-        <w:t>Epic</w:t>
-      </w:r>
-      <w:proofErr w:type="spellEnd"/>
-      <w:r>
-        <w:rPr>
-          <w:rStyle w:val="Textoennegrita"/>
-          <w:rFonts w:eastAsia="Times New Roman"/>
-        </w:rPr>
-        <w:t xml:space="preserve"> </w:t>
-      </w:r>
-      <w:proofErr w:type="spellStart"/>
-      <w:r>
-        <w:rPr>
-          <w:rStyle w:val="Textoennegrita"/>
-          <w:rFonts w:eastAsia="Times New Roman"/>
-        </w:rPr>
-        <w:t>Games</w:t>
-      </w:r>
-      <w:proofErr w:type="spellEnd"/>
-      <w:r>
-        <w:rPr>
-          <w:rStyle w:val="Textoennegrita"/>
-          <w:rFonts w:eastAsia="Times New Roman"/>
-        </w:rPr>
-        <w:t>, PlayStation Store, Xbox Store</w:t>
-      </w:r>
-      <w:r>
-        <w:rPr>
-          <w:rFonts w:eastAsia="Times New Roman"/>
-        </w:rPr>
-        <w:t xml:space="preserve"> y más.</w:t>
+        <w:t>como Steam, Epic Games, PlayStation Store, Xbox Stor</w:t>
+      </w:r>
+      <w:r>
+        <w:t>e y más.</w:t>
       </w:r>
     </w:p>
     <w:p>
       <w:pPr>
         <w:numPr>
           <w:ilvl w:val="0"/>
-          <w:numId w:val="20"/>
+          <w:numId w:val="46"/>
         </w:numPr>
-        <w:spacing w:before="100" w:beforeAutospacing="1" w:after="100" w:afterAutospacing="1" w:line="240" w:lineRule="auto"/>
-        <w:divId w:val="922882578"/>
-        <w:rPr>
-          <w:rFonts w:eastAsia="Times New Roman"/>
-        </w:rPr>
-      </w:pPr>
-      <w:r>
-        <w:rPr>
-          <w:rFonts w:eastAsia="Times New Roman"/>
-        </w:rPr>
+      </w:pPr>
+      <w:r>
         <w:t>Comparación de precios entre tiendas oficiales.</w:t>
       </w:r>
     </w:p>
     <w:p>
       <w:pPr>
-        <w:pStyle w:val="Ttulo3"/>
-        <w:divId w:val="922882578"/>
         <w:rPr>
-          <w:rFonts w:eastAsia="Times New Roman"/>
+          <w:b/>
+          <w:bCs/>
         </w:rPr>
       </w:pPr>
       <w:r>
         <w:rPr>
-          <w:rStyle w:val="Textoennegrita"/>
-          <w:rFonts w:eastAsia="Times New Roman"/>
-          <w:b w:val="0"/>
-          <w:bCs w:val="0"/>
+          <w:b/>
+          <w:bCs/>
         </w:rPr>
         <w:t>3.7. Integración de Videos de YouTube</w:t>
       </w:r>
@@ -1512,40 +755,20 @@
       <w:pPr>
         <w:numPr>
           <w:ilvl w:val="0"/>
-          <w:numId w:val="21"/>
+          <w:numId w:val="47"/>
         </w:numPr>
-        <w:spacing w:before="100" w:beforeAutospacing="1" w:after="100" w:afterAutospacing="1" w:line="240" w:lineRule="auto"/>
-        <w:divId w:val="922882578"/>
+      </w:pPr>
+      <w:r>
+        <w:t xml:space="preserve">Visualización de </w:t>
+      </w:r>
+      <w:r>
         <w:rPr>
-          <w:rFonts w:eastAsia="Times New Roman"/>
+          <w:b/>
+          <w:bCs/>
         </w:rPr>
-      </w:pPr>
-      <w:r>
-        <w:rPr>
-          <w:rFonts w:eastAsia="Times New Roman"/>
-        </w:rPr>
-        <w:t xml:space="preserve">Visualización de </w:t>
-      </w:r>
-      <w:proofErr w:type="spellStart"/>
-      <w:r>
-        <w:rPr>
-          <w:rStyle w:val="Textoennegrita"/>
-          <w:rFonts w:eastAsia="Times New Roman"/>
-        </w:rPr>
-        <w:t>tráilers</w:t>
-      </w:r>
-      <w:proofErr w:type="spellEnd"/>
-      <w:r>
-        <w:rPr>
-          <w:rStyle w:val="Textoennegrita"/>
-          <w:rFonts w:eastAsia="Times New Roman"/>
-        </w:rPr>
-        <w:t xml:space="preserve"> y videos oficiales</w:t>
-      </w:r>
-      <w:r>
-        <w:rPr>
-          <w:rFonts w:eastAsia="Times New Roman"/>
-        </w:rPr>
+        <w:t>tráilers y videos oficiales</w:t>
+      </w:r>
+      <w:r>
         <w:t xml:space="preserve"> de cada juego desde YouTube.</w:t>
       </w:r>
     </w:p>
@@ -1553,40 +776,20 @@
       <w:pPr>
         <w:numPr>
           <w:ilvl w:val="0"/>
-          <w:numId w:val="21"/>
+          <w:numId w:val="47"/>
         </w:numPr>
-        <w:spacing w:before="100" w:beforeAutospacing="1" w:after="100" w:afterAutospacing="1" w:line="240" w:lineRule="auto"/>
-        <w:divId w:val="922882578"/>
+      </w:pPr>
+      <w:r>
+        <w:t xml:space="preserve">Integración de </w:t>
+      </w:r>
+      <w:r>
         <w:rPr>
-          <w:rFonts w:eastAsia="Times New Roman"/>
+          <w:b/>
+          <w:bCs/>
         </w:rPr>
-      </w:pPr>
-      <w:r>
-        <w:rPr>
-          <w:rFonts w:eastAsia="Times New Roman"/>
-        </w:rPr>
-        <w:t xml:space="preserve">Integración de </w:t>
-      </w:r>
-      <w:proofErr w:type="spellStart"/>
-      <w:r>
-        <w:rPr>
-          <w:rStyle w:val="Textoennegrita"/>
-          <w:rFonts w:eastAsia="Times New Roman"/>
-        </w:rPr>
-        <w:t>gameplays</w:t>
-      </w:r>
-      <w:proofErr w:type="spellEnd"/>
-      <w:r>
-        <w:rPr>
-          <w:rStyle w:val="Textoennegrita"/>
-          <w:rFonts w:eastAsia="Times New Roman"/>
-        </w:rPr>
-        <w:t xml:space="preserve"> con mayor número de visualizaciones</w:t>
-      </w:r>
-      <w:r>
-        <w:rPr>
-          <w:rFonts w:eastAsia="Times New Roman"/>
-        </w:rPr>
+        <w:t>gameplays con mayor número de visualizaciones</w:t>
+      </w:r>
+      <w:r>
         <w:t xml:space="preserve"> para cada título.</w:t>
       </w:r>
     </w:p>
@@ -1594,339 +797,234 @@
       <w:pPr>
         <w:numPr>
           <w:ilvl w:val="0"/>
-          <w:numId w:val="21"/>
+          <w:numId w:val="47"/>
         </w:numPr>
-        <w:spacing w:before="100" w:beforeAutospacing="1" w:after="100" w:afterAutospacing="1" w:line="240" w:lineRule="auto"/>
-        <w:divId w:val="922882578"/>
-        <w:rPr>
-          <w:rFonts w:eastAsia="Times New Roman"/>
-        </w:rPr>
-      </w:pPr>
-      <w:r>
-        <w:rPr>
-          <w:rFonts w:eastAsia="Times New Roman"/>
-        </w:rPr>
+      </w:pPr>
+      <w:r>
         <w:t>Sección de videos destacados según la comunidad.</w:t>
       </w:r>
     </w:p>
     <w:p>
       <w:pPr>
-        <w:spacing w:after="0"/>
-        <w:divId w:val="922882578"/>
         <w:rPr>
-          <w:rFonts w:eastAsia="Times New Roman"/>
+          <w:b/>
+          <w:bCs/>
         </w:rPr>
       </w:pPr>
       <w:r>
         <w:rPr>
-          <w:rFonts w:eastAsia="Times New Roman"/>
-          <w:noProof/>
+          <w:b/>
+          <w:bCs/>
         </w:rPr>
-        <mc:AlternateContent>
-          <mc:Choice Requires="wps">
-            <w:drawing>
-              <wp:inline distT="0" distB="0" distL="0" distR="0" wp14:anchorId="47B60850" wp14:editId="2D69D05C">
-                <wp:extent cx="5400040" cy="1270"/>
-                <wp:effectExtent l="0" t="31750" r="0" b="36830"/>
-                <wp:docPr id="1039827262" name="Rectángulo 4"/>
-                <wp:cNvGraphicFramePr>
-                  <a:graphicFrameLocks xmlns:a="http://schemas.openxmlformats.org/drawingml/2006/main"/>
-                </wp:cNvGraphicFramePr>
-                <a:graphic xmlns:a="http://schemas.openxmlformats.org/drawingml/2006/main">
-                  <a:graphicData uri="http://schemas.microsoft.com/office/word/2010/wordprocessingShape">
-                    <wps:wsp>
-                      <wps:cNvSpPr>
-                        <a:spLocks noChangeArrowheads="1"/>
-                      </wps:cNvSpPr>
-                      <wps:spPr bwMode="auto">
-                        <a:xfrm>
-                          <a:off x="0" y="0"/>
-                          <a:ext cx="38475285" cy="1270"/>
-                        </a:xfrm>
-                        <a:prstGeom prst="rect">
-                          <a:avLst/>
-                        </a:prstGeom>
-                        <a:noFill/>
-                        <a:ln w="9525">
-                          <a:gradFill rotWithShape="0">
-                            <a:gsLst>
-                              <a:gs pos="0">
-                                <a:srgbClr val="A0A0A0"/>
-                              </a:gs>
-                              <a:gs pos="100000">
-                                <a:srgbClr val="E3E3E3"/>
-                              </a:gs>
-                            </a:gsLst>
-                            <a:lin ang="5400000"/>
-                          </a:gradFill>
-                          <a:miter lim="800000"/>
-                          <a:headEnd/>
-                          <a:tailEnd/>
-                        </a:ln>
-                      </wps:spPr>
-                      <wps:bodyPr rot="0" vert="horz" wrap="square" lIns="91440" tIns="45720" rIns="91440" bIns="45720" anchor="t" anchorCtr="0" upright="1">
-                        <a:noAutofit/>
-                      </wps:bodyPr>
-                    </wps:wsp>
-                  </a:graphicData>
-                </a:graphic>
-              </wp:inline>
-            </w:drawing>
-          </mc:Choice>
-          <mc:Fallback>
-            <w:pict>
-              <v:rect w14:anchorId="726C7C4C" id="Rectángulo 4" o:spid="_x0000_s1026" style="width:425.2pt;height:.1pt;visibility:visible;mso-wrap-style:square;mso-left-percent:-10001;mso-top-percent:-10001;mso-position-horizontal:absolute;mso-position-horizontal-relative:char;mso-position-vertical:absolute;mso-position-vertical-relative:line;mso-left-percent:-10001;mso-top-percent:-10001;v-text-anchor:top" o:gfxdata="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" filled="f">
-                <w10:anchorlock/>
-              </v:rect>
-            </w:pict>
-          </mc:Fallback>
-        </mc:AlternateContent>
+        <w:pict w14:anchorId="283B6A82">
+          <v:rect id="_x0000_i1142" style="width:0;height:1.5pt" o:hralign="center" o:hrstd="t" o:hr="t" fillcolor="#a0a0a0" stroked="f"/>
+        </w:pict>
       </w:r>
     </w:p>
     <w:p>
       <w:pPr>
-        <w:pStyle w:val="Ttulo2"/>
-        <w:divId w:val="922882578"/>
         <w:rPr>
-          <w:rFonts w:eastAsia="Times New Roman"/>
+          <w:b/>
+          <w:bCs/>
         </w:rPr>
       </w:pPr>
       <w:r>
         <w:rPr>
-          <w:rStyle w:val="Textoennegrita"/>
-          <w:rFonts w:eastAsia="Times New Roman"/>
-          <w:b w:val="0"/>
-          <w:bCs w:val="0"/>
+          <w:b/>
+          <w:bCs/>
         </w:rPr>
         <w:t>4. TECNOLOGÍAS UTILIZADAS</w:t>
       </w:r>
     </w:p>
     <w:p>
       <w:pPr>
-        <w:pStyle w:val="Ttulo3"/>
-        <w:divId w:val="922882578"/>
         <w:rPr>
-          <w:rFonts w:eastAsia="Times New Roman"/>
+          <w:b/>
+          <w:bCs/>
         </w:rPr>
       </w:pPr>
-      <w:proofErr w:type="spellStart"/>
       <w:r>
         <w:rPr>
-          <w:rStyle w:val="Textoennegrita"/>
-          <w:rFonts w:eastAsia="Times New Roman"/>
-          <w:b w:val="0"/>
-          <w:bCs w:val="0"/>
+          <w:b/>
+          <w:bCs/>
         </w:rPr>
         <w:t>Backend</w:t>
       </w:r>
-      <w:proofErr w:type="spellEnd"/>
     </w:p>
     <w:p>
       <w:pPr>
         <w:numPr>
           <w:ilvl w:val="0"/>
-          <w:numId w:val="22"/>
+          <w:numId w:val="48"/>
         </w:numPr>
-        <w:spacing w:before="100" w:beforeAutospacing="1" w:after="100" w:afterAutospacing="1" w:line="240" w:lineRule="auto"/>
-        <w:divId w:val="922882578"/>
+      </w:pPr>
+      <w:r>
         <w:rPr>
-          <w:rFonts w:eastAsia="Times New Roman"/>
+          <w:b/>
+          <w:bCs/>
         </w:rPr>
-      </w:pPr>
-      <w:r>
-        <w:rPr>
-          <w:rStyle w:val="Textoennegrita"/>
-          <w:rFonts w:eastAsia="Times New Roman"/>
-        </w:rPr>
-        <w:t>ASP.NET Core:</w:t>
-      </w:r>
-      <w:r>
-        <w:rPr>
-          <w:rFonts w:eastAsia="Times New Roman"/>
-        </w:rPr>
-        <w:t xml:space="preserve"> API </w:t>
-      </w:r>
-      <w:proofErr w:type="spellStart"/>
-      <w:r>
-        <w:rPr>
-          <w:rFonts w:eastAsia="Times New Roman"/>
-        </w:rPr>
-        <w:t>RESTful</w:t>
-      </w:r>
-      <w:proofErr w:type="spellEnd"/>
-      <w:r>
-        <w:rPr>
-          <w:rFonts w:eastAsia="Times New Roman"/>
-        </w:rPr>
-        <w:t xml:space="preserve"> para gestionar datos.</w:t>
+        <w:t>ASP.NET Core (C#):</w:t>
+      </w:r>
+      <w:r>
+        <w:t xml:space="preserve"> API RESTful para gestionar datos.</w:t>
       </w:r>
     </w:p>
     <w:p>
       <w:pPr>
         <w:numPr>
           <w:ilvl w:val="0"/>
-          <w:numId w:val="22"/>
+          <w:numId w:val="48"/>
         </w:numPr>
-        <w:spacing w:before="100" w:beforeAutospacing="1" w:after="100" w:afterAutospacing="1" w:line="240" w:lineRule="auto"/>
-        <w:divId w:val="922882578"/>
+      </w:pPr>
+      <w:r>
         <w:rPr>
-          <w:rFonts w:eastAsia="Times New Roman"/>
+          <w:b/>
+          <w:bCs/>
         </w:rPr>
-      </w:pPr>
-      <w:proofErr w:type="spellStart"/>
+        <w:t>Entity Framework Core:</w:t>
+      </w:r>
+      <w:r>
+        <w:t xml:space="preserve"> ORM para manejar la persistencia en </w:t>
+      </w:r>
       <w:r>
         <w:rPr>
-          <w:rStyle w:val="Textoennegrita"/>
-          <w:rFonts w:eastAsia="Times New Roman"/>
+          <w:b/>
+          <w:bCs/>
         </w:rPr>
-        <w:t>Entity</w:t>
-      </w:r>
-      <w:proofErr w:type="spellEnd"/>
-      <w:r>
-        <w:rPr>
-          <w:rStyle w:val="Textoennegrita"/>
-          <w:rFonts w:eastAsia="Times New Roman"/>
-        </w:rPr>
-        <w:t xml:space="preserve"> Framework Core:</w:t>
-      </w:r>
-      <w:r>
-        <w:rPr>
-          <w:rFonts w:eastAsia="Times New Roman"/>
-        </w:rPr>
-        <w:t xml:space="preserve"> ORM para manejar la persistencia en </w:t>
-      </w:r>
-      <w:proofErr w:type="spellStart"/>
-      <w:r>
-        <w:rPr>
-          <w:rStyle w:val="Textoennegrita"/>
-          <w:rFonts w:eastAsia="Times New Roman"/>
-        </w:rPr>
-        <w:t>PostgreSQL</w:t>
-      </w:r>
-      <w:proofErr w:type="spellEnd"/>
-      <w:r>
-        <w:rPr>
-          <w:rFonts w:eastAsia="Times New Roman"/>
-        </w:rPr>
-        <w:t>.</w:t>
+        <w:t>PostgreSQL.</w:t>
       </w:r>
     </w:p>
     <w:p>
       <w:pPr>
         <w:numPr>
           <w:ilvl w:val="0"/>
-          <w:numId w:val="22"/>
+          <w:numId w:val="48"/>
         </w:numPr>
-        <w:spacing w:before="100" w:beforeAutospacing="1" w:after="100" w:afterAutospacing="1" w:line="240" w:lineRule="auto"/>
-        <w:divId w:val="922882578"/>
+      </w:pPr>
+      <w:r>
         <w:rPr>
-          <w:rFonts w:eastAsia="Times New Roman"/>
+          <w:b/>
+          <w:bCs/>
         </w:rPr>
-      </w:pPr>
-      <w:r>
-        <w:rPr>
-          <w:rStyle w:val="Textoennegrita"/>
-          <w:rFonts w:eastAsia="Times New Roman"/>
-        </w:rPr>
-        <w:t xml:space="preserve">JWT (JSON Web </w:t>
-      </w:r>
-      <w:proofErr w:type="spellStart"/>
-      <w:r>
-        <w:rPr>
-          <w:rStyle w:val="Textoennegrita"/>
-          <w:rFonts w:eastAsia="Times New Roman"/>
-        </w:rPr>
-        <w:t>Token</w:t>
-      </w:r>
-      <w:proofErr w:type="spellEnd"/>
-      <w:r>
-        <w:rPr>
-          <w:rStyle w:val="Textoennegrita"/>
-          <w:rFonts w:eastAsia="Times New Roman"/>
-        </w:rPr>
-        <w:t>):</w:t>
-      </w:r>
-      <w:r>
-        <w:rPr>
-          <w:rFonts w:eastAsia="Times New Roman"/>
-        </w:rPr>
-        <w:t xml:space="preserve"> Autenticación segura de usuarios.</w:t>
+        <w:t>MongoDB:</w:t>
+      </w:r>
+      <w:r>
+        <w:t xml:space="preserve"> Para almacenamiento flexible de datos no estructurados.</w:t>
       </w:r>
     </w:p>
     <w:p>
       <w:pPr>
-        <w:pStyle w:val="Ttulo3"/>
-        <w:divId w:val="922882578"/>
+        <w:numPr>
+          <w:ilvl w:val="0"/>
+          <w:numId w:val="48"/>
+        </w:numPr>
+      </w:pPr>
+      <w:r>
         <w:rPr>
-          <w:rFonts w:eastAsia="Times New Roman"/>
+          <w:b/>
+          <w:bCs/>
         </w:rPr>
-      </w:pPr>
-      <w:proofErr w:type="spellStart"/>
-      <w:r>
+        <w:t>JWT (JSON Web Token):</w:t>
+      </w:r>
+      <w:r>
+        <w:t xml:space="preserve"> Autenticación segura de usuarios.</w:t>
+      </w:r>
+    </w:p>
+    <w:p>
+      <w:pPr>
         <w:rPr>
-          <w:rStyle w:val="Textoennegrita"/>
-          <w:rFonts w:eastAsia="Times New Roman"/>
-          <w:b w:val="0"/>
-          <w:bCs w:val="0"/>
+          <w:b/>
+          <w:bCs/>
+        </w:rPr>
+      </w:pPr>
+      <w:r>
+        <w:rPr>
+          <w:b/>
+          <w:bCs/>
         </w:rPr>
         <w:t>Frontend</w:t>
       </w:r>
-      <w:proofErr w:type="spellEnd"/>
     </w:p>
     <w:p>
       <w:pPr>
         <w:numPr>
           <w:ilvl w:val="0"/>
-          <w:numId w:val="23"/>
+          <w:numId w:val="49"/>
         </w:numPr>
-        <w:spacing w:before="100" w:beforeAutospacing="1" w:after="100" w:afterAutospacing="1" w:line="240" w:lineRule="auto"/>
-        <w:divId w:val="922882578"/>
+      </w:pPr>
+      <w:r>
         <w:rPr>
-          <w:rFonts w:eastAsia="Times New Roman"/>
-        </w:rPr>
-      </w:pPr>
-      <w:r>
-        <w:rPr>
-          <w:rStyle w:val="Textoennegrita"/>
-          <w:rFonts w:eastAsia="Times New Roman"/>
+          <w:b/>
+          <w:bCs/>
         </w:rPr>
         <w:t>Web:</w:t>
       </w:r>
       <w:r>
-        <w:rPr>
-          <w:rFonts w:eastAsia="Times New Roman"/>
-        </w:rPr>
-        <w:t xml:space="preserve"> </w:t>
-      </w:r>
-      <w:proofErr w:type="spellStart"/>
-      <w:r>
-        <w:rPr>
-          <w:rFonts w:eastAsia="Times New Roman"/>
-        </w:rPr>
-        <w:t>React.js</w:t>
-      </w:r>
-      <w:proofErr w:type="spellEnd"/>
-      <w:r>
-        <w:rPr>
-          <w:rFonts w:eastAsia="Times New Roman"/>
-        </w:rPr>
-        <w:t>.</w:t>
+        <w:t xml:space="preserve"> Angular (TypeScript).</w:t>
       </w:r>
     </w:p>
     <w:p>
       <w:pPr>
-        <w:pStyle w:val="Ttulo3"/>
-        <w:divId w:val="922882578"/>
         <w:rPr>
-          <w:rFonts w:eastAsia="Times New Roman"/>
+          <w:b/>
+          <w:bCs/>
         </w:rPr>
       </w:pPr>
       <w:r>
         <w:rPr>
-          <w:rStyle w:val="Textoennegrita"/>
-          <w:rFonts w:eastAsia="Times New Roman"/>
-          <w:b w:val="0"/>
-          <w:bCs w:val="0"/>
+          <w:b/>
+          <w:bCs/>
+        </w:rPr>
+        <w:t>Infraestructura y Despliegue</w:t>
+      </w:r>
+    </w:p>
+    <w:p>
+      <w:pPr>
+        <w:numPr>
+          <w:ilvl w:val="0"/>
+          <w:numId w:val="50"/>
+        </w:numPr>
+      </w:pPr>
+      <w:r>
+        <w:rPr>
+          <w:b/>
+          <w:bCs/>
+        </w:rPr>
+        <w:t>Docker:</w:t>
+      </w:r>
+      <w:r>
+        <w:t xml:space="preserve"> Contenedorización del backend y frontend.</w:t>
+      </w:r>
+    </w:p>
+    <w:p>
+      <w:pPr>
+        <w:numPr>
+          <w:ilvl w:val="0"/>
+          <w:numId w:val="50"/>
+        </w:numPr>
+      </w:pPr>
+      <w:r>
+        <w:rPr>
+          <w:b/>
+          <w:bCs/>
+        </w:rPr>
+        <w:t>Oracle Cloud VPS</w:t>
+      </w:r>
+      <w:r>
+        <w:t>: Servidor para la implementación de la aplicación.</w:t>
+      </w:r>
+    </w:p>
+    <w:p>
+      <w:pPr>
+        <w:rPr>
+          <w:b/>
+          <w:bCs/>
+        </w:rPr>
+      </w:pPr>
+      <w:r>
+        <w:rPr>
+          <w:b/>
+          <w:bCs/>
         </w:rPr>
         <w:t>Inteligencia Artificial</w:t>
       </w:r>
@@ -1935,41 +1033,17 @@
       <w:pPr>
         <w:numPr>
           <w:ilvl w:val="0"/>
-          <w:numId w:val="24"/>
+          <w:numId w:val="51"/>
         </w:numPr>
-        <w:spacing w:before="100" w:beforeAutospacing="1" w:after="100" w:afterAutospacing="1" w:line="240" w:lineRule="auto"/>
-        <w:divId w:val="922882578"/>
+      </w:pPr>
+      <w:r>
         <w:rPr>
-          <w:rFonts w:eastAsia="Times New Roman"/>
+          <w:b/>
+          <w:bCs/>
         </w:rPr>
-      </w:pPr>
-      <w:r>
-        <w:rPr>
-          <w:rStyle w:val="Textoennegrita"/>
-          <w:rFonts w:eastAsia="Times New Roman"/>
-        </w:rPr>
-        <w:t xml:space="preserve">ML.NET o </w:t>
-      </w:r>
-      <w:proofErr w:type="spellStart"/>
-      <w:r>
-        <w:rPr>
-          <w:rStyle w:val="Textoennegrita"/>
-          <w:rFonts w:eastAsia="Times New Roman"/>
-        </w:rPr>
-        <w:t>TensorFlow</w:t>
-      </w:r>
-      <w:proofErr w:type="spellEnd"/>
-      <w:r>
-        <w:rPr>
-          <w:rStyle w:val="Textoennegrita"/>
-          <w:rFonts w:eastAsia="Times New Roman"/>
-        </w:rPr>
-        <w:t>:</w:t>
-      </w:r>
-      <w:r>
-        <w:rPr>
-          <w:rFonts w:eastAsia="Times New Roman"/>
-        </w:rPr>
+        <w:t>ML.NET o TensorFlow:</w:t>
+      </w:r>
+      <w:r>
         <w:t xml:space="preserve"> Algoritmo de recomendación de videojuegos.</w:t>
       </w:r>
     </w:p>
@@ -1977,438 +1051,174 @@
       <w:pPr>
         <w:numPr>
           <w:ilvl w:val="0"/>
-          <w:numId w:val="24"/>
+          <w:numId w:val="51"/>
         </w:numPr>
-        <w:spacing w:before="100" w:beforeAutospacing="1" w:after="100" w:afterAutospacing="1" w:line="240" w:lineRule="auto"/>
-        <w:divId w:val="922882578"/>
+      </w:pPr>
+      <w:r>
         <w:rPr>
-          <w:rFonts w:eastAsia="Times New Roman"/>
-        </w:rPr>
-      </w:pPr>
-      <w:r>
-        <w:rPr>
-          <w:rStyle w:val="Textoennegrita"/>
-          <w:rFonts w:eastAsia="Times New Roman"/>
+          <w:b/>
+          <w:bCs/>
         </w:rPr>
         <w:t>Modelos NLP:</w:t>
       </w:r>
       <w:r>
-        <w:rPr>
-          <w:rFonts w:eastAsia="Times New Roman"/>
-        </w:rPr>
-        <w:t xml:space="preserve"> Análisis de reseñas y generación de </w:t>
-      </w:r>
-      <w:proofErr w:type="spellStart"/>
-      <w:r>
-        <w:rPr>
-          <w:rFonts w:eastAsia="Times New Roman"/>
-        </w:rPr>
-        <w:t>tips</w:t>
-      </w:r>
-      <w:proofErr w:type="spellEnd"/>
-      <w:r>
-        <w:rPr>
-          <w:rFonts w:eastAsia="Times New Roman"/>
-        </w:rPr>
-        <w:t xml:space="preserve"> de ayuda.</w:t>
+        <w:t xml:space="preserve"> Análisis de reseñas y generación de tips de ayuda.</w:t>
       </w:r>
     </w:p>
     <w:p>
       <w:pPr>
-        <w:spacing w:after="0"/>
-        <w:divId w:val="922882578"/>
         <w:rPr>
-          <w:rFonts w:eastAsia="Times New Roman"/>
+          <w:b/>
+          <w:bCs/>
         </w:rPr>
       </w:pPr>
       <w:r>
         <w:rPr>
-          <w:rFonts w:eastAsia="Times New Roman"/>
-          <w:noProof/>
+          <w:b/>
+          <w:bCs/>
         </w:rPr>
-        <mc:AlternateContent>
-          <mc:Choice Requires="wps">
-            <w:drawing>
-              <wp:inline distT="0" distB="0" distL="0" distR="0" wp14:anchorId="4F6B3775" wp14:editId="5F3B5BC5">
-                <wp:extent cx="5400040" cy="1270"/>
-                <wp:effectExtent l="0" t="31750" r="0" b="36830"/>
-                <wp:docPr id="775718981" name="Rectángulo 3"/>
-                <wp:cNvGraphicFramePr>
-                  <a:graphicFrameLocks xmlns:a="http://schemas.openxmlformats.org/drawingml/2006/main"/>
-                </wp:cNvGraphicFramePr>
-                <a:graphic xmlns:a="http://schemas.openxmlformats.org/drawingml/2006/main">
-                  <a:graphicData uri="http://schemas.microsoft.com/office/word/2010/wordprocessingShape">
-                    <wps:wsp>
-                      <wps:cNvSpPr>
-                        <a:spLocks noChangeArrowheads="1"/>
-                      </wps:cNvSpPr>
-                      <wps:spPr bwMode="auto">
-                        <a:xfrm>
-                          <a:off x="0" y="0"/>
-                          <a:ext cx="38475285" cy="1270"/>
-                        </a:xfrm>
-                        <a:prstGeom prst="rect">
-                          <a:avLst/>
-                        </a:prstGeom>
-                        <a:noFill/>
-                        <a:ln w="9525">
-                          <a:gradFill rotWithShape="0">
-                            <a:gsLst>
-                              <a:gs pos="0">
-                                <a:srgbClr val="A0A0A0"/>
-                              </a:gs>
-                              <a:gs pos="100000">
-                                <a:srgbClr val="E3E3E3"/>
-                              </a:gs>
-                            </a:gsLst>
-                            <a:lin ang="5400000"/>
-                          </a:gradFill>
-                          <a:miter lim="800000"/>
-                          <a:headEnd/>
-                          <a:tailEnd/>
-                        </a:ln>
-                      </wps:spPr>
-                      <wps:bodyPr rot="0" vert="horz" wrap="square" lIns="91440" tIns="45720" rIns="91440" bIns="45720" anchor="t" anchorCtr="0" upright="1">
-                        <a:noAutofit/>
-                      </wps:bodyPr>
-                    </wps:wsp>
-                  </a:graphicData>
-                </a:graphic>
-              </wp:inline>
-            </w:drawing>
-          </mc:Choice>
-          <mc:Fallback>
-            <w:pict>
-              <v:rect w14:anchorId="03AC6C6B" id="Rectángulo 3" o:spid="_x0000_s1026" style="width:425.2pt;height:.1pt;visibility:visible;mso-wrap-style:square;mso-left-percent:-10001;mso-top-percent:-10001;mso-position-horizontal:absolute;mso-position-horizontal-relative:char;mso-position-vertical:absolute;mso-position-vertical-relative:line;mso-left-percent:-10001;mso-top-percent:-10001;v-text-anchor:top" o:gfxdata="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" filled="f">
-                <w10:anchorlock/>
-              </v:rect>
-            </w:pict>
-          </mc:Fallback>
-        </mc:AlternateContent>
+        <w:pict w14:anchorId="0A71B2BB">
+          <v:rect id="_x0000_i1143" style="width:0;height:1.5pt" o:hralign="center" o:hrstd="t" o:hr="t" fillcolor="#a0a0a0" stroked="f"/>
+        </w:pict>
       </w:r>
     </w:p>
     <w:p>
       <w:pPr>
-        <w:pStyle w:val="Ttulo2"/>
-        <w:divId w:val="922882578"/>
         <w:rPr>
-          <w:rFonts w:eastAsia="Times New Roman"/>
+          <w:b/>
+          <w:bCs/>
         </w:rPr>
       </w:pPr>
       <w:r>
         <w:rPr>
-          <w:rStyle w:val="Textoennegrita"/>
-          <w:rFonts w:eastAsia="Times New Roman"/>
-          <w:b w:val="0"/>
-          <w:bCs w:val="0"/>
+          <w:b/>
+          <w:bCs/>
         </w:rPr>
         <w:t>5. METODOLOGÍA</w:t>
       </w:r>
     </w:p>
     <w:p>
-      <w:pPr>
-        <w:pStyle w:val="NormalWeb"/>
-        <w:divId w:val="922882578"/>
-      </w:pPr>
-      <w:r>
-        <w:t xml:space="preserve">Se utilizará </w:t>
-      </w:r>
-      <w:r>
-        <w:rPr>
-          <w:rStyle w:val="Textoennegrita"/>
-        </w:rPr>
-        <w:t>metodología ágil (</w:t>
-      </w:r>
-      <w:proofErr w:type="spellStart"/>
-      <w:r>
-        <w:rPr>
-          <w:rStyle w:val="Textoennegrita"/>
-        </w:rPr>
-        <w:t>Scrum</w:t>
-      </w:r>
-      <w:proofErr w:type="spellEnd"/>
-      <w:r>
-        <w:rPr>
-          <w:rStyle w:val="Textoennegrita"/>
-        </w:rPr>
-        <w:t>/</w:t>
-      </w:r>
-      <w:proofErr w:type="spellStart"/>
-      <w:r>
-        <w:rPr>
-          <w:rStyle w:val="Textoennegrita"/>
-        </w:rPr>
-        <w:t>Kanban</w:t>
-      </w:r>
-      <w:proofErr w:type="spellEnd"/>
-      <w:r>
-        <w:rPr>
-          <w:rStyle w:val="Textoennegrita"/>
-        </w:rPr>
-        <w:t>)</w:t>
-      </w:r>
-      <w:r>
-        <w:t xml:space="preserve"> con entregas incrementales:</w:t>
+      <w:r>
+        <w:t>Se utilizará metodología ágil (Scrum/Kanban) con entregas incrementales:</w:t>
       </w:r>
     </w:p>
     <w:p>
       <w:pPr>
         <w:numPr>
           <w:ilvl w:val="0"/>
-          <w:numId w:val="25"/>
+          <w:numId w:val="52"/>
         </w:numPr>
-        <w:spacing w:before="100" w:beforeAutospacing="1" w:after="100" w:afterAutospacing="1" w:line="240" w:lineRule="auto"/>
-        <w:divId w:val="922882578"/>
-        <w:rPr>
-          <w:rFonts w:eastAsia="Times New Roman"/>
-        </w:rPr>
-      </w:pPr>
-      <w:r>
-        <w:rPr>
-          <w:rStyle w:val="Textoennegrita"/>
-          <w:rFonts w:eastAsia="Times New Roman"/>
-        </w:rPr>
-        <w:t>Fase 1:</w:t>
-      </w:r>
-      <w:r>
-        <w:rPr>
-          <w:rFonts w:eastAsia="Times New Roman"/>
-        </w:rPr>
-        <w:t xml:space="preserve"> Análisis y diseño de la arquitectura.</w:t>
+      </w:pPr>
+      <w:r>
+        <w:t>Análisis y diseño de la arquitectura.</w:t>
       </w:r>
     </w:p>
     <w:p>
       <w:pPr>
         <w:numPr>
           <w:ilvl w:val="0"/>
-          <w:numId w:val="25"/>
+          <w:numId w:val="52"/>
         </w:numPr>
-        <w:spacing w:before="100" w:beforeAutospacing="1" w:after="100" w:afterAutospacing="1" w:line="240" w:lineRule="auto"/>
-        <w:divId w:val="922882578"/>
-        <w:rPr>
-          <w:rFonts w:eastAsia="Times New Roman"/>
-        </w:rPr>
-      </w:pPr>
-      <w:r>
-        <w:rPr>
-          <w:rStyle w:val="Textoennegrita"/>
-          <w:rFonts w:eastAsia="Times New Roman"/>
-        </w:rPr>
-        <w:t>Fase 2:</w:t>
-      </w:r>
-      <w:r>
-        <w:rPr>
-          <w:rFonts w:eastAsia="Times New Roman"/>
-        </w:rPr>
-        <w:t xml:space="preserve"> Desarrollo del </w:t>
-      </w:r>
-      <w:proofErr w:type="spellStart"/>
-      <w:r>
-        <w:rPr>
-          <w:rFonts w:eastAsia="Times New Roman"/>
-        </w:rPr>
-        <w:t>backend</w:t>
-      </w:r>
-      <w:proofErr w:type="spellEnd"/>
-      <w:r>
-        <w:rPr>
-          <w:rFonts w:eastAsia="Times New Roman"/>
-        </w:rPr>
-        <w:t xml:space="preserve"> y API.</w:t>
+      </w:pPr>
+      <w:r>
+        <w:t>Desarrollo del backend y API.</w:t>
       </w:r>
     </w:p>
     <w:p>
       <w:pPr>
         <w:numPr>
           <w:ilvl w:val="0"/>
-          <w:numId w:val="25"/>
+          <w:numId w:val="52"/>
         </w:numPr>
-        <w:spacing w:before="100" w:beforeAutospacing="1" w:after="100" w:afterAutospacing="1" w:line="240" w:lineRule="auto"/>
-        <w:divId w:val="922882578"/>
-        <w:rPr>
-          <w:rFonts w:eastAsia="Times New Roman"/>
-        </w:rPr>
-      </w:pPr>
-      <w:r>
-        <w:rPr>
-          <w:rStyle w:val="Textoennegrita"/>
-          <w:rFonts w:eastAsia="Times New Roman"/>
-        </w:rPr>
-        <w:t>Fase 3:</w:t>
-      </w:r>
-      <w:r>
-        <w:rPr>
-          <w:rFonts w:eastAsia="Times New Roman"/>
-        </w:rPr>
-        <w:t xml:space="preserve"> Desarrollo de la web.</w:t>
+      </w:pPr>
+      <w:r>
+        <w:t>Desarrollo del frontend en Angular.</w:t>
       </w:r>
     </w:p>
     <w:p>
       <w:pPr>
         <w:numPr>
           <w:ilvl w:val="0"/>
-          <w:numId w:val="25"/>
+          <w:numId w:val="52"/>
         </w:numPr>
-        <w:spacing w:before="100" w:beforeAutospacing="1" w:after="100" w:afterAutospacing="1" w:line="240" w:lineRule="auto"/>
-        <w:divId w:val="922882578"/>
-        <w:rPr>
-          <w:rFonts w:eastAsia="Times New Roman"/>
-        </w:rPr>
-      </w:pPr>
-      <w:r>
-        <w:rPr>
-          <w:rStyle w:val="Textoennegrita"/>
-          <w:rFonts w:eastAsia="Times New Roman"/>
-        </w:rPr>
-        <w:t>Fase 4:</w:t>
-      </w:r>
-      <w:r>
-        <w:rPr>
-          <w:rFonts w:eastAsia="Times New Roman"/>
-        </w:rPr>
-        <w:t xml:space="preserve"> Implementación del sistema de IA.</w:t>
+      </w:pPr>
+      <w:r>
+        <w:t>Implementación del sistema de IA.</w:t>
       </w:r>
     </w:p>
     <w:p>
       <w:pPr>
         <w:numPr>
           <w:ilvl w:val="0"/>
-          <w:numId w:val="25"/>
+          <w:numId w:val="52"/>
         </w:numPr>
-        <w:spacing w:before="100" w:beforeAutospacing="1" w:after="100" w:afterAutospacing="1" w:line="240" w:lineRule="auto"/>
-        <w:divId w:val="922882578"/>
-        <w:rPr>
-          <w:rFonts w:eastAsia="Times New Roman"/>
-        </w:rPr>
-      </w:pPr>
-      <w:r>
-        <w:rPr>
-          <w:rStyle w:val="Textoennegrita"/>
-          <w:rFonts w:eastAsia="Times New Roman"/>
-        </w:rPr>
-        <w:t>Fase 5:</w:t>
-      </w:r>
-      <w:r>
-        <w:rPr>
-          <w:rFonts w:eastAsia="Times New Roman"/>
-        </w:rPr>
-        <w:t xml:space="preserve"> Pruebas y optimización.</w:t>
+      </w:pPr>
+      <w:r>
+        <w:t>Pruebas unitarias e integración continua.</w:t>
       </w:r>
     </w:p>
     <w:p>
       <w:pPr>
         <w:numPr>
           <w:ilvl w:val="0"/>
-          <w:numId w:val="25"/>
+          <w:numId w:val="52"/>
         </w:numPr>
-        <w:spacing w:before="100" w:beforeAutospacing="1" w:after="100" w:afterAutospacing="1" w:line="240" w:lineRule="auto"/>
-        <w:divId w:val="922882578"/>
-        <w:rPr>
-          <w:rFonts w:eastAsia="Times New Roman"/>
-        </w:rPr>
-      </w:pPr>
-      <w:r>
-        <w:rPr>
-          <w:rStyle w:val="Textoennegrita"/>
-          <w:rFonts w:eastAsia="Times New Roman"/>
-        </w:rPr>
-        <w:t>Fase 6:</w:t>
-      </w:r>
-      <w:r>
-        <w:rPr>
-          <w:rFonts w:eastAsia="Times New Roman"/>
-        </w:rPr>
-        <w:t xml:space="preserve"> Despliegue y documentación.</w:t>
+      </w:pPr>
+      <w:r>
+        <w:t>Optimización y mejoras en la experiencia de usuario.</w:t>
       </w:r>
     </w:p>
     <w:p>
       <w:pPr>
-        <w:spacing w:after="0"/>
-        <w:divId w:val="922882578"/>
-        <w:rPr>
-          <w:rFonts w:eastAsia="Times New Roman"/>
-        </w:rPr>
-      </w:pPr>
-      <w:r>
-        <w:rPr>
-          <w:rFonts w:eastAsia="Times New Roman"/>
-          <w:noProof/>
-        </w:rPr>
-        <mc:AlternateContent>
-          <mc:Choice Requires="wps">
-            <w:drawing>
-              <wp:inline distT="0" distB="0" distL="0" distR="0" wp14:anchorId="033C6D5C" wp14:editId="403C1F44">
-                <wp:extent cx="5400040" cy="1270"/>
-                <wp:effectExtent l="0" t="31750" r="0" b="36830"/>
-                <wp:docPr id="480241080" name="Rectángulo 2"/>
-                <wp:cNvGraphicFramePr>
-                  <a:graphicFrameLocks xmlns:a="http://schemas.openxmlformats.org/drawingml/2006/main"/>
-                </wp:cNvGraphicFramePr>
-                <a:graphic xmlns:a="http://schemas.openxmlformats.org/drawingml/2006/main">
-                  <a:graphicData uri="http://schemas.microsoft.com/office/word/2010/wordprocessingShape">
-                    <wps:wsp>
-                      <wps:cNvSpPr>
-                        <a:spLocks noChangeArrowheads="1"/>
-                      </wps:cNvSpPr>
-                      <wps:spPr bwMode="auto">
-                        <a:xfrm>
-                          <a:off x="0" y="0"/>
-                          <a:ext cx="38475285" cy="1270"/>
-                        </a:xfrm>
-                        <a:prstGeom prst="rect">
-                          <a:avLst/>
-                        </a:prstGeom>
-                        <a:noFill/>
-                        <a:ln w="9525">
-                          <a:gradFill rotWithShape="0">
-                            <a:gsLst>
-                              <a:gs pos="0">
-                                <a:srgbClr val="A0A0A0"/>
-                              </a:gs>
-                              <a:gs pos="100000">
-                                <a:srgbClr val="E3E3E3"/>
-                              </a:gs>
-                            </a:gsLst>
-                            <a:lin ang="5400000"/>
-                          </a:gradFill>
-                          <a:miter lim="800000"/>
-                          <a:headEnd/>
-                          <a:tailEnd/>
-                        </a:ln>
-                      </wps:spPr>
-                      <wps:bodyPr rot="0" vert="horz" wrap="square" lIns="91440" tIns="45720" rIns="91440" bIns="45720" anchor="t" anchorCtr="0" upright="1">
-                        <a:noAutofit/>
-                      </wps:bodyPr>
-                    </wps:wsp>
-                  </a:graphicData>
-                </a:graphic>
-              </wp:inline>
-            </w:drawing>
-          </mc:Choice>
-          <mc:Fallback>
-            <w:pict>
-              <v:rect w14:anchorId="5F6F8E6A" id="Rectángulo 2" o:spid="_x0000_s1026" style="width:425.2pt;height:.1pt;visibility:visible;mso-wrap-style:square;mso-left-percent:-10001;mso-top-percent:-10001;mso-position-horizontal:absolute;mso-position-horizontal-relative:char;mso-position-vertical:absolute;mso-position-vertical-relative:line;mso-left-percent:-10001;mso-top-percent:-10001;v-text-anchor:top" o:gfxdata="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" filled="f">
-                <w10:anchorlock/>
-              </v:rect>
-            </w:pict>
-          </mc:Fallback>
-        </mc:AlternateContent>
+        <w:numPr>
+          <w:ilvl w:val="0"/>
+          <w:numId w:val="52"/>
+        </w:numPr>
+      </w:pPr>
+      <w:r>
+        <w:lastRenderedPageBreak/>
+        <w:t>Fase 7: Despliegue en Docker sobre Oracle Cloud VPS.</w:t>
       </w:r>
     </w:p>
     <w:p>
       <w:pPr>
-        <w:pStyle w:val="Ttulo2"/>
-        <w:divId w:val="922882578"/>
+        <w:numPr>
+          <w:ilvl w:val="0"/>
+          <w:numId w:val="52"/>
+        </w:numPr>
+      </w:pPr>
+      <w:r>
+        <w:t>Fase 8: Documentación y mantenimiento.</w:t>
+      </w:r>
+    </w:p>
+    <w:p>
+      <w:pPr>
         <w:rPr>
-          <w:rFonts w:eastAsia="Times New Roman"/>
+          <w:b/>
+          <w:bCs/>
         </w:rPr>
       </w:pPr>
       <w:r>
         <w:rPr>
-          <w:rStyle w:val="Textoennegrita"/>
-          <w:rFonts w:eastAsia="Times New Roman"/>
-          <w:b w:val="0"/>
-          <w:bCs w:val="0"/>
+          <w:b/>
+          <w:bCs/>
+        </w:rPr>
+        <w:pict w14:anchorId="46E25792">
+          <v:rect id="_x0000_i1144" style="width:0;height:1.5pt" o:hralign="center" o:hrstd="t" o:hr="t" fillcolor="#a0a0a0" stroked="f"/>
+        </w:pict>
+      </w:r>
+    </w:p>
+    <w:p>
+      <w:pPr>
+        <w:rPr>
+          <w:b/>
+          <w:bCs/>
+        </w:rPr>
+      </w:pPr>
+      <w:r>
+        <w:rPr>
+          <w:b/>
+          <w:bCs/>
         </w:rPr>
         <w:t>6. RESULTADOS ESPERADOS</w:t>
       </w:r>
@@ -2417,18 +1227,10 @@
       <w:pPr>
         <w:numPr>
           <w:ilvl w:val="0"/>
-          <w:numId w:val="26"/>
+          <w:numId w:val="53"/>
         </w:numPr>
-        <w:spacing w:before="100" w:beforeAutospacing="1" w:after="100" w:afterAutospacing="1" w:line="240" w:lineRule="auto"/>
-        <w:divId w:val="922882578"/>
-        <w:rPr>
-          <w:rFonts w:eastAsia="Times New Roman"/>
-        </w:rPr>
-      </w:pPr>
-      <w:r>
-        <w:rPr>
-          <w:rFonts w:eastAsia="Times New Roman"/>
-        </w:rPr>
+      </w:pPr>
+      <w:r>
         <w:t>Plataforma funcional donde los usuarios puedan encontrar, filtrar y descubrir videojuegos.</w:t>
       </w:r>
     </w:p>
@@ -2436,18 +1238,10 @@
       <w:pPr>
         <w:numPr>
           <w:ilvl w:val="0"/>
-          <w:numId w:val="26"/>
+          <w:numId w:val="53"/>
         </w:numPr>
-        <w:spacing w:before="100" w:beforeAutospacing="1" w:after="100" w:afterAutospacing="1" w:line="240" w:lineRule="auto"/>
-        <w:divId w:val="922882578"/>
-        <w:rPr>
-          <w:rFonts w:eastAsia="Times New Roman"/>
-        </w:rPr>
-      </w:pPr>
-      <w:r>
-        <w:rPr>
-          <w:rFonts w:eastAsia="Times New Roman"/>
-        </w:rPr>
+      </w:pPr>
+      <w:r>
         <w:t>Algoritmo de IA capaz de recomendar juegos según los gustos del usuario.</w:t>
       </w:r>
     </w:p>
@@ -2455,18 +1249,10 @@
       <w:pPr>
         <w:numPr>
           <w:ilvl w:val="0"/>
-          <w:numId w:val="26"/>
+          <w:numId w:val="53"/>
         </w:numPr>
-        <w:spacing w:before="100" w:beforeAutospacing="1" w:after="100" w:afterAutospacing="1" w:line="240" w:lineRule="auto"/>
-        <w:divId w:val="922882578"/>
-        <w:rPr>
-          <w:rFonts w:eastAsia="Times New Roman"/>
-        </w:rPr>
-      </w:pPr>
-      <w:r>
-        <w:rPr>
-          <w:rFonts w:eastAsia="Times New Roman"/>
-        </w:rPr>
+      </w:pPr>
+      <w:r>
         <w:t>Aplicación web con una interfaz moderna e intuitiva.</w:t>
       </w:r>
     </w:p>
@@ -2474,118 +1260,57 @@
       <w:pPr>
         <w:numPr>
           <w:ilvl w:val="0"/>
-          <w:numId w:val="26"/>
+          <w:numId w:val="53"/>
         </w:numPr>
-        <w:spacing w:before="100" w:beforeAutospacing="1" w:after="100" w:afterAutospacing="1" w:line="240" w:lineRule="auto"/>
-        <w:divId w:val="922882578"/>
-        <w:rPr>
-          <w:rFonts w:eastAsia="Times New Roman"/>
-        </w:rPr>
-      </w:pPr>
-      <w:r>
-        <w:rPr>
-          <w:rFonts w:eastAsia="Times New Roman"/>
-        </w:rPr>
+      </w:pPr>
+      <w:r>
         <w:t>Implementación de noticias, acceso a tiendas externas y videos de YouTube para enriquecer la experiencia del usuario.</w:t>
       </w:r>
     </w:p>
     <w:p>
       <w:pPr>
-        <w:spacing w:after="0"/>
-        <w:divId w:val="922882578"/>
-        <w:rPr>
-          <w:rFonts w:eastAsia="Times New Roman"/>
-        </w:rPr>
-      </w:pPr>
-      <w:r>
-        <w:rPr>
-          <w:rFonts w:eastAsia="Times New Roman"/>
-          <w:noProof/>
-        </w:rPr>
-        <mc:AlternateContent>
-          <mc:Choice Requires="wps">
-            <w:drawing>
-              <wp:inline distT="0" distB="0" distL="0" distR="0" wp14:anchorId="5D883A10" wp14:editId="4E2857CC">
-                <wp:extent cx="5400040" cy="1270"/>
-                <wp:effectExtent l="0" t="31750" r="0" b="36830"/>
-                <wp:docPr id="1364363332" name="Rectángulo 1"/>
-                <wp:cNvGraphicFramePr>
-                  <a:graphicFrameLocks xmlns:a="http://schemas.openxmlformats.org/drawingml/2006/main"/>
-                </wp:cNvGraphicFramePr>
-                <a:graphic xmlns:a="http://schemas.openxmlformats.org/drawingml/2006/main">
-                  <a:graphicData uri="http://schemas.microsoft.com/office/word/2010/wordprocessingShape">
-                    <wps:wsp>
-                      <wps:cNvSpPr>
-                        <a:spLocks noChangeArrowheads="1"/>
-                      </wps:cNvSpPr>
-                      <wps:spPr bwMode="auto">
-                        <a:xfrm>
-                          <a:off x="0" y="0"/>
-                          <a:ext cx="38475285" cy="1270"/>
-                        </a:xfrm>
-                        <a:prstGeom prst="rect">
-                          <a:avLst/>
-                        </a:prstGeom>
-                        <a:noFill/>
-                        <a:ln w="9525">
-                          <a:gradFill rotWithShape="0">
-                            <a:gsLst>
-                              <a:gs pos="0">
-                                <a:srgbClr val="A0A0A0"/>
-                              </a:gs>
-                              <a:gs pos="100000">
-                                <a:srgbClr val="E3E3E3"/>
-                              </a:gs>
-                            </a:gsLst>
-                            <a:lin ang="5400000"/>
-                          </a:gradFill>
-                          <a:miter lim="800000"/>
-                          <a:headEnd/>
-                          <a:tailEnd/>
-                        </a:ln>
-                      </wps:spPr>
-                      <wps:bodyPr rot="0" vert="horz" wrap="square" lIns="91440" tIns="45720" rIns="91440" bIns="45720" anchor="t" anchorCtr="0" upright="1">
-                        <a:noAutofit/>
-                      </wps:bodyPr>
-                    </wps:wsp>
-                  </a:graphicData>
-                </a:graphic>
-              </wp:inline>
-            </w:drawing>
-          </mc:Choice>
-          <mc:Fallback>
-            <w:pict>
-              <v:rect w14:anchorId="48D93D20" id="Rectángulo 1" o:spid="_x0000_s1026" style="width:425.2pt;height:.1pt;visibility:visible;mso-wrap-style:square;mso-left-percent:-10001;mso-top-percent:-10001;mso-position-horizontal:absolute;mso-position-horizontal-relative:char;mso-position-vertical:absolute;mso-position-vertical-relative:line;mso-left-percent:-10001;mso-top-percent:-10001;v-text-anchor:top" o:gfxdata="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" filled="f">
-                <w10:anchorlock/>
-              </v:rect>
-            </w:pict>
-          </mc:Fallback>
-        </mc:AlternateContent>
+        <w:numPr>
+          <w:ilvl w:val="0"/>
+          <w:numId w:val="53"/>
+        </w:numPr>
+      </w:pPr>
+      <w:r>
+        <w:t>Despliegue de la aplicación en un entorno escalable mediante Docker en Oracle Cloud VPS.</w:t>
       </w:r>
     </w:p>
     <w:p>
       <w:pPr>
-        <w:pStyle w:val="Ttulo2"/>
-        <w:divId w:val="922882578"/>
         <w:rPr>
-          <w:rFonts w:eastAsia="Times New Roman"/>
+          <w:b/>
+          <w:bCs/>
         </w:rPr>
       </w:pPr>
       <w:r>
         <w:rPr>
-          <w:rStyle w:val="Textoennegrita"/>
-          <w:rFonts w:eastAsia="Times New Roman"/>
-          <w:b w:val="0"/>
-          <w:bCs w:val="0"/>
+          <w:b/>
+          <w:bCs/>
+        </w:rPr>
+        <w:pict w14:anchorId="7446593F">
+          <v:rect id="_x0000_i1145" style="width:0;height:1.5pt" o:hralign="center" o:hrstd="t" o:hr="t" fillcolor="#a0a0a0" stroked="f"/>
+        </w:pict>
+      </w:r>
+    </w:p>
+    <w:p>
+      <w:pPr>
+        <w:rPr>
+          <w:b/>
+          <w:bCs/>
+        </w:rPr>
+      </w:pPr>
+      <w:r>
+        <w:rPr>
+          <w:b/>
+          <w:bCs/>
         </w:rPr>
         <w:t>7. CONCLUSIÓN</w:t>
       </w:r>
     </w:p>
     <w:p>
-      <w:pPr>
-        <w:pStyle w:val="NormalWeb"/>
-        <w:divId w:val="922882578"/>
-      </w:pPr>
       <w:r>
         <w:t>Este proyecto ofrecerá a los jugadores una herramienta completa para explorar el mundo de los videojuegos, mejorando su experiencia con recomendaciones inteligentes y contenido relevante.</w:t>
       </w:r>
@@ -2753,6 +1478,155 @@
     </w:lvl>
   </w:abstractNum>
   <w:abstractNum w:abstractNumId="1" w15:restartNumberingAfterBreak="0">
+    <w:nsid w:val="074B7B85"/>
+    <w:multiLevelType w:val="multilevel"/>
+    <w:tmpl w:val="D4905260"/>
+    <w:lvl w:ilvl="0">
+      <w:start w:val="1"/>
+      <w:numFmt w:val="bullet"/>
+      <w:lvlText w:val=""/>
+      <w:lvlJc w:val="left"/>
+      <w:pPr>
+        <w:tabs>
+          <w:tab w:val="num" w:pos="720"/>
+        </w:tabs>
+        <w:ind w:left="720" w:hanging="360"/>
+      </w:pPr>
+      <w:rPr>
+        <w:rFonts w:ascii="Symbol" w:hAnsi="Symbol" w:hint="default"/>
+        <w:sz w:val="20"/>
+      </w:rPr>
+    </w:lvl>
+    <w:lvl w:ilvl="1" w:tentative="1">
+      <w:start w:val="1"/>
+      <w:numFmt w:val="bullet"/>
+      <w:lvlText w:val="o"/>
+      <w:lvlJc w:val="left"/>
+      <w:pPr>
+        <w:tabs>
+          <w:tab w:val="num" w:pos="1440"/>
+        </w:tabs>
+        <w:ind w:left="1440" w:hanging="360"/>
+      </w:pPr>
+      <w:rPr>
+        <w:rFonts w:ascii="Courier New" w:hAnsi="Courier New" w:hint="default"/>
+        <w:sz w:val="20"/>
+      </w:rPr>
+    </w:lvl>
+    <w:lvl w:ilvl="2" w:tentative="1">
+      <w:start w:val="1"/>
+      <w:numFmt w:val="bullet"/>
+      <w:lvlText w:val=""/>
+      <w:lvlJc w:val="left"/>
+      <w:pPr>
+        <w:tabs>
+          <w:tab w:val="num" w:pos="2160"/>
+        </w:tabs>
+        <w:ind w:left="2160" w:hanging="360"/>
+      </w:pPr>
+      <w:rPr>
+        <w:rFonts w:ascii="Wingdings" w:hAnsi="Wingdings" w:hint="default"/>
+        <w:sz w:val="20"/>
+      </w:rPr>
+    </w:lvl>
+    <w:lvl w:ilvl="3" w:tentative="1">
+      <w:start w:val="1"/>
+      <w:numFmt w:val="bullet"/>
+      <w:lvlText w:val=""/>
+      <w:lvlJc w:val="left"/>
+      <w:pPr>
+        <w:tabs>
+          <w:tab w:val="num" w:pos="2880"/>
+        </w:tabs>
+        <w:ind w:left="2880" w:hanging="360"/>
+      </w:pPr>
+      <w:rPr>
+        <w:rFonts w:ascii="Wingdings" w:hAnsi="Wingdings" w:hint="default"/>
+        <w:sz w:val="20"/>
+      </w:rPr>
+    </w:lvl>
+    <w:lvl w:ilvl="4" w:tentative="1">
+      <w:start w:val="1"/>
+      <w:numFmt w:val="bullet"/>
+      <w:lvlText w:val=""/>
+      <w:lvlJc w:val="left"/>
+      <w:pPr>
+        <w:tabs>
+          <w:tab w:val="num" w:pos="3600"/>
+        </w:tabs>
+        <w:ind w:left="3600" w:hanging="360"/>
+      </w:pPr>
+      <w:rPr>
+        <w:rFonts w:ascii="Wingdings" w:hAnsi="Wingdings" w:hint="default"/>
+        <w:sz w:val="20"/>
+      </w:rPr>
+    </w:lvl>
+    <w:lvl w:ilvl="5" w:tentative="1">
+      <w:start w:val="1"/>
+      <w:numFmt w:val="bullet"/>
+      <w:lvlText w:val=""/>
+      <w:lvlJc w:val="left"/>
+      <w:pPr>
+        <w:tabs>
+          <w:tab w:val="num" w:pos="4320"/>
+        </w:tabs>
+        <w:ind w:left="4320" w:hanging="360"/>
+      </w:pPr>
+      <w:rPr>
+        <w:rFonts w:ascii="Wingdings" w:hAnsi="Wingdings" w:hint="default"/>
+        <w:sz w:val="20"/>
+      </w:rPr>
+    </w:lvl>
+    <w:lvl w:ilvl="6" w:tentative="1">
+      <w:start w:val="1"/>
+      <w:numFmt w:val="bullet"/>
+      <w:lvlText w:val=""/>
+      <w:lvlJc w:val="left"/>
+      <w:pPr>
+        <w:tabs>
+          <w:tab w:val="num" w:pos="5040"/>
+        </w:tabs>
+        <w:ind w:left="5040" w:hanging="360"/>
+      </w:pPr>
+      <w:rPr>
+        <w:rFonts w:ascii="Wingdings" w:hAnsi="Wingdings" w:hint="default"/>
+        <w:sz w:val="20"/>
+      </w:rPr>
+    </w:lvl>
+    <w:lvl w:ilvl="7" w:tentative="1">
+      <w:start w:val="1"/>
+      <w:numFmt w:val="bullet"/>
+      <w:lvlText w:val=""/>
+      <w:lvlJc w:val="left"/>
+      <w:pPr>
+        <w:tabs>
+          <w:tab w:val="num" w:pos="5760"/>
+        </w:tabs>
+        <w:ind w:left="5760" w:hanging="360"/>
+      </w:pPr>
+      <w:rPr>
+        <w:rFonts w:ascii="Wingdings" w:hAnsi="Wingdings" w:hint="default"/>
+        <w:sz w:val="20"/>
+      </w:rPr>
+    </w:lvl>
+    <w:lvl w:ilvl="8" w:tentative="1">
+      <w:start w:val="1"/>
+      <w:numFmt w:val="bullet"/>
+      <w:lvlText w:val=""/>
+      <w:lvlJc w:val="left"/>
+      <w:pPr>
+        <w:tabs>
+          <w:tab w:val="num" w:pos="6480"/>
+        </w:tabs>
+        <w:ind w:left="6480" w:hanging="360"/>
+      </w:pPr>
+      <w:rPr>
+        <w:rFonts w:ascii="Wingdings" w:hAnsi="Wingdings" w:hint="default"/>
+        <w:sz w:val="20"/>
+      </w:rPr>
+    </w:lvl>
+  </w:abstractNum>
+  <w:abstractNum w:abstractNumId="2" w15:restartNumberingAfterBreak="0">
     <w:nsid w:val="07E91580"/>
     <w:multiLevelType w:val="multilevel"/>
     <w:tmpl w:val="08D2C46C"/>
@@ -2901,7 +1775,7 @@
       </w:rPr>
     </w:lvl>
   </w:abstractNum>
-  <w:abstractNum w:abstractNumId="2" w15:restartNumberingAfterBreak="0">
+  <w:abstractNum w:abstractNumId="3" w15:restartNumberingAfterBreak="0">
     <w:nsid w:val="0AC8538E"/>
     <w:multiLevelType w:val="multilevel"/>
     <w:tmpl w:val="70561AFA"/>
@@ -3050,7 +1924,7 @@
       </w:rPr>
     </w:lvl>
   </w:abstractNum>
-  <w:abstractNum w:abstractNumId="3" w15:restartNumberingAfterBreak="0">
+  <w:abstractNum w:abstractNumId="4" w15:restartNumberingAfterBreak="0">
     <w:nsid w:val="0B777B0E"/>
     <w:multiLevelType w:val="multilevel"/>
     <w:tmpl w:val="3D1244B2"/>
@@ -3199,7 +2073,7 @@
       </w:rPr>
     </w:lvl>
   </w:abstractNum>
-  <w:abstractNum w:abstractNumId="4" w15:restartNumberingAfterBreak="0">
+  <w:abstractNum w:abstractNumId="5" w15:restartNumberingAfterBreak="0">
     <w:nsid w:val="0C472339"/>
     <w:multiLevelType w:val="multilevel"/>
     <w:tmpl w:val="DBBA148A"/>
@@ -3348,7 +2222,156 @@
       </w:rPr>
     </w:lvl>
   </w:abstractNum>
-  <w:abstractNum w:abstractNumId="5" w15:restartNumberingAfterBreak="0">
+  <w:abstractNum w:abstractNumId="6" w15:restartNumberingAfterBreak="0">
+    <w:nsid w:val="0E9B0E24"/>
+    <w:multiLevelType w:val="multilevel"/>
+    <w:tmpl w:val="4E2444AA"/>
+    <w:lvl w:ilvl="0">
+      <w:start w:val="1"/>
+      <w:numFmt w:val="bullet"/>
+      <w:lvlText w:val=""/>
+      <w:lvlJc w:val="left"/>
+      <w:pPr>
+        <w:tabs>
+          <w:tab w:val="num" w:pos="720"/>
+        </w:tabs>
+        <w:ind w:left="720" w:hanging="360"/>
+      </w:pPr>
+      <w:rPr>
+        <w:rFonts w:ascii="Symbol" w:hAnsi="Symbol" w:hint="default"/>
+        <w:sz w:val="20"/>
+      </w:rPr>
+    </w:lvl>
+    <w:lvl w:ilvl="1" w:tentative="1">
+      <w:start w:val="1"/>
+      <w:numFmt w:val="bullet"/>
+      <w:lvlText w:val="o"/>
+      <w:lvlJc w:val="left"/>
+      <w:pPr>
+        <w:tabs>
+          <w:tab w:val="num" w:pos="1440"/>
+        </w:tabs>
+        <w:ind w:left="1440" w:hanging="360"/>
+      </w:pPr>
+      <w:rPr>
+        <w:rFonts w:ascii="Courier New" w:hAnsi="Courier New" w:hint="default"/>
+        <w:sz w:val="20"/>
+      </w:rPr>
+    </w:lvl>
+    <w:lvl w:ilvl="2" w:tentative="1">
+      <w:start w:val="1"/>
+      <w:numFmt w:val="bullet"/>
+      <w:lvlText w:val=""/>
+      <w:lvlJc w:val="left"/>
+      <w:pPr>
+        <w:tabs>
+          <w:tab w:val="num" w:pos="2160"/>
+        </w:tabs>
+        <w:ind w:left="2160" w:hanging="360"/>
+      </w:pPr>
+      <w:rPr>
+        <w:rFonts w:ascii="Wingdings" w:hAnsi="Wingdings" w:hint="default"/>
+        <w:sz w:val="20"/>
+      </w:rPr>
+    </w:lvl>
+    <w:lvl w:ilvl="3" w:tentative="1">
+      <w:start w:val="1"/>
+      <w:numFmt w:val="bullet"/>
+      <w:lvlText w:val=""/>
+      <w:lvlJc w:val="left"/>
+      <w:pPr>
+        <w:tabs>
+          <w:tab w:val="num" w:pos="2880"/>
+        </w:tabs>
+        <w:ind w:left="2880" w:hanging="360"/>
+      </w:pPr>
+      <w:rPr>
+        <w:rFonts w:ascii="Wingdings" w:hAnsi="Wingdings" w:hint="default"/>
+        <w:sz w:val="20"/>
+      </w:rPr>
+    </w:lvl>
+    <w:lvl w:ilvl="4" w:tentative="1">
+      <w:start w:val="1"/>
+      <w:numFmt w:val="bullet"/>
+      <w:lvlText w:val=""/>
+      <w:lvlJc w:val="left"/>
+      <w:pPr>
+        <w:tabs>
+          <w:tab w:val="num" w:pos="3600"/>
+        </w:tabs>
+        <w:ind w:left="3600" w:hanging="360"/>
+      </w:pPr>
+      <w:rPr>
+        <w:rFonts w:ascii="Wingdings" w:hAnsi="Wingdings" w:hint="default"/>
+        <w:sz w:val="20"/>
+      </w:rPr>
+    </w:lvl>
+    <w:lvl w:ilvl="5" w:tentative="1">
+      <w:start w:val="1"/>
+      <w:numFmt w:val="bullet"/>
+      <w:lvlText w:val=""/>
+      <w:lvlJc w:val="left"/>
+      <w:pPr>
+        <w:tabs>
+          <w:tab w:val="num" w:pos="4320"/>
+        </w:tabs>
+        <w:ind w:left="4320" w:hanging="360"/>
+      </w:pPr>
+      <w:rPr>
+        <w:rFonts w:ascii="Wingdings" w:hAnsi="Wingdings" w:hint="default"/>
+        <w:sz w:val="20"/>
+      </w:rPr>
+    </w:lvl>
+    <w:lvl w:ilvl="6" w:tentative="1">
+      <w:start w:val="1"/>
+      <w:numFmt w:val="bullet"/>
+      <w:lvlText w:val=""/>
+      <w:lvlJc w:val="left"/>
+      <w:pPr>
+        <w:tabs>
+          <w:tab w:val="num" w:pos="5040"/>
+        </w:tabs>
+        <w:ind w:left="5040" w:hanging="360"/>
+      </w:pPr>
+      <w:rPr>
+        <w:rFonts w:ascii="Wingdings" w:hAnsi="Wingdings" w:hint="default"/>
+        <w:sz w:val="20"/>
+      </w:rPr>
+    </w:lvl>
+    <w:lvl w:ilvl="7" w:tentative="1">
+      <w:start w:val="1"/>
+      <w:numFmt w:val="bullet"/>
+      <w:lvlText w:val=""/>
+      <w:lvlJc w:val="left"/>
+      <w:pPr>
+        <w:tabs>
+          <w:tab w:val="num" w:pos="5760"/>
+        </w:tabs>
+        <w:ind w:left="5760" w:hanging="360"/>
+      </w:pPr>
+      <w:rPr>
+        <w:rFonts w:ascii="Wingdings" w:hAnsi="Wingdings" w:hint="default"/>
+        <w:sz w:val="20"/>
+      </w:rPr>
+    </w:lvl>
+    <w:lvl w:ilvl="8" w:tentative="1">
+      <w:start w:val="1"/>
+      <w:numFmt w:val="bullet"/>
+      <w:lvlText w:val=""/>
+      <w:lvlJc w:val="left"/>
+      <w:pPr>
+        <w:tabs>
+          <w:tab w:val="num" w:pos="6480"/>
+        </w:tabs>
+        <w:ind w:left="6480" w:hanging="360"/>
+      </w:pPr>
+      <w:rPr>
+        <w:rFonts w:ascii="Wingdings" w:hAnsi="Wingdings" w:hint="default"/>
+        <w:sz w:val="20"/>
+      </w:rPr>
+    </w:lvl>
+  </w:abstractNum>
+  <w:abstractNum w:abstractNumId="7" w15:restartNumberingAfterBreak="0">
     <w:nsid w:val="1403637A"/>
     <w:multiLevelType w:val="multilevel"/>
     <w:tmpl w:val="24D4356A"/>
@@ -3497,7 +2520,156 @@
       </w:rPr>
     </w:lvl>
   </w:abstractNum>
-  <w:abstractNum w:abstractNumId="6" w15:restartNumberingAfterBreak="0">
+  <w:abstractNum w:abstractNumId="8" w15:restartNumberingAfterBreak="0">
+    <w:nsid w:val="15ED507F"/>
+    <w:multiLevelType w:val="multilevel"/>
+    <w:tmpl w:val="B0AE9B30"/>
+    <w:lvl w:ilvl="0">
+      <w:start w:val="1"/>
+      <w:numFmt w:val="bullet"/>
+      <w:lvlText w:val=""/>
+      <w:lvlJc w:val="left"/>
+      <w:pPr>
+        <w:tabs>
+          <w:tab w:val="num" w:pos="720"/>
+        </w:tabs>
+        <w:ind w:left="720" w:hanging="360"/>
+      </w:pPr>
+      <w:rPr>
+        <w:rFonts w:ascii="Symbol" w:hAnsi="Symbol" w:hint="default"/>
+        <w:sz w:val="20"/>
+      </w:rPr>
+    </w:lvl>
+    <w:lvl w:ilvl="1" w:tentative="1">
+      <w:start w:val="1"/>
+      <w:numFmt w:val="bullet"/>
+      <w:lvlText w:val="o"/>
+      <w:lvlJc w:val="left"/>
+      <w:pPr>
+        <w:tabs>
+          <w:tab w:val="num" w:pos="1440"/>
+        </w:tabs>
+        <w:ind w:left="1440" w:hanging="360"/>
+      </w:pPr>
+      <w:rPr>
+        <w:rFonts w:ascii="Courier New" w:hAnsi="Courier New" w:hint="default"/>
+        <w:sz w:val="20"/>
+      </w:rPr>
+    </w:lvl>
+    <w:lvl w:ilvl="2" w:tentative="1">
+      <w:start w:val="1"/>
+      <w:numFmt w:val="bullet"/>
+      <w:lvlText w:val=""/>
+      <w:lvlJc w:val="left"/>
+      <w:pPr>
+        <w:tabs>
+          <w:tab w:val="num" w:pos="2160"/>
+        </w:tabs>
+        <w:ind w:left="2160" w:hanging="360"/>
+      </w:pPr>
+      <w:rPr>
+        <w:rFonts w:ascii="Wingdings" w:hAnsi="Wingdings" w:hint="default"/>
+        <w:sz w:val="20"/>
+      </w:rPr>
+    </w:lvl>
+    <w:lvl w:ilvl="3" w:tentative="1">
+      <w:start w:val="1"/>
+      <w:numFmt w:val="bullet"/>
+      <w:lvlText w:val=""/>
+      <w:lvlJc w:val="left"/>
+      <w:pPr>
+        <w:tabs>
+          <w:tab w:val="num" w:pos="2880"/>
+        </w:tabs>
+        <w:ind w:left="2880" w:hanging="360"/>
+      </w:pPr>
+      <w:rPr>
+        <w:rFonts w:ascii="Wingdings" w:hAnsi="Wingdings" w:hint="default"/>
+        <w:sz w:val="20"/>
+      </w:rPr>
+    </w:lvl>
+    <w:lvl w:ilvl="4" w:tentative="1">
+      <w:start w:val="1"/>
+      <w:numFmt w:val="bullet"/>
+      <w:lvlText w:val=""/>
+      <w:lvlJc w:val="left"/>
+      <w:pPr>
+        <w:tabs>
+          <w:tab w:val="num" w:pos="3600"/>
+        </w:tabs>
+        <w:ind w:left="3600" w:hanging="360"/>
+      </w:pPr>
+      <w:rPr>
+        <w:rFonts w:ascii="Wingdings" w:hAnsi="Wingdings" w:hint="default"/>
+        <w:sz w:val="20"/>
+      </w:rPr>
+    </w:lvl>
+    <w:lvl w:ilvl="5" w:tentative="1">
+      <w:start w:val="1"/>
+      <w:numFmt w:val="bullet"/>
+      <w:lvlText w:val=""/>
+      <w:lvlJc w:val="left"/>
+      <w:pPr>
+        <w:tabs>
+          <w:tab w:val="num" w:pos="4320"/>
+        </w:tabs>
+        <w:ind w:left="4320" w:hanging="360"/>
+      </w:pPr>
+      <w:rPr>
+        <w:rFonts w:ascii="Wingdings" w:hAnsi="Wingdings" w:hint="default"/>
+        <w:sz w:val="20"/>
+      </w:rPr>
+    </w:lvl>
+    <w:lvl w:ilvl="6" w:tentative="1">
+      <w:start w:val="1"/>
+      <w:numFmt w:val="bullet"/>
+      <w:lvlText w:val=""/>
+      <w:lvlJc w:val="left"/>
+      <w:pPr>
+        <w:tabs>
+          <w:tab w:val="num" w:pos="5040"/>
+        </w:tabs>
+        <w:ind w:left="5040" w:hanging="360"/>
+      </w:pPr>
+      <w:rPr>
+        <w:rFonts w:ascii="Wingdings" w:hAnsi="Wingdings" w:hint="default"/>
+        <w:sz w:val="20"/>
+      </w:rPr>
+    </w:lvl>
+    <w:lvl w:ilvl="7" w:tentative="1">
+      <w:start w:val="1"/>
+      <w:numFmt w:val="bullet"/>
+      <w:lvlText w:val=""/>
+      <w:lvlJc w:val="left"/>
+      <w:pPr>
+        <w:tabs>
+          <w:tab w:val="num" w:pos="5760"/>
+        </w:tabs>
+        <w:ind w:left="5760" w:hanging="360"/>
+      </w:pPr>
+      <w:rPr>
+        <w:rFonts w:ascii="Wingdings" w:hAnsi="Wingdings" w:hint="default"/>
+        <w:sz w:val="20"/>
+      </w:rPr>
+    </w:lvl>
+    <w:lvl w:ilvl="8" w:tentative="1">
+      <w:start w:val="1"/>
+      <w:numFmt w:val="bullet"/>
+      <w:lvlText w:val=""/>
+      <w:lvlJc w:val="left"/>
+      <w:pPr>
+        <w:tabs>
+          <w:tab w:val="num" w:pos="6480"/>
+        </w:tabs>
+        <w:ind w:left="6480" w:hanging="360"/>
+      </w:pPr>
+      <w:rPr>
+        <w:rFonts w:ascii="Wingdings" w:hAnsi="Wingdings" w:hint="default"/>
+        <w:sz w:val="20"/>
+      </w:rPr>
+    </w:lvl>
+  </w:abstractNum>
+  <w:abstractNum w:abstractNumId="9" w15:restartNumberingAfterBreak="0">
     <w:nsid w:val="183E3DB2"/>
     <w:multiLevelType w:val="multilevel"/>
     <w:tmpl w:val="2042FA82"/>
@@ -3646,7 +2818,603 @@
       </w:rPr>
     </w:lvl>
   </w:abstractNum>
-  <w:abstractNum w:abstractNumId="7" w15:restartNumberingAfterBreak="0">
+  <w:abstractNum w:abstractNumId="10" w15:restartNumberingAfterBreak="0">
+    <w:nsid w:val="1AF02EED"/>
+    <w:multiLevelType w:val="multilevel"/>
+    <w:tmpl w:val="04DEF08E"/>
+    <w:lvl w:ilvl="0">
+      <w:start w:val="1"/>
+      <w:numFmt w:val="bullet"/>
+      <w:lvlText w:val=""/>
+      <w:lvlJc w:val="left"/>
+      <w:pPr>
+        <w:tabs>
+          <w:tab w:val="num" w:pos="720"/>
+        </w:tabs>
+        <w:ind w:left="720" w:hanging="360"/>
+      </w:pPr>
+      <w:rPr>
+        <w:rFonts w:ascii="Symbol" w:hAnsi="Symbol" w:hint="default"/>
+        <w:sz w:val="20"/>
+      </w:rPr>
+    </w:lvl>
+    <w:lvl w:ilvl="1" w:tentative="1">
+      <w:start w:val="1"/>
+      <w:numFmt w:val="bullet"/>
+      <w:lvlText w:val="o"/>
+      <w:lvlJc w:val="left"/>
+      <w:pPr>
+        <w:tabs>
+          <w:tab w:val="num" w:pos="1440"/>
+        </w:tabs>
+        <w:ind w:left="1440" w:hanging="360"/>
+      </w:pPr>
+      <w:rPr>
+        <w:rFonts w:ascii="Courier New" w:hAnsi="Courier New" w:hint="default"/>
+        <w:sz w:val="20"/>
+      </w:rPr>
+    </w:lvl>
+    <w:lvl w:ilvl="2" w:tentative="1">
+      <w:start w:val="1"/>
+      <w:numFmt w:val="bullet"/>
+      <w:lvlText w:val=""/>
+      <w:lvlJc w:val="left"/>
+      <w:pPr>
+        <w:tabs>
+          <w:tab w:val="num" w:pos="2160"/>
+        </w:tabs>
+        <w:ind w:left="2160" w:hanging="360"/>
+      </w:pPr>
+      <w:rPr>
+        <w:rFonts w:ascii="Wingdings" w:hAnsi="Wingdings" w:hint="default"/>
+        <w:sz w:val="20"/>
+      </w:rPr>
+    </w:lvl>
+    <w:lvl w:ilvl="3" w:tentative="1">
+      <w:start w:val="1"/>
+      <w:numFmt w:val="bullet"/>
+      <w:lvlText w:val=""/>
+      <w:lvlJc w:val="left"/>
+      <w:pPr>
+        <w:tabs>
+          <w:tab w:val="num" w:pos="2880"/>
+        </w:tabs>
+        <w:ind w:left="2880" w:hanging="360"/>
+      </w:pPr>
+      <w:rPr>
+        <w:rFonts w:ascii="Wingdings" w:hAnsi="Wingdings" w:hint="default"/>
+        <w:sz w:val="20"/>
+      </w:rPr>
+    </w:lvl>
+    <w:lvl w:ilvl="4" w:tentative="1">
+      <w:start w:val="1"/>
+      <w:numFmt w:val="bullet"/>
+      <w:lvlText w:val=""/>
+      <w:lvlJc w:val="left"/>
+      <w:pPr>
+        <w:tabs>
+          <w:tab w:val="num" w:pos="3600"/>
+        </w:tabs>
+        <w:ind w:left="3600" w:hanging="360"/>
+      </w:pPr>
+      <w:rPr>
+        <w:rFonts w:ascii="Wingdings" w:hAnsi="Wingdings" w:hint="default"/>
+        <w:sz w:val="20"/>
+      </w:rPr>
+    </w:lvl>
+    <w:lvl w:ilvl="5" w:tentative="1">
+      <w:start w:val="1"/>
+      <w:numFmt w:val="bullet"/>
+      <w:lvlText w:val=""/>
+      <w:lvlJc w:val="left"/>
+      <w:pPr>
+        <w:tabs>
+          <w:tab w:val="num" w:pos="4320"/>
+        </w:tabs>
+        <w:ind w:left="4320" w:hanging="360"/>
+      </w:pPr>
+      <w:rPr>
+        <w:rFonts w:ascii="Wingdings" w:hAnsi="Wingdings" w:hint="default"/>
+        <w:sz w:val="20"/>
+      </w:rPr>
+    </w:lvl>
+    <w:lvl w:ilvl="6" w:tentative="1">
+      <w:start w:val="1"/>
+      <w:numFmt w:val="bullet"/>
+      <w:lvlText w:val=""/>
+      <w:lvlJc w:val="left"/>
+      <w:pPr>
+        <w:tabs>
+          <w:tab w:val="num" w:pos="5040"/>
+        </w:tabs>
+        <w:ind w:left="5040" w:hanging="360"/>
+      </w:pPr>
+      <w:rPr>
+        <w:rFonts w:ascii="Wingdings" w:hAnsi="Wingdings" w:hint="default"/>
+        <w:sz w:val="20"/>
+      </w:rPr>
+    </w:lvl>
+    <w:lvl w:ilvl="7" w:tentative="1">
+      <w:start w:val="1"/>
+      <w:numFmt w:val="bullet"/>
+      <w:lvlText w:val=""/>
+      <w:lvlJc w:val="left"/>
+      <w:pPr>
+        <w:tabs>
+          <w:tab w:val="num" w:pos="5760"/>
+        </w:tabs>
+        <w:ind w:left="5760" w:hanging="360"/>
+      </w:pPr>
+      <w:rPr>
+        <w:rFonts w:ascii="Wingdings" w:hAnsi="Wingdings" w:hint="default"/>
+        <w:sz w:val="20"/>
+      </w:rPr>
+    </w:lvl>
+    <w:lvl w:ilvl="8" w:tentative="1">
+      <w:start w:val="1"/>
+      <w:numFmt w:val="bullet"/>
+      <w:lvlText w:val=""/>
+      <w:lvlJc w:val="left"/>
+      <w:pPr>
+        <w:tabs>
+          <w:tab w:val="num" w:pos="6480"/>
+        </w:tabs>
+        <w:ind w:left="6480" w:hanging="360"/>
+      </w:pPr>
+      <w:rPr>
+        <w:rFonts w:ascii="Wingdings" w:hAnsi="Wingdings" w:hint="default"/>
+        <w:sz w:val="20"/>
+      </w:rPr>
+    </w:lvl>
+  </w:abstractNum>
+  <w:abstractNum w:abstractNumId="11" w15:restartNumberingAfterBreak="0">
+    <w:nsid w:val="1DF317A6"/>
+    <w:multiLevelType w:val="multilevel"/>
+    <w:tmpl w:val="D338AC98"/>
+    <w:lvl w:ilvl="0">
+      <w:start w:val="1"/>
+      <w:numFmt w:val="bullet"/>
+      <w:lvlText w:val=""/>
+      <w:lvlJc w:val="left"/>
+      <w:pPr>
+        <w:tabs>
+          <w:tab w:val="num" w:pos="720"/>
+        </w:tabs>
+        <w:ind w:left="720" w:hanging="360"/>
+      </w:pPr>
+      <w:rPr>
+        <w:rFonts w:ascii="Symbol" w:hAnsi="Symbol" w:hint="default"/>
+        <w:sz w:val="20"/>
+      </w:rPr>
+    </w:lvl>
+    <w:lvl w:ilvl="1" w:tentative="1">
+      <w:start w:val="1"/>
+      <w:numFmt w:val="bullet"/>
+      <w:lvlText w:val="o"/>
+      <w:lvlJc w:val="left"/>
+      <w:pPr>
+        <w:tabs>
+          <w:tab w:val="num" w:pos="1440"/>
+        </w:tabs>
+        <w:ind w:left="1440" w:hanging="360"/>
+      </w:pPr>
+      <w:rPr>
+        <w:rFonts w:ascii="Courier New" w:hAnsi="Courier New" w:hint="default"/>
+        <w:sz w:val="20"/>
+      </w:rPr>
+    </w:lvl>
+    <w:lvl w:ilvl="2" w:tentative="1">
+      <w:start w:val="1"/>
+      <w:numFmt w:val="bullet"/>
+      <w:lvlText w:val=""/>
+      <w:lvlJc w:val="left"/>
+      <w:pPr>
+        <w:tabs>
+          <w:tab w:val="num" w:pos="2160"/>
+        </w:tabs>
+        <w:ind w:left="2160" w:hanging="360"/>
+      </w:pPr>
+      <w:rPr>
+        <w:rFonts w:ascii="Wingdings" w:hAnsi="Wingdings" w:hint="default"/>
+        <w:sz w:val="20"/>
+      </w:rPr>
+    </w:lvl>
+    <w:lvl w:ilvl="3" w:tentative="1">
+      <w:start w:val="1"/>
+      <w:numFmt w:val="bullet"/>
+      <w:lvlText w:val=""/>
+      <w:lvlJc w:val="left"/>
+      <w:pPr>
+        <w:tabs>
+          <w:tab w:val="num" w:pos="2880"/>
+        </w:tabs>
+        <w:ind w:left="2880" w:hanging="360"/>
+      </w:pPr>
+      <w:rPr>
+        <w:rFonts w:ascii="Wingdings" w:hAnsi="Wingdings" w:hint="default"/>
+        <w:sz w:val="20"/>
+      </w:rPr>
+    </w:lvl>
+    <w:lvl w:ilvl="4" w:tentative="1">
+      <w:start w:val="1"/>
+      <w:numFmt w:val="bullet"/>
+      <w:lvlText w:val=""/>
+      <w:lvlJc w:val="left"/>
+      <w:pPr>
+        <w:tabs>
+          <w:tab w:val="num" w:pos="3600"/>
+        </w:tabs>
+        <w:ind w:left="3600" w:hanging="360"/>
+      </w:pPr>
+      <w:rPr>
+        <w:rFonts w:ascii="Wingdings" w:hAnsi="Wingdings" w:hint="default"/>
+        <w:sz w:val="20"/>
+      </w:rPr>
+    </w:lvl>
+    <w:lvl w:ilvl="5" w:tentative="1">
+      <w:start w:val="1"/>
+      <w:numFmt w:val="bullet"/>
+      <w:lvlText w:val=""/>
+      <w:lvlJc w:val="left"/>
+      <w:pPr>
+        <w:tabs>
+          <w:tab w:val="num" w:pos="4320"/>
+        </w:tabs>
+        <w:ind w:left="4320" w:hanging="360"/>
+      </w:pPr>
+      <w:rPr>
+        <w:rFonts w:ascii="Wingdings" w:hAnsi="Wingdings" w:hint="default"/>
+        <w:sz w:val="20"/>
+      </w:rPr>
+    </w:lvl>
+    <w:lvl w:ilvl="6" w:tentative="1">
+      <w:start w:val="1"/>
+      <w:numFmt w:val="bullet"/>
+      <w:lvlText w:val=""/>
+      <w:lvlJc w:val="left"/>
+      <w:pPr>
+        <w:tabs>
+          <w:tab w:val="num" w:pos="5040"/>
+        </w:tabs>
+        <w:ind w:left="5040" w:hanging="360"/>
+      </w:pPr>
+      <w:rPr>
+        <w:rFonts w:ascii="Wingdings" w:hAnsi="Wingdings" w:hint="default"/>
+        <w:sz w:val="20"/>
+      </w:rPr>
+    </w:lvl>
+    <w:lvl w:ilvl="7" w:tentative="1">
+      <w:start w:val="1"/>
+      <w:numFmt w:val="bullet"/>
+      <w:lvlText w:val=""/>
+      <w:lvlJc w:val="left"/>
+      <w:pPr>
+        <w:tabs>
+          <w:tab w:val="num" w:pos="5760"/>
+        </w:tabs>
+        <w:ind w:left="5760" w:hanging="360"/>
+      </w:pPr>
+      <w:rPr>
+        <w:rFonts w:ascii="Wingdings" w:hAnsi="Wingdings" w:hint="default"/>
+        <w:sz w:val="20"/>
+      </w:rPr>
+    </w:lvl>
+    <w:lvl w:ilvl="8" w:tentative="1">
+      <w:start w:val="1"/>
+      <w:numFmt w:val="bullet"/>
+      <w:lvlText w:val=""/>
+      <w:lvlJc w:val="left"/>
+      <w:pPr>
+        <w:tabs>
+          <w:tab w:val="num" w:pos="6480"/>
+        </w:tabs>
+        <w:ind w:left="6480" w:hanging="360"/>
+      </w:pPr>
+      <w:rPr>
+        <w:rFonts w:ascii="Wingdings" w:hAnsi="Wingdings" w:hint="default"/>
+        <w:sz w:val="20"/>
+      </w:rPr>
+    </w:lvl>
+  </w:abstractNum>
+  <w:abstractNum w:abstractNumId="12" w15:restartNumberingAfterBreak="0">
+    <w:nsid w:val="210D34BB"/>
+    <w:multiLevelType w:val="multilevel"/>
+    <w:tmpl w:val="36BAF236"/>
+    <w:lvl w:ilvl="0">
+      <w:start w:val="1"/>
+      <w:numFmt w:val="bullet"/>
+      <w:lvlText w:val=""/>
+      <w:lvlJc w:val="left"/>
+      <w:pPr>
+        <w:tabs>
+          <w:tab w:val="num" w:pos="720"/>
+        </w:tabs>
+        <w:ind w:left="720" w:hanging="360"/>
+      </w:pPr>
+      <w:rPr>
+        <w:rFonts w:ascii="Symbol" w:hAnsi="Symbol" w:hint="default"/>
+        <w:sz w:val="20"/>
+      </w:rPr>
+    </w:lvl>
+    <w:lvl w:ilvl="1" w:tentative="1">
+      <w:start w:val="1"/>
+      <w:numFmt w:val="bullet"/>
+      <w:lvlText w:val="o"/>
+      <w:lvlJc w:val="left"/>
+      <w:pPr>
+        <w:tabs>
+          <w:tab w:val="num" w:pos="1440"/>
+        </w:tabs>
+        <w:ind w:left="1440" w:hanging="360"/>
+      </w:pPr>
+      <w:rPr>
+        <w:rFonts w:ascii="Courier New" w:hAnsi="Courier New" w:hint="default"/>
+        <w:sz w:val="20"/>
+      </w:rPr>
+    </w:lvl>
+    <w:lvl w:ilvl="2" w:tentative="1">
+      <w:start w:val="1"/>
+      <w:numFmt w:val="bullet"/>
+      <w:lvlText w:val=""/>
+      <w:lvlJc w:val="left"/>
+      <w:pPr>
+        <w:tabs>
+          <w:tab w:val="num" w:pos="2160"/>
+        </w:tabs>
+        <w:ind w:left="2160" w:hanging="360"/>
+      </w:pPr>
+      <w:rPr>
+        <w:rFonts w:ascii="Wingdings" w:hAnsi="Wingdings" w:hint="default"/>
+        <w:sz w:val="20"/>
+      </w:rPr>
+    </w:lvl>
+    <w:lvl w:ilvl="3" w:tentative="1">
+      <w:start w:val="1"/>
+      <w:numFmt w:val="bullet"/>
+      <w:lvlText w:val=""/>
+      <w:lvlJc w:val="left"/>
+      <w:pPr>
+        <w:tabs>
+          <w:tab w:val="num" w:pos="2880"/>
+        </w:tabs>
+        <w:ind w:left="2880" w:hanging="360"/>
+      </w:pPr>
+      <w:rPr>
+        <w:rFonts w:ascii="Wingdings" w:hAnsi="Wingdings" w:hint="default"/>
+        <w:sz w:val="20"/>
+      </w:rPr>
+    </w:lvl>
+    <w:lvl w:ilvl="4" w:tentative="1">
+      <w:start w:val="1"/>
+      <w:numFmt w:val="bullet"/>
+      <w:lvlText w:val=""/>
+      <w:lvlJc w:val="left"/>
+      <w:pPr>
+        <w:tabs>
+          <w:tab w:val="num" w:pos="3600"/>
+        </w:tabs>
+        <w:ind w:left="3600" w:hanging="360"/>
+      </w:pPr>
+      <w:rPr>
+        <w:rFonts w:ascii="Wingdings" w:hAnsi="Wingdings" w:hint="default"/>
+        <w:sz w:val="20"/>
+      </w:rPr>
+    </w:lvl>
+    <w:lvl w:ilvl="5" w:tentative="1">
+      <w:start w:val="1"/>
+      <w:numFmt w:val="bullet"/>
+      <w:lvlText w:val=""/>
+      <w:lvlJc w:val="left"/>
+      <w:pPr>
+        <w:tabs>
+          <w:tab w:val="num" w:pos="4320"/>
+        </w:tabs>
+        <w:ind w:left="4320" w:hanging="360"/>
+      </w:pPr>
+      <w:rPr>
+        <w:rFonts w:ascii="Wingdings" w:hAnsi="Wingdings" w:hint="default"/>
+        <w:sz w:val="20"/>
+      </w:rPr>
+    </w:lvl>
+    <w:lvl w:ilvl="6" w:tentative="1">
+      <w:start w:val="1"/>
+      <w:numFmt w:val="bullet"/>
+      <w:lvlText w:val=""/>
+      <w:lvlJc w:val="left"/>
+      <w:pPr>
+        <w:tabs>
+          <w:tab w:val="num" w:pos="5040"/>
+        </w:tabs>
+        <w:ind w:left="5040" w:hanging="360"/>
+      </w:pPr>
+      <w:rPr>
+        <w:rFonts w:ascii="Wingdings" w:hAnsi="Wingdings" w:hint="default"/>
+        <w:sz w:val="20"/>
+      </w:rPr>
+    </w:lvl>
+    <w:lvl w:ilvl="7" w:tentative="1">
+      <w:start w:val="1"/>
+      <w:numFmt w:val="bullet"/>
+      <w:lvlText w:val=""/>
+      <w:lvlJc w:val="left"/>
+      <w:pPr>
+        <w:tabs>
+          <w:tab w:val="num" w:pos="5760"/>
+        </w:tabs>
+        <w:ind w:left="5760" w:hanging="360"/>
+      </w:pPr>
+      <w:rPr>
+        <w:rFonts w:ascii="Wingdings" w:hAnsi="Wingdings" w:hint="default"/>
+        <w:sz w:val="20"/>
+      </w:rPr>
+    </w:lvl>
+    <w:lvl w:ilvl="8" w:tentative="1">
+      <w:start w:val="1"/>
+      <w:numFmt w:val="bullet"/>
+      <w:lvlText w:val=""/>
+      <w:lvlJc w:val="left"/>
+      <w:pPr>
+        <w:tabs>
+          <w:tab w:val="num" w:pos="6480"/>
+        </w:tabs>
+        <w:ind w:left="6480" w:hanging="360"/>
+      </w:pPr>
+      <w:rPr>
+        <w:rFonts w:ascii="Wingdings" w:hAnsi="Wingdings" w:hint="default"/>
+        <w:sz w:val="20"/>
+      </w:rPr>
+    </w:lvl>
+  </w:abstractNum>
+  <w:abstractNum w:abstractNumId="13" w15:restartNumberingAfterBreak="0">
+    <w:nsid w:val="21CC4503"/>
+    <w:multiLevelType w:val="multilevel"/>
+    <w:tmpl w:val="85AE0E86"/>
+    <w:lvl w:ilvl="0">
+      <w:start w:val="1"/>
+      <w:numFmt w:val="bullet"/>
+      <w:lvlText w:val=""/>
+      <w:lvlJc w:val="left"/>
+      <w:pPr>
+        <w:tabs>
+          <w:tab w:val="num" w:pos="720"/>
+        </w:tabs>
+        <w:ind w:left="720" w:hanging="360"/>
+      </w:pPr>
+      <w:rPr>
+        <w:rFonts w:ascii="Symbol" w:hAnsi="Symbol" w:hint="default"/>
+        <w:sz w:val="20"/>
+      </w:rPr>
+    </w:lvl>
+    <w:lvl w:ilvl="1" w:tentative="1">
+      <w:start w:val="1"/>
+      <w:numFmt w:val="bullet"/>
+      <w:lvlText w:val="o"/>
+      <w:lvlJc w:val="left"/>
+      <w:pPr>
+        <w:tabs>
+          <w:tab w:val="num" w:pos="1440"/>
+        </w:tabs>
+        <w:ind w:left="1440" w:hanging="360"/>
+      </w:pPr>
+      <w:rPr>
+        <w:rFonts w:ascii="Courier New" w:hAnsi="Courier New" w:hint="default"/>
+        <w:sz w:val="20"/>
+      </w:rPr>
+    </w:lvl>
+    <w:lvl w:ilvl="2" w:tentative="1">
+      <w:start w:val="1"/>
+      <w:numFmt w:val="bullet"/>
+      <w:lvlText w:val=""/>
+      <w:lvlJc w:val="left"/>
+      <w:pPr>
+        <w:tabs>
+          <w:tab w:val="num" w:pos="2160"/>
+        </w:tabs>
+        <w:ind w:left="2160" w:hanging="360"/>
+      </w:pPr>
+      <w:rPr>
+        <w:rFonts w:ascii="Wingdings" w:hAnsi="Wingdings" w:hint="default"/>
+        <w:sz w:val="20"/>
+      </w:rPr>
+    </w:lvl>
+    <w:lvl w:ilvl="3" w:tentative="1">
+      <w:start w:val="1"/>
+      <w:numFmt w:val="bullet"/>
+      <w:lvlText w:val=""/>
+      <w:lvlJc w:val="left"/>
+      <w:pPr>
+        <w:tabs>
+          <w:tab w:val="num" w:pos="2880"/>
+        </w:tabs>
+        <w:ind w:left="2880" w:hanging="360"/>
+      </w:pPr>
+      <w:rPr>
+        <w:rFonts w:ascii="Wingdings" w:hAnsi="Wingdings" w:hint="default"/>
+        <w:sz w:val="20"/>
+      </w:rPr>
+    </w:lvl>
+    <w:lvl w:ilvl="4" w:tentative="1">
+      <w:start w:val="1"/>
+      <w:numFmt w:val="bullet"/>
+      <w:lvlText w:val=""/>
+      <w:lvlJc w:val="left"/>
+      <w:pPr>
+        <w:tabs>
+          <w:tab w:val="num" w:pos="3600"/>
+        </w:tabs>
+        <w:ind w:left="3600" w:hanging="360"/>
+      </w:pPr>
+      <w:rPr>
+        <w:rFonts w:ascii="Wingdings" w:hAnsi="Wingdings" w:hint="default"/>
+        <w:sz w:val="20"/>
+      </w:rPr>
+    </w:lvl>
+    <w:lvl w:ilvl="5" w:tentative="1">
+      <w:start w:val="1"/>
+      <w:numFmt w:val="bullet"/>
+      <w:lvlText w:val=""/>
+      <w:lvlJc w:val="left"/>
+      <w:pPr>
+        <w:tabs>
+          <w:tab w:val="num" w:pos="4320"/>
+        </w:tabs>
+        <w:ind w:left="4320" w:hanging="360"/>
+      </w:pPr>
+      <w:rPr>
+        <w:rFonts w:ascii="Wingdings" w:hAnsi="Wingdings" w:hint="default"/>
+        <w:sz w:val="20"/>
+      </w:rPr>
+    </w:lvl>
+    <w:lvl w:ilvl="6" w:tentative="1">
+      <w:start w:val="1"/>
+      <w:numFmt w:val="bullet"/>
+      <w:lvlText w:val=""/>
+      <w:lvlJc w:val="left"/>
+      <w:pPr>
+        <w:tabs>
+          <w:tab w:val="num" w:pos="5040"/>
+        </w:tabs>
+        <w:ind w:left="5040" w:hanging="360"/>
+      </w:pPr>
+      <w:rPr>
+        <w:rFonts w:ascii="Wingdings" w:hAnsi="Wingdings" w:hint="default"/>
+        <w:sz w:val="20"/>
+      </w:rPr>
+    </w:lvl>
+    <w:lvl w:ilvl="7" w:tentative="1">
+      <w:start w:val="1"/>
+      <w:numFmt w:val="bullet"/>
+      <w:lvlText w:val=""/>
+      <w:lvlJc w:val="left"/>
+      <w:pPr>
+        <w:tabs>
+          <w:tab w:val="num" w:pos="5760"/>
+        </w:tabs>
+        <w:ind w:left="5760" w:hanging="360"/>
+      </w:pPr>
+      <w:rPr>
+        <w:rFonts w:ascii="Wingdings" w:hAnsi="Wingdings" w:hint="default"/>
+        <w:sz w:val="20"/>
+      </w:rPr>
+    </w:lvl>
+    <w:lvl w:ilvl="8" w:tentative="1">
+      <w:start w:val="1"/>
+      <w:numFmt w:val="bullet"/>
+      <w:lvlText w:val=""/>
+      <w:lvlJc w:val="left"/>
+      <w:pPr>
+        <w:tabs>
+          <w:tab w:val="num" w:pos="6480"/>
+        </w:tabs>
+        <w:ind w:left="6480" w:hanging="360"/>
+      </w:pPr>
+      <w:rPr>
+        <w:rFonts w:ascii="Wingdings" w:hAnsi="Wingdings" w:hint="default"/>
+        <w:sz w:val="20"/>
+      </w:rPr>
+    </w:lvl>
+  </w:abstractNum>
+  <w:abstractNum w:abstractNumId="14" w15:restartNumberingAfterBreak="0">
     <w:nsid w:val="238723E1"/>
     <w:multiLevelType w:val="multilevel"/>
     <w:tmpl w:val="FFFFFFFF"/>
@@ -3795,7 +3563,120 @@
       </w:rPr>
     </w:lvl>
   </w:abstractNum>
-  <w:abstractNum w:abstractNumId="8" w15:restartNumberingAfterBreak="0">
+  <w:abstractNum w:abstractNumId="15" w15:restartNumberingAfterBreak="0">
+    <w:nsid w:val="2416267C"/>
+    <w:multiLevelType w:val="multilevel"/>
+    <w:tmpl w:val="4454A2D8"/>
+    <w:lvl w:ilvl="0">
+      <w:start w:val="1"/>
+      <w:numFmt w:val="decimal"/>
+      <w:lvlText w:val="%1."/>
+      <w:lvlJc w:val="left"/>
+      <w:pPr>
+        <w:tabs>
+          <w:tab w:val="num" w:pos="720"/>
+        </w:tabs>
+        <w:ind w:left="720" w:hanging="360"/>
+      </w:pPr>
+    </w:lvl>
+    <w:lvl w:ilvl="1" w:tentative="1">
+      <w:start w:val="1"/>
+      <w:numFmt w:val="decimal"/>
+      <w:lvlText w:val="%2."/>
+      <w:lvlJc w:val="left"/>
+      <w:pPr>
+        <w:tabs>
+          <w:tab w:val="num" w:pos="1440"/>
+        </w:tabs>
+        <w:ind w:left="1440" w:hanging="360"/>
+      </w:pPr>
+    </w:lvl>
+    <w:lvl w:ilvl="2" w:tentative="1">
+      <w:start w:val="1"/>
+      <w:numFmt w:val="decimal"/>
+      <w:lvlText w:val="%3."/>
+      <w:lvlJc w:val="left"/>
+      <w:pPr>
+        <w:tabs>
+          <w:tab w:val="num" w:pos="2160"/>
+        </w:tabs>
+        <w:ind w:left="2160" w:hanging="360"/>
+      </w:pPr>
+    </w:lvl>
+    <w:lvl w:ilvl="3" w:tentative="1">
+      <w:start w:val="1"/>
+      <w:numFmt w:val="decimal"/>
+      <w:lvlText w:val="%4."/>
+      <w:lvlJc w:val="left"/>
+      <w:pPr>
+        <w:tabs>
+          <w:tab w:val="num" w:pos="2880"/>
+        </w:tabs>
+        <w:ind w:left="2880" w:hanging="360"/>
+      </w:pPr>
+    </w:lvl>
+    <w:lvl w:ilvl="4" w:tentative="1">
+      <w:start w:val="1"/>
+      <w:numFmt w:val="decimal"/>
+      <w:lvlText w:val="%5."/>
+      <w:lvlJc w:val="left"/>
+      <w:pPr>
+        <w:tabs>
+          <w:tab w:val="num" w:pos="3600"/>
+        </w:tabs>
+        <w:ind w:left="3600" w:hanging="360"/>
+      </w:pPr>
+    </w:lvl>
+    <w:lvl w:ilvl="5" w:tentative="1">
+      <w:start w:val="1"/>
+      <w:numFmt w:val="decimal"/>
+      <w:lvlText w:val="%6."/>
+      <w:lvlJc w:val="left"/>
+      <w:pPr>
+        <w:tabs>
+          <w:tab w:val="num" w:pos="4320"/>
+        </w:tabs>
+        <w:ind w:left="4320" w:hanging="360"/>
+      </w:pPr>
+    </w:lvl>
+    <w:lvl w:ilvl="6" w:tentative="1">
+      <w:start w:val="1"/>
+      <w:numFmt w:val="decimal"/>
+      <w:lvlText w:val="%7."/>
+      <w:lvlJc w:val="left"/>
+      <w:pPr>
+        <w:tabs>
+          <w:tab w:val="num" w:pos="5040"/>
+        </w:tabs>
+        <w:ind w:left="5040" w:hanging="360"/>
+      </w:pPr>
+    </w:lvl>
+    <w:lvl w:ilvl="7" w:tentative="1">
+      <w:start w:val="1"/>
+      <w:numFmt w:val="decimal"/>
+      <w:lvlText w:val="%8."/>
+      <w:lvlJc w:val="left"/>
+      <w:pPr>
+        <w:tabs>
+          <w:tab w:val="num" w:pos="5760"/>
+        </w:tabs>
+        <w:ind w:left="5760" w:hanging="360"/>
+      </w:pPr>
+    </w:lvl>
+    <w:lvl w:ilvl="8" w:tentative="1">
+      <w:start w:val="1"/>
+      <w:numFmt w:val="decimal"/>
+      <w:lvlText w:val="%9."/>
+      <w:lvlJc w:val="left"/>
+      <w:pPr>
+        <w:tabs>
+          <w:tab w:val="num" w:pos="6480"/>
+        </w:tabs>
+        <w:ind w:left="6480" w:hanging="360"/>
+      </w:pPr>
+    </w:lvl>
+  </w:abstractNum>
+  <w:abstractNum w:abstractNumId="16" w15:restartNumberingAfterBreak="0">
     <w:nsid w:val="251D0233"/>
     <w:multiLevelType w:val="multilevel"/>
     <w:tmpl w:val="FFFFFFFF"/>
@@ -3908,7 +3789,269 @@
       </w:pPr>
     </w:lvl>
   </w:abstractNum>
-  <w:abstractNum w:abstractNumId="9" w15:restartNumberingAfterBreak="0">
+  <w:abstractNum w:abstractNumId="17" w15:restartNumberingAfterBreak="0">
+    <w:nsid w:val="26525194"/>
+    <w:multiLevelType w:val="multilevel"/>
+    <w:tmpl w:val="C91A7900"/>
+    <w:lvl w:ilvl="0">
+      <w:start w:val="1"/>
+      <w:numFmt w:val="bullet"/>
+      <w:lvlText w:val=""/>
+      <w:lvlJc w:val="left"/>
+      <w:pPr>
+        <w:tabs>
+          <w:tab w:val="num" w:pos="720"/>
+        </w:tabs>
+        <w:ind w:left="720" w:hanging="360"/>
+      </w:pPr>
+      <w:rPr>
+        <w:rFonts w:ascii="Symbol" w:hAnsi="Symbol" w:hint="default"/>
+        <w:sz w:val="20"/>
+      </w:rPr>
+    </w:lvl>
+    <w:lvl w:ilvl="1" w:tentative="1">
+      <w:start w:val="1"/>
+      <w:numFmt w:val="bullet"/>
+      <w:lvlText w:val="o"/>
+      <w:lvlJc w:val="left"/>
+      <w:pPr>
+        <w:tabs>
+          <w:tab w:val="num" w:pos="1440"/>
+        </w:tabs>
+        <w:ind w:left="1440" w:hanging="360"/>
+      </w:pPr>
+      <w:rPr>
+        <w:rFonts w:ascii="Courier New" w:hAnsi="Courier New" w:hint="default"/>
+        <w:sz w:val="20"/>
+      </w:rPr>
+    </w:lvl>
+    <w:lvl w:ilvl="2" w:tentative="1">
+      <w:start w:val="1"/>
+      <w:numFmt w:val="bullet"/>
+      <w:lvlText w:val=""/>
+      <w:lvlJc w:val="left"/>
+      <w:pPr>
+        <w:tabs>
+          <w:tab w:val="num" w:pos="2160"/>
+        </w:tabs>
+        <w:ind w:left="2160" w:hanging="360"/>
+      </w:pPr>
+      <w:rPr>
+        <w:rFonts w:ascii="Wingdings" w:hAnsi="Wingdings" w:hint="default"/>
+        <w:sz w:val="20"/>
+      </w:rPr>
+    </w:lvl>
+    <w:lvl w:ilvl="3" w:tentative="1">
+      <w:start w:val="1"/>
+      <w:numFmt w:val="bullet"/>
+      <w:lvlText w:val=""/>
+      <w:lvlJc w:val="left"/>
+      <w:pPr>
+        <w:tabs>
+          <w:tab w:val="num" w:pos="2880"/>
+        </w:tabs>
+        <w:ind w:left="2880" w:hanging="360"/>
+      </w:pPr>
+      <w:rPr>
+        <w:rFonts w:ascii="Wingdings" w:hAnsi="Wingdings" w:hint="default"/>
+        <w:sz w:val="20"/>
+      </w:rPr>
+    </w:lvl>
+    <w:lvl w:ilvl="4" w:tentative="1">
+      <w:start w:val="1"/>
+      <w:numFmt w:val="bullet"/>
+      <w:lvlText w:val=""/>
+      <w:lvlJc w:val="left"/>
+      <w:pPr>
+        <w:tabs>
+          <w:tab w:val="num" w:pos="3600"/>
+        </w:tabs>
+        <w:ind w:left="3600" w:hanging="360"/>
+      </w:pPr>
+      <w:rPr>
+        <w:rFonts w:ascii="Wingdings" w:hAnsi="Wingdings" w:hint="default"/>
+        <w:sz w:val="20"/>
+      </w:rPr>
+    </w:lvl>
+    <w:lvl w:ilvl="5" w:tentative="1">
+      <w:start w:val="1"/>
+      <w:numFmt w:val="bullet"/>
+      <w:lvlText w:val=""/>
+      <w:lvlJc w:val="left"/>
+      <w:pPr>
+        <w:tabs>
+          <w:tab w:val="num" w:pos="4320"/>
+        </w:tabs>
+        <w:ind w:left="4320" w:hanging="360"/>
+      </w:pPr>
+      <w:rPr>
+        <w:rFonts w:ascii="Wingdings" w:hAnsi="Wingdings" w:hint="default"/>
+        <w:sz w:val="20"/>
+      </w:rPr>
+    </w:lvl>
+    <w:lvl w:ilvl="6" w:tentative="1">
+      <w:start w:val="1"/>
+      <w:numFmt w:val="bullet"/>
+      <w:lvlText w:val=""/>
+      <w:lvlJc w:val="left"/>
+      <w:pPr>
+        <w:tabs>
+          <w:tab w:val="num" w:pos="5040"/>
+        </w:tabs>
+        <w:ind w:left="5040" w:hanging="360"/>
+      </w:pPr>
+      <w:rPr>
+        <w:rFonts w:ascii="Wingdings" w:hAnsi="Wingdings" w:hint="default"/>
+        <w:sz w:val="20"/>
+      </w:rPr>
+    </w:lvl>
+    <w:lvl w:ilvl="7" w:tentative="1">
+      <w:start w:val="1"/>
+      <w:numFmt w:val="bullet"/>
+      <w:lvlText w:val=""/>
+      <w:lvlJc w:val="left"/>
+      <w:pPr>
+        <w:tabs>
+          <w:tab w:val="num" w:pos="5760"/>
+        </w:tabs>
+        <w:ind w:left="5760" w:hanging="360"/>
+      </w:pPr>
+      <w:rPr>
+        <w:rFonts w:ascii="Wingdings" w:hAnsi="Wingdings" w:hint="default"/>
+        <w:sz w:val="20"/>
+      </w:rPr>
+    </w:lvl>
+    <w:lvl w:ilvl="8" w:tentative="1">
+      <w:start w:val="1"/>
+      <w:numFmt w:val="bullet"/>
+      <w:lvlText w:val=""/>
+      <w:lvlJc w:val="left"/>
+      <w:pPr>
+        <w:tabs>
+          <w:tab w:val="num" w:pos="6480"/>
+        </w:tabs>
+        <w:ind w:left="6480" w:hanging="360"/>
+      </w:pPr>
+      <w:rPr>
+        <w:rFonts w:ascii="Wingdings" w:hAnsi="Wingdings" w:hint="default"/>
+        <w:sz w:val="20"/>
+      </w:rPr>
+    </w:lvl>
+  </w:abstractNum>
+  <w:abstractNum w:abstractNumId="18" w15:restartNumberingAfterBreak="0">
+    <w:nsid w:val="28A459C6"/>
+    <w:multiLevelType w:val="multilevel"/>
+    <w:tmpl w:val="7346A0C8"/>
+    <w:lvl w:ilvl="0">
+      <w:start w:val="1"/>
+      <w:numFmt w:val="decimal"/>
+      <w:lvlText w:val="%1."/>
+      <w:lvlJc w:val="left"/>
+      <w:pPr>
+        <w:tabs>
+          <w:tab w:val="num" w:pos="720"/>
+        </w:tabs>
+        <w:ind w:left="720" w:hanging="360"/>
+      </w:pPr>
+    </w:lvl>
+    <w:lvl w:ilvl="1" w:tentative="1">
+      <w:start w:val="1"/>
+      <w:numFmt w:val="decimal"/>
+      <w:lvlText w:val="%2."/>
+      <w:lvlJc w:val="left"/>
+      <w:pPr>
+        <w:tabs>
+          <w:tab w:val="num" w:pos="1440"/>
+        </w:tabs>
+        <w:ind w:left="1440" w:hanging="360"/>
+      </w:pPr>
+    </w:lvl>
+    <w:lvl w:ilvl="2" w:tentative="1">
+      <w:start w:val="1"/>
+      <w:numFmt w:val="decimal"/>
+      <w:lvlText w:val="%3."/>
+      <w:lvlJc w:val="left"/>
+      <w:pPr>
+        <w:tabs>
+          <w:tab w:val="num" w:pos="2160"/>
+        </w:tabs>
+        <w:ind w:left="2160" w:hanging="360"/>
+      </w:pPr>
+    </w:lvl>
+    <w:lvl w:ilvl="3" w:tentative="1">
+      <w:start w:val="1"/>
+      <w:numFmt w:val="decimal"/>
+      <w:lvlText w:val="%4."/>
+      <w:lvlJc w:val="left"/>
+      <w:pPr>
+        <w:tabs>
+          <w:tab w:val="num" w:pos="2880"/>
+        </w:tabs>
+        <w:ind w:left="2880" w:hanging="360"/>
+      </w:pPr>
+    </w:lvl>
+    <w:lvl w:ilvl="4" w:tentative="1">
+      <w:start w:val="1"/>
+      <w:numFmt w:val="decimal"/>
+      <w:lvlText w:val="%5."/>
+      <w:lvlJc w:val="left"/>
+      <w:pPr>
+        <w:tabs>
+          <w:tab w:val="num" w:pos="3600"/>
+        </w:tabs>
+        <w:ind w:left="3600" w:hanging="360"/>
+      </w:pPr>
+    </w:lvl>
+    <w:lvl w:ilvl="5" w:tentative="1">
+      <w:start w:val="1"/>
+      <w:numFmt w:val="decimal"/>
+      <w:lvlText w:val="%6."/>
+      <w:lvlJc w:val="left"/>
+      <w:pPr>
+        <w:tabs>
+          <w:tab w:val="num" w:pos="4320"/>
+        </w:tabs>
+        <w:ind w:left="4320" w:hanging="360"/>
+      </w:pPr>
+    </w:lvl>
+    <w:lvl w:ilvl="6" w:tentative="1">
+      <w:start w:val="1"/>
+      <w:numFmt w:val="decimal"/>
+      <w:lvlText w:val="%7."/>
+      <w:lvlJc w:val="left"/>
+      <w:pPr>
+        <w:tabs>
+          <w:tab w:val="num" w:pos="5040"/>
+        </w:tabs>
+        <w:ind w:left="5040" w:hanging="360"/>
+      </w:pPr>
+    </w:lvl>
+    <w:lvl w:ilvl="7" w:tentative="1">
+      <w:start w:val="1"/>
+      <w:numFmt w:val="decimal"/>
+      <w:lvlText w:val="%8."/>
+      <w:lvlJc w:val="left"/>
+      <w:pPr>
+        <w:tabs>
+          <w:tab w:val="num" w:pos="5760"/>
+        </w:tabs>
+        <w:ind w:left="5760" w:hanging="360"/>
+      </w:pPr>
+    </w:lvl>
+    <w:lvl w:ilvl="8" w:tentative="1">
+      <w:start w:val="1"/>
+      <w:numFmt w:val="decimal"/>
+      <w:lvlText w:val="%9."/>
+      <w:lvlJc w:val="left"/>
+      <w:pPr>
+        <w:tabs>
+          <w:tab w:val="num" w:pos="6480"/>
+        </w:tabs>
+        <w:ind w:left="6480" w:hanging="360"/>
+      </w:pPr>
+    </w:lvl>
+  </w:abstractNum>
+  <w:abstractNum w:abstractNumId="19" w15:restartNumberingAfterBreak="0">
     <w:nsid w:val="2A4262FF"/>
     <w:multiLevelType w:val="multilevel"/>
     <w:tmpl w:val="25407FFE"/>
@@ -4057,7 +4200,7 @@
       </w:rPr>
     </w:lvl>
   </w:abstractNum>
-  <w:abstractNum w:abstractNumId="10" w15:restartNumberingAfterBreak="0">
+  <w:abstractNum w:abstractNumId="20" w15:restartNumberingAfterBreak="0">
     <w:nsid w:val="32290A18"/>
     <w:multiLevelType w:val="multilevel"/>
     <w:tmpl w:val="FFFFFFFF"/>
@@ -4206,7 +4349,7 @@
       </w:rPr>
     </w:lvl>
   </w:abstractNum>
-  <w:abstractNum w:abstractNumId="11" w15:restartNumberingAfterBreak="0">
+  <w:abstractNum w:abstractNumId="21" w15:restartNumberingAfterBreak="0">
     <w:nsid w:val="35FD7BE7"/>
     <w:multiLevelType w:val="multilevel"/>
     <w:tmpl w:val="FFFFFFFF"/>
@@ -4355,7 +4498,7 @@
       </w:rPr>
     </w:lvl>
   </w:abstractNum>
-  <w:abstractNum w:abstractNumId="12" w15:restartNumberingAfterBreak="0">
+  <w:abstractNum w:abstractNumId="22" w15:restartNumberingAfterBreak="0">
     <w:nsid w:val="380441FE"/>
     <w:multiLevelType w:val="multilevel"/>
     <w:tmpl w:val="FFFFFFFF"/>
@@ -4504,7 +4647,7 @@
       </w:rPr>
     </w:lvl>
   </w:abstractNum>
-  <w:abstractNum w:abstractNumId="13" w15:restartNumberingAfterBreak="0">
+  <w:abstractNum w:abstractNumId="23" w15:restartNumberingAfterBreak="0">
     <w:nsid w:val="3A8416FC"/>
     <w:multiLevelType w:val="multilevel"/>
     <w:tmpl w:val="FFFFFFFF"/>
@@ -4653,7 +4796,156 @@
       </w:rPr>
     </w:lvl>
   </w:abstractNum>
-  <w:abstractNum w:abstractNumId="14" w15:restartNumberingAfterBreak="0">
+  <w:abstractNum w:abstractNumId="24" w15:restartNumberingAfterBreak="0">
+    <w:nsid w:val="3AB626A3"/>
+    <w:multiLevelType w:val="multilevel"/>
+    <w:tmpl w:val="F232F138"/>
+    <w:lvl w:ilvl="0">
+      <w:start w:val="1"/>
+      <w:numFmt w:val="bullet"/>
+      <w:lvlText w:val=""/>
+      <w:lvlJc w:val="left"/>
+      <w:pPr>
+        <w:tabs>
+          <w:tab w:val="num" w:pos="720"/>
+        </w:tabs>
+        <w:ind w:left="720" w:hanging="360"/>
+      </w:pPr>
+      <w:rPr>
+        <w:rFonts w:ascii="Symbol" w:hAnsi="Symbol" w:hint="default"/>
+        <w:sz w:val="20"/>
+      </w:rPr>
+    </w:lvl>
+    <w:lvl w:ilvl="1" w:tentative="1">
+      <w:start w:val="1"/>
+      <w:numFmt w:val="bullet"/>
+      <w:lvlText w:val="o"/>
+      <w:lvlJc w:val="left"/>
+      <w:pPr>
+        <w:tabs>
+          <w:tab w:val="num" w:pos="1440"/>
+        </w:tabs>
+        <w:ind w:left="1440" w:hanging="360"/>
+      </w:pPr>
+      <w:rPr>
+        <w:rFonts w:ascii="Courier New" w:hAnsi="Courier New" w:hint="default"/>
+        <w:sz w:val="20"/>
+      </w:rPr>
+    </w:lvl>
+    <w:lvl w:ilvl="2" w:tentative="1">
+      <w:start w:val="1"/>
+      <w:numFmt w:val="bullet"/>
+      <w:lvlText w:val=""/>
+      <w:lvlJc w:val="left"/>
+      <w:pPr>
+        <w:tabs>
+          <w:tab w:val="num" w:pos="2160"/>
+        </w:tabs>
+        <w:ind w:left="2160" w:hanging="360"/>
+      </w:pPr>
+      <w:rPr>
+        <w:rFonts w:ascii="Wingdings" w:hAnsi="Wingdings" w:hint="default"/>
+        <w:sz w:val="20"/>
+      </w:rPr>
+    </w:lvl>
+    <w:lvl w:ilvl="3" w:tentative="1">
+      <w:start w:val="1"/>
+      <w:numFmt w:val="bullet"/>
+      <w:lvlText w:val=""/>
+      <w:lvlJc w:val="left"/>
+      <w:pPr>
+        <w:tabs>
+          <w:tab w:val="num" w:pos="2880"/>
+        </w:tabs>
+        <w:ind w:left="2880" w:hanging="360"/>
+      </w:pPr>
+      <w:rPr>
+        <w:rFonts w:ascii="Wingdings" w:hAnsi="Wingdings" w:hint="default"/>
+        <w:sz w:val="20"/>
+      </w:rPr>
+    </w:lvl>
+    <w:lvl w:ilvl="4" w:tentative="1">
+      <w:start w:val="1"/>
+      <w:numFmt w:val="bullet"/>
+      <w:lvlText w:val=""/>
+      <w:lvlJc w:val="left"/>
+      <w:pPr>
+        <w:tabs>
+          <w:tab w:val="num" w:pos="3600"/>
+        </w:tabs>
+        <w:ind w:left="3600" w:hanging="360"/>
+      </w:pPr>
+      <w:rPr>
+        <w:rFonts w:ascii="Wingdings" w:hAnsi="Wingdings" w:hint="default"/>
+        <w:sz w:val="20"/>
+      </w:rPr>
+    </w:lvl>
+    <w:lvl w:ilvl="5" w:tentative="1">
+      <w:start w:val="1"/>
+      <w:numFmt w:val="bullet"/>
+      <w:lvlText w:val=""/>
+      <w:lvlJc w:val="left"/>
+      <w:pPr>
+        <w:tabs>
+          <w:tab w:val="num" w:pos="4320"/>
+        </w:tabs>
+        <w:ind w:left="4320" w:hanging="360"/>
+      </w:pPr>
+      <w:rPr>
+        <w:rFonts w:ascii="Wingdings" w:hAnsi="Wingdings" w:hint="default"/>
+        <w:sz w:val="20"/>
+      </w:rPr>
+    </w:lvl>
+    <w:lvl w:ilvl="6" w:tentative="1">
+      <w:start w:val="1"/>
+      <w:numFmt w:val="bullet"/>
+      <w:lvlText w:val=""/>
+      <w:lvlJc w:val="left"/>
+      <w:pPr>
+        <w:tabs>
+          <w:tab w:val="num" w:pos="5040"/>
+        </w:tabs>
+        <w:ind w:left="5040" w:hanging="360"/>
+      </w:pPr>
+      <w:rPr>
+        <w:rFonts w:ascii="Wingdings" w:hAnsi="Wingdings" w:hint="default"/>
+        <w:sz w:val="20"/>
+      </w:rPr>
+    </w:lvl>
+    <w:lvl w:ilvl="7" w:tentative="1">
+      <w:start w:val="1"/>
+      <w:numFmt w:val="bullet"/>
+      <w:lvlText w:val=""/>
+      <w:lvlJc w:val="left"/>
+      <w:pPr>
+        <w:tabs>
+          <w:tab w:val="num" w:pos="5760"/>
+        </w:tabs>
+        <w:ind w:left="5760" w:hanging="360"/>
+      </w:pPr>
+      <w:rPr>
+        <w:rFonts w:ascii="Wingdings" w:hAnsi="Wingdings" w:hint="default"/>
+        <w:sz w:val="20"/>
+      </w:rPr>
+    </w:lvl>
+    <w:lvl w:ilvl="8" w:tentative="1">
+      <w:start w:val="1"/>
+      <w:numFmt w:val="bullet"/>
+      <w:lvlText w:val=""/>
+      <w:lvlJc w:val="left"/>
+      <w:pPr>
+        <w:tabs>
+          <w:tab w:val="num" w:pos="6480"/>
+        </w:tabs>
+        <w:ind w:left="6480" w:hanging="360"/>
+      </w:pPr>
+      <w:rPr>
+        <w:rFonts w:ascii="Wingdings" w:hAnsi="Wingdings" w:hint="default"/>
+        <w:sz w:val="20"/>
+      </w:rPr>
+    </w:lvl>
+  </w:abstractNum>
+  <w:abstractNum w:abstractNumId="25" w15:restartNumberingAfterBreak="0">
     <w:nsid w:val="3FDD47E6"/>
     <w:multiLevelType w:val="multilevel"/>
     <w:tmpl w:val="285006A2"/>
@@ -4802,7 +5094,603 @@
       </w:rPr>
     </w:lvl>
   </w:abstractNum>
-  <w:abstractNum w:abstractNumId="15" w15:restartNumberingAfterBreak="0">
+  <w:abstractNum w:abstractNumId="26" w15:restartNumberingAfterBreak="0">
+    <w:nsid w:val="41284E59"/>
+    <w:multiLevelType w:val="multilevel"/>
+    <w:tmpl w:val="F77A9A96"/>
+    <w:lvl w:ilvl="0">
+      <w:start w:val="1"/>
+      <w:numFmt w:val="bullet"/>
+      <w:lvlText w:val=""/>
+      <w:lvlJc w:val="left"/>
+      <w:pPr>
+        <w:tabs>
+          <w:tab w:val="num" w:pos="720"/>
+        </w:tabs>
+        <w:ind w:left="720" w:hanging="360"/>
+      </w:pPr>
+      <w:rPr>
+        <w:rFonts w:ascii="Symbol" w:hAnsi="Symbol" w:hint="default"/>
+        <w:sz w:val="20"/>
+      </w:rPr>
+    </w:lvl>
+    <w:lvl w:ilvl="1" w:tentative="1">
+      <w:start w:val="1"/>
+      <w:numFmt w:val="bullet"/>
+      <w:lvlText w:val="o"/>
+      <w:lvlJc w:val="left"/>
+      <w:pPr>
+        <w:tabs>
+          <w:tab w:val="num" w:pos="1440"/>
+        </w:tabs>
+        <w:ind w:left="1440" w:hanging="360"/>
+      </w:pPr>
+      <w:rPr>
+        <w:rFonts w:ascii="Courier New" w:hAnsi="Courier New" w:hint="default"/>
+        <w:sz w:val="20"/>
+      </w:rPr>
+    </w:lvl>
+    <w:lvl w:ilvl="2" w:tentative="1">
+      <w:start w:val="1"/>
+      <w:numFmt w:val="bullet"/>
+      <w:lvlText w:val=""/>
+      <w:lvlJc w:val="left"/>
+      <w:pPr>
+        <w:tabs>
+          <w:tab w:val="num" w:pos="2160"/>
+        </w:tabs>
+        <w:ind w:left="2160" w:hanging="360"/>
+      </w:pPr>
+      <w:rPr>
+        <w:rFonts w:ascii="Wingdings" w:hAnsi="Wingdings" w:hint="default"/>
+        <w:sz w:val="20"/>
+      </w:rPr>
+    </w:lvl>
+    <w:lvl w:ilvl="3" w:tentative="1">
+      <w:start w:val="1"/>
+      <w:numFmt w:val="bullet"/>
+      <w:lvlText w:val=""/>
+      <w:lvlJc w:val="left"/>
+      <w:pPr>
+        <w:tabs>
+          <w:tab w:val="num" w:pos="2880"/>
+        </w:tabs>
+        <w:ind w:left="2880" w:hanging="360"/>
+      </w:pPr>
+      <w:rPr>
+        <w:rFonts w:ascii="Wingdings" w:hAnsi="Wingdings" w:hint="default"/>
+        <w:sz w:val="20"/>
+      </w:rPr>
+    </w:lvl>
+    <w:lvl w:ilvl="4" w:tentative="1">
+      <w:start w:val="1"/>
+      <w:numFmt w:val="bullet"/>
+      <w:lvlText w:val=""/>
+      <w:lvlJc w:val="left"/>
+      <w:pPr>
+        <w:tabs>
+          <w:tab w:val="num" w:pos="3600"/>
+        </w:tabs>
+        <w:ind w:left="3600" w:hanging="360"/>
+      </w:pPr>
+      <w:rPr>
+        <w:rFonts w:ascii="Wingdings" w:hAnsi="Wingdings" w:hint="default"/>
+        <w:sz w:val="20"/>
+      </w:rPr>
+    </w:lvl>
+    <w:lvl w:ilvl="5" w:tentative="1">
+      <w:start w:val="1"/>
+      <w:numFmt w:val="bullet"/>
+      <w:lvlText w:val=""/>
+      <w:lvlJc w:val="left"/>
+      <w:pPr>
+        <w:tabs>
+          <w:tab w:val="num" w:pos="4320"/>
+        </w:tabs>
+        <w:ind w:left="4320" w:hanging="360"/>
+      </w:pPr>
+      <w:rPr>
+        <w:rFonts w:ascii="Wingdings" w:hAnsi="Wingdings" w:hint="default"/>
+        <w:sz w:val="20"/>
+      </w:rPr>
+    </w:lvl>
+    <w:lvl w:ilvl="6" w:tentative="1">
+      <w:start w:val="1"/>
+      <w:numFmt w:val="bullet"/>
+      <w:lvlText w:val=""/>
+      <w:lvlJc w:val="left"/>
+      <w:pPr>
+        <w:tabs>
+          <w:tab w:val="num" w:pos="5040"/>
+        </w:tabs>
+        <w:ind w:left="5040" w:hanging="360"/>
+      </w:pPr>
+      <w:rPr>
+        <w:rFonts w:ascii="Wingdings" w:hAnsi="Wingdings" w:hint="default"/>
+        <w:sz w:val="20"/>
+      </w:rPr>
+    </w:lvl>
+    <w:lvl w:ilvl="7" w:tentative="1">
+      <w:start w:val="1"/>
+      <w:numFmt w:val="bullet"/>
+      <w:lvlText w:val=""/>
+      <w:lvlJc w:val="left"/>
+      <w:pPr>
+        <w:tabs>
+          <w:tab w:val="num" w:pos="5760"/>
+        </w:tabs>
+        <w:ind w:left="5760" w:hanging="360"/>
+      </w:pPr>
+      <w:rPr>
+        <w:rFonts w:ascii="Wingdings" w:hAnsi="Wingdings" w:hint="default"/>
+        <w:sz w:val="20"/>
+      </w:rPr>
+    </w:lvl>
+    <w:lvl w:ilvl="8" w:tentative="1">
+      <w:start w:val="1"/>
+      <w:numFmt w:val="bullet"/>
+      <w:lvlText w:val=""/>
+      <w:lvlJc w:val="left"/>
+      <w:pPr>
+        <w:tabs>
+          <w:tab w:val="num" w:pos="6480"/>
+        </w:tabs>
+        <w:ind w:left="6480" w:hanging="360"/>
+      </w:pPr>
+      <w:rPr>
+        <w:rFonts w:ascii="Wingdings" w:hAnsi="Wingdings" w:hint="default"/>
+        <w:sz w:val="20"/>
+      </w:rPr>
+    </w:lvl>
+  </w:abstractNum>
+  <w:abstractNum w:abstractNumId="27" w15:restartNumberingAfterBreak="0">
+    <w:nsid w:val="41E6443A"/>
+    <w:multiLevelType w:val="multilevel"/>
+    <w:tmpl w:val="6B1EDB4A"/>
+    <w:lvl w:ilvl="0">
+      <w:start w:val="1"/>
+      <w:numFmt w:val="bullet"/>
+      <w:lvlText w:val=""/>
+      <w:lvlJc w:val="left"/>
+      <w:pPr>
+        <w:tabs>
+          <w:tab w:val="num" w:pos="720"/>
+        </w:tabs>
+        <w:ind w:left="720" w:hanging="360"/>
+      </w:pPr>
+      <w:rPr>
+        <w:rFonts w:ascii="Symbol" w:hAnsi="Symbol" w:hint="default"/>
+        <w:sz w:val="20"/>
+      </w:rPr>
+    </w:lvl>
+    <w:lvl w:ilvl="1" w:tentative="1">
+      <w:start w:val="1"/>
+      <w:numFmt w:val="bullet"/>
+      <w:lvlText w:val="o"/>
+      <w:lvlJc w:val="left"/>
+      <w:pPr>
+        <w:tabs>
+          <w:tab w:val="num" w:pos="1440"/>
+        </w:tabs>
+        <w:ind w:left="1440" w:hanging="360"/>
+      </w:pPr>
+      <w:rPr>
+        <w:rFonts w:ascii="Courier New" w:hAnsi="Courier New" w:hint="default"/>
+        <w:sz w:val="20"/>
+      </w:rPr>
+    </w:lvl>
+    <w:lvl w:ilvl="2" w:tentative="1">
+      <w:start w:val="1"/>
+      <w:numFmt w:val="bullet"/>
+      <w:lvlText w:val=""/>
+      <w:lvlJc w:val="left"/>
+      <w:pPr>
+        <w:tabs>
+          <w:tab w:val="num" w:pos="2160"/>
+        </w:tabs>
+        <w:ind w:left="2160" w:hanging="360"/>
+      </w:pPr>
+      <w:rPr>
+        <w:rFonts w:ascii="Wingdings" w:hAnsi="Wingdings" w:hint="default"/>
+        <w:sz w:val="20"/>
+      </w:rPr>
+    </w:lvl>
+    <w:lvl w:ilvl="3" w:tentative="1">
+      <w:start w:val="1"/>
+      <w:numFmt w:val="bullet"/>
+      <w:lvlText w:val=""/>
+      <w:lvlJc w:val="left"/>
+      <w:pPr>
+        <w:tabs>
+          <w:tab w:val="num" w:pos="2880"/>
+        </w:tabs>
+        <w:ind w:left="2880" w:hanging="360"/>
+      </w:pPr>
+      <w:rPr>
+        <w:rFonts w:ascii="Wingdings" w:hAnsi="Wingdings" w:hint="default"/>
+        <w:sz w:val="20"/>
+      </w:rPr>
+    </w:lvl>
+    <w:lvl w:ilvl="4" w:tentative="1">
+      <w:start w:val="1"/>
+      <w:numFmt w:val="bullet"/>
+      <w:lvlText w:val=""/>
+      <w:lvlJc w:val="left"/>
+      <w:pPr>
+        <w:tabs>
+          <w:tab w:val="num" w:pos="3600"/>
+        </w:tabs>
+        <w:ind w:left="3600" w:hanging="360"/>
+      </w:pPr>
+      <w:rPr>
+        <w:rFonts w:ascii="Wingdings" w:hAnsi="Wingdings" w:hint="default"/>
+        <w:sz w:val="20"/>
+      </w:rPr>
+    </w:lvl>
+    <w:lvl w:ilvl="5" w:tentative="1">
+      <w:start w:val="1"/>
+      <w:numFmt w:val="bullet"/>
+      <w:lvlText w:val=""/>
+      <w:lvlJc w:val="left"/>
+      <w:pPr>
+        <w:tabs>
+          <w:tab w:val="num" w:pos="4320"/>
+        </w:tabs>
+        <w:ind w:left="4320" w:hanging="360"/>
+      </w:pPr>
+      <w:rPr>
+        <w:rFonts w:ascii="Wingdings" w:hAnsi="Wingdings" w:hint="default"/>
+        <w:sz w:val="20"/>
+      </w:rPr>
+    </w:lvl>
+    <w:lvl w:ilvl="6" w:tentative="1">
+      <w:start w:val="1"/>
+      <w:numFmt w:val="bullet"/>
+      <w:lvlText w:val=""/>
+      <w:lvlJc w:val="left"/>
+      <w:pPr>
+        <w:tabs>
+          <w:tab w:val="num" w:pos="5040"/>
+        </w:tabs>
+        <w:ind w:left="5040" w:hanging="360"/>
+      </w:pPr>
+      <w:rPr>
+        <w:rFonts w:ascii="Wingdings" w:hAnsi="Wingdings" w:hint="default"/>
+        <w:sz w:val="20"/>
+      </w:rPr>
+    </w:lvl>
+    <w:lvl w:ilvl="7" w:tentative="1">
+      <w:start w:val="1"/>
+      <w:numFmt w:val="bullet"/>
+      <w:lvlText w:val=""/>
+      <w:lvlJc w:val="left"/>
+      <w:pPr>
+        <w:tabs>
+          <w:tab w:val="num" w:pos="5760"/>
+        </w:tabs>
+        <w:ind w:left="5760" w:hanging="360"/>
+      </w:pPr>
+      <w:rPr>
+        <w:rFonts w:ascii="Wingdings" w:hAnsi="Wingdings" w:hint="default"/>
+        <w:sz w:val="20"/>
+      </w:rPr>
+    </w:lvl>
+    <w:lvl w:ilvl="8" w:tentative="1">
+      <w:start w:val="1"/>
+      <w:numFmt w:val="bullet"/>
+      <w:lvlText w:val=""/>
+      <w:lvlJc w:val="left"/>
+      <w:pPr>
+        <w:tabs>
+          <w:tab w:val="num" w:pos="6480"/>
+        </w:tabs>
+        <w:ind w:left="6480" w:hanging="360"/>
+      </w:pPr>
+      <w:rPr>
+        <w:rFonts w:ascii="Wingdings" w:hAnsi="Wingdings" w:hint="default"/>
+        <w:sz w:val="20"/>
+      </w:rPr>
+    </w:lvl>
+  </w:abstractNum>
+  <w:abstractNum w:abstractNumId="28" w15:restartNumberingAfterBreak="0">
+    <w:nsid w:val="42DF192D"/>
+    <w:multiLevelType w:val="multilevel"/>
+    <w:tmpl w:val="1362166C"/>
+    <w:lvl w:ilvl="0">
+      <w:start w:val="1"/>
+      <w:numFmt w:val="bullet"/>
+      <w:lvlText w:val=""/>
+      <w:lvlJc w:val="left"/>
+      <w:pPr>
+        <w:tabs>
+          <w:tab w:val="num" w:pos="720"/>
+        </w:tabs>
+        <w:ind w:left="720" w:hanging="360"/>
+      </w:pPr>
+      <w:rPr>
+        <w:rFonts w:ascii="Symbol" w:hAnsi="Symbol" w:hint="default"/>
+        <w:sz w:val="20"/>
+      </w:rPr>
+    </w:lvl>
+    <w:lvl w:ilvl="1" w:tentative="1">
+      <w:start w:val="1"/>
+      <w:numFmt w:val="bullet"/>
+      <w:lvlText w:val="o"/>
+      <w:lvlJc w:val="left"/>
+      <w:pPr>
+        <w:tabs>
+          <w:tab w:val="num" w:pos="1440"/>
+        </w:tabs>
+        <w:ind w:left="1440" w:hanging="360"/>
+      </w:pPr>
+      <w:rPr>
+        <w:rFonts w:ascii="Courier New" w:hAnsi="Courier New" w:hint="default"/>
+        <w:sz w:val="20"/>
+      </w:rPr>
+    </w:lvl>
+    <w:lvl w:ilvl="2" w:tentative="1">
+      <w:start w:val="1"/>
+      <w:numFmt w:val="bullet"/>
+      <w:lvlText w:val=""/>
+      <w:lvlJc w:val="left"/>
+      <w:pPr>
+        <w:tabs>
+          <w:tab w:val="num" w:pos="2160"/>
+        </w:tabs>
+        <w:ind w:left="2160" w:hanging="360"/>
+      </w:pPr>
+      <w:rPr>
+        <w:rFonts w:ascii="Wingdings" w:hAnsi="Wingdings" w:hint="default"/>
+        <w:sz w:val="20"/>
+      </w:rPr>
+    </w:lvl>
+    <w:lvl w:ilvl="3" w:tentative="1">
+      <w:start w:val="1"/>
+      <w:numFmt w:val="bullet"/>
+      <w:lvlText w:val=""/>
+      <w:lvlJc w:val="left"/>
+      <w:pPr>
+        <w:tabs>
+          <w:tab w:val="num" w:pos="2880"/>
+        </w:tabs>
+        <w:ind w:left="2880" w:hanging="360"/>
+      </w:pPr>
+      <w:rPr>
+        <w:rFonts w:ascii="Wingdings" w:hAnsi="Wingdings" w:hint="default"/>
+        <w:sz w:val="20"/>
+      </w:rPr>
+    </w:lvl>
+    <w:lvl w:ilvl="4" w:tentative="1">
+      <w:start w:val="1"/>
+      <w:numFmt w:val="bullet"/>
+      <w:lvlText w:val=""/>
+      <w:lvlJc w:val="left"/>
+      <w:pPr>
+        <w:tabs>
+          <w:tab w:val="num" w:pos="3600"/>
+        </w:tabs>
+        <w:ind w:left="3600" w:hanging="360"/>
+      </w:pPr>
+      <w:rPr>
+        <w:rFonts w:ascii="Wingdings" w:hAnsi="Wingdings" w:hint="default"/>
+        <w:sz w:val="20"/>
+      </w:rPr>
+    </w:lvl>
+    <w:lvl w:ilvl="5" w:tentative="1">
+      <w:start w:val="1"/>
+      <w:numFmt w:val="bullet"/>
+      <w:lvlText w:val=""/>
+      <w:lvlJc w:val="left"/>
+      <w:pPr>
+        <w:tabs>
+          <w:tab w:val="num" w:pos="4320"/>
+        </w:tabs>
+        <w:ind w:left="4320" w:hanging="360"/>
+      </w:pPr>
+      <w:rPr>
+        <w:rFonts w:ascii="Wingdings" w:hAnsi="Wingdings" w:hint="default"/>
+        <w:sz w:val="20"/>
+      </w:rPr>
+    </w:lvl>
+    <w:lvl w:ilvl="6" w:tentative="1">
+      <w:start w:val="1"/>
+      <w:numFmt w:val="bullet"/>
+      <w:lvlText w:val=""/>
+      <w:lvlJc w:val="left"/>
+      <w:pPr>
+        <w:tabs>
+          <w:tab w:val="num" w:pos="5040"/>
+        </w:tabs>
+        <w:ind w:left="5040" w:hanging="360"/>
+      </w:pPr>
+      <w:rPr>
+        <w:rFonts w:ascii="Wingdings" w:hAnsi="Wingdings" w:hint="default"/>
+        <w:sz w:val="20"/>
+      </w:rPr>
+    </w:lvl>
+    <w:lvl w:ilvl="7" w:tentative="1">
+      <w:start w:val="1"/>
+      <w:numFmt w:val="bullet"/>
+      <w:lvlText w:val=""/>
+      <w:lvlJc w:val="left"/>
+      <w:pPr>
+        <w:tabs>
+          <w:tab w:val="num" w:pos="5760"/>
+        </w:tabs>
+        <w:ind w:left="5760" w:hanging="360"/>
+      </w:pPr>
+      <w:rPr>
+        <w:rFonts w:ascii="Wingdings" w:hAnsi="Wingdings" w:hint="default"/>
+        <w:sz w:val="20"/>
+      </w:rPr>
+    </w:lvl>
+    <w:lvl w:ilvl="8" w:tentative="1">
+      <w:start w:val="1"/>
+      <w:numFmt w:val="bullet"/>
+      <w:lvlText w:val=""/>
+      <w:lvlJc w:val="left"/>
+      <w:pPr>
+        <w:tabs>
+          <w:tab w:val="num" w:pos="6480"/>
+        </w:tabs>
+        <w:ind w:left="6480" w:hanging="360"/>
+      </w:pPr>
+      <w:rPr>
+        <w:rFonts w:ascii="Wingdings" w:hAnsi="Wingdings" w:hint="default"/>
+        <w:sz w:val="20"/>
+      </w:rPr>
+    </w:lvl>
+  </w:abstractNum>
+  <w:abstractNum w:abstractNumId="29" w15:restartNumberingAfterBreak="0">
+    <w:nsid w:val="46E205B6"/>
+    <w:multiLevelType w:val="multilevel"/>
+    <w:tmpl w:val="85744B8C"/>
+    <w:lvl w:ilvl="0">
+      <w:start w:val="1"/>
+      <w:numFmt w:val="bullet"/>
+      <w:lvlText w:val=""/>
+      <w:lvlJc w:val="left"/>
+      <w:pPr>
+        <w:tabs>
+          <w:tab w:val="num" w:pos="720"/>
+        </w:tabs>
+        <w:ind w:left="720" w:hanging="360"/>
+      </w:pPr>
+      <w:rPr>
+        <w:rFonts w:ascii="Symbol" w:hAnsi="Symbol" w:hint="default"/>
+        <w:sz w:val="20"/>
+      </w:rPr>
+    </w:lvl>
+    <w:lvl w:ilvl="1" w:tentative="1">
+      <w:start w:val="1"/>
+      <w:numFmt w:val="bullet"/>
+      <w:lvlText w:val="o"/>
+      <w:lvlJc w:val="left"/>
+      <w:pPr>
+        <w:tabs>
+          <w:tab w:val="num" w:pos="1440"/>
+        </w:tabs>
+        <w:ind w:left="1440" w:hanging="360"/>
+      </w:pPr>
+      <w:rPr>
+        <w:rFonts w:ascii="Courier New" w:hAnsi="Courier New" w:hint="default"/>
+        <w:sz w:val="20"/>
+      </w:rPr>
+    </w:lvl>
+    <w:lvl w:ilvl="2" w:tentative="1">
+      <w:start w:val="1"/>
+      <w:numFmt w:val="bullet"/>
+      <w:lvlText w:val=""/>
+      <w:lvlJc w:val="left"/>
+      <w:pPr>
+        <w:tabs>
+          <w:tab w:val="num" w:pos="2160"/>
+        </w:tabs>
+        <w:ind w:left="2160" w:hanging="360"/>
+      </w:pPr>
+      <w:rPr>
+        <w:rFonts w:ascii="Wingdings" w:hAnsi="Wingdings" w:hint="default"/>
+        <w:sz w:val="20"/>
+      </w:rPr>
+    </w:lvl>
+    <w:lvl w:ilvl="3" w:tentative="1">
+      <w:start w:val="1"/>
+      <w:numFmt w:val="bullet"/>
+      <w:lvlText w:val=""/>
+      <w:lvlJc w:val="left"/>
+      <w:pPr>
+        <w:tabs>
+          <w:tab w:val="num" w:pos="2880"/>
+        </w:tabs>
+        <w:ind w:left="2880" w:hanging="360"/>
+      </w:pPr>
+      <w:rPr>
+        <w:rFonts w:ascii="Wingdings" w:hAnsi="Wingdings" w:hint="default"/>
+        <w:sz w:val="20"/>
+      </w:rPr>
+    </w:lvl>
+    <w:lvl w:ilvl="4" w:tentative="1">
+      <w:start w:val="1"/>
+      <w:numFmt w:val="bullet"/>
+      <w:lvlText w:val=""/>
+      <w:lvlJc w:val="left"/>
+      <w:pPr>
+        <w:tabs>
+          <w:tab w:val="num" w:pos="3600"/>
+        </w:tabs>
+        <w:ind w:left="3600" w:hanging="360"/>
+      </w:pPr>
+      <w:rPr>
+        <w:rFonts w:ascii="Wingdings" w:hAnsi="Wingdings" w:hint="default"/>
+        <w:sz w:val="20"/>
+      </w:rPr>
+    </w:lvl>
+    <w:lvl w:ilvl="5" w:tentative="1">
+      <w:start w:val="1"/>
+      <w:numFmt w:val="bullet"/>
+      <w:lvlText w:val=""/>
+      <w:lvlJc w:val="left"/>
+      <w:pPr>
+        <w:tabs>
+          <w:tab w:val="num" w:pos="4320"/>
+        </w:tabs>
+        <w:ind w:left="4320" w:hanging="360"/>
+      </w:pPr>
+      <w:rPr>
+        <w:rFonts w:ascii="Wingdings" w:hAnsi="Wingdings" w:hint="default"/>
+        <w:sz w:val="20"/>
+      </w:rPr>
+    </w:lvl>
+    <w:lvl w:ilvl="6" w:tentative="1">
+      <w:start w:val="1"/>
+      <w:numFmt w:val="bullet"/>
+      <w:lvlText w:val=""/>
+      <w:lvlJc w:val="left"/>
+      <w:pPr>
+        <w:tabs>
+          <w:tab w:val="num" w:pos="5040"/>
+        </w:tabs>
+        <w:ind w:left="5040" w:hanging="360"/>
+      </w:pPr>
+      <w:rPr>
+        <w:rFonts w:ascii="Wingdings" w:hAnsi="Wingdings" w:hint="default"/>
+        <w:sz w:val="20"/>
+      </w:rPr>
+    </w:lvl>
+    <w:lvl w:ilvl="7" w:tentative="1">
+      <w:start w:val="1"/>
+      <w:numFmt w:val="bullet"/>
+      <w:lvlText w:val=""/>
+      <w:lvlJc w:val="left"/>
+      <w:pPr>
+        <w:tabs>
+          <w:tab w:val="num" w:pos="5760"/>
+        </w:tabs>
+        <w:ind w:left="5760" w:hanging="360"/>
+      </w:pPr>
+      <w:rPr>
+        <w:rFonts w:ascii="Wingdings" w:hAnsi="Wingdings" w:hint="default"/>
+        <w:sz w:val="20"/>
+      </w:rPr>
+    </w:lvl>
+    <w:lvl w:ilvl="8" w:tentative="1">
+      <w:start w:val="1"/>
+      <w:numFmt w:val="bullet"/>
+      <w:lvlText w:val=""/>
+      <w:lvlJc w:val="left"/>
+      <w:pPr>
+        <w:tabs>
+          <w:tab w:val="num" w:pos="6480"/>
+        </w:tabs>
+        <w:ind w:left="6480" w:hanging="360"/>
+      </w:pPr>
+      <w:rPr>
+        <w:rFonts w:ascii="Wingdings" w:hAnsi="Wingdings" w:hint="default"/>
+        <w:sz w:val="20"/>
+      </w:rPr>
+    </w:lvl>
+  </w:abstractNum>
+  <w:abstractNum w:abstractNumId="30" w15:restartNumberingAfterBreak="0">
     <w:nsid w:val="49D6497F"/>
     <w:multiLevelType w:val="multilevel"/>
     <w:tmpl w:val="C75CA83C"/>
@@ -4951,7 +5839,305 @@
       </w:rPr>
     </w:lvl>
   </w:abstractNum>
-  <w:abstractNum w:abstractNumId="16" w15:restartNumberingAfterBreak="0">
+  <w:abstractNum w:abstractNumId="31" w15:restartNumberingAfterBreak="0">
+    <w:nsid w:val="4AB010D8"/>
+    <w:multiLevelType w:val="multilevel"/>
+    <w:tmpl w:val="A83692FE"/>
+    <w:lvl w:ilvl="0">
+      <w:start w:val="1"/>
+      <w:numFmt w:val="bullet"/>
+      <w:lvlText w:val=""/>
+      <w:lvlJc w:val="left"/>
+      <w:pPr>
+        <w:tabs>
+          <w:tab w:val="num" w:pos="720"/>
+        </w:tabs>
+        <w:ind w:left="720" w:hanging="360"/>
+      </w:pPr>
+      <w:rPr>
+        <w:rFonts w:ascii="Symbol" w:hAnsi="Symbol" w:hint="default"/>
+        <w:sz w:val="20"/>
+      </w:rPr>
+    </w:lvl>
+    <w:lvl w:ilvl="1" w:tentative="1">
+      <w:start w:val="1"/>
+      <w:numFmt w:val="bullet"/>
+      <w:lvlText w:val="o"/>
+      <w:lvlJc w:val="left"/>
+      <w:pPr>
+        <w:tabs>
+          <w:tab w:val="num" w:pos="1440"/>
+        </w:tabs>
+        <w:ind w:left="1440" w:hanging="360"/>
+      </w:pPr>
+      <w:rPr>
+        <w:rFonts w:ascii="Courier New" w:hAnsi="Courier New" w:hint="default"/>
+        <w:sz w:val="20"/>
+      </w:rPr>
+    </w:lvl>
+    <w:lvl w:ilvl="2" w:tentative="1">
+      <w:start w:val="1"/>
+      <w:numFmt w:val="bullet"/>
+      <w:lvlText w:val=""/>
+      <w:lvlJc w:val="left"/>
+      <w:pPr>
+        <w:tabs>
+          <w:tab w:val="num" w:pos="2160"/>
+        </w:tabs>
+        <w:ind w:left="2160" w:hanging="360"/>
+      </w:pPr>
+      <w:rPr>
+        <w:rFonts w:ascii="Wingdings" w:hAnsi="Wingdings" w:hint="default"/>
+        <w:sz w:val="20"/>
+      </w:rPr>
+    </w:lvl>
+    <w:lvl w:ilvl="3" w:tentative="1">
+      <w:start w:val="1"/>
+      <w:numFmt w:val="bullet"/>
+      <w:lvlText w:val=""/>
+      <w:lvlJc w:val="left"/>
+      <w:pPr>
+        <w:tabs>
+          <w:tab w:val="num" w:pos="2880"/>
+        </w:tabs>
+        <w:ind w:left="2880" w:hanging="360"/>
+      </w:pPr>
+      <w:rPr>
+        <w:rFonts w:ascii="Wingdings" w:hAnsi="Wingdings" w:hint="default"/>
+        <w:sz w:val="20"/>
+      </w:rPr>
+    </w:lvl>
+    <w:lvl w:ilvl="4" w:tentative="1">
+      <w:start w:val="1"/>
+      <w:numFmt w:val="bullet"/>
+      <w:lvlText w:val=""/>
+      <w:lvlJc w:val="left"/>
+      <w:pPr>
+        <w:tabs>
+          <w:tab w:val="num" w:pos="3600"/>
+        </w:tabs>
+        <w:ind w:left="3600" w:hanging="360"/>
+      </w:pPr>
+      <w:rPr>
+        <w:rFonts w:ascii="Wingdings" w:hAnsi="Wingdings" w:hint="default"/>
+        <w:sz w:val="20"/>
+      </w:rPr>
+    </w:lvl>
+    <w:lvl w:ilvl="5" w:tentative="1">
+      <w:start w:val="1"/>
+      <w:numFmt w:val="bullet"/>
+      <w:lvlText w:val=""/>
+      <w:lvlJc w:val="left"/>
+      <w:pPr>
+        <w:tabs>
+          <w:tab w:val="num" w:pos="4320"/>
+        </w:tabs>
+        <w:ind w:left="4320" w:hanging="360"/>
+      </w:pPr>
+      <w:rPr>
+        <w:rFonts w:ascii="Wingdings" w:hAnsi="Wingdings" w:hint="default"/>
+        <w:sz w:val="20"/>
+      </w:rPr>
+    </w:lvl>
+    <w:lvl w:ilvl="6" w:tentative="1">
+      <w:start w:val="1"/>
+      <w:numFmt w:val="bullet"/>
+      <w:lvlText w:val=""/>
+      <w:lvlJc w:val="left"/>
+      <w:pPr>
+        <w:tabs>
+          <w:tab w:val="num" w:pos="5040"/>
+        </w:tabs>
+        <w:ind w:left="5040" w:hanging="360"/>
+      </w:pPr>
+      <w:rPr>
+        <w:rFonts w:ascii="Wingdings" w:hAnsi="Wingdings" w:hint="default"/>
+        <w:sz w:val="20"/>
+      </w:rPr>
+    </w:lvl>
+    <w:lvl w:ilvl="7" w:tentative="1">
+      <w:start w:val="1"/>
+      <w:numFmt w:val="bullet"/>
+      <w:lvlText w:val=""/>
+      <w:lvlJc w:val="left"/>
+      <w:pPr>
+        <w:tabs>
+          <w:tab w:val="num" w:pos="5760"/>
+        </w:tabs>
+        <w:ind w:left="5760" w:hanging="360"/>
+      </w:pPr>
+      <w:rPr>
+        <w:rFonts w:ascii="Wingdings" w:hAnsi="Wingdings" w:hint="default"/>
+        <w:sz w:val="20"/>
+      </w:rPr>
+    </w:lvl>
+    <w:lvl w:ilvl="8" w:tentative="1">
+      <w:start w:val="1"/>
+      <w:numFmt w:val="bullet"/>
+      <w:lvlText w:val=""/>
+      <w:lvlJc w:val="left"/>
+      <w:pPr>
+        <w:tabs>
+          <w:tab w:val="num" w:pos="6480"/>
+        </w:tabs>
+        <w:ind w:left="6480" w:hanging="360"/>
+      </w:pPr>
+      <w:rPr>
+        <w:rFonts w:ascii="Wingdings" w:hAnsi="Wingdings" w:hint="default"/>
+        <w:sz w:val="20"/>
+      </w:rPr>
+    </w:lvl>
+  </w:abstractNum>
+  <w:abstractNum w:abstractNumId="32" w15:restartNumberingAfterBreak="0">
+    <w:nsid w:val="4BCE7419"/>
+    <w:multiLevelType w:val="multilevel"/>
+    <w:tmpl w:val="56F44C86"/>
+    <w:lvl w:ilvl="0">
+      <w:start w:val="1"/>
+      <w:numFmt w:val="bullet"/>
+      <w:lvlText w:val=""/>
+      <w:lvlJc w:val="left"/>
+      <w:pPr>
+        <w:tabs>
+          <w:tab w:val="num" w:pos="720"/>
+        </w:tabs>
+        <w:ind w:left="720" w:hanging="360"/>
+      </w:pPr>
+      <w:rPr>
+        <w:rFonts w:ascii="Symbol" w:hAnsi="Symbol" w:hint="default"/>
+        <w:sz w:val="20"/>
+      </w:rPr>
+    </w:lvl>
+    <w:lvl w:ilvl="1" w:tentative="1">
+      <w:start w:val="1"/>
+      <w:numFmt w:val="bullet"/>
+      <w:lvlText w:val="o"/>
+      <w:lvlJc w:val="left"/>
+      <w:pPr>
+        <w:tabs>
+          <w:tab w:val="num" w:pos="1440"/>
+        </w:tabs>
+        <w:ind w:left="1440" w:hanging="360"/>
+      </w:pPr>
+      <w:rPr>
+        <w:rFonts w:ascii="Courier New" w:hAnsi="Courier New" w:hint="default"/>
+        <w:sz w:val="20"/>
+      </w:rPr>
+    </w:lvl>
+    <w:lvl w:ilvl="2" w:tentative="1">
+      <w:start w:val="1"/>
+      <w:numFmt w:val="bullet"/>
+      <w:lvlText w:val=""/>
+      <w:lvlJc w:val="left"/>
+      <w:pPr>
+        <w:tabs>
+          <w:tab w:val="num" w:pos="2160"/>
+        </w:tabs>
+        <w:ind w:left="2160" w:hanging="360"/>
+      </w:pPr>
+      <w:rPr>
+        <w:rFonts w:ascii="Wingdings" w:hAnsi="Wingdings" w:hint="default"/>
+        <w:sz w:val="20"/>
+      </w:rPr>
+    </w:lvl>
+    <w:lvl w:ilvl="3" w:tentative="1">
+      <w:start w:val="1"/>
+      <w:numFmt w:val="bullet"/>
+      <w:lvlText w:val=""/>
+      <w:lvlJc w:val="left"/>
+      <w:pPr>
+        <w:tabs>
+          <w:tab w:val="num" w:pos="2880"/>
+        </w:tabs>
+        <w:ind w:left="2880" w:hanging="360"/>
+      </w:pPr>
+      <w:rPr>
+        <w:rFonts w:ascii="Wingdings" w:hAnsi="Wingdings" w:hint="default"/>
+        <w:sz w:val="20"/>
+      </w:rPr>
+    </w:lvl>
+    <w:lvl w:ilvl="4" w:tentative="1">
+      <w:start w:val="1"/>
+      <w:numFmt w:val="bullet"/>
+      <w:lvlText w:val=""/>
+      <w:lvlJc w:val="left"/>
+      <w:pPr>
+        <w:tabs>
+          <w:tab w:val="num" w:pos="3600"/>
+        </w:tabs>
+        <w:ind w:left="3600" w:hanging="360"/>
+      </w:pPr>
+      <w:rPr>
+        <w:rFonts w:ascii="Wingdings" w:hAnsi="Wingdings" w:hint="default"/>
+        <w:sz w:val="20"/>
+      </w:rPr>
+    </w:lvl>
+    <w:lvl w:ilvl="5" w:tentative="1">
+      <w:start w:val="1"/>
+      <w:numFmt w:val="bullet"/>
+      <w:lvlText w:val=""/>
+      <w:lvlJc w:val="left"/>
+      <w:pPr>
+        <w:tabs>
+          <w:tab w:val="num" w:pos="4320"/>
+        </w:tabs>
+        <w:ind w:left="4320" w:hanging="360"/>
+      </w:pPr>
+      <w:rPr>
+        <w:rFonts w:ascii="Wingdings" w:hAnsi="Wingdings" w:hint="default"/>
+        <w:sz w:val="20"/>
+      </w:rPr>
+    </w:lvl>
+    <w:lvl w:ilvl="6" w:tentative="1">
+      <w:start w:val="1"/>
+      <w:numFmt w:val="bullet"/>
+      <w:lvlText w:val=""/>
+      <w:lvlJc w:val="left"/>
+      <w:pPr>
+        <w:tabs>
+          <w:tab w:val="num" w:pos="5040"/>
+        </w:tabs>
+        <w:ind w:left="5040" w:hanging="360"/>
+      </w:pPr>
+      <w:rPr>
+        <w:rFonts w:ascii="Wingdings" w:hAnsi="Wingdings" w:hint="default"/>
+        <w:sz w:val="20"/>
+      </w:rPr>
+    </w:lvl>
+    <w:lvl w:ilvl="7" w:tentative="1">
+      <w:start w:val="1"/>
+      <w:numFmt w:val="bullet"/>
+      <w:lvlText w:val=""/>
+      <w:lvlJc w:val="left"/>
+      <w:pPr>
+        <w:tabs>
+          <w:tab w:val="num" w:pos="5760"/>
+        </w:tabs>
+        <w:ind w:left="5760" w:hanging="360"/>
+      </w:pPr>
+      <w:rPr>
+        <w:rFonts w:ascii="Wingdings" w:hAnsi="Wingdings" w:hint="default"/>
+        <w:sz w:val="20"/>
+      </w:rPr>
+    </w:lvl>
+    <w:lvl w:ilvl="8" w:tentative="1">
+      <w:start w:val="1"/>
+      <w:numFmt w:val="bullet"/>
+      <w:lvlText w:val=""/>
+      <w:lvlJc w:val="left"/>
+      <w:pPr>
+        <w:tabs>
+          <w:tab w:val="num" w:pos="6480"/>
+        </w:tabs>
+        <w:ind w:left="6480" w:hanging="360"/>
+      </w:pPr>
+      <w:rPr>
+        <w:rFonts w:ascii="Wingdings" w:hAnsi="Wingdings" w:hint="default"/>
+        <w:sz w:val="20"/>
+      </w:rPr>
+    </w:lvl>
+  </w:abstractNum>
+  <w:abstractNum w:abstractNumId="33" w15:restartNumberingAfterBreak="0">
     <w:nsid w:val="4DDA642D"/>
     <w:multiLevelType w:val="multilevel"/>
     <w:tmpl w:val="E200B0E2"/>
@@ -5064,7 +6250,7 @@
       </w:pPr>
     </w:lvl>
   </w:abstractNum>
-  <w:abstractNum w:abstractNumId="17" w15:restartNumberingAfterBreak="0">
+  <w:abstractNum w:abstractNumId="34" w15:restartNumberingAfterBreak="0">
     <w:nsid w:val="4E9037A4"/>
     <w:multiLevelType w:val="multilevel"/>
     <w:tmpl w:val="FFFFFFFF"/>
@@ -5213,7 +6399,7 @@
       </w:rPr>
     </w:lvl>
   </w:abstractNum>
-  <w:abstractNum w:abstractNumId="18" w15:restartNumberingAfterBreak="0">
+  <w:abstractNum w:abstractNumId="35" w15:restartNumberingAfterBreak="0">
     <w:nsid w:val="50A63AA9"/>
     <w:multiLevelType w:val="multilevel"/>
     <w:tmpl w:val="43DCD5CE"/>
@@ -5362,7 +6548,156 @@
       </w:rPr>
     </w:lvl>
   </w:abstractNum>
-  <w:abstractNum w:abstractNumId="19" w15:restartNumberingAfterBreak="0">
+  <w:abstractNum w:abstractNumId="36" w15:restartNumberingAfterBreak="0">
+    <w:nsid w:val="521A7850"/>
+    <w:multiLevelType w:val="multilevel"/>
+    <w:tmpl w:val="A9F25280"/>
+    <w:lvl w:ilvl="0">
+      <w:start w:val="1"/>
+      <w:numFmt w:val="bullet"/>
+      <w:lvlText w:val=""/>
+      <w:lvlJc w:val="left"/>
+      <w:pPr>
+        <w:tabs>
+          <w:tab w:val="num" w:pos="720"/>
+        </w:tabs>
+        <w:ind w:left="720" w:hanging="360"/>
+      </w:pPr>
+      <w:rPr>
+        <w:rFonts w:ascii="Symbol" w:hAnsi="Symbol" w:hint="default"/>
+        <w:sz w:val="20"/>
+      </w:rPr>
+    </w:lvl>
+    <w:lvl w:ilvl="1" w:tentative="1">
+      <w:start w:val="1"/>
+      <w:numFmt w:val="bullet"/>
+      <w:lvlText w:val="o"/>
+      <w:lvlJc w:val="left"/>
+      <w:pPr>
+        <w:tabs>
+          <w:tab w:val="num" w:pos="1440"/>
+        </w:tabs>
+        <w:ind w:left="1440" w:hanging="360"/>
+      </w:pPr>
+      <w:rPr>
+        <w:rFonts w:ascii="Courier New" w:hAnsi="Courier New" w:hint="default"/>
+        <w:sz w:val="20"/>
+      </w:rPr>
+    </w:lvl>
+    <w:lvl w:ilvl="2" w:tentative="1">
+      <w:start w:val="1"/>
+      <w:numFmt w:val="bullet"/>
+      <w:lvlText w:val=""/>
+      <w:lvlJc w:val="left"/>
+      <w:pPr>
+        <w:tabs>
+          <w:tab w:val="num" w:pos="2160"/>
+        </w:tabs>
+        <w:ind w:left="2160" w:hanging="360"/>
+      </w:pPr>
+      <w:rPr>
+        <w:rFonts w:ascii="Wingdings" w:hAnsi="Wingdings" w:hint="default"/>
+        <w:sz w:val="20"/>
+      </w:rPr>
+    </w:lvl>
+    <w:lvl w:ilvl="3" w:tentative="1">
+      <w:start w:val="1"/>
+      <w:numFmt w:val="bullet"/>
+      <w:lvlText w:val=""/>
+      <w:lvlJc w:val="left"/>
+      <w:pPr>
+        <w:tabs>
+          <w:tab w:val="num" w:pos="2880"/>
+        </w:tabs>
+        <w:ind w:left="2880" w:hanging="360"/>
+      </w:pPr>
+      <w:rPr>
+        <w:rFonts w:ascii="Wingdings" w:hAnsi="Wingdings" w:hint="default"/>
+        <w:sz w:val="20"/>
+      </w:rPr>
+    </w:lvl>
+    <w:lvl w:ilvl="4" w:tentative="1">
+      <w:start w:val="1"/>
+      <w:numFmt w:val="bullet"/>
+      <w:lvlText w:val=""/>
+      <w:lvlJc w:val="left"/>
+      <w:pPr>
+        <w:tabs>
+          <w:tab w:val="num" w:pos="3600"/>
+        </w:tabs>
+        <w:ind w:left="3600" w:hanging="360"/>
+      </w:pPr>
+      <w:rPr>
+        <w:rFonts w:ascii="Wingdings" w:hAnsi="Wingdings" w:hint="default"/>
+        <w:sz w:val="20"/>
+      </w:rPr>
+    </w:lvl>
+    <w:lvl w:ilvl="5" w:tentative="1">
+      <w:start w:val="1"/>
+      <w:numFmt w:val="bullet"/>
+      <w:lvlText w:val=""/>
+      <w:lvlJc w:val="left"/>
+      <w:pPr>
+        <w:tabs>
+          <w:tab w:val="num" w:pos="4320"/>
+        </w:tabs>
+        <w:ind w:left="4320" w:hanging="360"/>
+      </w:pPr>
+      <w:rPr>
+        <w:rFonts w:ascii="Wingdings" w:hAnsi="Wingdings" w:hint="default"/>
+        <w:sz w:val="20"/>
+      </w:rPr>
+    </w:lvl>
+    <w:lvl w:ilvl="6" w:tentative="1">
+      <w:start w:val="1"/>
+      <w:numFmt w:val="bullet"/>
+      <w:lvlText w:val=""/>
+      <w:lvlJc w:val="left"/>
+      <w:pPr>
+        <w:tabs>
+          <w:tab w:val="num" w:pos="5040"/>
+        </w:tabs>
+        <w:ind w:left="5040" w:hanging="360"/>
+      </w:pPr>
+      <w:rPr>
+        <w:rFonts w:ascii="Wingdings" w:hAnsi="Wingdings" w:hint="default"/>
+        <w:sz w:val="20"/>
+      </w:rPr>
+    </w:lvl>
+    <w:lvl w:ilvl="7" w:tentative="1">
+      <w:start w:val="1"/>
+      <w:numFmt w:val="bullet"/>
+      <w:lvlText w:val=""/>
+      <w:lvlJc w:val="left"/>
+      <w:pPr>
+        <w:tabs>
+          <w:tab w:val="num" w:pos="5760"/>
+        </w:tabs>
+        <w:ind w:left="5760" w:hanging="360"/>
+      </w:pPr>
+      <w:rPr>
+        <w:rFonts w:ascii="Wingdings" w:hAnsi="Wingdings" w:hint="default"/>
+        <w:sz w:val="20"/>
+      </w:rPr>
+    </w:lvl>
+    <w:lvl w:ilvl="8" w:tentative="1">
+      <w:start w:val="1"/>
+      <w:numFmt w:val="bullet"/>
+      <w:lvlText w:val=""/>
+      <w:lvlJc w:val="left"/>
+      <w:pPr>
+        <w:tabs>
+          <w:tab w:val="num" w:pos="6480"/>
+        </w:tabs>
+        <w:ind w:left="6480" w:hanging="360"/>
+      </w:pPr>
+      <w:rPr>
+        <w:rFonts w:ascii="Wingdings" w:hAnsi="Wingdings" w:hint="default"/>
+        <w:sz w:val="20"/>
+      </w:rPr>
+    </w:lvl>
+  </w:abstractNum>
+  <w:abstractNum w:abstractNumId="37" w15:restartNumberingAfterBreak="0">
     <w:nsid w:val="5E535F4F"/>
     <w:multiLevelType w:val="multilevel"/>
     <w:tmpl w:val="6C020248"/>
@@ -5511,7 +6846,305 @@
       </w:rPr>
     </w:lvl>
   </w:abstractNum>
-  <w:abstractNum w:abstractNumId="20" w15:restartNumberingAfterBreak="0">
+  <w:abstractNum w:abstractNumId="38" w15:restartNumberingAfterBreak="0">
+    <w:nsid w:val="5FB031D1"/>
+    <w:multiLevelType w:val="multilevel"/>
+    <w:tmpl w:val="A36C08D2"/>
+    <w:lvl w:ilvl="0">
+      <w:start w:val="1"/>
+      <w:numFmt w:val="bullet"/>
+      <w:lvlText w:val=""/>
+      <w:lvlJc w:val="left"/>
+      <w:pPr>
+        <w:tabs>
+          <w:tab w:val="num" w:pos="720"/>
+        </w:tabs>
+        <w:ind w:left="720" w:hanging="360"/>
+      </w:pPr>
+      <w:rPr>
+        <w:rFonts w:ascii="Symbol" w:hAnsi="Symbol" w:hint="default"/>
+        <w:sz w:val="20"/>
+      </w:rPr>
+    </w:lvl>
+    <w:lvl w:ilvl="1" w:tentative="1">
+      <w:start w:val="1"/>
+      <w:numFmt w:val="bullet"/>
+      <w:lvlText w:val="o"/>
+      <w:lvlJc w:val="left"/>
+      <w:pPr>
+        <w:tabs>
+          <w:tab w:val="num" w:pos="1440"/>
+        </w:tabs>
+        <w:ind w:left="1440" w:hanging="360"/>
+      </w:pPr>
+      <w:rPr>
+        <w:rFonts w:ascii="Courier New" w:hAnsi="Courier New" w:hint="default"/>
+        <w:sz w:val="20"/>
+      </w:rPr>
+    </w:lvl>
+    <w:lvl w:ilvl="2" w:tentative="1">
+      <w:start w:val="1"/>
+      <w:numFmt w:val="bullet"/>
+      <w:lvlText w:val=""/>
+      <w:lvlJc w:val="left"/>
+      <w:pPr>
+        <w:tabs>
+          <w:tab w:val="num" w:pos="2160"/>
+        </w:tabs>
+        <w:ind w:left="2160" w:hanging="360"/>
+      </w:pPr>
+      <w:rPr>
+        <w:rFonts w:ascii="Wingdings" w:hAnsi="Wingdings" w:hint="default"/>
+        <w:sz w:val="20"/>
+      </w:rPr>
+    </w:lvl>
+    <w:lvl w:ilvl="3" w:tentative="1">
+      <w:start w:val="1"/>
+      <w:numFmt w:val="bullet"/>
+      <w:lvlText w:val=""/>
+      <w:lvlJc w:val="left"/>
+      <w:pPr>
+        <w:tabs>
+          <w:tab w:val="num" w:pos="2880"/>
+        </w:tabs>
+        <w:ind w:left="2880" w:hanging="360"/>
+      </w:pPr>
+      <w:rPr>
+        <w:rFonts w:ascii="Wingdings" w:hAnsi="Wingdings" w:hint="default"/>
+        <w:sz w:val="20"/>
+      </w:rPr>
+    </w:lvl>
+    <w:lvl w:ilvl="4" w:tentative="1">
+      <w:start w:val="1"/>
+      <w:numFmt w:val="bullet"/>
+      <w:lvlText w:val=""/>
+      <w:lvlJc w:val="left"/>
+      <w:pPr>
+        <w:tabs>
+          <w:tab w:val="num" w:pos="3600"/>
+        </w:tabs>
+        <w:ind w:left="3600" w:hanging="360"/>
+      </w:pPr>
+      <w:rPr>
+        <w:rFonts w:ascii="Wingdings" w:hAnsi="Wingdings" w:hint="default"/>
+        <w:sz w:val="20"/>
+      </w:rPr>
+    </w:lvl>
+    <w:lvl w:ilvl="5" w:tentative="1">
+      <w:start w:val="1"/>
+      <w:numFmt w:val="bullet"/>
+      <w:lvlText w:val=""/>
+      <w:lvlJc w:val="left"/>
+      <w:pPr>
+        <w:tabs>
+          <w:tab w:val="num" w:pos="4320"/>
+        </w:tabs>
+        <w:ind w:left="4320" w:hanging="360"/>
+      </w:pPr>
+      <w:rPr>
+        <w:rFonts w:ascii="Wingdings" w:hAnsi="Wingdings" w:hint="default"/>
+        <w:sz w:val="20"/>
+      </w:rPr>
+    </w:lvl>
+    <w:lvl w:ilvl="6" w:tentative="1">
+      <w:start w:val="1"/>
+      <w:numFmt w:val="bullet"/>
+      <w:lvlText w:val=""/>
+      <w:lvlJc w:val="left"/>
+      <w:pPr>
+        <w:tabs>
+          <w:tab w:val="num" w:pos="5040"/>
+        </w:tabs>
+        <w:ind w:left="5040" w:hanging="360"/>
+      </w:pPr>
+      <w:rPr>
+        <w:rFonts w:ascii="Wingdings" w:hAnsi="Wingdings" w:hint="default"/>
+        <w:sz w:val="20"/>
+      </w:rPr>
+    </w:lvl>
+    <w:lvl w:ilvl="7" w:tentative="1">
+      <w:start w:val="1"/>
+      <w:numFmt w:val="bullet"/>
+      <w:lvlText w:val=""/>
+      <w:lvlJc w:val="left"/>
+      <w:pPr>
+        <w:tabs>
+          <w:tab w:val="num" w:pos="5760"/>
+        </w:tabs>
+        <w:ind w:left="5760" w:hanging="360"/>
+      </w:pPr>
+      <w:rPr>
+        <w:rFonts w:ascii="Wingdings" w:hAnsi="Wingdings" w:hint="default"/>
+        <w:sz w:val="20"/>
+      </w:rPr>
+    </w:lvl>
+    <w:lvl w:ilvl="8" w:tentative="1">
+      <w:start w:val="1"/>
+      <w:numFmt w:val="bullet"/>
+      <w:lvlText w:val=""/>
+      <w:lvlJc w:val="left"/>
+      <w:pPr>
+        <w:tabs>
+          <w:tab w:val="num" w:pos="6480"/>
+        </w:tabs>
+        <w:ind w:left="6480" w:hanging="360"/>
+      </w:pPr>
+      <w:rPr>
+        <w:rFonts w:ascii="Wingdings" w:hAnsi="Wingdings" w:hint="default"/>
+        <w:sz w:val="20"/>
+      </w:rPr>
+    </w:lvl>
+  </w:abstractNum>
+  <w:abstractNum w:abstractNumId="39" w15:restartNumberingAfterBreak="0">
+    <w:nsid w:val="60C402E7"/>
+    <w:multiLevelType w:val="multilevel"/>
+    <w:tmpl w:val="EE167C36"/>
+    <w:lvl w:ilvl="0">
+      <w:start w:val="1"/>
+      <w:numFmt w:val="bullet"/>
+      <w:lvlText w:val=""/>
+      <w:lvlJc w:val="left"/>
+      <w:pPr>
+        <w:tabs>
+          <w:tab w:val="num" w:pos="720"/>
+        </w:tabs>
+        <w:ind w:left="720" w:hanging="360"/>
+      </w:pPr>
+      <w:rPr>
+        <w:rFonts w:ascii="Symbol" w:hAnsi="Symbol" w:hint="default"/>
+        <w:sz w:val="20"/>
+      </w:rPr>
+    </w:lvl>
+    <w:lvl w:ilvl="1" w:tentative="1">
+      <w:start w:val="1"/>
+      <w:numFmt w:val="bullet"/>
+      <w:lvlText w:val="o"/>
+      <w:lvlJc w:val="left"/>
+      <w:pPr>
+        <w:tabs>
+          <w:tab w:val="num" w:pos="1440"/>
+        </w:tabs>
+        <w:ind w:left="1440" w:hanging="360"/>
+      </w:pPr>
+      <w:rPr>
+        <w:rFonts w:ascii="Courier New" w:hAnsi="Courier New" w:hint="default"/>
+        <w:sz w:val="20"/>
+      </w:rPr>
+    </w:lvl>
+    <w:lvl w:ilvl="2" w:tentative="1">
+      <w:start w:val="1"/>
+      <w:numFmt w:val="bullet"/>
+      <w:lvlText w:val=""/>
+      <w:lvlJc w:val="left"/>
+      <w:pPr>
+        <w:tabs>
+          <w:tab w:val="num" w:pos="2160"/>
+        </w:tabs>
+        <w:ind w:left="2160" w:hanging="360"/>
+      </w:pPr>
+      <w:rPr>
+        <w:rFonts w:ascii="Wingdings" w:hAnsi="Wingdings" w:hint="default"/>
+        <w:sz w:val="20"/>
+      </w:rPr>
+    </w:lvl>
+    <w:lvl w:ilvl="3" w:tentative="1">
+      <w:start w:val="1"/>
+      <w:numFmt w:val="bullet"/>
+      <w:lvlText w:val=""/>
+      <w:lvlJc w:val="left"/>
+      <w:pPr>
+        <w:tabs>
+          <w:tab w:val="num" w:pos="2880"/>
+        </w:tabs>
+        <w:ind w:left="2880" w:hanging="360"/>
+      </w:pPr>
+      <w:rPr>
+        <w:rFonts w:ascii="Wingdings" w:hAnsi="Wingdings" w:hint="default"/>
+        <w:sz w:val="20"/>
+      </w:rPr>
+    </w:lvl>
+    <w:lvl w:ilvl="4" w:tentative="1">
+      <w:start w:val="1"/>
+      <w:numFmt w:val="bullet"/>
+      <w:lvlText w:val=""/>
+      <w:lvlJc w:val="left"/>
+      <w:pPr>
+        <w:tabs>
+          <w:tab w:val="num" w:pos="3600"/>
+        </w:tabs>
+        <w:ind w:left="3600" w:hanging="360"/>
+      </w:pPr>
+      <w:rPr>
+        <w:rFonts w:ascii="Wingdings" w:hAnsi="Wingdings" w:hint="default"/>
+        <w:sz w:val="20"/>
+      </w:rPr>
+    </w:lvl>
+    <w:lvl w:ilvl="5" w:tentative="1">
+      <w:start w:val="1"/>
+      <w:numFmt w:val="bullet"/>
+      <w:lvlText w:val=""/>
+      <w:lvlJc w:val="left"/>
+      <w:pPr>
+        <w:tabs>
+          <w:tab w:val="num" w:pos="4320"/>
+        </w:tabs>
+        <w:ind w:left="4320" w:hanging="360"/>
+      </w:pPr>
+      <w:rPr>
+        <w:rFonts w:ascii="Wingdings" w:hAnsi="Wingdings" w:hint="default"/>
+        <w:sz w:val="20"/>
+      </w:rPr>
+    </w:lvl>
+    <w:lvl w:ilvl="6" w:tentative="1">
+      <w:start w:val="1"/>
+      <w:numFmt w:val="bullet"/>
+      <w:lvlText w:val=""/>
+      <w:lvlJc w:val="left"/>
+      <w:pPr>
+        <w:tabs>
+          <w:tab w:val="num" w:pos="5040"/>
+        </w:tabs>
+        <w:ind w:left="5040" w:hanging="360"/>
+      </w:pPr>
+      <w:rPr>
+        <w:rFonts w:ascii="Wingdings" w:hAnsi="Wingdings" w:hint="default"/>
+        <w:sz w:val="20"/>
+      </w:rPr>
+    </w:lvl>
+    <w:lvl w:ilvl="7" w:tentative="1">
+      <w:start w:val="1"/>
+      <w:numFmt w:val="bullet"/>
+      <w:lvlText w:val=""/>
+      <w:lvlJc w:val="left"/>
+      <w:pPr>
+        <w:tabs>
+          <w:tab w:val="num" w:pos="5760"/>
+        </w:tabs>
+        <w:ind w:left="5760" w:hanging="360"/>
+      </w:pPr>
+      <w:rPr>
+        <w:rFonts w:ascii="Wingdings" w:hAnsi="Wingdings" w:hint="default"/>
+        <w:sz w:val="20"/>
+      </w:rPr>
+    </w:lvl>
+    <w:lvl w:ilvl="8" w:tentative="1">
+      <w:start w:val="1"/>
+      <w:numFmt w:val="bullet"/>
+      <w:lvlText w:val=""/>
+      <w:lvlJc w:val="left"/>
+      <w:pPr>
+        <w:tabs>
+          <w:tab w:val="num" w:pos="6480"/>
+        </w:tabs>
+        <w:ind w:left="6480" w:hanging="360"/>
+      </w:pPr>
+      <w:rPr>
+        <w:rFonts w:ascii="Wingdings" w:hAnsi="Wingdings" w:hint="default"/>
+        <w:sz w:val="20"/>
+      </w:rPr>
+    </w:lvl>
+  </w:abstractNum>
+  <w:abstractNum w:abstractNumId="40" w15:restartNumberingAfterBreak="0">
     <w:nsid w:val="62D95AB9"/>
     <w:multiLevelType w:val="multilevel"/>
     <w:tmpl w:val="FFFFFFFF"/>
@@ -5660,7 +7293,603 @@
       </w:rPr>
     </w:lvl>
   </w:abstractNum>
-  <w:abstractNum w:abstractNumId="21" w15:restartNumberingAfterBreak="0">
+  <w:abstractNum w:abstractNumId="41" w15:restartNumberingAfterBreak="0">
+    <w:nsid w:val="66A877E2"/>
+    <w:multiLevelType w:val="multilevel"/>
+    <w:tmpl w:val="E52C7D00"/>
+    <w:lvl w:ilvl="0">
+      <w:start w:val="1"/>
+      <w:numFmt w:val="bullet"/>
+      <w:lvlText w:val=""/>
+      <w:lvlJc w:val="left"/>
+      <w:pPr>
+        <w:tabs>
+          <w:tab w:val="num" w:pos="720"/>
+        </w:tabs>
+        <w:ind w:left="720" w:hanging="360"/>
+      </w:pPr>
+      <w:rPr>
+        <w:rFonts w:ascii="Symbol" w:hAnsi="Symbol" w:hint="default"/>
+        <w:sz w:val="20"/>
+      </w:rPr>
+    </w:lvl>
+    <w:lvl w:ilvl="1" w:tentative="1">
+      <w:start w:val="1"/>
+      <w:numFmt w:val="bullet"/>
+      <w:lvlText w:val="o"/>
+      <w:lvlJc w:val="left"/>
+      <w:pPr>
+        <w:tabs>
+          <w:tab w:val="num" w:pos="1440"/>
+        </w:tabs>
+        <w:ind w:left="1440" w:hanging="360"/>
+      </w:pPr>
+      <w:rPr>
+        <w:rFonts w:ascii="Courier New" w:hAnsi="Courier New" w:hint="default"/>
+        <w:sz w:val="20"/>
+      </w:rPr>
+    </w:lvl>
+    <w:lvl w:ilvl="2" w:tentative="1">
+      <w:start w:val="1"/>
+      <w:numFmt w:val="bullet"/>
+      <w:lvlText w:val=""/>
+      <w:lvlJc w:val="left"/>
+      <w:pPr>
+        <w:tabs>
+          <w:tab w:val="num" w:pos="2160"/>
+        </w:tabs>
+        <w:ind w:left="2160" w:hanging="360"/>
+      </w:pPr>
+      <w:rPr>
+        <w:rFonts w:ascii="Wingdings" w:hAnsi="Wingdings" w:hint="default"/>
+        <w:sz w:val="20"/>
+      </w:rPr>
+    </w:lvl>
+    <w:lvl w:ilvl="3" w:tentative="1">
+      <w:start w:val="1"/>
+      <w:numFmt w:val="bullet"/>
+      <w:lvlText w:val=""/>
+      <w:lvlJc w:val="left"/>
+      <w:pPr>
+        <w:tabs>
+          <w:tab w:val="num" w:pos="2880"/>
+        </w:tabs>
+        <w:ind w:left="2880" w:hanging="360"/>
+      </w:pPr>
+      <w:rPr>
+        <w:rFonts w:ascii="Wingdings" w:hAnsi="Wingdings" w:hint="default"/>
+        <w:sz w:val="20"/>
+      </w:rPr>
+    </w:lvl>
+    <w:lvl w:ilvl="4" w:tentative="1">
+      <w:start w:val="1"/>
+      <w:numFmt w:val="bullet"/>
+      <w:lvlText w:val=""/>
+      <w:lvlJc w:val="left"/>
+      <w:pPr>
+        <w:tabs>
+          <w:tab w:val="num" w:pos="3600"/>
+        </w:tabs>
+        <w:ind w:left="3600" w:hanging="360"/>
+      </w:pPr>
+      <w:rPr>
+        <w:rFonts w:ascii="Wingdings" w:hAnsi="Wingdings" w:hint="default"/>
+        <w:sz w:val="20"/>
+      </w:rPr>
+    </w:lvl>
+    <w:lvl w:ilvl="5" w:tentative="1">
+      <w:start w:val="1"/>
+      <w:numFmt w:val="bullet"/>
+      <w:lvlText w:val=""/>
+      <w:lvlJc w:val="left"/>
+      <w:pPr>
+        <w:tabs>
+          <w:tab w:val="num" w:pos="4320"/>
+        </w:tabs>
+        <w:ind w:left="4320" w:hanging="360"/>
+      </w:pPr>
+      <w:rPr>
+        <w:rFonts w:ascii="Wingdings" w:hAnsi="Wingdings" w:hint="default"/>
+        <w:sz w:val="20"/>
+      </w:rPr>
+    </w:lvl>
+    <w:lvl w:ilvl="6" w:tentative="1">
+      <w:start w:val="1"/>
+      <w:numFmt w:val="bullet"/>
+      <w:lvlText w:val=""/>
+      <w:lvlJc w:val="left"/>
+      <w:pPr>
+        <w:tabs>
+          <w:tab w:val="num" w:pos="5040"/>
+        </w:tabs>
+        <w:ind w:left="5040" w:hanging="360"/>
+      </w:pPr>
+      <w:rPr>
+        <w:rFonts w:ascii="Wingdings" w:hAnsi="Wingdings" w:hint="default"/>
+        <w:sz w:val="20"/>
+      </w:rPr>
+    </w:lvl>
+    <w:lvl w:ilvl="7" w:tentative="1">
+      <w:start w:val="1"/>
+      <w:numFmt w:val="bullet"/>
+      <w:lvlText w:val=""/>
+      <w:lvlJc w:val="left"/>
+      <w:pPr>
+        <w:tabs>
+          <w:tab w:val="num" w:pos="5760"/>
+        </w:tabs>
+        <w:ind w:left="5760" w:hanging="360"/>
+      </w:pPr>
+      <w:rPr>
+        <w:rFonts w:ascii="Wingdings" w:hAnsi="Wingdings" w:hint="default"/>
+        <w:sz w:val="20"/>
+      </w:rPr>
+    </w:lvl>
+    <w:lvl w:ilvl="8" w:tentative="1">
+      <w:start w:val="1"/>
+      <w:numFmt w:val="bullet"/>
+      <w:lvlText w:val=""/>
+      <w:lvlJc w:val="left"/>
+      <w:pPr>
+        <w:tabs>
+          <w:tab w:val="num" w:pos="6480"/>
+        </w:tabs>
+        <w:ind w:left="6480" w:hanging="360"/>
+      </w:pPr>
+      <w:rPr>
+        <w:rFonts w:ascii="Wingdings" w:hAnsi="Wingdings" w:hint="default"/>
+        <w:sz w:val="20"/>
+      </w:rPr>
+    </w:lvl>
+  </w:abstractNum>
+  <w:abstractNum w:abstractNumId="42" w15:restartNumberingAfterBreak="0">
+    <w:nsid w:val="6C705253"/>
+    <w:multiLevelType w:val="multilevel"/>
+    <w:tmpl w:val="F46A4760"/>
+    <w:lvl w:ilvl="0">
+      <w:start w:val="1"/>
+      <w:numFmt w:val="bullet"/>
+      <w:lvlText w:val=""/>
+      <w:lvlJc w:val="left"/>
+      <w:pPr>
+        <w:tabs>
+          <w:tab w:val="num" w:pos="720"/>
+        </w:tabs>
+        <w:ind w:left="720" w:hanging="360"/>
+      </w:pPr>
+      <w:rPr>
+        <w:rFonts w:ascii="Symbol" w:hAnsi="Symbol" w:hint="default"/>
+        <w:sz w:val="20"/>
+      </w:rPr>
+    </w:lvl>
+    <w:lvl w:ilvl="1" w:tentative="1">
+      <w:start w:val="1"/>
+      <w:numFmt w:val="bullet"/>
+      <w:lvlText w:val="o"/>
+      <w:lvlJc w:val="left"/>
+      <w:pPr>
+        <w:tabs>
+          <w:tab w:val="num" w:pos="1440"/>
+        </w:tabs>
+        <w:ind w:left="1440" w:hanging="360"/>
+      </w:pPr>
+      <w:rPr>
+        <w:rFonts w:ascii="Courier New" w:hAnsi="Courier New" w:hint="default"/>
+        <w:sz w:val="20"/>
+      </w:rPr>
+    </w:lvl>
+    <w:lvl w:ilvl="2" w:tentative="1">
+      <w:start w:val="1"/>
+      <w:numFmt w:val="bullet"/>
+      <w:lvlText w:val=""/>
+      <w:lvlJc w:val="left"/>
+      <w:pPr>
+        <w:tabs>
+          <w:tab w:val="num" w:pos="2160"/>
+        </w:tabs>
+        <w:ind w:left="2160" w:hanging="360"/>
+      </w:pPr>
+      <w:rPr>
+        <w:rFonts w:ascii="Wingdings" w:hAnsi="Wingdings" w:hint="default"/>
+        <w:sz w:val="20"/>
+      </w:rPr>
+    </w:lvl>
+    <w:lvl w:ilvl="3" w:tentative="1">
+      <w:start w:val="1"/>
+      <w:numFmt w:val="bullet"/>
+      <w:lvlText w:val=""/>
+      <w:lvlJc w:val="left"/>
+      <w:pPr>
+        <w:tabs>
+          <w:tab w:val="num" w:pos="2880"/>
+        </w:tabs>
+        <w:ind w:left="2880" w:hanging="360"/>
+      </w:pPr>
+      <w:rPr>
+        <w:rFonts w:ascii="Wingdings" w:hAnsi="Wingdings" w:hint="default"/>
+        <w:sz w:val="20"/>
+      </w:rPr>
+    </w:lvl>
+    <w:lvl w:ilvl="4" w:tentative="1">
+      <w:start w:val="1"/>
+      <w:numFmt w:val="bullet"/>
+      <w:lvlText w:val=""/>
+      <w:lvlJc w:val="left"/>
+      <w:pPr>
+        <w:tabs>
+          <w:tab w:val="num" w:pos="3600"/>
+        </w:tabs>
+        <w:ind w:left="3600" w:hanging="360"/>
+      </w:pPr>
+      <w:rPr>
+        <w:rFonts w:ascii="Wingdings" w:hAnsi="Wingdings" w:hint="default"/>
+        <w:sz w:val="20"/>
+      </w:rPr>
+    </w:lvl>
+    <w:lvl w:ilvl="5" w:tentative="1">
+      <w:start w:val="1"/>
+      <w:numFmt w:val="bullet"/>
+      <w:lvlText w:val=""/>
+      <w:lvlJc w:val="left"/>
+      <w:pPr>
+        <w:tabs>
+          <w:tab w:val="num" w:pos="4320"/>
+        </w:tabs>
+        <w:ind w:left="4320" w:hanging="360"/>
+      </w:pPr>
+      <w:rPr>
+        <w:rFonts w:ascii="Wingdings" w:hAnsi="Wingdings" w:hint="default"/>
+        <w:sz w:val="20"/>
+      </w:rPr>
+    </w:lvl>
+    <w:lvl w:ilvl="6" w:tentative="1">
+      <w:start w:val="1"/>
+      <w:numFmt w:val="bullet"/>
+      <w:lvlText w:val=""/>
+      <w:lvlJc w:val="left"/>
+      <w:pPr>
+        <w:tabs>
+          <w:tab w:val="num" w:pos="5040"/>
+        </w:tabs>
+        <w:ind w:left="5040" w:hanging="360"/>
+      </w:pPr>
+      <w:rPr>
+        <w:rFonts w:ascii="Wingdings" w:hAnsi="Wingdings" w:hint="default"/>
+        <w:sz w:val="20"/>
+      </w:rPr>
+    </w:lvl>
+    <w:lvl w:ilvl="7" w:tentative="1">
+      <w:start w:val="1"/>
+      <w:numFmt w:val="bullet"/>
+      <w:lvlText w:val=""/>
+      <w:lvlJc w:val="left"/>
+      <w:pPr>
+        <w:tabs>
+          <w:tab w:val="num" w:pos="5760"/>
+        </w:tabs>
+        <w:ind w:left="5760" w:hanging="360"/>
+      </w:pPr>
+      <w:rPr>
+        <w:rFonts w:ascii="Wingdings" w:hAnsi="Wingdings" w:hint="default"/>
+        <w:sz w:val="20"/>
+      </w:rPr>
+    </w:lvl>
+    <w:lvl w:ilvl="8" w:tentative="1">
+      <w:start w:val="1"/>
+      <w:numFmt w:val="bullet"/>
+      <w:lvlText w:val=""/>
+      <w:lvlJc w:val="left"/>
+      <w:pPr>
+        <w:tabs>
+          <w:tab w:val="num" w:pos="6480"/>
+        </w:tabs>
+        <w:ind w:left="6480" w:hanging="360"/>
+      </w:pPr>
+      <w:rPr>
+        <w:rFonts w:ascii="Wingdings" w:hAnsi="Wingdings" w:hint="default"/>
+        <w:sz w:val="20"/>
+      </w:rPr>
+    </w:lvl>
+  </w:abstractNum>
+  <w:abstractNum w:abstractNumId="43" w15:restartNumberingAfterBreak="0">
+    <w:nsid w:val="6C926103"/>
+    <w:multiLevelType w:val="multilevel"/>
+    <w:tmpl w:val="12F22CD0"/>
+    <w:lvl w:ilvl="0">
+      <w:start w:val="1"/>
+      <w:numFmt w:val="bullet"/>
+      <w:lvlText w:val=""/>
+      <w:lvlJc w:val="left"/>
+      <w:pPr>
+        <w:tabs>
+          <w:tab w:val="num" w:pos="720"/>
+        </w:tabs>
+        <w:ind w:left="720" w:hanging="360"/>
+      </w:pPr>
+      <w:rPr>
+        <w:rFonts w:ascii="Symbol" w:hAnsi="Symbol" w:hint="default"/>
+        <w:sz w:val="20"/>
+      </w:rPr>
+    </w:lvl>
+    <w:lvl w:ilvl="1" w:tentative="1">
+      <w:start w:val="1"/>
+      <w:numFmt w:val="bullet"/>
+      <w:lvlText w:val="o"/>
+      <w:lvlJc w:val="left"/>
+      <w:pPr>
+        <w:tabs>
+          <w:tab w:val="num" w:pos="1440"/>
+        </w:tabs>
+        <w:ind w:left="1440" w:hanging="360"/>
+      </w:pPr>
+      <w:rPr>
+        <w:rFonts w:ascii="Courier New" w:hAnsi="Courier New" w:hint="default"/>
+        <w:sz w:val="20"/>
+      </w:rPr>
+    </w:lvl>
+    <w:lvl w:ilvl="2" w:tentative="1">
+      <w:start w:val="1"/>
+      <w:numFmt w:val="bullet"/>
+      <w:lvlText w:val=""/>
+      <w:lvlJc w:val="left"/>
+      <w:pPr>
+        <w:tabs>
+          <w:tab w:val="num" w:pos="2160"/>
+        </w:tabs>
+        <w:ind w:left="2160" w:hanging="360"/>
+      </w:pPr>
+      <w:rPr>
+        <w:rFonts w:ascii="Wingdings" w:hAnsi="Wingdings" w:hint="default"/>
+        <w:sz w:val="20"/>
+      </w:rPr>
+    </w:lvl>
+    <w:lvl w:ilvl="3" w:tentative="1">
+      <w:start w:val="1"/>
+      <w:numFmt w:val="bullet"/>
+      <w:lvlText w:val=""/>
+      <w:lvlJc w:val="left"/>
+      <w:pPr>
+        <w:tabs>
+          <w:tab w:val="num" w:pos="2880"/>
+        </w:tabs>
+        <w:ind w:left="2880" w:hanging="360"/>
+      </w:pPr>
+      <w:rPr>
+        <w:rFonts w:ascii="Wingdings" w:hAnsi="Wingdings" w:hint="default"/>
+        <w:sz w:val="20"/>
+      </w:rPr>
+    </w:lvl>
+    <w:lvl w:ilvl="4" w:tentative="1">
+      <w:start w:val="1"/>
+      <w:numFmt w:val="bullet"/>
+      <w:lvlText w:val=""/>
+      <w:lvlJc w:val="left"/>
+      <w:pPr>
+        <w:tabs>
+          <w:tab w:val="num" w:pos="3600"/>
+        </w:tabs>
+        <w:ind w:left="3600" w:hanging="360"/>
+      </w:pPr>
+      <w:rPr>
+        <w:rFonts w:ascii="Wingdings" w:hAnsi="Wingdings" w:hint="default"/>
+        <w:sz w:val="20"/>
+      </w:rPr>
+    </w:lvl>
+    <w:lvl w:ilvl="5" w:tentative="1">
+      <w:start w:val="1"/>
+      <w:numFmt w:val="bullet"/>
+      <w:lvlText w:val=""/>
+      <w:lvlJc w:val="left"/>
+      <w:pPr>
+        <w:tabs>
+          <w:tab w:val="num" w:pos="4320"/>
+        </w:tabs>
+        <w:ind w:left="4320" w:hanging="360"/>
+      </w:pPr>
+      <w:rPr>
+        <w:rFonts w:ascii="Wingdings" w:hAnsi="Wingdings" w:hint="default"/>
+        <w:sz w:val="20"/>
+      </w:rPr>
+    </w:lvl>
+    <w:lvl w:ilvl="6" w:tentative="1">
+      <w:start w:val="1"/>
+      <w:numFmt w:val="bullet"/>
+      <w:lvlText w:val=""/>
+      <w:lvlJc w:val="left"/>
+      <w:pPr>
+        <w:tabs>
+          <w:tab w:val="num" w:pos="5040"/>
+        </w:tabs>
+        <w:ind w:left="5040" w:hanging="360"/>
+      </w:pPr>
+      <w:rPr>
+        <w:rFonts w:ascii="Wingdings" w:hAnsi="Wingdings" w:hint="default"/>
+        <w:sz w:val="20"/>
+      </w:rPr>
+    </w:lvl>
+    <w:lvl w:ilvl="7" w:tentative="1">
+      <w:start w:val="1"/>
+      <w:numFmt w:val="bullet"/>
+      <w:lvlText w:val=""/>
+      <w:lvlJc w:val="left"/>
+      <w:pPr>
+        <w:tabs>
+          <w:tab w:val="num" w:pos="5760"/>
+        </w:tabs>
+        <w:ind w:left="5760" w:hanging="360"/>
+      </w:pPr>
+      <w:rPr>
+        <w:rFonts w:ascii="Wingdings" w:hAnsi="Wingdings" w:hint="default"/>
+        <w:sz w:val="20"/>
+      </w:rPr>
+    </w:lvl>
+    <w:lvl w:ilvl="8" w:tentative="1">
+      <w:start w:val="1"/>
+      <w:numFmt w:val="bullet"/>
+      <w:lvlText w:val=""/>
+      <w:lvlJc w:val="left"/>
+      <w:pPr>
+        <w:tabs>
+          <w:tab w:val="num" w:pos="6480"/>
+        </w:tabs>
+        <w:ind w:left="6480" w:hanging="360"/>
+      </w:pPr>
+      <w:rPr>
+        <w:rFonts w:ascii="Wingdings" w:hAnsi="Wingdings" w:hint="default"/>
+        <w:sz w:val="20"/>
+      </w:rPr>
+    </w:lvl>
+  </w:abstractNum>
+  <w:abstractNum w:abstractNumId="44" w15:restartNumberingAfterBreak="0">
+    <w:nsid w:val="6DCF643F"/>
+    <w:multiLevelType w:val="multilevel"/>
+    <w:tmpl w:val="3A40289E"/>
+    <w:lvl w:ilvl="0">
+      <w:start w:val="1"/>
+      <w:numFmt w:val="bullet"/>
+      <w:lvlText w:val=""/>
+      <w:lvlJc w:val="left"/>
+      <w:pPr>
+        <w:tabs>
+          <w:tab w:val="num" w:pos="720"/>
+        </w:tabs>
+        <w:ind w:left="720" w:hanging="360"/>
+      </w:pPr>
+      <w:rPr>
+        <w:rFonts w:ascii="Symbol" w:hAnsi="Symbol" w:hint="default"/>
+        <w:sz w:val="20"/>
+      </w:rPr>
+    </w:lvl>
+    <w:lvl w:ilvl="1" w:tentative="1">
+      <w:start w:val="1"/>
+      <w:numFmt w:val="bullet"/>
+      <w:lvlText w:val="o"/>
+      <w:lvlJc w:val="left"/>
+      <w:pPr>
+        <w:tabs>
+          <w:tab w:val="num" w:pos="1440"/>
+        </w:tabs>
+        <w:ind w:left="1440" w:hanging="360"/>
+      </w:pPr>
+      <w:rPr>
+        <w:rFonts w:ascii="Courier New" w:hAnsi="Courier New" w:hint="default"/>
+        <w:sz w:val="20"/>
+      </w:rPr>
+    </w:lvl>
+    <w:lvl w:ilvl="2" w:tentative="1">
+      <w:start w:val="1"/>
+      <w:numFmt w:val="bullet"/>
+      <w:lvlText w:val=""/>
+      <w:lvlJc w:val="left"/>
+      <w:pPr>
+        <w:tabs>
+          <w:tab w:val="num" w:pos="2160"/>
+        </w:tabs>
+        <w:ind w:left="2160" w:hanging="360"/>
+      </w:pPr>
+      <w:rPr>
+        <w:rFonts w:ascii="Wingdings" w:hAnsi="Wingdings" w:hint="default"/>
+        <w:sz w:val="20"/>
+      </w:rPr>
+    </w:lvl>
+    <w:lvl w:ilvl="3" w:tentative="1">
+      <w:start w:val="1"/>
+      <w:numFmt w:val="bullet"/>
+      <w:lvlText w:val=""/>
+      <w:lvlJc w:val="left"/>
+      <w:pPr>
+        <w:tabs>
+          <w:tab w:val="num" w:pos="2880"/>
+        </w:tabs>
+        <w:ind w:left="2880" w:hanging="360"/>
+      </w:pPr>
+      <w:rPr>
+        <w:rFonts w:ascii="Wingdings" w:hAnsi="Wingdings" w:hint="default"/>
+        <w:sz w:val="20"/>
+      </w:rPr>
+    </w:lvl>
+    <w:lvl w:ilvl="4" w:tentative="1">
+      <w:start w:val="1"/>
+      <w:numFmt w:val="bullet"/>
+      <w:lvlText w:val=""/>
+      <w:lvlJc w:val="left"/>
+      <w:pPr>
+        <w:tabs>
+          <w:tab w:val="num" w:pos="3600"/>
+        </w:tabs>
+        <w:ind w:left="3600" w:hanging="360"/>
+      </w:pPr>
+      <w:rPr>
+        <w:rFonts w:ascii="Wingdings" w:hAnsi="Wingdings" w:hint="default"/>
+        <w:sz w:val="20"/>
+      </w:rPr>
+    </w:lvl>
+    <w:lvl w:ilvl="5" w:tentative="1">
+      <w:start w:val="1"/>
+      <w:numFmt w:val="bullet"/>
+      <w:lvlText w:val=""/>
+      <w:lvlJc w:val="left"/>
+      <w:pPr>
+        <w:tabs>
+          <w:tab w:val="num" w:pos="4320"/>
+        </w:tabs>
+        <w:ind w:left="4320" w:hanging="360"/>
+      </w:pPr>
+      <w:rPr>
+        <w:rFonts w:ascii="Wingdings" w:hAnsi="Wingdings" w:hint="default"/>
+        <w:sz w:val="20"/>
+      </w:rPr>
+    </w:lvl>
+    <w:lvl w:ilvl="6" w:tentative="1">
+      <w:start w:val="1"/>
+      <w:numFmt w:val="bullet"/>
+      <w:lvlText w:val=""/>
+      <w:lvlJc w:val="left"/>
+      <w:pPr>
+        <w:tabs>
+          <w:tab w:val="num" w:pos="5040"/>
+        </w:tabs>
+        <w:ind w:left="5040" w:hanging="360"/>
+      </w:pPr>
+      <w:rPr>
+        <w:rFonts w:ascii="Wingdings" w:hAnsi="Wingdings" w:hint="default"/>
+        <w:sz w:val="20"/>
+      </w:rPr>
+    </w:lvl>
+    <w:lvl w:ilvl="7" w:tentative="1">
+      <w:start w:val="1"/>
+      <w:numFmt w:val="bullet"/>
+      <w:lvlText w:val=""/>
+      <w:lvlJc w:val="left"/>
+      <w:pPr>
+        <w:tabs>
+          <w:tab w:val="num" w:pos="5760"/>
+        </w:tabs>
+        <w:ind w:left="5760" w:hanging="360"/>
+      </w:pPr>
+      <w:rPr>
+        <w:rFonts w:ascii="Wingdings" w:hAnsi="Wingdings" w:hint="default"/>
+        <w:sz w:val="20"/>
+      </w:rPr>
+    </w:lvl>
+    <w:lvl w:ilvl="8" w:tentative="1">
+      <w:start w:val="1"/>
+      <w:numFmt w:val="bullet"/>
+      <w:lvlText w:val=""/>
+      <w:lvlJc w:val="left"/>
+      <w:pPr>
+        <w:tabs>
+          <w:tab w:val="num" w:pos="6480"/>
+        </w:tabs>
+        <w:ind w:left="6480" w:hanging="360"/>
+      </w:pPr>
+      <w:rPr>
+        <w:rFonts w:ascii="Wingdings" w:hAnsi="Wingdings" w:hint="default"/>
+        <w:sz w:val="20"/>
+      </w:rPr>
+    </w:lvl>
+  </w:abstractNum>
+  <w:abstractNum w:abstractNumId="45" w15:restartNumberingAfterBreak="0">
     <w:nsid w:val="6FE023A5"/>
     <w:multiLevelType w:val="multilevel"/>
     <w:tmpl w:val="FFFFFFFF"/>
@@ -5809,7 +8038,269 @@
       </w:rPr>
     </w:lvl>
   </w:abstractNum>
-  <w:abstractNum w:abstractNumId="22" w15:restartNumberingAfterBreak="0">
+  <w:abstractNum w:abstractNumId="46" w15:restartNumberingAfterBreak="0">
+    <w:nsid w:val="7006586A"/>
+    <w:multiLevelType w:val="multilevel"/>
+    <w:tmpl w:val="6A022EFE"/>
+    <w:lvl w:ilvl="0">
+      <w:start w:val="1"/>
+      <w:numFmt w:val="bullet"/>
+      <w:lvlText w:val=""/>
+      <w:lvlJc w:val="left"/>
+      <w:pPr>
+        <w:tabs>
+          <w:tab w:val="num" w:pos="720"/>
+        </w:tabs>
+        <w:ind w:left="720" w:hanging="360"/>
+      </w:pPr>
+      <w:rPr>
+        <w:rFonts w:ascii="Symbol" w:hAnsi="Symbol" w:hint="default"/>
+        <w:sz w:val="20"/>
+      </w:rPr>
+    </w:lvl>
+    <w:lvl w:ilvl="1" w:tentative="1">
+      <w:start w:val="1"/>
+      <w:numFmt w:val="bullet"/>
+      <w:lvlText w:val="o"/>
+      <w:lvlJc w:val="left"/>
+      <w:pPr>
+        <w:tabs>
+          <w:tab w:val="num" w:pos="1440"/>
+        </w:tabs>
+        <w:ind w:left="1440" w:hanging="360"/>
+      </w:pPr>
+      <w:rPr>
+        <w:rFonts w:ascii="Courier New" w:hAnsi="Courier New" w:hint="default"/>
+        <w:sz w:val="20"/>
+      </w:rPr>
+    </w:lvl>
+    <w:lvl w:ilvl="2" w:tentative="1">
+      <w:start w:val="1"/>
+      <w:numFmt w:val="bullet"/>
+      <w:lvlText w:val=""/>
+      <w:lvlJc w:val="left"/>
+      <w:pPr>
+        <w:tabs>
+          <w:tab w:val="num" w:pos="2160"/>
+        </w:tabs>
+        <w:ind w:left="2160" w:hanging="360"/>
+      </w:pPr>
+      <w:rPr>
+        <w:rFonts w:ascii="Wingdings" w:hAnsi="Wingdings" w:hint="default"/>
+        <w:sz w:val="20"/>
+      </w:rPr>
+    </w:lvl>
+    <w:lvl w:ilvl="3" w:tentative="1">
+      <w:start w:val="1"/>
+      <w:numFmt w:val="bullet"/>
+      <w:lvlText w:val=""/>
+      <w:lvlJc w:val="left"/>
+      <w:pPr>
+        <w:tabs>
+          <w:tab w:val="num" w:pos="2880"/>
+        </w:tabs>
+        <w:ind w:left="2880" w:hanging="360"/>
+      </w:pPr>
+      <w:rPr>
+        <w:rFonts w:ascii="Wingdings" w:hAnsi="Wingdings" w:hint="default"/>
+        <w:sz w:val="20"/>
+      </w:rPr>
+    </w:lvl>
+    <w:lvl w:ilvl="4" w:tentative="1">
+      <w:start w:val="1"/>
+      <w:numFmt w:val="bullet"/>
+      <w:lvlText w:val=""/>
+      <w:lvlJc w:val="left"/>
+      <w:pPr>
+        <w:tabs>
+          <w:tab w:val="num" w:pos="3600"/>
+        </w:tabs>
+        <w:ind w:left="3600" w:hanging="360"/>
+      </w:pPr>
+      <w:rPr>
+        <w:rFonts w:ascii="Wingdings" w:hAnsi="Wingdings" w:hint="default"/>
+        <w:sz w:val="20"/>
+      </w:rPr>
+    </w:lvl>
+    <w:lvl w:ilvl="5" w:tentative="1">
+      <w:start w:val="1"/>
+      <w:numFmt w:val="bullet"/>
+      <w:lvlText w:val=""/>
+      <w:lvlJc w:val="left"/>
+      <w:pPr>
+        <w:tabs>
+          <w:tab w:val="num" w:pos="4320"/>
+        </w:tabs>
+        <w:ind w:left="4320" w:hanging="360"/>
+      </w:pPr>
+      <w:rPr>
+        <w:rFonts w:ascii="Wingdings" w:hAnsi="Wingdings" w:hint="default"/>
+        <w:sz w:val="20"/>
+      </w:rPr>
+    </w:lvl>
+    <w:lvl w:ilvl="6" w:tentative="1">
+      <w:start w:val="1"/>
+      <w:numFmt w:val="bullet"/>
+      <w:lvlText w:val=""/>
+      <w:lvlJc w:val="left"/>
+      <w:pPr>
+        <w:tabs>
+          <w:tab w:val="num" w:pos="5040"/>
+        </w:tabs>
+        <w:ind w:left="5040" w:hanging="360"/>
+      </w:pPr>
+      <w:rPr>
+        <w:rFonts w:ascii="Wingdings" w:hAnsi="Wingdings" w:hint="default"/>
+        <w:sz w:val="20"/>
+      </w:rPr>
+    </w:lvl>
+    <w:lvl w:ilvl="7" w:tentative="1">
+      <w:start w:val="1"/>
+      <w:numFmt w:val="bullet"/>
+      <w:lvlText w:val=""/>
+      <w:lvlJc w:val="left"/>
+      <w:pPr>
+        <w:tabs>
+          <w:tab w:val="num" w:pos="5760"/>
+        </w:tabs>
+        <w:ind w:left="5760" w:hanging="360"/>
+      </w:pPr>
+      <w:rPr>
+        <w:rFonts w:ascii="Wingdings" w:hAnsi="Wingdings" w:hint="default"/>
+        <w:sz w:val="20"/>
+      </w:rPr>
+    </w:lvl>
+    <w:lvl w:ilvl="8" w:tentative="1">
+      <w:start w:val="1"/>
+      <w:numFmt w:val="bullet"/>
+      <w:lvlText w:val=""/>
+      <w:lvlJc w:val="left"/>
+      <w:pPr>
+        <w:tabs>
+          <w:tab w:val="num" w:pos="6480"/>
+        </w:tabs>
+        <w:ind w:left="6480" w:hanging="360"/>
+      </w:pPr>
+      <w:rPr>
+        <w:rFonts w:ascii="Wingdings" w:hAnsi="Wingdings" w:hint="default"/>
+        <w:sz w:val="20"/>
+      </w:rPr>
+    </w:lvl>
+  </w:abstractNum>
+  <w:abstractNum w:abstractNumId="47" w15:restartNumberingAfterBreak="0">
+    <w:nsid w:val="74D67D46"/>
+    <w:multiLevelType w:val="multilevel"/>
+    <w:tmpl w:val="664AC224"/>
+    <w:lvl w:ilvl="0">
+      <w:start w:val="1"/>
+      <w:numFmt w:val="decimal"/>
+      <w:lvlText w:val="%1."/>
+      <w:lvlJc w:val="left"/>
+      <w:pPr>
+        <w:tabs>
+          <w:tab w:val="num" w:pos="720"/>
+        </w:tabs>
+        <w:ind w:left="720" w:hanging="360"/>
+      </w:pPr>
+    </w:lvl>
+    <w:lvl w:ilvl="1" w:tentative="1">
+      <w:start w:val="1"/>
+      <w:numFmt w:val="decimal"/>
+      <w:lvlText w:val="%2."/>
+      <w:lvlJc w:val="left"/>
+      <w:pPr>
+        <w:tabs>
+          <w:tab w:val="num" w:pos="1440"/>
+        </w:tabs>
+        <w:ind w:left="1440" w:hanging="360"/>
+      </w:pPr>
+    </w:lvl>
+    <w:lvl w:ilvl="2" w:tentative="1">
+      <w:start w:val="1"/>
+      <w:numFmt w:val="decimal"/>
+      <w:lvlText w:val="%3."/>
+      <w:lvlJc w:val="left"/>
+      <w:pPr>
+        <w:tabs>
+          <w:tab w:val="num" w:pos="2160"/>
+        </w:tabs>
+        <w:ind w:left="2160" w:hanging="360"/>
+      </w:pPr>
+    </w:lvl>
+    <w:lvl w:ilvl="3" w:tentative="1">
+      <w:start w:val="1"/>
+      <w:numFmt w:val="decimal"/>
+      <w:lvlText w:val="%4."/>
+      <w:lvlJc w:val="left"/>
+      <w:pPr>
+        <w:tabs>
+          <w:tab w:val="num" w:pos="2880"/>
+        </w:tabs>
+        <w:ind w:left="2880" w:hanging="360"/>
+      </w:pPr>
+    </w:lvl>
+    <w:lvl w:ilvl="4" w:tentative="1">
+      <w:start w:val="1"/>
+      <w:numFmt w:val="decimal"/>
+      <w:lvlText w:val="%5."/>
+      <w:lvlJc w:val="left"/>
+      <w:pPr>
+        <w:tabs>
+          <w:tab w:val="num" w:pos="3600"/>
+        </w:tabs>
+        <w:ind w:left="3600" w:hanging="360"/>
+      </w:pPr>
+    </w:lvl>
+    <w:lvl w:ilvl="5" w:tentative="1">
+      <w:start w:val="1"/>
+      <w:numFmt w:val="decimal"/>
+      <w:lvlText w:val="%6."/>
+      <w:lvlJc w:val="left"/>
+      <w:pPr>
+        <w:tabs>
+          <w:tab w:val="num" w:pos="4320"/>
+        </w:tabs>
+        <w:ind w:left="4320" w:hanging="360"/>
+      </w:pPr>
+    </w:lvl>
+    <w:lvl w:ilvl="6" w:tentative="1">
+      <w:start w:val="1"/>
+      <w:numFmt w:val="decimal"/>
+      <w:lvlText w:val="%7."/>
+      <w:lvlJc w:val="left"/>
+      <w:pPr>
+        <w:tabs>
+          <w:tab w:val="num" w:pos="5040"/>
+        </w:tabs>
+        <w:ind w:left="5040" w:hanging="360"/>
+      </w:pPr>
+    </w:lvl>
+    <w:lvl w:ilvl="7" w:tentative="1">
+      <w:start w:val="1"/>
+      <w:numFmt w:val="decimal"/>
+      <w:lvlText w:val="%8."/>
+      <w:lvlJc w:val="left"/>
+      <w:pPr>
+        <w:tabs>
+          <w:tab w:val="num" w:pos="5760"/>
+        </w:tabs>
+        <w:ind w:left="5760" w:hanging="360"/>
+      </w:pPr>
+    </w:lvl>
+    <w:lvl w:ilvl="8" w:tentative="1">
+      <w:start w:val="1"/>
+      <w:numFmt w:val="decimal"/>
+      <w:lvlText w:val="%9."/>
+      <w:lvlJc w:val="left"/>
+      <w:pPr>
+        <w:tabs>
+          <w:tab w:val="num" w:pos="6480"/>
+        </w:tabs>
+        <w:ind w:left="6480" w:hanging="360"/>
+      </w:pPr>
+    </w:lvl>
+  </w:abstractNum>
+  <w:abstractNum w:abstractNumId="48" w15:restartNumberingAfterBreak="0">
     <w:nsid w:val="764058A1"/>
     <w:multiLevelType w:val="multilevel"/>
     <w:tmpl w:val="B1768B00"/>
@@ -5958,7 +8449,7 @@
       </w:rPr>
     </w:lvl>
   </w:abstractNum>
-  <w:abstractNum w:abstractNumId="23" w15:restartNumberingAfterBreak="0">
+  <w:abstractNum w:abstractNumId="49" w15:restartNumberingAfterBreak="0">
     <w:nsid w:val="77F40E4C"/>
     <w:multiLevelType w:val="multilevel"/>
     <w:tmpl w:val="FFFFFFFF"/>
@@ -6107,7 +8598,156 @@
       </w:rPr>
     </w:lvl>
   </w:abstractNum>
-  <w:abstractNum w:abstractNumId="24" w15:restartNumberingAfterBreak="0">
+  <w:abstractNum w:abstractNumId="50" w15:restartNumberingAfterBreak="0">
+    <w:nsid w:val="7A560E14"/>
+    <w:multiLevelType w:val="multilevel"/>
+    <w:tmpl w:val="74F8E13E"/>
+    <w:lvl w:ilvl="0">
+      <w:start w:val="1"/>
+      <w:numFmt w:val="bullet"/>
+      <w:lvlText w:val=""/>
+      <w:lvlJc w:val="left"/>
+      <w:pPr>
+        <w:tabs>
+          <w:tab w:val="num" w:pos="720"/>
+        </w:tabs>
+        <w:ind w:left="720" w:hanging="360"/>
+      </w:pPr>
+      <w:rPr>
+        <w:rFonts w:ascii="Symbol" w:hAnsi="Symbol" w:hint="default"/>
+        <w:sz w:val="20"/>
+      </w:rPr>
+    </w:lvl>
+    <w:lvl w:ilvl="1" w:tentative="1">
+      <w:start w:val="1"/>
+      <w:numFmt w:val="bullet"/>
+      <w:lvlText w:val="o"/>
+      <w:lvlJc w:val="left"/>
+      <w:pPr>
+        <w:tabs>
+          <w:tab w:val="num" w:pos="1440"/>
+        </w:tabs>
+        <w:ind w:left="1440" w:hanging="360"/>
+      </w:pPr>
+      <w:rPr>
+        <w:rFonts w:ascii="Courier New" w:hAnsi="Courier New" w:hint="default"/>
+        <w:sz w:val="20"/>
+      </w:rPr>
+    </w:lvl>
+    <w:lvl w:ilvl="2" w:tentative="1">
+      <w:start w:val="1"/>
+      <w:numFmt w:val="bullet"/>
+      <w:lvlText w:val=""/>
+      <w:lvlJc w:val="left"/>
+      <w:pPr>
+        <w:tabs>
+          <w:tab w:val="num" w:pos="2160"/>
+        </w:tabs>
+        <w:ind w:left="2160" w:hanging="360"/>
+      </w:pPr>
+      <w:rPr>
+        <w:rFonts w:ascii="Wingdings" w:hAnsi="Wingdings" w:hint="default"/>
+        <w:sz w:val="20"/>
+      </w:rPr>
+    </w:lvl>
+    <w:lvl w:ilvl="3" w:tentative="1">
+      <w:start w:val="1"/>
+      <w:numFmt w:val="bullet"/>
+      <w:lvlText w:val=""/>
+      <w:lvlJc w:val="left"/>
+      <w:pPr>
+        <w:tabs>
+          <w:tab w:val="num" w:pos="2880"/>
+        </w:tabs>
+        <w:ind w:left="2880" w:hanging="360"/>
+      </w:pPr>
+      <w:rPr>
+        <w:rFonts w:ascii="Wingdings" w:hAnsi="Wingdings" w:hint="default"/>
+        <w:sz w:val="20"/>
+      </w:rPr>
+    </w:lvl>
+    <w:lvl w:ilvl="4" w:tentative="1">
+      <w:start w:val="1"/>
+      <w:numFmt w:val="bullet"/>
+      <w:lvlText w:val=""/>
+      <w:lvlJc w:val="left"/>
+      <w:pPr>
+        <w:tabs>
+          <w:tab w:val="num" w:pos="3600"/>
+        </w:tabs>
+        <w:ind w:left="3600" w:hanging="360"/>
+      </w:pPr>
+      <w:rPr>
+        <w:rFonts w:ascii="Wingdings" w:hAnsi="Wingdings" w:hint="default"/>
+        <w:sz w:val="20"/>
+      </w:rPr>
+    </w:lvl>
+    <w:lvl w:ilvl="5" w:tentative="1">
+      <w:start w:val="1"/>
+      <w:numFmt w:val="bullet"/>
+      <w:lvlText w:val=""/>
+      <w:lvlJc w:val="left"/>
+      <w:pPr>
+        <w:tabs>
+          <w:tab w:val="num" w:pos="4320"/>
+        </w:tabs>
+        <w:ind w:left="4320" w:hanging="360"/>
+      </w:pPr>
+      <w:rPr>
+        <w:rFonts w:ascii="Wingdings" w:hAnsi="Wingdings" w:hint="default"/>
+        <w:sz w:val="20"/>
+      </w:rPr>
+    </w:lvl>
+    <w:lvl w:ilvl="6" w:tentative="1">
+      <w:start w:val="1"/>
+      <w:numFmt w:val="bullet"/>
+      <w:lvlText w:val=""/>
+      <w:lvlJc w:val="left"/>
+      <w:pPr>
+        <w:tabs>
+          <w:tab w:val="num" w:pos="5040"/>
+        </w:tabs>
+        <w:ind w:left="5040" w:hanging="360"/>
+      </w:pPr>
+      <w:rPr>
+        <w:rFonts w:ascii="Wingdings" w:hAnsi="Wingdings" w:hint="default"/>
+        <w:sz w:val="20"/>
+      </w:rPr>
+    </w:lvl>
+    <w:lvl w:ilvl="7" w:tentative="1">
+      <w:start w:val="1"/>
+      <w:numFmt w:val="bullet"/>
+      <w:lvlText w:val=""/>
+      <w:lvlJc w:val="left"/>
+      <w:pPr>
+        <w:tabs>
+          <w:tab w:val="num" w:pos="5760"/>
+        </w:tabs>
+        <w:ind w:left="5760" w:hanging="360"/>
+      </w:pPr>
+      <w:rPr>
+        <w:rFonts w:ascii="Wingdings" w:hAnsi="Wingdings" w:hint="default"/>
+        <w:sz w:val="20"/>
+      </w:rPr>
+    </w:lvl>
+    <w:lvl w:ilvl="8" w:tentative="1">
+      <w:start w:val="1"/>
+      <w:numFmt w:val="bullet"/>
+      <w:lvlText w:val=""/>
+      <w:lvlJc w:val="left"/>
+      <w:pPr>
+        <w:tabs>
+          <w:tab w:val="num" w:pos="6480"/>
+        </w:tabs>
+        <w:ind w:left="6480" w:hanging="360"/>
+      </w:pPr>
+      <w:rPr>
+        <w:rFonts w:ascii="Wingdings" w:hAnsi="Wingdings" w:hint="default"/>
+        <w:sz w:val="20"/>
+      </w:rPr>
+    </w:lvl>
+  </w:abstractNum>
+  <w:abstractNum w:abstractNumId="51" w15:restartNumberingAfterBreak="0">
     <w:nsid w:val="7A695EA6"/>
     <w:multiLevelType w:val="multilevel"/>
     <w:tmpl w:val="FFFFFFFF"/>
@@ -6256,7 +8896,7 @@
       </w:rPr>
     </w:lvl>
   </w:abstractNum>
-  <w:abstractNum w:abstractNumId="25" w15:restartNumberingAfterBreak="0">
+  <w:abstractNum w:abstractNumId="52" w15:restartNumberingAfterBreak="0">
     <w:nsid w:val="7B0C4A7D"/>
     <w:multiLevelType w:val="multilevel"/>
     <w:tmpl w:val="FFFFFFFF"/>
@@ -6406,82 +9046,163 @@
     </w:lvl>
   </w:abstractNum>
   <w:num w:numId="1" w16cid:durableId="830486317">
-    <w:abstractNumId w:val="16"/>
+    <w:abstractNumId w:val="33"/>
   </w:num>
   <w:num w:numId="2" w16cid:durableId="722874132">
+    <w:abstractNumId w:val="3"/>
+  </w:num>
+  <w:num w:numId="3" w16cid:durableId="1944455269">
+    <w:abstractNumId w:val="37"/>
+  </w:num>
+  <w:num w:numId="4" w16cid:durableId="1846241196">
+    <w:abstractNumId w:val="25"/>
+  </w:num>
+  <w:num w:numId="5" w16cid:durableId="1895265989">
+    <w:abstractNumId w:val="4"/>
+  </w:num>
+  <w:num w:numId="6" w16cid:durableId="1713965653">
+    <w:abstractNumId w:val="19"/>
+  </w:num>
+  <w:num w:numId="7" w16cid:durableId="134491237">
+    <w:abstractNumId w:val="9"/>
+  </w:num>
+  <w:num w:numId="8" w16cid:durableId="1593397956">
+    <w:abstractNumId w:val="35"/>
+  </w:num>
+  <w:num w:numId="9" w16cid:durableId="1943023735">
+    <w:abstractNumId w:val="48"/>
+  </w:num>
+  <w:num w:numId="10" w16cid:durableId="257450354">
     <w:abstractNumId w:val="2"/>
   </w:num>
-  <w:num w:numId="3" w16cid:durableId="1944455269">
-    <w:abstractNumId w:val="19"/>
+  <w:num w:numId="11" w16cid:durableId="1006831901">
+    <w:abstractNumId w:val="7"/>
   </w:num>
-  <w:num w:numId="4" w16cid:durableId="1846241196">
-    <w:abstractNumId w:val="14"/>
+  <w:num w:numId="12" w16cid:durableId="1368680868">
+    <w:abstractNumId w:val="30"/>
   </w:num>
-  <w:num w:numId="5" w16cid:durableId="1895265989">
-    <w:abstractNumId w:val="3"/>
-  </w:num>
-  <w:num w:numId="6" w16cid:durableId="1713965653">
-    <w:abstractNumId w:val="9"/>
-  </w:num>
-  <w:num w:numId="7" w16cid:durableId="134491237">
-    <w:abstractNumId w:val="6"/>
-  </w:num>
-  <w:num w:numId="8" w16cid:durableId="1593397956">
-    <w:abstractNumId w:val="18"/>
-  </w:num>
-  <w:num w:numId="9" w16cid:durableId="1943023735">
-    <w:abstractNumId w:val="22"/>
-  </w:num>
-  <w:num w:numId="10" w16cid:durableId="257450354">
-    <w:abstractNumId w:val="1"/>
-  </w:num>
-  <w:num w:numId="11" w16cid:durableId="1006831901">
+  <w:num w:numId="13" w16cid:durableId="957105327">
     <w:abstractNumId w:val="5"/>
   </w:num>
-  <w:num w:numId="12" w16cid:durableId="1368680868">
-    <w:abstractNumId w:val="15"/>
-  </w:num>
-  <w:num w:numId="13" w16cid:durableId="957105327">
-    <w:abstractNumId w:val="4"/>
-  </w:num>
   <w:num w:numId="14" w16cid:durableId="506986498">
-    <w:abstractNumId w:val="8"/>
+    <w:abstractNumId w:val="16"/>
   </w:num>
   <w:num w:numId="15" w16cid:durableId="398791448">
     <w:abstractNumId w:val="0"/>
   </w:num>
   <w:num w:numId="16" w16cid:durableId="449863966">
+    <w:abstractNumId w:val="21"/>
+  </w:num>
+  <w:num w:numId="17" w16cid:durableId="521360588">
+    <w:abstractNumId w:val="49"/>
+  </w:num>
+  <w:num w:numId="18" w16cid:durableId="1042093958">
+    <w:abstractNumId w:val="34"/>
+  </w:num>
+  <w:num w:numId="19" w16cid:durableId="948969575">
+    <w:abstractNumId w:val="14"/>
+  </w:num>
+  <w:num w:numId="20" w16cid:durableId="1840004878">
+    <w:abstractNumId w:val="23"/>
+  </w:num>
+  <w:num w:numId="21" w16cid:durableId="2070112032">
+    <w:abstractNumId w:val="20"/>
+  </w:num>
+  <w:num w:numId="22" w16cid:durableId="1592931922">
+    <w:abstractNumId w:val="52"/>
+  </w:num>
+  <w:num w:numId="23" w16cid:durableId="19673510">
+    <w:abstractNumId w:val="22"/>
+  </w:num>
+  <w:num w:numId="24" w16cid:durableId="896549104">
+    <w:abstractNumId w:val="40"/>
+  </w:num>
+  <w:num w:numId="25" w16cid:durableId="591740097">
+    <w:abstractNumId w:val="45"/>
+  </w:num>
+  <w:num w:numId="26" w16cid:durableId="1449549507">
+    <w:abstractNumId w:val="51"/>
+  </w:num>
+  <w:num w:numId="27" w16cid:durableId="1703745326">
+    <w:abstractNumId w:val="18"/>
+  </w:num>
+  <w:num w:numId="28" w16cid:durableId="1313607511">
+    <w:abstractNumId w:val="1"/>
+  </w:num>
+  <w:num w:numId="29" w16cid:durableId="966542522">
+    <w:abstractNumId w:val="17"/>
+  </w:num>
+  <w:num w:numId="30" w16cid:durableId="968898644">
+    <w:abstractNumId w:val="36"/>
+  </w:num>
+  <w:num w:numId="31" w16cid:durableId="1296059702">
+    <w:abstractNumId w:val="13"/>
+  </w:num>
+  <w:num w:numId="32" w16cid:durableId="1100301643">
+    <w:abstractNumId w:val="31"/>
+  </w:num>
+  <w:num w:numId="33" w16cid:durableId="1621565296">
+    <w:abstractNumId w:val="6"/>
+  </w:num>
+  <w:num w:numId="34" w16cid:durableId="1245648358">
+    <w:abstractNumId w:val="24"/>
+  </w:num>
+  <w:num w:numId="35" w16cid:durableId="514001349">
+    <w:abstractNumId w:val="27"/>
+  </w:num>
+  <w:num w:numId="36" w16cid:durableId="1260455975">
+    <w:abstractNumId w:val="43"/>
+  </w:num>
+  <w:num w:numId="37" w16cid:durableId="2105221121">
+    <w:abstractNumId w:val="41"/>
+  </w:num>
+  <w:num w:numId="38" w16cid:durableId="1528564022">
+    <w:abstractNumId w:val="44"/>
+  </w:num>
+  <w:num w:numId="39" w16cid:durableId="183787138">
+    <w:abstractNumId w:val="10"/>
+  </w:num>
+  <w:num w:numId="40" w16cid:durableId="1959140184">
+    <w:abstractNumId w:val="15"/>
+  </w:num>
+  <w:num w:numId="41" w16cid:durableId="1523013593">
+    <w:abstractNumId w:val="29"/>
+  </w:num>
+  <w:num w:numId="42" w16cid:durableId="1645549651">
+    <w:abstractNumId w:val="50"/>
+  </w:num>
+  <w:num w:numId="43" w16cid:durableId="605768991">
+    <w:abstractNumId w:val="32"/>
+  </w:num>
+  <w:num w:numId="44" w16cid:durableId="1430006999">
+    <w:abstractNumId w:val="39"/>
+  </w:num>
+  <w:num w:numId="45" w16cid:durableId="1599294956">
+    <w:abstractNumId w:val="38"/>
+  </w:num>
+  <w:num w:numId="46" w16cid:durableId="168642384">
+    <w:abstractNumId w:val="8"/>
+  </w:num>
+  <w:num w:numId="47" w16cid:durableId="1514220657">
     <w:abstractNumId w:val="11"/>
   </w:num>
-  <w:num w:numId="17" w16cid:durableId="521360588">
-    <w:abstractNumId w:val="23"/>
-  </w:num>
-  <w:num w:numId="18" w16cid:durableId="1042093958">
-    <w:abstractNumId w:val="17"/>
-  </w:num>
-  <w:num w:numId="19" w16cid:durableId="948969575">
-    <w:abstractNumId w:val="7"/>
-  </w:num>
-  <w:num w:numId="20" w16cid:durableId="1840004878">
-    <w:abstractNumId w:val="13"/>
-  </w:num>
-  <w:num w:numId="21" w16cid:durableId="2070112032">
-    <w:abstractNumId w:val="10"/>
-  </w:num>
-  <w:num w:numId="22" w16cid:durableId="1592931922">
-    <w:abstractNumId w:val="25"/>
-  </w:num>
-  <w:num w:numId="23" w16cid:durableId="19673510">
+  <w:num w:numId="48" w16cid:durableId="1258171147">
     <w:abstractNumId w:val="12"/>
   </w:num>
-  <w:num w:numId="24" w16cid:durableId="896549104">
-    <w:abstractNumId w:val="20"/>
+  <w:num w:numId="49" w16cid:durableId="483394167">
+    <w:abstractNumId w:val="46"/>
   </w:num>
-  <w:num w:numId="25" w16cid:durableId="591740097">
-    <w:abstractNumId w:val="21"/>
+  <w:num w:numId="50" w16cid:durableId="205486948">
+    <w:abstractNumId w:val="26"/>
   </w:num>
-  <w:num w:numId="26" w16cid:durableId="1449549507">
-    <w:abstractNumId w:val="24"/>
+  <w:num w:numId="51" w16cid:durableId="1570726857">
+    <w:abstractNumId w:val="42"/>
+  </w:num>
+  <w:num w:numId="52" w16cid:durableId="813529814">
+    <w:abstractNumId w:val="47"/>
+  </w:num>
+  <w:num w:numId="53" w16cid:durableId="1509098224">
+    <w:abstractNumId w:val="28"/>
   </w:num>
 </w:numbering>
 </file>
@@ -7087,7 +9808,6 @@
   <w:style w:type="character" w:default="1" w:styleId="Fuentedeprrafopredeter">
     <w:name w:val="Default Paragraph Font"/>
     <w:uiPriority w:val="1"/>
-    <w:semiHidden/>
     <w:unhideWhenUsed/>
   </w:style>
   <w:style w:type="table" w:default="1" w:styleId="Tablanormal">

--- a/Documentación/ANTEPROYECTO catalogo videjuegos.docx
+++ b/Documentación/ANTEPROYECTO catalogo videjuegos.docx
@@ -7,71 +7,230 @@
         <w:rPr>
           <w:b/>
           <w:bCs/>
+          <w:sz w:val="36"/>
+          <w:szCs w:val="36"/>
         </w:rPr>
       </w:pPr>
       <w:r>
+        <w:rPr>
+          <w:b/>
+          <w:bCs/>
+          <w:sz w:val="36"/>
+          <w:szCs w:val="36"/>
+        </w:rPr>
+        <w:t xml:space="preserve">Anteproyecto </w:t>
+      </w:r>
+    </w:p>
+    <w:p>
+      <w:pPr>
+        <w:rPr>
+          <w:b/>
+          <w:bCs/>
+          <w:sz w:val="36"/>
+          <w:szCs w:val="36"/>
+        </w:rPr>
+      </w:pPr>
+      <w:r>
+        <w:rPr>
+          <w:b/>
+          <w:bCs/>
+          <w:sz w:val="36"/>
+          <w:szCs w:val="36"/>
+        </w:rPr>
+        <w:t>Catálogo Inteligente de Videojuegos con IA y Recomendaciones Personalizadas</w:t>
+      </w:r>
+    </w:p>
+    <w:p>
+      <w:pPr>
         <w:rPr>
           <w:b/>
           <w:bCs/>
         </w:rPr>
-        <w:t>ANTEPROYECTO</w:t>
-      </w:r>
-    </w:p>
-    <w:p>
-      <w:pPr>
+      </w:pPr>
+      <w:r>
         <w:rPr>
           <w:b/>
           <w:bCs/>
         </w:rPr>
-      </w:pPr>
-      <w:r>
+        <w:t>Plataformas</w:t>
+      </w:r>
+    </w:p>
+    <w:p>
+      <w:pPr>
+        <w:numPr>
+          <w:ilvl w:val="0"/>
+          <w:numId w:val="73"/>
+        </w:numPr>
+      </w:pPr>
+      <w:r>
+        <w:t>Web</w:t>
+      </w:r>
+    </w:p>
+    <w:p>
+      <w:pPr>
         <w:rPr>
           <w:b/>
           <w:bCs/>
         </w:rPr>
-        <w:t>Catálogo Inteligente de Videojuegos con IA y Recomendaciones Personalizadas</w:t>
-      </w:r>
-    </w:p>
-    <w:p>
+      </w:pPr>
       <w:r>
         <w:rPr>
           <w:b/>
           <w:bCs/>
         </w:rPr>
-        <w:t>Plataformas:</w:t>
-      </w:r>
-      <w:r>
-        <w:t xml:space="preserve"> Web</w:t>
-      </w:r>
-      <w:r>
-        <w:br/>
-      </w:r>
-      <w:r>
+        <w:t>Tecnologías</w:t>
+      </w:r>
+    </w:p>
+    <w:p>
+      <w:pPr>
+        <w:numPr>
+          <w:ilvl w:val="0"/>
+          <w:numId w:val="74"/>
+        </w:numPr>
         <w:rPr>
           <w:b/>
           <w:bCs/>
         </w:rPr>
-        <w:t>Tecnologías:</w:t>
-      </w:r>
-      <w:r>
-        <w:t xml:space="preserve"> ASP.NET Core (C#) (Backend), Angular (TypeScript) (Frontend), PostgreSQL y MongoDB (Base de Datos), Docker (Despliegue), Oracle Cloud VPS (Servidor)</w:t>
-      </w:r>
-    </w:p>
-    <w:p>
-      <w:pPr>
+      </w:pPr>
+      <w:proofErr w:type="spellStart"/>
+      <w:r>
         <w:rPr>
           <w:b/>
           <w:bCs/>
         </w:rPr>
-      </w:pPr>
+        <w:t>Backend</w:t>
+      </w:r>
+      <w:proofErr w:type="spellEnd"/>
       <w:r>
         <w:rPr>
           <w:b/>
           <w:bCs/>
         </w:rPr>
-        <w:pict w14:anchorId="40E9091F">
-          <v:rect id="_x0000_i1139" style="width:0;height:1.5pt" o:hralign="center" o:hrstd="t" o:hr="t" fillcolor="#a0a0a0" stroked="f"/>
-        </w:pict>
+        <w:t xml:space="preserve">: </w:t>
+      </w:r>
+      <w:r>
+        <w:t xml:space="preserve">ASP.NET Core (C#), </w:t>
+      </w:r>
+      <w:proofErr w:type="spellStart"/>
+      <w:r>
+        <w:t>Entity</w:t>
+      </w:r>
+      <w:proofErr w:type="spellEnd"/>
+      <w:r>
+        <w:t xml:space="preserve"> Framework Core</w:t>
+      </w:r>
+    </w:p>
+    <w:p>
+      <w:pPr>
+        <w:numPr>
+          <w:ilvl w:val="0"/>
+          <w:numId w:val="74"/>
+        </w:numPr>
+        <w:rPr>
+          <w:b/>
+          <w:bCs/>
+        </w:rPr>
+      </w:pPr>
+      <w:proofErr w:type="spellStart"/>
+      <w:r>
+        <w:rPr>
+          <w:b/>
+          <w:bCs/>
+        </w:rPr>
+        <w:t>Frontend</w:t>
+      </w:r>
+      <w:proofErr w:type="spellEnd"/>
+      <w:r>
+        <w:rPr>
+          <w:b/>
+          <w:bCs/>
+        </w:rPr>
+        <w:t xml:space="preserve">: </w:t>
+      </w:r>
+      <w:r>
+        <w:t>Angular (</w:t>
+      </w:r>
+      <w:proofErr w:type="spellStart"/>
+      <w:r>
+        <w:t>TypeScript</w:t>
+      </w:r>
+      <w:proofErr w:type="spellEnd"/>
+      <w:r>
+        <w:t>)</w:t>
+      </w:r>
+    </w:p>
+    <w:p>
+      <w:pPr>
+        <w:numPr>
+          <w:ilvl w:val="0"/>
+          <w:numId w:val="74"/>
+        </w:numPr>
+        <w:rPr>
+          <w:b/>
+          <w:bCs/>
+        </w:rPr>
+      </w:pPr>
+      <w:r>
+        <w:rPr>
+          <w:b/>
+          <w:bCs/>
+        </w:rPr>
+        <w:t>Bases de Datos</w:t>
+      </w:r>
+      <w:r>
+        <w:t>: PostgreSQL y MongoDB</w:t>
+      </w:r>
+    </w:p>
+    <w:p>
+      <w:pPr>
+        <w:numPr>
+          <w:ilvl w:val="0"/>
+          <w:numId w:val="74"/>
+        </w:numPr>
+        <w:rPr>
+          <w:b/>
+          <w:bCs/>
+        </w:rPr>
+      </w:pPr>
+      <w:r>
+        <w:rPr>
+          <w:b/>
+          <w:bCs/>
+        </w:rPr>
+        <w:t xml:space="preserve">Despliegue: </w:t>
+      </w:r>
+      <w:r>
+        <w:t>Docker en Oracle Cloud VPS</w:t>
+      </w:r>
+    </w:p>
+    <w:p>
+      <w:pPr>
+        <w:numPr>
+          <w:ilvl w:val="0"/>
+          <w:numId w:val="74"/>
+        </w:numPr>
+        <w:rPr>
+          <w:b/>
+          <w:bCs/>
+        </w:rPr>
+      </w:pPr>
+      <w:r>
+        <w:rPr>
+          <w:b/>
+          <w:bCs/>
+        </w:rPr>
+        <w:t xml:space="preserve">Inteligencia Artificial: </w:t>
+      </w:r>
+      <w:r>
+        <w:t xml:space="preserve">ML.NET o </w:t>
+      </w:r>
+      <w:proofErr w:type="spellStart"/>
+      <w:r>
+        <w:t>TensorFlow</w:t>
+      </w:r>
+      <w:proofErr w:type="spellEnd"/>
+      <w:r>
+        <w:t xml:space="preserve"> para recomendaciones, Modelos NLP para análisis de reseñas</w:t>
       </w:r>
     </w:p>
     <w:p>
@@ -91,24 +250,23 @@
     </w:p>
     <w:p>
       <w:r>
-        <w:t>El mundo de los videojuegos cuenta con una enorme cantidad de títulos disponibles, lo que hace que encontrar un juego adecuado según los gustos del usuario sea un desafío. Este proyecto busca desarrollar una plataforma de recomendación de videojuegos donde los usuarios puedan explorar, calificar y recibir sugerencias personalizadas. Además, la plataforma integrará una IA que recomendará juegos en función de los intereses del usuario y proporcionará tips y ayuda en los títulos en los que está jugando. Para enriquecer el catálogo, también se incluirán videos de YouTube oficiales del juego, así como gameplays con mayores visualizaciones.</w:t>
-      </w:r>
-    </w:p>
-    <w:p>
-      <w:pPr>
-        <w:rPr>
-          <w:b/>
-          <w:bCs/>
-        </w:rPr>
-      </w:pPr>
-      <w:r>
-        <w:rPr>
-          <w:b/>
-          <w:bCs/>
-        </w:rPr>
-        <w:pict w14:anchorId="470FBF28">
-          <v:rect id="_x0000_i1140" style="width:0;height:1.5pt" o:hralign="center" o:hrstd="t" o:hr="t" fillcolor="#a0a0a0" stroked="f"/>
-        </w:pict>
+        <w:t xml:space="preserve">El mundo de los videojuegos cuenta con una enorme cantidad de títulos disponibles, lo que hace que encontrar un juego adecuado según los gustos del usuario sea un desafío. Este proyecto busca desarrollar una plataforma de recomendación de videojuegos donde los usuarios puedan explorar, calificar y recibir sugerencias personalizadas. Además, la plataforma integrará una IA que recomendará juegos en función de los intereses del usuario y proporcionará </w:t>
+      </w:r>
+      <w:proofErr w:type="spellStart"/>
+      <w:r>
+        <w:t>tips</w:t>
+      </w:r>
+      <w:proofErr w:type="spellEnd"/>
+      <w:r>
+        <w:t xml:space="preserve"> y ayuda en los títulos en los que está jugando. Para enriquecer el catálogo, también se incluirán videos de YouTube oficiales del juego, así como </w:t>
+      </w:r>
+      <w:proofErr w:type="spellStart"/>
+      <w:r>
+        <w:t>gameplays</w:t>
+      </w:r>
+      <w:proofErr w:type="spellEnd"/>
+      <w:r>
+        <w:t xml:space="preserve"> con mayores visualizaciones.</w:t>
       </w:r>
     </w:p>
     <w:p>
@@ -165,152 +323,939 @@
       <w:pPr>
         <w:numPr>
           <w:ilvl w:val="0"/>
-          <w:numId w:val="40"/>
+          <w:numId w:val="75"/>
         </w:numPr>
       </w:pPr>
       <w:r>
+        <w:t xml:space="preserve">Desarrollar una API </w:t>
+      </w:r>
+      <w:proofErr w:type="spellStart"/>
+      <w:r>
+        <w:t>RESTful</w:t>
+      </w:r>
+      <w:proofErr w:type="spellEnd"/>
+      <w:r>
+        <w:t xml:space="preserve"> en ASP.NET Core (C#) que permita la consulta y filtrado de videojuegos por categorías, géneros, plataformas y puntuaciones.</w:t>
+      </w:r>
+    </w:p>
+    <w:p>
+      <w:pPr>
+        <w:numPr>
+          <w:ilvl w:val="0"/>
+          <w:numId w:val="75"/>
+        </w:numPr>
+      </w:pPr>
+      <w:r>
+        <w:t>Implementar PostgreSQL y MongoDB como bases de datos para almacenar información sobre los videojuegos, opiniones y preferencias de los usuarios.</w:t>
+      </w:r>
+    </w:p>
+    <w:p>
+      <w:pPr>
+        <w:numPr>
+          <w:ilvl w:val="0"/>
+          <w:numId w:val="75"/>
+        </w:numPr>
+      </w:pPr>
+      <w:r>
+        <w:t>Implementar un sistema de autenticación con JWT para permitir el registro e inicio de sesión de usuarios.</w:t>
+      </w:r>
+    </w:p>
+    <w:p>
+      <w:pPr>
+        <w:numPr>
+          <w:ilvl w:val="0"/>
+          <w:numId w:val="75"/>
+        </w:numPr>
+      </w:pPr>
+      <w:r>
+        <w:t>Diseñar un sistema de puntuación y comentarios donde los usuarios puedan evaluar los juegos jugados.</w:t>
+      </w:r>
+    </w:p>
+    <w:p>
+      <w:pPr>
+        <w:numPr>
+          <w:ilvl w:val="0"/>
+          <w:numId w:val="75"/>
+        </w:numPr>
+      </w:pPr>
+      <w:r>
+        <w:lastRenderedPageBreak/>
+        <w:t>Desarrollar una IA de recomendación de videojuegos que sugiera títulos similares según el historial y preferencias del usuario.</w:t>
+      </w:r>
+    </w:p>
+    <w:p>
+      <w:pPr>
+        <w:numPr>
+          <w:ilvl w:val="0"/>
+          <w:numId w:val="75"/>
+        </w:numPr>
+      </w:pPr>
+      <w:r>
+        <w:t xml:space="preserve">Incluir un sistema de ayuda con IA que brinde </w:t>
+      </w:r>
+      <w:proofErr w:type="spellStart"/>
+      <w:r>
+        <w:t>tips</w:t>
+      </w:r>
+      <w:proofErr w:type="spellEnd"/>
+      <w:r>
+        <w:t xml:space="preserve"> y estrategias basadas en la experiencia del jugador.</w:t>
+      </w:r>
+    </w:p>
+    <w:p>
+      <w:pPr>
+        <w:numPr>
+          <w:ilvl w:val="0"/>
+          <w:numId w:val="75"/>
+        </w:numPr>
+      </w:pPr>
+      <w:r>
+        <w:t xml:space="preserve">Integrar un </w:t>
+      </w:r>
+      <w:proofErr w:type="spellStart"/>
+      <w:r>
+        <w:t>feed</w:t>
+      </w:r>
+      <w:proofErr w:type="spellEnd"/>
+      <w:r>
+        <w:t xml:space="preserve"> de noticias sobre videojuegos con información actualizada.</w:t>
+      </w:r>
+    </w:p>
+    <w:p>
+      <w:pPr>
+        <w:numPr>
+          <w:ilvl w:val="0"/>
+          <w:numId w:val="75"/>
+        </w:numPr>
+      </w:pPr>
+      <w:r>
+        <w:t>Implementar enlaces a tiendas externas para facilitar la compra de videojuegos desde la plataforma.</w:t>
+      </w:r>
+    </w:p>
+    <w:p>
+      <w:pPr>
+        <w:numPr>
+          <w:ilvl w:val="0"/>
+          <w:numId w:val="75"/>
+        </w:numPr>
+      </w:pPr>
+      <w:r>
+        <w:t xml:space="preserve">Incorporar videos de YouTube oficiales y </w:t>
+      </w:r>
+      <w:proofErr w:type="spellStart"/>
+      <w:r>
+        <w:t>gameplays</w:t>
+      </w:r>
+      <w:proofErr w:type="spellEnd"/>
+      <w:r>
+        <w:t xml:space="preserve"> populares dentro de la plataforma para enriquecer la experiencia del usuario.</w:t>
+      </w:r>
+    </w:p>
+    <w:p>
+      <w:pPr>
+        <w:numPr>
+          <w:ilvl w:val="0"/>
+          <w:numId w:val="75"/>
+        </w:numPr>
+      </w:pPr>
+      <w:r>
+        <w:t>Desplegar la aplicación usando Docker en un servidor VPS de Oracle Cloud.</w:t>
+      </w:r>
+    </w:p>
+    <w:p>
+      <w:pPr>
         <w:rPr>
           <w:b/>
           <w:bCs/>
         </w:rPr>
-        <w:t>Desarrollar una API RESTful</w:t>
-      </w:r>
-      <w:r>
-        <w:t xml:space="preserve"> en ASP.NET Core (C#) que permita la consulta y filtrado de videojuegos por categorías, géneros, plataformas y puntuaciones.</w:t>
-      </w:r>
-    </w:p>
-    <w:p>
-      <w:pPr>
-        <w:numPr>
-          <w:ilvl w:val="0"/>
-          <w:numId w:val="40"/>
-        </w:numPr>
       </w:pPr>
       <w:r>
         <w:rPr>
           <w:b/>
           <w:bCs/>
         </w:rPr>
-        <w:t>Implementar PostgreSQL y MongoDB</w:t>
-      </w:r>
-      <w:r>
-        <w:t xml:space="preserve"> como bases de datos para almacenar información sobre los videojuegos, opiniones y preferencias de los usuarios.</w:t>
+        <w:t>3. DESCRIPCIÓN DEL PROYECTO</w:t>
       </w:r>
     </w:p>
     <w:p>
       <w:pPr>
-        <w:numPr>
-          <w:ilvl w:val="0"/>
-          <w:numId w:val="40"/>
-        </w:numPr>
-      </w:pPr>
-      <w:r>
         <w:rPr>
           <w:b/>
           <w:bCs/>
         </w:rPr>
-        <w:t>Implementar un sistema de autenticación con JWT</w:t>
-      </w:r>
-      <w:r>
-        <w:t xml:space="preserve"> para permitir el registro e inicio de sesión de usuarios.</w:t>
-      </w:r>
-    </w:p>
-    <w:p>
-      <w:pPr>
-        <w:numPr>
-          <w:ilvl w:val="0"/>
-          <w:numId w:val="40"/>
-        </w:numPr>
       </w:pPr>
       <w:r>
         <w:rPr>
           <w:b/>
           <w:bCs/>
         </w:rPr>
-        <w:t>Diseñar un sistema de puntuación y comentarios</w:t>
-      </w:r>
-      <w:r>
-        <w:t xml:space="preserve"> donde los usuarios puedan evaluar los juegos jugados.</w:t>
+        <w:t>3.1. Autenticación y Gestión de Usuarios</w:t>
       </w:r>
     </w:p>
     <w:p>
       <w:pPr>
         <w:numPr>
           <w:ilvl w:val="0"/>
-          <w:numId w:val="40"/>
+          <w:numId w:val="76"/>
         </w:numPr>
       </w:pPr>
       <w:r>
+        <w:t>Registro e inicio de sesión con JWT.</w:t>
+      </w:r>
+    </w:p>
+    <w:p>
+      <w:pPr>
+        <w:numPr>
+          <w:ilvl w:val="0"/>
+          <w:numId w:val="76"/>
+        </w:numPr>
+      </w:pPr>
+      <w:r>
+        <w:t>Perfil de usuario con juegos jugados y lista de favoritos.</w:t>
+      </w:r>
+    </w:p>
+    <w:p>
+      <w:pPr>
+        <w:numPr>
+          <w:ilvl w:val="0"/>
+          <w:numId w:val="76"/>
+        </w:numPr>
+      </w:pPr>
+      <w:r>
+        <w:t>Posibilidad de modificar preferencias para mejorar las recomendaciones.</w:t>
+      </w:r>
+    </w:p>
+    <w:p>
+      <w:pPr>
         <w:rPr>
           <w:b/>
           <w:bCs/>
         </w:rPr>
-        <w:t>Desarrollar una IA</w:t>
-      </w:r>
-      <w:r>
-        <w:t xml:space="preserve"> de recomendación de videojuegos que sugiera títulos similares según el historial y preferencias del usuario.</w:t>
-      </w:r>
-    </w:p>
-    <w:p>
-      <w:pPr>
-        <w:numPr>
-          <w:ilvl w:val="0"/>
-          <w:numId w:val="40"/>
-        </w:numPr>
       </w:pPr>
       <w:r>
         <w:rPr>
           <w:b/>
           <w:bCs/>
         </w:rPr>
-        <w:t>Incluir un sistema de ayuda con IA</w:t>
-      </w:r>
-      <w:r>
-        <w:t xml:space="preserve"> que brinde tips y estrategias basadas en la experiencia del jugador.</w:t>
+        <w:t>3.2. Exploración y Filtros Avanzados</w:t>
       </w:r>
     </w:p>
     <w:p>
       <w:pPr>
         <w:numPr>
           <w:ilvl w:val="0"/>
-          <w:numId w:val="40"/>
+          <w:numId w:val="77"/>
         </w:numPr>
       </w:pPr>
       <w:r>
+        <w:t>Búsqueda de juegos por nombre, categoría, plataforma, desarrollador, etc.</w:t>
+      </w:r>
+    </w:p>
+    <w:p>
+      <w:pPr>
+        <w:numPr>
+          <w:ilvl w:val="0"/>
+          <w:numId w:val="77"/>
+        </w:numPr>
+      </w:pPr>
+      <w:r>
+        <w:t>Filtros avanzados (nota, género, precio, lanzamiento, etc.).</w:t>
+      </w:r>
+    </w:p>
+    <w:p>
+      <w:pPr>
+        <w:numPr>
+          <w:ilvl w:val="0"/>
+          <w:numId w:val="77"/>
+        </w:numPr>
+      </w:pPr>
+      <w:r>
+        <w:t>Listado de juegos más populares y mejor valorados.</w:t>
+      </w:r>
+    </w:p>
+    <w:p>
+      <w:pPr>
         <w:rPr>
           <w:b/>
           <w:bCs/>
         </w:rPr>
-        <w:t>Integrar un feed de noticias sobre videojuegos</w:t>
-      </w:r>
-      <w:r>
-        <w:t xml:space="preserve"> con información actualizada.</w:t>
-      </w:r>
-    </w:p>
-    <w:p>
-      <w:pPr>
-        <w:numPr>
-          <w:ilvl w:val="0"/>
-          <w:numId w:val="40"/>
-        </w:numPr>
       </w:pPr>
       <w:r>
         <w:rPr>
           <w:b/>
           <w:bCs/>
         </w:rPr>
-        <w:t>Implementar enlaces a tiendas externas</w:t>
-      </w:r>
-      <w:r>
-        <w:t xml:space="preserve"> para facilitar la compra de videojuegos desde la plataforma.</w:t>
+        <w:t>3.3. Recomendaciones con IA</w:t>
       </w:r>
     </w:p>
     <w:p>
       <w:pPr>
         <w:numPr>
           <w:ilvl w:val="0"/>
-          <w:numId w:val="40"/>
+          <w:numId w:val="78"/>
         </w:numPr>
+      </w:pPr>
+      <w:r>
+        <w:t xml:space="preserve">Algoritmo de recomendación basado en Machine </w:t>
+      </w:r>
+      <w:proofErr w:type="spellStart"/>
+      <w:r>
+        <w:t>Learning</w:t>
+      </w:r>
+      <w:proofErr w:type="spellEnd"/>
+      <w:r>
+        <w:t>.</w:t>
+      </w:r>
+    </w:p>
+    <w:p>
+      <w:pPr>
+        <w:numPr>
+          <w:ilvl w:val="0"/>
+          <w:numId w:val="78"/>
+        </w:numPr>
+      </w:pPr>
+      <w:r>
+        <w:t>Predicción de juegos que podrían gustarle al usuario según su historial.</w:t>
+      </w:r>
+    </w:p>
+    <w:p>
+      <w:pPr>
+        <w:numPr>
+          <w:ilvl w:val="0"/>
+          <w:numId w:val="78"/>
+        </w:numPr>
+      </w:pPr>
+      <w:r>
+        <w:t xml:space="preserve">Posibilidad de recibir </w:t>
+      </w:r>
+      <w:proofErr w:type="spellStart"/>
+      <w:r>
+        <w:t>tips</w:t>
+      </w:r>
+      <w:proofErr w:type="spellEnd"/>
+      <w:r>
+        <w:t xml:space="preserve"> y ayuda en juegos que está jugando.</w:t>
+      </w:r>
+    </w:p>
+    <w:p>
+      <w:pPr>
+        <w:rPr>
+          <w:b/>
+          <w:bCs/>
+        </w:rPr>
+      </w:pPr>
+      <w:r>
+        <w:rPr>
+          <w:b/>
+          <w:bCs/>
+        </w:rPr>
+        <w:t>3.4. Reseñas y Valoraciones</w:t>
+      </w:r>
+    </w:p>
+    <w:p>
+      <w:pPr>
+        <w:numPr>
+          <w:ilvl w:val="0"/>
+          <w:numId w:val="79"/>
+        </w:numPr>
+      </w:pPr>
+      <w:r>
+        <w:t>Los usuarios podrán calificar los juegos que han jugado con una nota personal.</w:t>
+      </w:r>
+    </w:p>
+    <w:p>
+      <w:pPr>
+        <w:numPr>
+          <w:ilvl w:val="0"/>
+          <w:numId w:val="79"/>
+        </w:numPr>
+      </w:pPr>
+      <w:r>
+        <w:t>Espacio para dejar opiniones sobre la experiencia con cada juego.</w:t>
+      </w:r>
+    </w:p>
+    <w:p>
+      <w:pPr>
+        <w:numPr>
+          <w:ilvl w:val="0"/>
+          <w:numId w:val="79"/>
+        </w:numPr>
+      </w:pPr>
+      <w:r>
+        <w:t>Sistema de puntuación media de cada juego basado en las calificaciones de la comunidad.</w:t>
+      </w:r>
+    </w:p>
+    <w:p>
+      <w:pPr>
+        <w:numPr>
+          <w:ilvl w:val="0"/>
+          <w:numId w:val="79"/>
+        </w:numPr>
+      </w:pPr>
+      <w:r>
+        <w:t>Sección con opiniones destacadas y posibilidad de filtrar reseñas (positivas, negativas, más recientes).</w:t>
+      </w:r>
+    </w:p>
+    <w:p>
+      <w:pPr>
+        <w:numPr>
+          <w:ilvl w:val="0"/>
+          <w:numId w:val="79"/>
+        </w:numPr>
+      </w:pPr>
+      <w:r>
+        <w:t>Opción de marcar reseñas como útiles o seguir a otros jugadores con gustos similares.</w:t>
+      </w:r>
+    </w:p>
+    <w:p>
+      <w:pPr>
+        <w:rPr>
+          <w:b/>
+          <w:bCs/>
+        </w:rPr>
+      </w:pPr>
+      <w:r>
+        <w:rPr>
+          <w:b/>
+          <w:bCs/>
+        </w:rPr>
+        <w:t>3.5. Noticias y Actualizaciones</w:t>
+      </w:r>
+    </w:p>
+    <w:p>
+      <w:pPr>
+        <w:numPr>
+          <w:ilvl w:val="0"/>
+          <w:numId w:val="80"/>
+        </w:numPr>
+      </w:pPr>
+      <w:r>
+        <w:lastRenderedPageBreak/>
+        <w:t xml:space="preserve">Sección de noticias sobre lanzamientos, actualizaciones y novedades del mundo </w:t>
+      </w:r>
+      <w:proofErr w:type="spellStart"/>
+      <w:proofErr w:type="gramStart"/>
+      <w:r>
+        <w:t>gamer</w:t>
+      </w:r>
+      <w:proofErr w:type="spellEnd"/>
+      <w:proofErr w:type="gramEnd"/>
+      <w:r>
+        <w:t>.</w:t>
+      </w:r>
+    </w:p>
+    <w:p>
+      <w:pPr>
+        <w:numPr>
+          <w:ilvl w:val="0"/>
+          <w:numId w:val="80"/>
+        </w:numPr>
+      </w:pPr>
+      <w:r>
+        <w:t xml:space="preserve">Integración con </w:t>
+      </w:r>
+      <w:proofErr w:type="spellStart"/>
+      <w:r>
+        <w:t>APIs</w:t>
+      </w:r>
+      <w:proofErr w:type="spellEnd"/>
+      <w:r>
+        <w:t xml:space="preserve"> de noticias de videojuegos (IGN, </w:t>
+      </w:r>
+      <w:proofErr w:type="spellStart"/>
+      <w:r>
+        <w:t>Kotaku</w:t>
+      </w:r>
+      <w:proofErr w:type="spellEnd"/>
+      <w:r>
+        <w:t>, etc.).</w:t>
+      </w:r>
+    </w:p>
+    <w:p>
+      <w:pPr>
+        <w:rPr>
+          <w:b/>
+          <w:bCs/>
+        </w:rPr>
+      </w:pPr>
+      <w:r>
+        <w:rPr>
+          <w:b/>
+          <w:bCs/>
+        </w:rPr>
+        <w:t>3.6. Acceso a Tiendas Externas</w:t>
+      </w:r>
+    </w:p>
+    <w:p>
+      <w:pPr>
+        <w:numPr>
+          <w:ilvl w:val="0"/>
+          <w:numId w:val="81"/>
+        </w:numPr>
+      </w:pPr>
+      <w:r>
+        <w:t xml:space="preserve">Enlace directo a la compra de juegos en plataformas como </w:t>
+      </w:r>
+      <w:proofErr w:type="spellStart"/>
+      <w:r>
+        <w:t>Steam</w:t>
+      </w:r>
+      <w:proofErr w:type="spellEnd"/>
+      <w:r>
+        <w:t xml:space="preserve">, </w:t>
+      </w:r>
+      <w:proofErr w:type="spellStart"/>
+      <w:r>
+        <w:t>Epic</w:t>
+      </w:r>
+      <w:proofErr w:type="spellEnd"/>
+      <w:r>
+        <w:t xml:space="preserve"> </w:t>
+      </w:r>
+      <w:proofErr w:type="spellStart"/>
+      <w:r>
+        <w:t>Games</w:t>
+      </w:r>
+      <w:proofErr w:type="spellEnd"/>
+      <w:r>
+        <w:t>, PlayStation Store, Xbox Store y más.</w:t>
+      </w:r>
+    </w:p>
+    <w:p>
+      <w:pPr>
+        <w:numPr>
+          <w:ilvl w:val="0"/>
+          <w:numId w:val="81"/>
+        </w:numPr>
+      </w:pPr>
+      <w:r>
+        <w:t>Comparación de precios entre tiendas oficiales.</w:t>
+      </w:r>
+    </w:p>
+    <w:p>
+      <w:pPr>
+        <w:rPr>
+          <w:b/>
+          <w:bCs/>
+        </w:rPr>
+      </w:pPr>
+      <w:r>
+        <w:rPr>
+          <w:b/>
+          <w:bCs/>
+        </w:rPr>
+        <w:t>3.7. Integración de Videos de YouTube</w:t>
+      </w:r>
+    </w:p>
+    <w:p>
+      <w:pPr>
+        <w:numPr>
+          <w:ilvl w:val="0"/>
+          <w:numId w:val="82"/>
+        </w:numPr>
+      </w:pPr>
+      <w:r>
+        <w:t xml:space="preserve">Visualización de </w:t>
+      </w:r>
+      <w:proofErr w:type="spellStart"/>
+      <w:r>
+        <w:t>tráilers</w:t>
+      </w:r>
+      <w:proofErr w:type="spellEnd"/>
+      <w:r>
+        <w:t xml:space="preserve"> y videos oficiales de cada juego desde YouTube.</w:t>
+      </w:r>
+    </w:p>
+    <w:p>
+      <w:pPr>
+        <w:numPr>
+          <w:ilvl w:val="0"/>
+          <w:numId w:val="82"/>
+        </w:numPr>
+      </w:pPr>
+      <w:r>
+        <w:t xml:space="preserve">Integración de </w:t>
+      </w:r>
+      <w:proofErr w:type="spellStart"/>
+      <w:r>
+        <w:t>gameplays</w:t>
+      </w:r>
+      <w:proofErr w:type="spellEnd"/>
+      <w:r>
+        <w:t xml:space="preserve"> con mayor número de visualizaciones para cada título.</w:t>
+      </w:r>
+    </w:p>
+    <w:p>
+      <w:pPr>
+        <w:numPr>
+          <w:ilvl w:val="0"/>
+          <w:numId w:val="82"/>
+        </w:numPr>
+      </w:pPr>
+      <w:r>
+        <w:t>Sección de videos destacados según la comunidad.</w:t>
+      </w:r>
+    </w:p>
+    <w:p>
+      <w:pPr>
+        <w:rPr>
+          <w:b/>
+          <w:bCs/>
+        </w:rPr>
+      </w:pPr>
+      <w:r>
+        <w:rPr>
+          <w:b/>
+          <w:bCs/>
+        </w:rPr>
+        <w:t>4. INFRAESTRUCTURA DEL PROYECTO</w:t>
+      </w:r>
+    </w:p>
+    <w:p>
+      <w:r>
+        <w:t xml:space="preserve">Para garantizar un despliegue eficiente, seguro y escalable del catálogo de videojuegos, la infraestructura se basará en un </w:t>
+      </w:r>
+      <w:r>
+        <w:rPr>
+          <w:b/>
+          <w:bCs/>
+        </w:rPr>
+        <w:t>VPS con Ubuntu Server LTS</w:t>
+      </w:r>
+      <w:r>
+        <w:t xml:space="preserve"> y se compondrá de múltiples contenedores gestionados con </w:t>
+      </w:r>
+      <w:r>
+        <w:rPr>
+          <w:b/>
+          <w:bCs/>
+        </w:rPr>
+        <w:t xml:space="preserve">Docker y Docker </w:t>
+      </w:r>
+      <w:proofErr w:type="spellStart"/>
+      <w:r>
+        <w:rPr>
+          <w:b/>
+          <w:bCs/>
+        </w:rPr>
+        <w:t>Compose</w:t>
+      </w:r>
+      <w:proofErr w:type="spellEnd"/>
+      <w:r>
+        <w:t>. La arquitectura propuesta incluye los siguientes componentes:</w:t>
+      </w:r>
+    </w:p>
+    <w:p>
+      <w:pPr>
+        <w:rPr>
+          <w:b/>
+          <w:bCs/>
+        </w:rPr>
+      </w:pPr>
+      <w:r>
+        <w:rPr>
+          <w:b/>
+          <w:bCs/>
+        </w:rPr>
+        <w:t>4.1. Servidor VPS</w:t>
+      </w:r>
+    </w:p>
+    <w:p>
+      <w:pPr>
+        <w:numPr>
+          <w:ilvl w:val="0"/>
+          <w:numId w:val="83"/>
+        </w:numPr>
+      </w:pPr>
+      <w:r>
+        <w:rPr>
+          <w:b/>
+          <w:bCs/>
+        </w:rPr>
+        <w:t>Ubuntu Server LTS</w:t>
+      </w:r>
+      <w:r>
+        <w:t>.</w:t>
+      </w:r>
+    </w:p>
+    <w:p>
+      <w:pPr>
+        <w:numPr>
+          <w:ilvl w:val="0"/>
+          <w:numId w:val="83"/>
+        </w:numPr>
+      </w:pPr>
+      <w:r>
+        <w:t>Firewall configurado para restringir accesos innecesarios.</w:t>
+      </w:r>
+    </w:p>
+    <w:p>
+      <w:pPr>
+        <w:numPr>
+          <w:ilvl w:val="0"/>
+          <w:numId w:val="83"/>
+        </w:numPr>
+      </w:pPr>
+      <w:r>
+        <w:t>Acceso remoto seguro mediante SSH.</w:t>
+      </w:r>
+    </w:p>
+    <w:p>
+      <w:pPr>
+        <w:rPr>
+          <w:b/>
+          <w:bCs/>
+        </w:rPr>
+      </w:pPr>
+      <w:r>
+        <w:rPr>
+          <w:b/>
+          <w:bCs/>
+        </w:rPr>
+        <w:t>4.2. Contenedores y Servicios</w:t>
+      </w:r>
+    </w:p>
+    <w:p>
+      <w:r>
+        <w:t xml:space="preserve">Se utilizará </w:t>
+      </w:r>
+      <w:r>
+        <w:rPr>
+          <w:b/>
+          <w:bCs/>
+        </w:rPr>
+        <w:t xml:space="preserve">Docker </w:t>
+      </w:r>
+      <w:proofErr w:type="spellStart"/>
+      <w:r>
+        <w:rPr>
+          <w:b/>
+          <w:bCs/>
+        </w:rPr>
+        <w:t>Compose</w:t>
+      </w:r>
+      <w:proofErr w:type="spellEnd"/>
+      <w:r>
+        <w:t xml:space="preserve"> para la gestión de los siguientes servicios:</w:t>
+      </w:r>
+    </w:p>
+    <w:p>
+      <w:pPr>
+        <w:rPr>
+          <w:b/>
+          <w:bCs/>
+        </w:rPr>
+      </w:pPr>
+      <w:proofErr w:type="spellStart"/>
+      <w:r>
+        <w:rPr>
+          <w:b/>
+          <w:bCs/>
+        </w:rPr>
+        <w:t>Frontend</w:t>
+      </w:r>
+      <w:proofErr w:type="spellEnd"/>
+    </w:p>
+    <w:p>
+      <w:pPr>
+        <w:numPr>
+          <w:ilvl w:val="0"/>
+          <w:numId w:val="84"/>
+        </w:numPr>
+      </w:pPr>
+      <w:r>
+        <w:t>Aplicación Angular servida mediante Node.js en un contenedor.</w:t>
+      </w:r>
+    </w:p>
+    <w:p>
+      <w:pPr>
+        <w:rPr>
+          <w:b/>
+          <w:bCs/>
+        </w:rPr>
+      </w:pPr>
+      <w:proofErr w:type="spellStart"/>
+      <w:r>
+        <w:rPr>
+          <w:b/>
+          <w:bCs/>
+        </w:rPr>
+        <w:t>Backend</w:t>
+      </w:r>
+      <w:proofErr w:type="spellEnd"/>
+    </w:p>
+    <w:p>
+      <w:pPr>
+        <w:numPr>
+          <w:ilvl w:val="0"/>
+          <w:numId w:val="85"/>
+        </w:numPr>
+      </w:pPr>
+      <w:r>
+        <w:t xml:space="preserve">API REST desarrollada en </w:t>
+      </w:r>
+      <w:r>
+        <w:rPr>
+          <w:b/>
+          <w:bCs/>
+        </w:rPr>
+        <w:t>ASP.NET Core.</w:t>
+      </w:r>
+    </w:p>
+    <w:p>
+      <w:pPr>
+        <w:numPr>
+          <w:ilvl w:val="0"/>
+          <w:numId w:val="85"/>
+        </w:numPr>
+      </w:pPr>
+      <w:r>
+        <w:t xml:space="preserve">Base de datos relacional </w:t>
+      </w:r>
+      <w:r>
+        <w:rPr>
+          <w:b/>
+          <w:bCs/>
+        </w:rPr>
+        <w:t>PostgreSQL.</w:t>
+      </w:r>
+    </w:p>
+    <w:p>
+      <w:pPr>
+        <w:numPr>
+          <w:ilvl w:val="0"/>
+          <w:numId w:val="85"/>
+        </w:numPr>
+      </w:pPr>
+      <w:r>
+        <w:t xml:space="preserve">Base de datos NoSQL </w:t>
+      </w:r>
+      <w:r>
+        <w:rPr>
+          <w:b/>
+          <w:bCs/>
+        </w:rPr>
+        <w:t>MongoDB</w:t>
+      </w:r>
+      <w:r>
+        <w:t xml:space="preserve"> para almacenar ciertos tipos de datos flexibles.</w:t>
+      </w:r>
+    </w:p>
+    <w:p>
+      <w:pPr>
+        <w:numPr>
+          <w:ilvl w:val="0"/>
+          <w:numId w:val="85"/>
+        </w:numPr>
+      </w:pPr>
+      <w:proofErr w:type="spellStart"/>
+      <w:r>
+        <w:rPr>
+          <w:b/>
+          <w:bCs/>
+        </w:rPr>
+        <w:t>Weaviate</w:t>
+      </w:r>
+      <w:proofErr w:type="spellEnd"/>
+      <w:r>
+        <w:t xml:space="preserve"> para potenciar búsquedas vectoriales y mejorar recomendaciones.</w:t>
+      </w:r>
+    </w:p>
+    <w:p>
+      <w:pPr>
+        <w:numPr>
+          <w:ilvl w:val="0"/>
+          <w:numId w:val="85"/>
+        </w:numPr>
+      </w:pPr>
+      <w:r>
+        <w:t>Servidor web</w:t>
+      </w:r>
+      <w:r>
+        <w:rPr>
+          <w:b/>
+          <w:bCs/>
+        </w:rPr>
+        <w:t xml:space="preserve"> </w:t>
+      </w:r>
+      <w:proofErr w:type="spellStart"/>
+      <w:r>
+        <w:rPr>
+          <w:b/>
+          <w:bCs/>
+        </w:rPr>
+        <w:t>Nginx</w:t>
+      </w:r>
+      <w:proofErr w:type="spellEnd"/>
+      <w:r>
+        <w:t xml:space="preserve"> para gestionar las peticiones al </w:t>
+      </w:r>
+      <w:proofErr w:type="spellStart"/>
+      <w:r>
+        <w:t>backend</w:t>
+      </w:r>
+      <w:proofErr w:type="spellEnd"/>
+      <w:r>
+        <w:t>.</w:t>
+      </w:r>
+    </w:p>
+    <w:p>
+      <w:pPr>
+        <w:rPr>
+          <w:b/>
+          <w:bCs/>
+        </w:rPr>
+      </w:pPr>
+      <w:r>
+        <w:rPr>
+          <w:b/>
+          <w:bCs/>
+        </w:rPr>
+        <w:t xml:space="preserve">Load </w:t>
+      </w:r>
+      <w:proofErr w:type="spellStart"/>
+      <w:r>
+        <w:rPr>
+          <w:b/>
+          <w:bCs/>
+        </w:rPr>
+        <w:t>Balancer</w:t>
+      </w:r>
+      <w:proofErr w:type="spellEnd"/>
+      <w:r>
+        <w:rPr>
+          <w:b/>
+          <w:bCs/>
+        </w:rPr>
+        <w:t xml:space="preserve"> y Reverse Proxy</w:t>
+      </w:r>
+    </w:p>
+    <w:p>
+      <w:pPr>
+        <w:numPr>
+          <w:ilvl w:val="0"/>
+          <w:numId w:val="86"/>
+        </w:numPr>
+      </w:pPr>
+      <w:proofErr w:type="spellStart"/>
+      <w:r>
+        <w:rPr>
+          <w:b/>
+          <w:bCs/>
+        </w:rPr>
+        <w:t>Nginx</w:t>
+      </w:r>
+      <w:proofErr w:type="spellEnd"/>
+      <w:r>
+        <w:t xml:space="preserve"> se utilizará como balanceador de carga y proxy inverso para distribuir las solicitudes correctamente entre los servicios.</w:t>
+      </w:r>
+    </w:p>
+    <w:p>
+      <w:pPr>
+        <w:rPr>
+          <w:b/>
+          <w:bCs/>
+        </w:rPr>
       </w:pPr>
       <w:r>
         <w:rPr>
@@ -318,66 +1263,102 @@
           <w:bCs/>
         </w:rPr>
         <w:lastRenderedPageBreak/>
-        <w:t>Incorporar videos de YouTube oficiales y gameplays populares</w:t>
-      </w:r>
-      <w:r>
-        <w:t xml:space="preserve"> dentro de la plataforma para enriquecer la experiencia del usuario.</w:t>
-      </w:r>
-    </w:p>
-    <w:p>
-      <w:pPr>
-        <w:numPr>
-          <w:ilvl w:val="0"/>
-          <w:numId w:val="40"/>
-        </w:numPr>
+        <w:t xml:space="preserve">Integración con </w:t>
+      </w:r>
+      <w:proofErr w:type="spellStart"/>
+      <w:r>
         <w:rPr>
           <w:b/>
           <w:bCs/>
         </w:rPr>
-      </w:pPr>
+        <w:t>APIs</w:t>
+      </w:r>
+      <w:proofErr w:type="spellEnd"/>
       <w:r>
         <w:rPr>
           <w:b/>
           <w:bCs/>
         </w:rPr>
-        <w:t>Desplegar la aplicación usando Docker en un servidor VPS de Oracle Cloud.</w:t>
+        <w:t xml:space="preserve"> externas</w:t>
       </w:r>
     </w:p>
     <w:p>
       <w:pPr>
+        <w:numPr>
+          <w:ilvl w:val="0"/>
+          <w:numId w:val="87"/>
+        </w:numPr>
+      </w:pPr>
+      <w:r>
+        <w:t>Conexión con la API de</w:t>
+      </w:r>
+      <w:r>
         <w:rPr>
           <w:b/>
           <w:bCs/>
         </w:rPr>
-      </w:pPr>
-      <w:r>
+        <w:t xml:space="preserve"> IGDB</w:t>
+      </w:r>
+      <w:r>
+        <w:t xml:space="preserve"> para obtener información de videojuegos y enriquecer el catálogo.</w:t>
+      </w:r>
+    </w:p>
+    <w:p>
+      <w:pPr>
         <w:rPr>
           <w:b/>
           <w:bCs/>
         </w:rPr>
-        <w:pict w14:anchorId="422533A7">
-          <v:rect id="_x0000_i1141" style="width:0;height:1.5pt" o:hralign="center" o:hrstd="t" o:hr="t" fillcolor="#a0a0a0" stroked="f"/>
-        </w:pict>
-      </w:r>
-    </w:p>
-    <w:p>
-      <w:pPr>
+      </w:pPr>
+      <w:r>
         <w:rPr>
           <w:b/>
           <w:bCs/>
         </w:rPr>
-      </w:pPr>
+        <w:t>4.3. Seguridad y Administración</w:t>
+      </w:r>
+    </w:p>
+    <w:p>
+      <w:pPr>
+        <w:numPr>
+          <w:ilvl w:val="0"/>
+          <w:numId w:val="88"/>
+        </w:numPr>
+      </w:pPr>
+      <w:r>
+        <w:t>Restricción de acceso mediante firewall.</w:t>
+      </w:r>
+    </w:p>
+    <w:p>
+      <w:pPr>
+        <w:numPr>
+          <w:ilvl w:val="0"/>
+          <w:numId w:val="88"/>
+        </w:numPr>
+      </w:pPr>
+      <w:r>
+        <w:t xml:space="preserve">Uso de </w:t>
+      </w:r>
       <w:r>
         <w:rPr>
           <w:b/>
           <w:bCs/>
         </w:rPr>
-        <w:t>3. DESCRIPCIÓN DEL PROYECTO</w:t>
+        <w:t>JWT (JSON Web Tokens)</w:t>
+      </w:r>
+      <w:r>
+        <w:t xml:space="preserve"> para autenticación de usuarios.</w:t>
       </w:r>
     </w:p>
     <w:p>
-      <w:r>
-        <w:t>La aplicación constará de los siguientes módulos:</w:t>
+      <w:pPr>
+        <w:numPr>
+          <w:ilvl w:val="0"/>
+          <w:numId w:val="88"/>
+        </w:numPr>
+      </w:pPr>
+      <w:r>
+        <w:t>Implementación de roles y permisos en la plataforma.</w:t>
       </w:r>
     </w:p>
     <w:p>
@@ -392,263 +1373,114 @@
           <w:b/>
           <w:bCs/>
         </w:rPr>
-        <w:t>3.1. Autenticación y Gestión de Usuarios</w:t>
+        <w:t>4.4. Monitorización y Logs</w:t>
       </w:r>
     </w:p>
     <w:p>
       <w:pPr>
         <w:numPr>
           <w:ilvl w:val="0"/>
-          <w:numId w:val="41"/>
+          <w:numId w:val="89"/>
         </w:numPr>
       </w:pPr>
-      <w:r>
-        <w:t>Registro e inicio de sesión con JWT.</w:t>
-      </w:r>
-    </w:p>
-    <w:p>
-      <w:pPr>
-        <w:numPr>
-          <w:ilvl w:val="0"/>
-          <w:numId w:val="41"/>
-        </w:numPr>
-      </w:pPr>
-      <w:r>
-        <w:t>Perfil de usuario con juegos jugados y lista de favoritos.</w:t>
-      </w:r>
-    </w:p>
-    <w:p>
-      <w:pPr>
-        <w:numPr>
-          <w:ilvl w:val="0"/>
-          <w:numId w:val="41"/>
-        </w:numPr>
-      </w:pPr>
-      <w:r>
-        <w:t>Posibilidad de modificar preferencias para mejorar las recomendaciones.</w:t>
-      </w:r>
-    </w:p>
-    <w:p>
-      <w:pPr>
+      <w:proofErr w:type="spellStart"/>
+      <w:r>
         <w:rPr>
           <w:b/>
           <w:bCs/>
         </w:rPr>
-      </w:pPr>
+        <w:t>Prometheus</w:t>
+      </w:r>
+      <w:proofErr w:type="spellEnd"/>
       <w:r>
         <w:rPr>
           <w:b/>
           <w:bCs/>
         </w:rPr>
-        <w:t>3.2. Exploración y Filtros Avanzados</w:t>
-      </w:r>
-    </w:p>
-    <w:p>
-      <w:pPr>
-        <w:numPr>
-          <w:ilvl w:val="0"/>
-          <w:numId w:val="42"/>
-        </w:numPr>
-      </w:pPr>
-      <w:r>
-        <w:t>Búsqueda de juegos por nombre, categoría, plataforma, desarrollador, etc.</w:t>
-      </w:r>
-    </w:p>
-    <w:p>
-      <w:pPr>
-        <w:numPr>
-          <w:ilvl w:val="0"/>
-          <w:numId w:val="42"/>
-        </w:numPr>
-      </w:pPr>
-      <w:r>
-        <w:t>Filtros avanzados (nota, género, precio, lanzamiento, etc.).</w:t>
-      </w:r>
-    </w:p>
-    <w:p>
-      <w:pPr>
-        <w:numPr>
-          <w:ilvl w:val="0"/>
-          <w:numId w:val="42"/>
-        </w:numPr>
-      </w:pPr>
-      <w:r>
-        <w:t>Listado de juegos más populares y mejor valorados.</w:t>
-      </w:r>
-    </w:p>
-    <w:p>
-      <w:pPr>
+        <w:t xml:space="preserve"> + </w:t>
+      </w:r>
+      <w:proofErr w:type="spellStart"/>
+      <w:r>
         <w:rPr>
           <w:b/>
           <w:bCs/>
         </w:rPr>
-      </w:pPr>
+        <w:t>Grafana</w:t>
+      </w:r>
+      <w:proofErr w:type="spellEnd"/>
       <w:r>
         <w:rPr>
           <w:b/>
           <w:bCs/>
         </w:rPr>
-        <w:t>3.3. Recomendaciones con IA</w:t>
-      </w:r>
-    </w:p>
-    <w:p>
-      <w:pPr>
-        <w:numPr>
-          <w:ilvl w:val="0"/>
-          <w:numId w:val="43"/>
-        </w:numPr>
-      </w:pPr>
-      <w:r>
-        <w:t xml:space="preserve">Algoritmo de recomendación basado en </w:t>
-      </w:r>
+        <w:t xml:space="preserve"> o ELK </w:t>
+      </w:r>
+      <w:proofErr w:type="spellStart"/>
       <w:r>
         <w:rPr>
           <w:b/>
           <w:bCs/>
         </w:rPr>
-        <w:t>Machine Learning.</w:t>
-      </w:r>
-    </w:p>
-    <w:p>
-      <w:pPr>
-        <w:numPr>
-          <w:ilvl w:val="0"/>
-          <w:numId w:val="43"/>
-        </w:numPr>
-      </w:pPr>
-      <w:r>
-        <w:t>Predicción de juegos que podrían gustarle al usuario según su historial.</w:t>
-      </w:r>
-    </w:p>
-    <w:p>
-      <w:pPr>
-        <w:numPr>
-          <w:ilvl w:val="0"/>
-          <w:numId w:val="43"/>
-        </w:numPr>
-      </w:pPr>
-      <w:r>
-        <w:t>Posibilidad de recibir tips y ayuda en juegos que está jugando.</w:t>
-      </w:r>
-    </w:p>
-    <w:p>
-      <w:pPr>
+        <w:t>Stack</w:t>
+      </w:r>
+      <w:proofErr w:type="spellEnd"/>
+      <w:r>
         <w:rPr>
           <w:b/>
           <w:bCs/>
         </w:rPr>
-      </w:pPr>
+        <w:t xml:space="preserve"> (</w:t>
+      </w:r>
+      <w:proofErr w:type="spellStart"/>
       <w:r>
         <w:rPr>
           <w:b/>
           <w:bCs/>
         </w:rPr>
-        <w:t>3.4. Reseñas y Valoraciones</w:t>
-      </w:r>
-    </w:p>
-    <w:p>
-      <w:pPr>
-        <w:numPr>
-          <w:ilvl w:val="0"/>
-          <w:numId w:val="44"/>
-        </w:numPr>
-      </w:pPr>
-      <w:r>
-        <w:t xml:space="preserve">Los usuarios podrán </w:t>
-      </w:r>
+        <w:t>Elasticsearch</w:t>
+      </w:r>
+      <w:proofErr w:type="spellEnd"/>
       <w:r>
         <w:rPr>
           <w:b/>
           <w:bCs/>
         </w:rPr>
-        <w:t>calificar</w:t>
-      </w:r>
-      <w:r>
-        <w:t xml:space="preserve"> los juegos que han jugado con una nota personal.</w:t>
-      </w:r>
-    </w:p>
-    <w:p>
-      <w:pPr>
-        <w:numPr>
-          <w:ilvl w:val="0"/>
-          <w:numId w:val="44"/>
-        </w:numPr>
-      </w:pPr>
-      <w:r>
-        <w:t xml:space="preserve">Espacio para </w:t>
-      </w:r>
+        <w:t xml:space="preserve">, </w:t>
+      </w:r>
+      <w:proofErr w:type="spellStart"/>
       <w:r>
         <w:rPr>
           <w:b/>
           <w:bCs/>
         </w:rPr>
-        <w:t>dejar opiniones</w:t>
-      </w:r>
-      <w:r>
-        <w:t xml:space="preserve"> sobre la experiencia con cada juego.</w:t>
-      </w:r>
-    </w:p>
-    <w:p>
-      <w:pPr>
-        <w:numPr>
-          <w:ilvl w:val="0"/>
-          <w:numId w:val="44"/>
-        </w:numPr>
-      </w:pPr>
-      <w:r>
-        <w:t xml:space="preserve">Sistema de </w:t>
-      </w:r>
+        <w:t>Logstash</w:t>
+      </w:r>
+      <w:proofErr w:type="spellEnd"/>
       <w:r>
         <w:rPr>
           <w:b/>
           <w:bCs/>
         </w:rPr>
-        <w:t>puntuación media</w:t>
-      </w:r>
-      <w:r>
-        <w:t xml:space="preserve"> de cada juego basado en las calificaciones de la comunidad.</w:t>
-      </w:r>
-    </w:p>
-    <w:p>
-      <w:pPr>
-        <w:numPr>
-          <w:ilvl w:val="0"/>
-          <w:numId w:val="44"/>
-        </w:numPr>
-      </w:pPr>
-      <w:r>
-        <w:t xml:space="preserve">Sección con </w:t>
-      </w:r>
+        <w:t xml:space="preserve">, </w:t>
+      </w:r>
+      <w:proofErr w:type="spellStart"/>
       <w:r>
         <w:rPr>
           <w:b/>
           <w:bCs/>
         </w:rPr>
-        <w:t>opiniones destacadas</w:t>
-      </w:r>
-      <w:r>
-        <w:t xml:space="preserve"> y posibilidad de filtrar reseñas (positivas, negativas, más recientes).</w:t>
-      </w:r>
-    </w:p>
-    <w:p>
-      <w:pPr>
-        <w:numPr>
-          <w:ilvl w:val="0"/>
-          <w:numId w:val="44"/>
-        </w:numPr>
-      </w:pPr>
-      <w:r>
-        <w:t xml:space="preserve">Opción de </w:t>
-      </w:r>
+        <w:t>Kibana</w:t>
+      </w:r>
+      <w:proofErr w:type="spellEnd"/>
       <w:r>
         <w:rPr>
           <w:b/>
           <w:bCs/>
         </w:rPr>
-        <w:t>marcar reseñas como útiles o seguir a otros jugadores</w:t>
-      </w:r>
-      <w:r>
-        <w:t xml:space="preserve"> con gustos similares.</w:t>
+        <w:t>)</w:t>
+      </w:r>
+      <w:r>
+        <w:t xml:space="preserve"> para la monitorización del sistema y gestión de logs.</w:t>
       </w:r>
     </w:p>
     <w:p>
@@ -663,162 +1495,100 @@
           <w:b/>
           <w:bCs/>
         </w:rPr>
-        <w:t>3.5. Noticias y Actualizaciones</w:t>
+        <w:t>4.5. Despliegue y Automatización</w:t>
       </w:r>
     </w:p>
     <w:p>
       <w:pPr>
         <w:numPr>
           <w:ilvl w:val="0"/>
-          <w:numId w:val="45"/>
+          <w:numId w:val="90"/>
         </w:numPr>
       </w:pPr>
       <w:r>
-        <w:t>Sección de noticias sobre lanzamientos, actualizaciones y novedades del mundo gamer.</w:t>
-      </w:r>
-    </w:p>
-    <w:p>
-      <w:pPr>
-        <w:numPr>
-          <w:ilvl w:val="0"/>
-          <w:numId w:val="45"/>
-        </w:numPr>
-      </w:pPr>
-      <w:r>
-        <w:t>Integración con APIs de noticias de videojuegos (IGN, Kotaku, etc.).</w:t>
-      </w:r>
-    </w:p>
-    <w:p>
-      <w:pPr>
         <w:rPr>
           <w:b/>
           <w:bCs/>
         </w:rPr>
-      </w:pPr>
+        <w:t xml:space="preserve">CI/CD con GitHub </w:t>
+      </w:r>
+      <w:proofErr w:type="spellStart"/>
       <w:r>
         <w:rPr>
           <w:b/>
           <w:bCs/>
         </w:rPr>
-        <w:t>3.6. Acceso a Tiendas Externas</w:t>
-      </w:r>
-    </w:p>
-    <w:p>
-      <w:pPr>
-        <w:numPr>
-          <w:ilvl w:val="0"/>
-          <w:numId w:val="46"/>
-        </w:numPr>
-      </w:pPr>
-      <w:r>
-        <w:lastRenderedPageBreak/>
-        <w:t xml:space="preserve">Enlace directo a la compra de juegos en plataformas </w:t>
-      </w:r>
+        <w:t>Actions</w:t>
+      </w:r>
+      <w:proofErr w:type="spellEnd"/>
       <w:r>
         <w:rPr>
           <w:b/>
           <w:bCs/>
         </w:rPr>
-        <w:t>como Steam, Epic Games, PlayStation Store, Xbox Stor</w:t>
-      </w:r>
-      <w:r>
-        <w:t>e y más.</w:t>
-      </w:r>
-    </w:p>
-    <w:p>
-      <w:pPr>
-        <w:numPr>
-          <w:ilvl w:val="0"/>
-          <w:numId w:val="46"/>
-        </w:numPr>
-      </w:pPr>
-      <w:r>
-        <w:t>Comparación de precios entre tiendas oficiales.</w:t>
-      </w:r>
-    </w:p>
-    <w:p>
-      <w:pPr>
+        <w:t xml:space="preserve"> o </w:t>
+      </w:r>
+      <w:proofErr w:type="spellStart"/>
+      <w:r>
         <w:rPr>
           <w:b/>
           <w:bCs/>
         </w:rPr>
-      </w:pPr>
+        <w:t>GitLab</w:t>
+      </w:r>
+      <w:proofErr w:type="spellEnd"/>
       <w:r>
         <w:rPr>
           <w:b/>
           <w:bCs/>
         </w:rPr>
-        <w:t>3.7. Integración de Videos de YouTube</w:t>
+        <w:t xml:space="preserve"> CI/CD</w:t>
+      </w:r>
+      <w:r>
+        <w:t xml:space="preserve"> para automatizar el despliegue.</w:t>
       </w:r>
     </w:p>
     <w:p>
       <w:pPr>
         <w:numPr>
           <w:ilvl w:val="0"/>
-          <w:numId w:val="47"/>
+          <w:numId w:val="90"/>
         </w:numPr>
       </w:pPr>
-      <w:r>
-        <w:t xml:space="preserve">Visualización de </w:t>
-      </w:r>
       <w:r>
         <w:rPr>
           <w:b/>
           <w:bCs/>
         </w:rPr>
-        <w:t>tráilers y videos oficiales</w:t>
-      </w:r>
-      <w:r>
-        <w:t xml:space="preserve"> de cada juego desde YouTube.</w:t>
-      </w:r>
-    </w:p>
-    <w:p>
-      <w:pPr>
-        <w:numPr>
-          <w:ilvl w:val="0"/>
-          <w:numId w:val="47"/>
-        </w:numPr>
-      </w:pPr>
-      <w:r>
-        <w:t xml:space="preserve">Integración de </w:t>
-      </w:r>
+        <w:t xml:space="preserve">Docker </w:t>
+      </w:r>
+      <w:proofErr w:type="spellStart"/>
       <w:r>
         <w:rPr>
           <w:b/>
           <w:bCs/>
         </w:rPr>
-        <w:t>gameplays con mayor número de visualizaciones</w:t>
-      </w:r>
-      <w:r>
-        <w:t xml:space="preserve"> para cada título.</w:t>
-      </w:r>
-    </w:p>
-    <w:p>
-      <w:pPr>
-        <w:numPr>
-          <w:ilvl w:val="0"/>
-          <w:numId w:val="47"/>
-        </w:numPr>
-      </w:pPr>
-      <w:r>
-        <w:t>Sección de videos destacados según la comunidad.</w:t>
-      </w:r>
-    </w:p>
-    <w:p>
-      <w:pPr>
+        <w:t>Swarm</w:t>
+      </w:r>
+      <w:proofErr w:type="spellEnd"/>
+      <w:r>
         <w:rPr>
           <w:b/>
           <w:bCs/>
         </w:rPr>
-      </w:pPr>
+        <w:t xml:space="preserve"> o </w:t>
+      </w:r>
+      <w:proofErr w:type="spellStart"/>
       <w:r>
         <w:rPr>
           <w:b/>
           <w:bCs/>
         </w:rPr>
-        <w:pict w14:anchorId="283B6A82">
-          <v:rect id="_x0000_i1142" style="width:0;height:1.5pt" o:hralign="center" o:hrstd="t" o:hr="t" fillcolor="#a0a0a0" stroked="f"/>
-        </w:pict>
+        <w:t>Kubernetes</w:t>
+      </w:r>
+      <w:proofErr w:type="spellEnd"/>
+      <w:r>
+        <w:t xml:space="preserve"> como opción futura para escalabilidad.</w:t>
       </w:r>
     </w:p>
     <w:p>
@@ -833,7 +1603,62 @@
           <w:b/>
           <w:bCs/>
         </w:rPr>
-        <w:t>4. TECNOLOGÍAS UTILIZADAS</w:t>
+        <w:t>5. RESULTADOS ESPERADOS</w:t>
+      </w:r>
+    </w:p>
+    <w:p>
+      <w:pPr>
+        <w:numPr>
+          <w:ilvl w:val="0"/>
+          <w:numId w:val="91"/>
+        </w:numPr>
+      </w:pPr>
+      <w:r>
+        <w:t>Plataforma funcional donde los usuarios puedan encontrar, filtrar y descubrir videojuegos.</w:t>
+      </w:r>
+    </w:p>
+    <w:p>
+      <w:pPr>
+        <w:numPr>
+          <w:ilvl w:val="0"/>
+          <w:numId w:val="91"/>
+        </w:numPr>
+      </w:pPr>
+      <w:r>
+        <w:t>Algoritmo de IA capaz de recomendar juegos según los gustos del usuario.</w:t>
+      </w:r>
+    </w:p>
+    <w:p>
+      <w:pPr>
+        <w:numPr>
+          <w:ilvl w:val="0"/>
+          <w:numId w:val="91"/>
+        </w:numPr>
+      </w:pPr>
+      <w:r>
+        <w:t>Aplicación web con una interfaz moderna e intuitiva.</w:t>
+      </w:r>
+    </w:p>
+    <w:p>
+      <w:pPr>
+        <w:numPr>
+          <w:ilvl w:val="0"/>
+          <w:numId w:val="91"/>
+        </w:numPr>
+      </w:pPr>
+      <w:r>
+        <w:t>Implementación de noticias, acceso a tiendas externas y videos de YouTube para enriquecer la experiencia del usuario.</w:t>
+      </w:r>
+    </w:p>
+    <w:p>
+      <w:pPr>
+        <w:numPr>
+          <w:ilvl w:val="0"/>
+          <w:numId w:val="91"/>
+        </w:numPr>
+      </w:pPr>
+      <w:r>
+        <w:t>Despliegue de la aplicación en un entorno escalable mediante Docker en Oracle Cloud VPS.</w:t>
       </w:r>
     </w:p>
     <w:p>
@@ -848,471 +1673,12 @@
           <w:b/>
           <w:bCs/>
         </w:rPr>
-        <w:t>Backend</w:t>
+        <w:t>6. CONCLUSIÓN</w:t>
       </w:r>
     </w:p>
     <w:p>
-      <w:pPr>
-        <w:numPr>
-          <w:ilvl w:val="0"/>
-          <w:numId w:val="48"/>
-        </w:numPr>
-      </w:pPr>
-      <w:r>
-        <w:rPr>
-          <w:b/>
-          <w:bCs/>
-        </w:rPr>
-        <w:t>ASP.NET Core (C#):</w:t>
-      </w:r>
-      <w:r>
-        <w:t xml:space="preserve"> API RESTful para gestionar datos.</w:t>
-      </w:r>
-    </w:p>
-    <w:p>
-      <w:pPr>
-        <w:numPr>
-          <w:ilvl w:val="0"/>
-          <w:numId w:val="48"/>
-        </w:numPr>
-      </w:pPr>
-      <w:r>
-        <w:rPr>
-          <w:b/>
-          <w:bCs/>
-        </w:rPr>
-        <w:t>Entity Framework Core:</w:t>
-      </w:r>
-      <w:r>
-        <w:t xml:space="preserve"> ORM para manejar la persistencia en </w:t>
-      </w:r>
-      <w:r>
-        <w:rPr>
-          <w:b/>
-          <w:bCs/>
-        </w:rPr>
-        <w:t>PostgreSQL.</w:t>
-      </w:r>
-    </w:p>
-    <w:p>
-      <w:pPr>
-        <w:numPr>
-          <w:ilvl w:val="0"/>
-          <w:numId w:val="48"/>
-        </w:numPr>
-      </w:pPr>
-      <w:r>
-        <w:rPr>
-          <w:b/>
-          <w:bCs/>
-        </w:rPr>
-        <w:t>MongoDB:</w:t>
-      </w:r>
-      <w:r>
-        <w:t xml:space="preserve"> Para almacenamiento flexible de datos no estructurados.</w:t>
-      </w:r>
-    </w:p>
-    <w:p>
-      <w:pPr>
-        <w:numPr>
-          <w:ilvl w:val="0"/>
-          <w:numId w:val="48"/>
-        </w:numPr>
-      </w:pPr>
-      <w:r>
-        <w:rPr>
-          <w:b/>
-          <w:bCs/>
-        </w:rPr>
-        <w:t>JWT (JSON Web Token):</w:t>
-      </w:r>
-      <w:r>
-        <w:t xml:space="preserve"> Autenticación segura de usuarios.</w:t>
-      </w:r>
-    </w:p>
-    <w:p>
-      <w:pPr>
-        <w:rPr>
-          <w:b/>
-          <w:bCs/>
-        </w:rPr>
-      </w:pPr>
-      <w:r>
-        <w:rPr>
-          <w:b/>
-          <w:bCs/>
-        </w:rPr>
-        <w:t>Frontend</w:t>
-      </w:r>
-    </w:p>
-    <w:p>
-      <w:pPr>
-        <w:numPr>
-          <w:ilvl w:val="0"/>
-          <w:numId w:val="49"/>
-        </w:numPr>
-      </w:pPr>
-      <w:r>
-        <w:rPr>
-          <w:b/>
-          <w:bCs/>
-        </w:rPr>
-        <w:t>Web:</w:t>
-      </w:r>
-      <w:r>
-        <w:t xml:space="preserve"> Angular (TypeScript).</w:t>
-      </w:r>
-    </w:p>
-    <w:p>
-      <w:pPr>
-        <w:rPr>
-          <w:b/>
-          <w:bCs/>
-        </w:rPr>
-      </w:pPr>
-      <w:r>
-        <w:rPr>
-          <w:b/>
-          <w:bCs/>
-        </w:rPr>
-        <w:t>Infraestructura y Despliegue</w:t>
-      </w:r>
-    </w:p>
-    <w:p>
-      <w:pPr>
-        <w:numPr>
-          <w:ilvl w:val="0"/>
-          <w:numId w:val="50"/>
-        </w:numPr>
-      </w:pPr>
-      <w:r>
-        <w:rPr>
-          <w:b/>
-          <w:bCs/>
-        </w:rPr>
-        <w:t>Docker:</w:t>
-      </w:r>
-      <w:r>
-        <w:t xml:space="preserve"> Contenedorización del backend y frontend.</w:t>
-      </w:r>
-    </w:p>
-    <w:p>
-      <w:pPr>
-        <w:numPr>
-          <w:ilvl w:val="0"/>
-          <w:numId w:val="50"/>
-        </w:numPr>
-      </w:pPr>
-      <w:r>
-        <w:rPr>
-          <w:b/>
-          <w:bCs/>
-        </w:rPr>
-        <w:t>Oracle Cloud VPS</w:t>
-      </w:r>
-      <w:r>
-        <w:t>: Servidor para la implementación de la aplicación.</w:t>
-      </w:r>
-    </w:p>
-    <w:p>
-      <w:pPr>
-        <w:rPr>
-          <w:b/>
-          <w:bCs/>
-        </w:rPr>
-      </w:pPr>
-      <w:r>
-        <w:rPr>
-          <w:b/>
-          <w:bCs/>
-        </w:rPr>
-        <w:t>Inteligencia Artificial</w:t>
-      </w:r>
-    </w:p>
-    <w:p>
-      <w:pPr>
-        <w:numPr>
-          <w:ilvl w:val="0"/>
-          <w:numId w:val="51"/>
-        </w:numPr>
-      </w:pPr>
-      <w:r>
-        <w:rPr>
-          <w:b/>
-          <w:bCs/>
-        </w:rPr>
-        <w:t>ML.NET o TensorFlow:</w:t>
-      </w:r>
-      <w:r>
-        <w:t xml:space="preserve"> Algoritmo de recomendación de videojuegos.</w:t>
-      </w:r>
-    </w:p>
-    <w:p>
-      <w:pPr>
-        <w:numPr>
-          <w:ilvl w:val="0"/>
-          <w:numId w:val="51"/>
-        </w:numPr>
-      </w:pPr>
-      <w:r>
-        <w:rPr>
-          <w:b/>
-          <w:bCs/>
-        </w:rPr>
-        <w:t>Modelos NLP:</w:t>
-      </w:r>
-      <w:r>
-        <w:t xml:space="preserve"> Análisis de reseñas y generación de tips de ayuda.</w:t>
-      </w:r>
-    </w:p>
-    <w:p>
-      <w:pPr>
-        <w:rPr>
-          <w:b/>
-          <w:bCs/>
-        </w:rPr>
-      </w:pPr>
-      <w:r>
-        <w:rPr>
-          <w:b/>
-          <w:bCs/>
-        </w:rPr>
-        <w:pict w14:anchorId="0A71B2BB">
-          <v:rect id="_x0000_i1143" style="width:0;height:1.5pt" o:hralign="center" o:hrstd="t" o:hr="t" fillcolor="#a0a0a0" stroked="f"/>
-        </w:pict>
-      </w:r>
-    </w:p>
-    <w:p>
-      <w:pPr>
-        <w:rPr>
-          <w:b/>
-          <w:bCs/>
-        </w:rPr>
-      </w:pPr>
-      <w:r>
-        <w:rPr>
-          <w:b/>
-          <w:bCs/>
-        </w:rPr>
-        <w:t>5. METODOLOGÍA</w:t>
-      </w:r>
-    </w:p>
-    <w:p>
-      <w:r>
-        <w:t>Se utilizará metodología ágil (Scrum/Kanban) con entregas incrementales:</w:t>
-      </w:r>
-    </w:p>
-    <w:p>
-      <w:pPr>
-        <w:numPr>
-          <w:ilvl w:val="0"/>
-          <w:numId w:val="52"/>
-        </w:numPr>
-      </w:pPr>
-      <w:r>
-        <w:t>Análisis y diseño de la arquitectura.</w:t>
-      </w:r>
-    </w:p>
-    <w:p>
-      <w:pPr>
-        <w:numPr>
-          <w:ilvl w:val="0"/>
-          <w:numId w:val="52"/>
-        </w:numPr>
-      </w:pPr>
-      <w:r>
-        <w:t>Desarrollo del backend y API.</w:t>
-      </w:r>
-    </w:p>
-    <w:p>
-      <w:pPr>
-        <w:numPr>
-          <w:ilvl w:val="0"/>
-          <w:numId w:val="52"/>
-        </w:numPr>
-      </w:pPr>
-      <w:r>
-        <w:t>Desarrollo del frontend en Angular.</w:t>
-      </w:r>
-    </w:p>
-    <w:p>
-      <w:pPr>
-        <w:numPr>
-          <w:ilvl w:val="0"/>
-          <w:numId w:val="52"/>
-        </w:numPr>
-      </w:pPr>
-      <w:r>
-        <w:t>Implementación del sistema de IA.</w:t>
-      </w:r>
-    </w:p>
-    <w:p>
-      <w:pPr>
-        <w:numPr>
-          <w:ilvl w:val="0"/>
-          <w:numId w:val="52"/>
-        </w:numPr>
-      </w:pPr>
-      <w:r>
-        <w:t>Pruebas unitarias e integración continua.</w:t>
-      </w:r>
-    </w:p>
-    <w:p>
-      <w:pPr>
-        <w:numPr>
-          <w:ilvl w:val="0"/>
-          <w:numId w:val="52"/>
-        </w:numPr>
-      </w:pPr>
-      <w:r>
-        <w:t>Optimización y mejoras en la experiencia de usuario.</w:t>
-      </w:r>
-    </w:p>
-    <w:p>
-      <w:pPr>
-        <w:numPr>
-          <w:ilvl w:val="0"/>
-          <w:numId w:val="52"/>
-        </w:numPr>
-      </w:pPr>
-      <w:r>
-        <w:lastRenderedPageBreak/>
-        <w:t>Fase 7: Despliegue en Docker sobre Oracle Cloud VPS.</w:t>
-      </w:r>
-    </w:p>
-    <w:p>
-      <w:pPr>
-        <w:numPr>
-          <w:ilvl w:val="0"/>
-          <w:numId w:val="52"/>
-        </w:numPr>
-      </w:pPr>
-      <w:r>
-        <w:t>Fase 8: Documentación y mantenimiento.</w:t>
-      </w:r>
-    </w:p>
-    <w:p>
-      <w:pPr>
-        <w:rPr>
-          <w:b/>
-          <w:bCs/>
-        </w:rPr>
-      </w:pPr>
-      <w:r>
-        <w:rPr>
-          <w:b/>
-          <w:bCs/>
-        </w:rPr>
-        <w:pict w14:anchorId="46E25792">
-          <v:rect id="_x0000_i1144" style="width:0;height:1.5pt" o:hralign="center" o:hrstd="t" o:hr="t" fillcolor="#a0a0a0" stroked="f"/>
-        </w:pict>
-      </w:r>
-    </w:p>
-    <w:p>
-      <w:pPr>
-        <w:rPr>
-          <w:b/>
-          <w:bCs/>
-        </w:rPr>
-      </w:pPr>
-      <w:r>
-        <w:rPr>
-          <w:b/>
-          <w:bCs/>
-        </w:rPr>
-        <w:t>6. RESULTADOS ESPERADOS</w:t>
-      </w:r>
-    </w:p>
-    <w:p>
-      <w:pPr>
-        <w:numPr>
-          <w:ilvl w:val="0"/>
-          <w:numId w:val="53"/>
-        </w:numPr>
-      </w:pPr>
-      <w:r>
-        <w:t>Plataforma funcional donde los usuarios puedan encontrar, filtrar y descubrir videojuegos.</w:t>
-      </w:r>
-    </w:p>
-    <w:p>
-      <w:pPr>
-        <w:numPr>
-          <w:ilvl w:val="0"/>
-          <w:numId w:val="53"/>
-        </w:numPr>
-      </w:pPr>
-      <w:r>
-        <w:t>Algoritmo de IA capaz de recomendar juegos según los gustos del usuario.</w:t>
-      </w:r>
-    </w:p>
-    <w:p>
-      <w:pPr>
-        <w:numPr>
-          <w:ilvl w:val="0"/>
-          <w:numId w:val="53"/>
-        </w:numPr>
-      </w:pPr>
-      <w:r>
-        <w:t>Aplicación web con una interfaz moderna e intuitiva.</w:t>
-      </w:r>
-    </w:p>
-    <w:p>
-      <w:pPr>
-        <w:numPr>
-          <w:ilvl w:val="0"/>
-          <w:numId w:val="53"/>
-        </w:numPr>
-      </w:pPr>
-      <w:r>
-        <w:t>Implementación de noticias, acceso a tiendas externas y videos de YouTube para enriquecer la experiencia del usuario.</w:t>
-      </w:r>
-    </w:p>
-    <w:p>
-      <w:pPr>
-        <w:numPr>
-          <w:ilvl w:val="0"/>
-          <w:numId w:val="53"/>
-        </w:numPr>
-      </w:pPr>
-      <w:r>
-        <w:t>Despliegue de la aplicación en un entorno escalable mediante Docker en Oracle Cloud VPS.</w:t>
-      </w:r>
-    </w:p>
-    <w:p>
-      <w:pPr>
-        <w:rPr>
-          <w:b/>
-          <w:bCs/>
-        </w:rPr>
-      </w:pPr>
-      <w:r>
-        <w:rPr>
-          <w:b/>
-          <w:bCs/>
-        </w:rPr>
-        <w:pict w14:anchorId="7446593F">
-          <v:rect id="_x0000_i1145" style="width:0;height:1.5pt" o:hralign="center" o:hrstd="t" o:hr="t" fillcolor="#a0a0a0" stroked="f"/>
-        </w:pict>
-      </w:r>
-    </w:p>
-    <w:p>
-      <w:pPr>
-        <w:rPr>
-          <w:b/>
-          <w:bCs/>
-        </w:rPr>
-      </w:pPr>
-      <w:r>
-        <w:rPr>
-          <w:b/>
-          <w:bCs/>
-        </w:rPr>
-        <w:t>7. CONCLUSIÓN</w:t>
-      </w:r>
-    </w:p>
-    <w:p>
-      <w:r>
-        <w:t>Este proyecto ofrecerá a los jugadores una herramienta completa para explorar el mundo de los videojuegos, mejorando su experiencia con recomendaciones inteligentes y contenido relevante.</w:t>
+      <w:r>
+        <w:t>Este proyecto ofrecerá a los jugadores una herramienta completa para explorar el mundo de los videojuegos, mejorando su experiencia con recomendaciones inteligentes y contenido relevante. La implementación de inteligencia artificial permitirá sugerencias personalizadas y la integración con múltiples fuentes garantizará una experiencia enriquecida para los usuarios.</w:t>
       </w:r>
     </w:p>
     <w:p/>
@@ -1329,6 +1695,155 @@
 <file path=word/numbering.xml><?xml version="1.0" encoding="utf-8"?>
 <w:numbering xmlns:wpc="http://schemas.microsoft.com/office/word/2010/wordprocessingCanvas" xmlns:cx="http://schemas.microsoft.com/office/drawing/2014/chartex" xmlns:cx1="http://schemas.microsoft.com/office/drawing/2015/9/8/chartex" xmlns:cx2="http://schemas.microsoft.com/office/drawing/2015/10/21/chartex" xmlns:cx3="http://schemas.microsoft.com/office/drawing/2016/5/9/chartex" xmlns:cx4="http://schemas.microsoft.com/office/drawing/2016/5/10/chartex" xmlns:cx5="http://schemas.microsoft.com/office/drawing/2016/5/11/chartex" xmlns:cx6="http://schemas.microsoft.com/office/drawing/2016/5/12/chartex" xmlns:cx7="http://schemas.microsoft.com/office/drawing/2016/5/13/chartex" xmlns:cx8="http://schemas.microsoft.com/office/drawing/2016/5/14/chartex" xmlns:mc="http://schemas.openxmlformats.org/markup-compatibility/2006" xmlns:aink="http://schemas.microsoft.com/office/drawing/2016/ink" xmlns:am3d="http://schemas.microsoft.com/office/drawing/2017/model3d" xmlns:o="urn:schemas-microsoft-com:office:office" xmlns:oel="http://schemas.microsoft.com/office/2019/extlst" xmlns:r="http://schemas.openxmlformats.org/officeDocument/2006/relationships" xmlns:m="http://schemas.openxmlformats.org/officeDocument/2006/math" xmlns:v="urn:schemas-microsoft-com:vml" xmlns:wp14="http://schemas.microsoft.com/office/word/2010/wordprocessingDrawing" xmlns:wp="http://schemas.openxmlformats.org/drawingml/2006/wordprocessingDrawing" xmlns:w10="urn:schemas-microsoft-com:office:word" xmlns:w="http://schemas.openxmlformats.org/wordprocessingml/2006/main" xmlns:w14="http://schemas.microsoft.com/office/word/2010/wordml" xmlns:w15="http://schemas.microsoft.com/office/word/2012/wordml" xmlns:w16cex="http://schemas.microsoft.com/office/word/2018/wordml/cex" xmlns:w16cid="http://schemas.microsoft.com/office/word/2016/wordml/cid" xmlns:w16="http://schemas.microsoft.com/office/word/2018/wordml" xmlns:w16du="http://schemas.microsoft.com/office/word/2023/wordml/word16du" xmlns:w16sdtdh="http://schemas.microsoft.com/office/word/2020/wordml/sdtdatahash" xmlns:w16sdtfl="http://schemas.microsoft.com/office/word/2024/wordml/sdtformatlock" xmlns:w16se="http://schemas.microsoft.com/office/word/2015/wordml/symex" xmlns:wpg="http://schemas.microsoft.com/office/word/2010/wordprocessingGroup" xmlns:wpi="http://schemas.microsoft.com/office/word/2010/wordprocessingInk" xmlns:wne="http://schemas.microsoft.com/office/word/2006/wordml" xmlns:wps="http://schemas.microsoft.com/office/word/2010/wordprocessingShape" mc:Ignorable="w14 w15 w16se w16cid w16 w16cex w16sdtdh w16sdtfl w16du wp14">
   <w:abstractNum w:abstractNumId="0" w15:restartNumberingAfterBreak="0">
+    <w:nsid w:val="01584A3A"/>
+    <w:multiLevelType w:val="multilevel"/>
+    <w:tmpl w:val="97AAE004"/>
+    <w:lvl w:ilvl="0">
+      <w:start w:val="1"/>
+      <w:numFmt w:val="bullet"/>
+      <w:lvlText w:val=""/>
+      <w:lvlJc w:val="left"/>
+      <w:pPr>
+        <w:tabs>
+          <w:tab w:val="num" w:pos="720"/>
+        </w:tabs>
+        <w:ind w:left="720" w:hanging="360"/>
+      </w:pPr>
+      <w:rPr>
+        <w:rFonts w:ascii="Symbol" w:hAnsi="Symbol" w:hint="default"/>
+        <w:sz w:val="20"/>
+      </w:rPr>
+    </w:lvl>
+    <w:lvl w:ilvl="1" w:tentative="1">
+      <w:start w:val="1"/>
+      <w:numFmt w:val="bullet"/>
+      <w:lvlText w:val="o"/>
+      <w:lvlJc w:val="left"/>
+      <w:pPr>
+        <w:tabs>
+          <w:tab w:val="num" w:pos="1440"/>
+        </w:tabs>
+        <w:ind w:left="1440" w:hanging="360"/>
+      </w:pPr>
+      <w:rPr>
+        <w:rFonts w:ascii="Courier New" w:hAnsi="Courier New" w:hint="default"/>
+        <w:sz w:val="20"/>
+      </w:rPr>
+    </w:lvl>
+    <w:lvl w:ilvl="2" w:tentative="1">
+      <w:start w:val="1"/>
+      <w:numFmt w:val="bullet"/>
+      <w:lvlText w:val=""/>
+      <w:lvlJc w:val="left"/>
+      <w:pPr>
+        <w:tabs>
+          <w:tab w:val="num" w:pos="2160"/>
+        </w:tabs>
+        <w:ind w:left="2160" w:hanging="360"/>
+      </w:pPr>
+      <w:rPr>
+        <w:rFonts w:ascii="Wingdings" w:hAnsi="Wingdings" w:hint="default"/>
+        <w:sz w:val="20"/>
+      </w:rPr>
+    </w:lvl>
+    <w:lvl w:ilvl="3" w:tentative="1">
+      <w:start w:val="1"/>
+      <w:numFmt w:val="bullet"/>
+      <w:lvlText w:val=""/>
+      <w:lvlJc w:val="left"/>
+      <w:pPr>
+        <w:tabs>
+          <w:tab w:val="num" w:pos="2880"/>
+        </w:tabs>
+        <w:ind w:left="2880" w:hanging="360"/>
+      </w:pPr>
+      <w:rPr>
+        <w:rFonts w:ascii="Wingdings" w:hAnsi="Wingdings" w:hint="default"/>
+        <w:sz w:val="20"/>
+      </w:rPr>
+    </w:lvl>
+    <w:lvl w:ilvl="4" w:tentative="1">
+      <w:start w:val="1"/>
+      <w:numFmt w:val="bullet"/>
+      <w:lvlText w:val=""/>
+      <w:lvlJc w:val="left"/>
+      <w:pPr>
+        <w:tabs>
+          <w:tab w:val="num" w:pos="3600"/>
+        </w:tabs>
+        <w:ind w:left="3600" w:hanging="360"/>
+      </w:pPr>
+      <w:rPr>
+        <w:rFonts w:ascii="Wingdings" w:hAnsi="Wingdings" w:hint="default"/>
+        <w:sz w:val="20"/>
+      </w:rPr>
+    </w:lvl>
+    <w:lvl w:ilvl="5" w:tentative="1">
+      <w:start w:val="1"/>
+      <w:numFmt w:val="bullet"/>
+      <w:lvlText w:val=""/>
+      <w:lvlJc w:val="left"/>
+      <w:pPr>
+        <w:tabs>
+          <w:tab w:val="num" w:pos="4320"/>
+        </w:tabs>
+        <w:ind w:left="4320" w:hanging="360"/>
+      </w:pPr>
+      <w:rPr>
+        <w:rFonts w:ascii="Wingdings" w:hAnsi="Wingdings" w:hint="default"/>
+        <w:sz w:val="20"/>
+      </w:rPr>
+    </w:lvl>
+    <w:lvl w:ilvl="6" w:tentative="1">
+      <w:start w:val="1"/>
+      <w:numFmt w:val="bullet"/>
+      <w:lvlText w:val=""/>
+      <w:lvlJc w:val="left"/>
+      <w:pPr>
+        <w:tabs>
+          <w:tab w:val="num" w:pos="5040"/>
+        </w:tabs>
+        <w:ind w:left="5040" w:hanging="360"/>
+      </w:pPr>
+      <w:rPr>
+        <w:rFonts w:ascii="Wingdings" w:hAnsi="Wingdings" w:hint="default"/>
+        <w:sz w:val="20"/>
+      </w:rPr>
+    </w:lvl>
+    <w:lvl w:ilvl="7" w:tentative="1">
+      <w:start w:val="1"/>
+      <w:numFmt w:val="bullet"/>
+      <w:lvlText w:val=""/>
+      <w:lvlJc w:val="left"/>
+      <w:pPr>
+        <w:tabs>
+          <w:tab w:val="num" w:pos="5760"/>
+        </w:tabs>
+        <w:ind w:left="5760" w:hanging="360"/>
+      </w:pPr>
+      <w:rPr>
+        <w:rFonts w:ascii="Wingdings" w:hAnsi="Wingdings" w:hint="default"/>
+        <w:sz w:val="20"/>
+      </w:rPr>
+    </w:lvl>
+    <w:lvl w:ilvl="8" w:tentative="1">
+      <w:start w:val="1"/>
+      <w:numFmt w:val="bullet"/>
+      <w:lvlText w:val=""/>
+      <w:lvlJc w:val="left"/>
+      <w:pPr>
+        <w:tabs>
+          <w:tab w:val="num" w:pos="6480"/>
+        </w:tabs>
+        <w:ind w:left="6480" w:hanging="360"/>
+      </w:pPr>
+      <w:rPr>
+        <w:rFonts w:ascii="Wingdings" w:hAnsi="Wingdings" w:hint="default"/>
+        <w:sz w:val="20"/>
+      </w:rPr>
+    </w:lvl>
+  </w:abstractNum>
+  <w:abstractNum w:abstractNumId="1" w15:restartNumberingAfterBreak="0">
     <w:nsid w:val="02CC7B86"/>
     <w:multiLevelType w:val="multilevel"/>
     <w:tmpl w:val="FFFFFFFF"/>
@@ -1477,7 +1992,7 @@
       </w:rPr>
     </w:lvl>
   </w:abstractNum>
-  <w:abstractNum w:abstractNumId="1" w15:restartNumberingAfterBreak="0">
+  <w:abstractNum w:abstractNumId="2" w15:restartNumberingAfterBreak="0">
     <w:nsid w:val="074B7B85"/>
     <w:multiLevelType w:val="multilevel"/>
     <w:tmpl w:val="D4905260"/>
@@ -1626,7 +2141,7 @@
       </w:rPr>
     </w:lvl>
   </w:abstractNum>
-  <w:abstractNum w:abstractNumId="2" w15:restartNumberingAfterBreak="0">
+  <w:abstractNum w:abstractNumId="3" w15:restartNumberingAfterBreak="0">
     <w:nsid w:val="07E91580"/>
     <w:multiLevelType w:val="multilevel"/>
     <w:tmpl w:val="08D2C46C"/>
@@ -1775,7 +2290,7 @@
       </w:rPr>
     </w:lvl>
   </w:abstractNum>
-  <w:abstractNum w:abstractNumId="3" w15:restartNumberingAfterBreak="0">
+  <w:abstractNum w:abstractNumId="4" w15:restartNumberingAfterBreak="0">
     <w:nsid w:val="0AC8538E"/>
     <w:multiLevelType w:val="multilevel"/>
     <w:tmpl w:val="70561AFA"/>
@@ -1924,7 +2439,156 @@
       </w:rPr>
     </w:lvl>
   </w:abstractNum>
-  <w:abstractNum w:abstractNumId="4" w15:restartNumberingAfterBreak="0">
+  <w:abstractNum w:abstractNumId="5" w15:restartNumberingAfterBreak="0">
+    <w:nsid w:val="0AE106E9"/>
+    <w:multiLevelType w:val="multilevel"/>
+    <w:tmpl w:val="9F5C15E0"/>
+    <w:lvl w:ilvl="0">
+      <w:start w:val="1"/>
+      <w:numFmt w:val="bullet"/>
+      <w:lvlText w:val=""/>
+      <w:lvlJc w:val="left"/>
+      <w:pPr>
+        <w:tabs>
+          <w:tab w:val="num" w:pos="720"/>
+        </w:tabs>
+        <w:ind w:left="720" w:hanging="360"/>
+      </w:pPr>
+      <w:rPr>
+        <w:rFonts w:ascii="Symbol" w:hAnsi="Symbol" w:hint="default"/>
+        <w:sz w:val="20"/>
+      </w:rPr>
+    </w:lvl>
+    <w:lvl w:ilvl="1" w:tentative="1">
+      <w:start w:val="1"/>
+      <w:numFmt w:val="bullet"/>
+      <w:lvlText w:val="o"/>
+      <w:lvlJc w:val="left"/>
+      <w:pPr>
+        <w:tabs>
+          <w:tab w:val="num" w:pos="1440"/>
+        </w:tabs>
+        <w:ind w:left="1440" w:hanging="360"/>
+      </w:pPr>
+      <w:rPr>
+        <w:rFonts w:ascii="Courier New" w:hAnsi="Courier New" w:hint="default"/>
+        <w:sz w:val="20"/>
+      </w:rPr>
+    </w:lvl>
+    <w:lvl w:ilvl="2" w:tentative="1">
+      <w:start w:val="1"/>
+      <w:numFmt w:val="bullet"/>
+      <w:lvlText w:val=""/>
+      <w:lvlJc w:val="left"/>
+      <w:pPr>
+        <w:tabs>
+          <w:tab w:val="num" w:pos="2160"/>
+        </w:tabs>
+        <w:ind w:left="2160" w:hanging="360"/>
+      </w:pPr>
+      <w:rPr>
+        <w:rFonts w:ascii="Wingdings" w:hAnsi="Wingdings" w:hint="default"/>
+        <w:sz w:val="20"/>
+      </w:rPr>
+    </w:lvl>
+    <w:lvl w:ilvl="3" w:tentative="1">
+      <w:start w:val="1"/>
+      <w:numFmt w:val="bullet"/>
+      <w:lvlText w:val=""/>
+      <w:lvlJc w:val="left"/>
+      <w:pPr>
+        <w:tabs>
+          <w:tab w:val="num" w:pos="2880"/>
+        </w:tabs>
+        <w:ind w:left="2880" w:hanging="360"/>
+      </w:pPr>
+      <w:rPr>
+        <w:rFonts w:ascii="Wingdings" w:hAnsi="Wingdings" w:hint="default"/>
+        <w:sz w:val="20"/>
+      </w:rPr>
+    </w:lvl>
+    <w:lvl w:ilvl="4" w:tentative="1">
+      <w:start w:val="1"/>
+      <w:numFmt w:val="bullet"/>
+      <w:lvlText w:val=""/>
+      <w:lvlJc w:val="left"/>
+      <w:pPr>
+        <w:tabs>
+          <w:tab w:val="num" w:pos="3600"/>
+        </w:tabs>
+        <w:ind w:left="3600" w:hanging="360"/>
+      </w:pPr>
+      <w:rPr>
+        <w:rFonts w:ascii="Wingdings" w:hAnsi="Wingdings" w:hint="default"/>
+        <w:sz w:val="20"/>
+      </w:rPr>
+    </w:lvl>
+    <w:lvl w:ilvl="5" w:tentative="1">
+      <w:start w:val="1"/>
+      <w:numFmt w:val="bullet"/>
+      <w:lvlText w:val=""/>
+      <w:lvlJc w:val="left"/>
+      <w:pPr>
+        <w:tabs>
+          <w:tab w:val="num" w:pos="4320"/>
+        </w:tabs>
+        <w:ind w:left="4320" w:hanging="360"/>
+      </w:pPr>
+      <w:rPr>
+        <w:rFonts w:ascii="Wingdings" w:hAnsi="Wingdings" w:hint="default"/>
+        <w:sz w:val="20"/>
+      </w:rPr>
+    </w:lvl>
+    <w:lvl w:ilvl="6" w:tentative="1">
+      <w:start w:val="1"/>
+      <w:numFmt w:val="bullet"/>
+      <w:lvlText w:val=""/>
+      <w:lvlJc w:val="left"/>
+      <w:pPr>
+        <w:tabs>
+          <w:tab w:val="num" w:pos="5040"/>
+        </w:tabs>
+        <w:ind w:left="5040" w:hanging="360"/>
+      </w:pPr>
+      <w:rPr>
+        <w:rFonts w:ascii="Wingdings" w:hAnsi="Wingdings" w:hint="default"/>
+        <w:sz w:val="20"/>
+      </w:rPr>
+    </w:lvl>
+    <w:lvl w:ilvl="7" w:tentative="1">
+      <w:start w:val="1"/>
+      <w:numFmt w:val="bullet"/>
+      <w:lvlText w:val=""/>
+      <w:lvlJc w:val="left"/>
+      <w:pPr>
+        <w:tabs>
+          <w:tab w:val="num" w:pos="5760"/>
+        </w:tabs>
+        <w:ind w:left="5760" w:hanging="360"/>
+      </w:pPr>
+      <w:rPr>
+        <w:rFonts w:ascii="Wingdings" w:hAnsi="Wingdings" w:hint="default"/>
+        <w:sz w:val="20"/>
+      </w:rPr>
+    </w:lvl>
+    <w:lvl w:ilvl="8" w:tentative="1">
+      <w:start w:val="1"/>
+      <w:numFmt w:val="bullet"/>
+      <w:lvlText w:val=""/>
+      <w:lvlJc w:val="left"/>
+      <w:pPr>
+        <w:tabs>
+          <w:tab w:val="num" w:pos="6480"/>
+        </w:tabs>
+        <w:ind w:left="6480" w:hanging="360"/>
+      </w:pPr>
+      <w:rPr>
+        <w:rFonts w:ascii="Wingdings" w:hAnsi="Wingdings" w:hint="default"/>
+        <w:sz w:val="20"/>
+      </w:rPr>
+    </w:lvl>
+  </w:abstractNum>
+  <w:abstractNum w:abstractNumId="6" w15:restartNumberingAfterBreak="0">
     <w:nsid w:val="0B777B0E"/>
     <w:multiLevelType w:val="multilevel"/>
     <w:tmpl w:val="3D1244B2"/>
@@ -2073,7 +2737,156 @@
       </w:rPr>
     </w:lvl>
   </w:abstractNum>
-  <w:abstractNum w:abstractNumId="5" w15:restartNumberingAfterBreak="0">
+  <w:abstractNum w:abstractNumId="7" w15:restartNumberingAfterBreak="0">
+    <w:nsid w:val="0B921DC1"/>
+    <w:multiLevelType w:val="multilevel"/>
+    <w:tmpl w:val="51B61112"/>
+    <w:lvl w:ilvl="0">
+      <w:start w:val="1"/>
+      <w:numFmt w:val="bullet"/>
+      <w:lvlText w:val=""/>
+      <w:lvlJc w:val="left"/>
+      <w:pPr>
+        <w:tabs>
+          <w:tab w:val="num" w:pos="720"/>
+        </w:tabs>
+        <w:ind w:left="720" w:hanging="360"/>
+      </w:pPr>
+      <w:rPr>
+        <w:rFonts w:ascii="Symbol" w:hAnsi="Symbol" w:hint="default"/>
+        <w:sz w:val="20"/>
+      </w:rPr>
+    </w:lvl>
+    <w:lvl w:ilvl="1" w:tentative="1">
+      <w:start w:val="1"/>
+      <w:numFmt w:val="bullet"/>
+      <w:lvlText w:val="o"/>
+      <w:lvlJc w:val="left"/>
+      <w:pPr>
+        <w:tabs>
+          <w:tab w:val="num" w:pos="1440"/>
+        </w:tabs>
+        <w:ind w:left="1440" w:hanging="360"/>
+      </w:pPr>
+      <w:rPr>
+        <w:rFonts w:ascii="Courier New" w:hAnsi="Courier New" w:hint="default"/>
+        <w:sz w:val="20"/>
+      </w:rPr>
+    </w:lvl>
+    <w:lvl w:ilvl="2" w:tentative="1">
+      <w:start w:val="1"/>
+      <w:numFmt w:val="bullet"/>
+      <w:lvlText w:val=""/>
+      <w:lvlJc w:val="left"/>
+      <w:pPr>
+        <w:tabs>
+          <w:tab w:val="num" w:pos="2160"/>
+        </w:tabs>
+        <w:ind w:left="2160" w:hanging="360"/>
+      </w:pPr>
+      <w:rPr>
+        <w:rFonts w:ascii="Wingdings" w:hAnsi="Wingdings" w:hint="default"/>
+        <w:sz w:val="20"/>
+      </w:rPr>
+    </w:lvl>
+    <w:lvl w:ilvl="3" w:tentative="1">
+      <w:start w:val="1"/>
+      <w:numFmt w:val="bullet"/>
+      <w:lvlText w:val=""/>
+      <w:lvlJc w:val="left"/>
+      <w:pPr>
+        <w:tabs>
+          <w:tab w:val="num" w:pos="2880"/>
+        </w:tabs>
+        <w:ind w:left="2880" w:hanging="360"/>
+      </w:pPr>
+      <w:rPr>
+        <w:rFonts w:ascii="Wingdings" w:hAnsi="Wingdings" w:hint="default"/>
+        <w:sz w:val="20"/>
+      </w:rPr>
+    </w:lvl>
+    <w:lvl w:ilvl="4" w:tentative="1">
+      <w:start w:val="1"/>
+      <w:numFmt w:val="bullet"/>
+      <w:lvlText w:val=""/>
+      <w:lvlJc w:val="left"/>
+      <w:pPr>
+        <w:tabs>
+          <w:tab w:val="num" w:pos="3600"/>
+        </w:tabs>
+        <w:ind w:left="3600" w:hanging="360"/>
+      </w:pPr>
+      <w:rPr>
+        <w:rFonts w:ascii="Wingdings" w:hAnsi="Wingdings" w:hint="default"/>
+        <w:sz w:val="20"/>
+      </w:rPr>
+    </w:lvl>
+    <w:lvl w:ilvl="5" w:tentative="1">
+      <w:start w:val="1"/>
+      <w:numFmt w:val="bullet"/>
+      <w:lvlText w:val=""/>
+      <w:lvlJc w:val="left"/>
+      <w:pPr>
+        <w:tabs>
+          <w:tab w:val="num" w:pos="4320"/>
+        </w:tabs>
+        <w:ind w:left="4320" w:hanging="360"/>
+      </w:pPr>
+      <w:rPr>
+        <w:rFonts w:ascii="Wingdings" w:hAnsi="Wingdings" w:hint="default"/>
+        <w:sz w:val="20"/>
+      </w:rPr>
+    </w:lvl>
+    <w:lvl w:ilvl="6" w:tentative="1">
+      <w:start w:val="1"/>
+      <w:numFmt w:val="bullet"/>
+      <w:lvlText w:val=""/>
+      <w:lvlJc w:val="left"/>
+      <w:pPr>
+        <w:tabs>
+          <w:tab w:val="num" w:pos="5040"/>
+        </w:tabs>
+        <w:ind w:left="5040" w:hanging="360"/>
+      </w:pPr>
+      <w:rPr>
+        <w:rFonts w:ascii="Wingdings" w:hAnsi="Wingdings" w:hint="default"/>
+        <w:sz w:val="20"/>
+      </w:rPr>
+    </w:lvl>
+    <w:lvl w:ilvl="7" w:tentative="1">
+      <w:start w:val="1"/>
+      <w:numFmt w:val="bullet"/>
+      <w:lvlText w:val=""/>
+      <w:lvlJc w:val="left"/>
+      <w:pPr>
+        <w:tabs>
+          <w:tab w:val="num" w:pos="5760"/>
+        </w:tabs>
+        <w:ind w:left="5760" w:hanging="360"/>
+      </w:pPr>
+      <w:rPr>
+        <w:rFonts w:ascii="Wingdings" w:hAnsi="Wingdings" w:hint="default"/>
+        <w:sz w:val="20"/>
+      </w:rPr>
+    </w:lvl>
+    <w:lvl w:ilvl="8" w:tentative="1">
+      <w:start w:val="1"/>
+      <w:numFmt w:val="bullet"/>
+      <w:lvlText w:val=""/>
+      <w:lvlJc w:val="left"/>
+      <w:pPr>
+        <w:tabs>
+          <w:tab w:val="num" w:pos="6480"/>
+        </w:tabs>
+        <w:ind w:left="6480" w:hanging="360"/>
+      </w:pPr>
+      <w:rPr>
+        <w:rFonts w:ascii="Wingdings" w:hAnsi="Wingdings" w:hint="default"/>
+        <w:sz w:val="20"/>
+      </w:rPr>
+    </w:lvl>
+  </w:abstractNum>
+  <w:abstractNum w:abstractNumId="8" w15:restartNumberingAfterBreak="0">
     <w:nsid w:val="0C472339"/>
     <w:multiLevelType w:val="multilevel"/>
     <w:tmpl w:val="DBBA148A"/>
@@ -2222,7 +3035,156 @@
       </w:rPr>
     </w:lvl>
   </w:abstractNum>
-  <w:abstractNum w:abstractNumId="6" w15:restartNumberingAfterBreak="0">
+  <w:abstractNum w:abstractNumId="9" w15:restartNumberingAfterBreak="0">
+    <w:nsid w:val="0CE272F6"/>
+    <w:multiLevelType w:val="multilevel"/>
+    <w:tmpl w:val="21121CB4"/>
+    <w:lvl w:ilvl="0">
+      <w:start w:val="1"/>
+      <w:numFmt w:val="bullet"/>
+      <w:lvlText w:val=""/>
+      <w:lvlJc w:val="left"/>
+      <w:pPr>
+        <w:tabs>
+          <w:tab w:val="num" w:pos="720"/>
+        </w:tabs>
+        <w:ind w:left="720" w:hanging="360"/>
+      </w:pPr>
+      <w:rPr>
+        <w:rFonts w:ascii="Symbol" w:hAnsi="Symbol" w:hint="default"/>
+        <w:sz w:val="20"/>
+      </w:rPr>
+    </w:lvl>
+    <w:lvl w:ilvl="1" w:tentative="1">
+      <w:start w:val="1"/>
+      <w:numFmt w:val="bullet"/>
+      <w:lvlText w:val="o"/>
+      <w:lvlJc w:val="left"/>
+      <w:pPr>
+        <w:tabs>
+          <w:tab w:val="num" w:pos="1440"/>
+        </w:tabs>
+        <w:ind w:left="1440" w:hanging="360"/>
+      </w:pPr>
+      <w:rPr>
+        <w:rFonts w:ascii="Courier New" w:hAnsi="Courier New" w:hint="default"/>
+        <w:sz w:val="20"/>
+      </w:rPr>
+    </w:lvl>
+    <w:lvl w:ilvl="2" w:tentative="1">
+      <w:start w:val="1"/>
+      <w:numFmt w:val="bullet"/>
+      <w:lvlText w:val=""/>
+      <w:lvlJc w:val="left"/>
+      <w:pPr>
+        <w:tabs>
+          <w:tab w:val="num" w:pos="2160"/>
+        </w:tabs>
+        <w:ind w:left="2160" w:hanging="360"/>
+      </w:pPr>
+      <w:rPr>
+        <w:rFonts w:ascii="Wingdings" w:hAnsi="Wingdings" w:hint="default"/>
+        <w:sz w:val="20"/>
+      </w:rPr>
+    </w:lvl>
+    <w:lvl w:ilvl="3" w:tentative="1">
+      <w:start w:val="1"/>
+      <w:numFmt w:val="bullet"/>
+      <w:lvlText w:val=""/>
+      <w:lvlJc w:val="left"/>
+      <w:pPr>
+        <w:tabs>
+          <w:tab w:val="num" w:pos="2880"/>
+        </w:tabs>
+        <w:ind w:left="2880" w:hanging="360"/>
+      </w:pPr>
+      <w:rPr>
+        <w:rFonts w:ascii="Wingdings" w:hAnsi="Wingdings" w:hint="default"/>
+        <w:sz w:val="20"/>
+      </w:rPr>
+    </w:lvl>
+    <w:lvl w:ilvl="4" w:tentative="1">
+      <w:start w:val="1"/>
+      <w:numFmt w:val="bullet"/>
+      <w:lvlText w:val=""/>
+      <w:lvlJc w:val="left"/>
+      <w:pPr>
+        <w:tabs>
+          <w:tab w:val="num" w:pos="3600"/>
+        </w:tabs>
+        <w:ind w:left="3600" w:hanging="360"/>
+      </w:pPr>
+      <w:rPr>
+        <w:rFonts w:ascii="Wingdings" w:hAnsi="Wingdings" w:hint="default"/>
+        <w:sz w:val="20"/>
+      </w:rPr>
+    </w:lvl>
+    <w:lvl w:ilvl="5" w:tentative="1">
+      <w:start w:val="1"/>
+      <w:numFmt w:val="bullet"/>
+      <w:lvlText w:val=""/>
+      <w:lvlJc w:val="left"/>
+      <w:pPr>
+        <w:tabs>
+          <w:tab w:val="num" w:pos="4320"/>
+        </w:tabs>
+        <w:ind w:left="4320" w:hanging="360"/>
+      </w:pPr>
+      <w:rPr>
+        <w:rFonts w:ascii="Wingdings" w:hAnsi="Wingdings" w:hint="default"/>
+        <w:sz w:val="20"/>
+      </w:rPr>
+    </w:lvl>
+    <w:lvl w:ilvl="6" w:tentative="1">
+      <w:start w:val="1"/>
+      <w:numFmt w:val="bullet"/>
+      <w:lvlText w:val=""/>
+      <w:lvlJc w:val="left"/>
+      <w:pPr>
+        <w:tabs>
+          <w:tab w:val="num" w:pos="5040"/>
+        </w:tabs>
+        <w:ind w:left="5040" w:hanging="360"/>
+      </w:pPr>
+      <w:rPr>
+        <w:rFonts w:ascii="Wingdings" w:hAnsi="Wingdings" w:hint="default"/>
+        <w:sz w:val="20"/>
+      </w:rPr>
+    </w:lvl>
+    <w:lvl w:ilvl="7" w:tentative="1">
+      <w:start w:val="1"/>
+      <w:numFmt w:val="bullet"/>
+      <w:lvlText w:val=""/>
+      <w:lvlJc w:val="left"/>
+      <w:pPr>
+        <w:tabs>
+          <w:tab w:val="num" w:pos="5760"/>
+        </w:tabs>
+        <w:ind w:left="5760" w:hanging="360"/>
+      </w:pPr>
+      <w:rPr>
+        <w:rFonts w:ascii="Wingdings" w:hAnsi="Wingdings" w:hint="default"/>
+        <w:sz w:val="20"/>
+      </w:rPr>
+    </w:lvl>
+    <w:lvl w:ilvl="8" w:tentative="1">
+      <w:start w:val="1"/>
+      <w:numFmt w:val="bullet"/>
+      <w:lvlText w:val=""/>
+      <w:lvlJc w:val="left"/>
+      <w:pPr>
+        <w:tabs>
+          <w:tab w:val="num" w:pos="6480"/>
+        </w:tabs>
+        <w:ind w:left="6480" w:hanging="360"/>
+      </w:pPr>
+      <w:rPr>
+        <w:rFonts w:ascii="Wingdings" w:hAnsi="Wingdings" w:hint="default"/>
+        <w:sz w:val="20"/>
+      </w:rPr>
+    </w:lvl>
+  </w:abstractNum>
+  <w:abstractNum w:abstractNumId="10" w15:restartNumberingAfterBreak="0">
     <w:nsid w:val="0E9B0E24"/>
     <w:multiLevelType w:val="multilevel"/>
     <w:tmpl w:val="4E2444AA"/>
@@ -2371,7 +3333,7 @@
       </w:rPr>
     </w:lvl>
   </w:abstractNum>
-  <w:abstractNum w:abstractNumId="7" w15:restartNumberingAfterBreak="0">
+  <w:abstractNum w:abstractNumId="11" w15:restartNumberingAfterBreak="0">
     <w:nsid w:val="1403637A"/>
     <w:multiLevelType w:val="multilevel"/>
     <w:tmpl w:val="24D4356A"/>
@@ -2520,7 +3482,305 @@
       </w:rPr>
     </w:lvl>
   </w:abstractNum>
-  <w:abstractNum w:abstractNumId="8" w15:restartNumberingAfterBreak="0">
+  <w:abstractNum w:abstractNumId="12" w15:restartNumberingAfterBreak="0">
+    <w:nsid w:val="15587A87"/>
+    <w:multiLevelType w:val="multilevel"/>
+    <w:tmpl w:val="9D58A15C"/>
+    <w:lvl w:ilvl="0">
+      <w:start w:val="1"/>
+      <w:numFmt w:val="bullet"/>
+      <w:lvlText w:val=""/>
+      <w:lvlJc w:val="left"/>
+      <w:pPr>
+        <w:tabs>
+          <w:tab w:val="num" w:pos="720"/>
+        </w:tabs>
+        <w:ind w:left="720" w:hanging="360"/>
+      </w:pPr>
+      <w:rPr>
+        <w:rFonts w:ascii="Symbol" w:hAnsi="Symbol" w:hint="default"/>
+        <w:sz w:val="20"/>
+      </w:rPr>
+    </w:lvl>
+    <w:lvl w:ilvl="1" w:tentative="1">
+      <w:start w:val="1"/>
+      <w:numFmt w:val="bullet"/>
+      <w:lvlText w:val="o"/>
+      <w:lvlJc w:val="left"/>
+      <w:pPr>
+        <w:tabs>
+          <w:tab w:val="num" w:pos="1440"/>
+        </w:tabs>
+        <w:ind w:left="1440" w:hanging="360"/>
+      </w:pPr>
+      <w:rPr>
+        <w:rFonts w:ascii="Courier New" w:hAnsi="Courier New" w:hint="default"/>
+        <w:sz w:val="20"/>
+      </w:rPr>
+    </w:lvl>
+    <w:lvl w:ilvl="2" w:tentative="1">
+      <w:start w:val="1"/>
+      <w:numFmt w:val="bullet"/>
+      <w:lvlText w:val=""/>
+      <w:lvlJc w:val="left"/>
+      <w:pPr>
+        <w:tabs>
+          <w:tab w:val="num" w:pos="2160"/>
+        </w:tabs>
+        <w:ind w:left="2160" w:hanging="360"/>
+      </w:pPr>
+      <w:rPr>
+        <w:rFonts w:ascii="Wingdings" w:hAnsi="Wingdings" w:hint="default"/>
+        <w:sz w:val="20"/>
+      </w:rPr>
+    </w:lvl>
+    <w:lvl w:ilvl="3" w:tentative="1">
+      <w:start w:val="1"/>
+      <w:numFmt w:val="bullet"/>
+      <w:lvlText w:val=""/>
+      <w:lvlJc w:val="left"/>
+      <w:pPr>
+        <w:tabs>
+          <w:tab w:val="num" w:pos="2880"/>
+        </w:tabs>
+        <w:ind w:left="2880" w:hanging="360"/>
+      </w:pPr>
+      <w:rPr>
+        <w:rFonts w:ascii="Wingdings" w:hAnsi="Wingdings" w:hint="default"/>
+        <w:sz w:val="20"/>
+      </w:rPr>
+    </w:lvl>
+    <w:lvl w:ilvl="4" w:tentative="1">
+      <w:start w:val="1"/>
+      <w:numFmt w:val="bullet"/>
+      <w:lvlText w:val=""/>
+      <w:lvlJc w:val="left"/>
+      <w:pPr>
+        <w:tabs>
+          <w:tab w:val="num" w:pos="3600"/>
+        </w:tabs>
+        <w:ind w:left="3600" w:hanging="360"/>
+      </w:pPr>
+      <w:rPr>
+        <w:rFonts w:ascii="Wingdings" w:hAnsi="Wingdings" w:hint="default"/>
+        <w:sz w:val="20"/>
+      </w:rPr>
+    </w:lvl>
+    <w:lvl w:ilvl="5" w:tentative="1">
+      <w:start w:val="1"/>
+      <w:numFmt w:val="bullet"/>
+      <w:lvlText w:val=""/>
+      <w:lvlJc w:val="left"/>
+      <w:pPr>
+        <w:tabs>
+          <w:tab w:val="num" w:pos="4320"/>
+        </w:tabs>
+        <w:ind w:left="4320" w:hanging="360"/>
+      </w:pPr>
+      <w:rPr>
+        <w:rFonts w:ascii="Wingdings" w:hAnsi="Wingdings" w:hint="default"/>
+        <w:sz w:val="20"/>
+      </w:rPr>
+    </w:lvl>
+    <w:lvl w:ilvl="6" w:tentative="1">
+      <w:start w:val="1"/>
+      <w:numFmt w:val="bullet"/>
+      <w:lvlText w:val=""/>
+      <w:lvlJc w:val="left"/>
+      <w:pPr>
+        <w:tabs>
+          <w:tab w:val="num" w:pos="5040"/>
+        </w:tabs>
+        <w:ind w:left="5040" w:hanging="360"/>
+      </w:pPr>
+      <w:rPr>
+        <w:rFonts w:ascii="Wingdings" w:hAnsi="Wingdings" w:hint="default"/>
+        <w:sz w:val="20"/>
+      </w:rPr>
+    </w:lvl>
+    <w:lvl w:ilvl="7" w:tentative="1">
+      <w:start w:val="1"/>
+      <w:numFmt w:val="bullet"/>
+      <w:lvlText w:val=""/>
+      <w:lvlJc w:val="left"/>
+      <w:pPr>
+        <w:tabs>
+          <w:tab w:val="num" w:pos="5760"/>
+        </w:tabs>
+        <w:ind w:left="5760" w:hanging="360"/>
+      </w:pPr>
+      <w:rPr>
+        <w:rFonts w:ascii="Wingdings" w:hAnsi="Wingdings" w:hint="default"/>
+        <w:sz w:val="20"/>
+      </w:rPr>
+    </w:lvl>
+    <w:lvl w:ilvl="8" w:tentative="1">
+      <w:start w:val="1"/>
+      <w:numFmt w:val="bullet"/>
+      <w:lvlText w:val=""/>
+      <w:lvlJc w:val="left"/>
+      <w:pPr>
+        <w:tabs>
+          <w:tab w:val="num" w:pos="6480"/>
+        </w:tabs>
+        <w:ind w:left="6480" w:hanging="360"/>
+      </w:pPr>
+      <w:rPr>
+        <w:rFonts w:ascii="Wingdings" w:hAnsi="Wingdings" w:hint="default"/>
+        <w:sz w:val="20"/>
+      </w:rPr>
+    </w:lvl>
+  </w:abstractNum>
+  <w:abstractNum w:abstractNumId="13" w15:restartNumberingAfterBreak="0">
+    <w:nsid w:val="155C2ED0"/>
+    <w:multiLevelType w:val="multilevel"/>
+    <w:tmpl w:val="1FA69604"/>
+    <w:lvl w:ilvl="0">
+      <w:start w:val="1"/>
+      <w:numFmt w:val="bullet"/>
+      <w:lvlText w:val=""/>
+      <w:lvlJc w:val="left"/>
+      <w:pPr>
+        <w:tabs>
+          <w:tab w:val="num" w:pos="720"/>
+        </w:tabs>
+        <w:ind w:left="720" w:hanging="360"/>
+      </w:pPr>
+      <w:rPr>
+        <w:rFonts w:ascii="Symbol" w:hAnsi="Symbol" w:hint="default"/>
+        <w:sz w:val="20"/>
+      </w:rPr>
+    </w:lvl>
+    <w:lvl w:ilvl="1" w:tentative="1">
+      <w:start w:val="1"/>
+      <w:numFmt w:val="bullet"/>
+      <w:lvlText w:val="o"/>
+      <w:lvlJc w:val="left"/>
+      <w:pPr>
+        <w:tabs>
+          <w:tab w:val="num" w:pos="1440"/>
+        </w:tabs>
+        <w:ind w:left="1440" w:hanging="360"/>
+      </w:pPr>
+      <w:rPr>
+        <w:rFonts w:ascii="Courier New" w:hAnsi="Courier New" w:hint="default"/>
+        <w:sz w:val="20"/>
+      </w:rPr>
+    </w:lvl>
+    <w:lvl w:ilvl="2" w:tentative="1">
+      <w:start w:val="1"/>
+      <w:numFmt w:val="bullet"/>
+      <w:lvlText w:val=""/>
+      <w:lvlJc w:val="left"/>
+      <w:pPr>
+        <w:tabs>
+          <w:tab w:val="num" w:pos="2160"/>
+        </w:tabs>
+        <w:ind w:left="2160" w:hanging="360"/>
+      </w:pPr>
+      <w:rPr>
+        <w:rFonts w:ascii="Wingdings" w:hAnsi="Wingdings" w:hint="default"/>
+        <w:sz w:val="20"/>
+      </w:rPr>
+    </w:lvl>
+    <w:lvl w:ilvl="3" w:tentative="1">
+      <w:start w:val="1"/>
+      <w:numFmt w:val="bullet"/>
+      <w:lvlText w:val=""/>
+      <w:lvlJc w:val="left"/>
+      <w:pPr>
+        <w:tabs>
+          <w:tab w:val="num" w:pos="2880"/>
+        </w:tabs>
+        <w:ind w:left="2880" w:hanging="360"/>
+      </w:pPr>
+      <w:rPr>
+        <w:rFonts w:ascii="Wingdings" w:hAnsi="Wingdings" w:hint="default"/>
+        <w:sz w:val="20"/>
+      </w:rPr>
+    </w:lvl>
+    <w:lvl w:ilvl="4" w:tentative="1">
+      <w:start w:val="1"/>
+      <w:numFmt w:val="bullet"/>
+      <w:lvlText w:val=""/>
+      <w:lvlJc w:val="left"/>
+      <w:pPr>
+        <w:tabs>
+          <w:tab w:val="num" w:pos="3600"/>
+        </w:tabs>
+        <w:ind w:left="3600" w:hanging="360"/>
+      </w:pPr>
+      <w:rPr>
+        <w:rFonts w:ascii="Wingdings" w:hAnsi="Wingdings" w:hint="default"/>
+        <w:sz w:val="20"/>
+      </w:rPr>
+    </w:lvl>
+    <w:lvl w:ilvl="5" w:tentative="1">
+      <w:start w:val="1"/>
+      <w:numFmt w:val="bullet"/>
+      <w:lvlText w:val=""/>
+      <w:lvlJc w:val="left"/>
+      <w:pPr>
+        <w:tabs>
+          <w:tab w:val="num" w:pos="4320"/>
+        </w:tabs>
+        <w:ind w:left="4320" w:hanging="360"/>
+      </w:pPr>
+      <w:rPr>
+        <w:rFonts w:ascii="Wingdings" w:hAnsi="Wingdings" w:hint="default"/>
+        <w:sz w:val="20"/>
+      </w:rPr>
+    </w:lvl>
+    <w:lvl w:ilvl="6" w:tentative="1">
+      <w:start w:val="1"/>
+      <w:numFmt w:val="bullet"/>
+      <w:lvlText w:val=""/>
+      <w:lvlJc w:val="left"/>
+      <w:pPr>
+        <w:tabs>
+          <w:tab w:val="num" w:pos="5040"/>
+        </w:tabs>
+        <w:ind w:left="5040" w:hanging="360"/>
+      </w:pPr>
+      <w:rPr>
+        <w:rFonts w:ascii="Wingdings" w:hAnsi="Wingdings" w:hint="default"/>
+        <w:sz w:val="20"/>
+      </w:rPr>
+    </w:lvl>
+    <w:lvl w:ilvl="7" w:tentative="1">
+      <w:start w:val="1"/>
+      <w:numFmt w:val="bullet"/>
+      <w:lvlText w:val=""/>
+      <w:lvlJc w:val="left"/>
+      <w:pPr>
+        <w:tabs>
+          <w:tab w:val="num" w:pos="5760"/>
+        </w:tabs>
+        <w:ind w:left="5760" w:hanging="360"/>
+      </w:pPr>
+      <w:rPr>
+        <w:rFonts w:ascii="Wingdings" w:hAnsi="Wingdings" w:hint="default"/>
+        <w:sz w:val="20"/>
+      </w:rPr>
+    </w:lvl>
+    <w:lvl w:ilvl="8" w:tentative="1">
+      <w:start w:val="1"/>
+      <w:numFmt w:val="bullet"/>
+      <w:lvlText w:val=""/>
+      <w:lvlJc w:val="left"/>
+      <w:pPr>
+        <w:tabs>
+          <w:tab w:val="num" w:pos="6480"/>
+        </w:tabs>
+        <w:ind w:left="6480" w:hanging="360"/>
+      </w:pPr>
+      <w:rPr>
+        <w:rFonts w:ascii="Wingdings" w:hAnsi="Wingdings" w:hint="default"/>
+        <w:sz w:val="20"/>
+      </w:rPr>
+    </w:lvl>
+  </w:abstractNum>
+  <w:abstractNum w:abstractNumId="14" w15:restartNumberingAfterBreak="0">
     <w:nsid w:val="15ED507F"/>
     <w:multiLevelType w:val="multilevel"/>
     <w:tmpl w:val="B0AE9B30"/>
@@ -2669,7 +3929,156 @@
       </w:rPr>
     </w:lvl>
   </w:abstractNum>
-  <w:abstractNum w:abstractNumId="9" w15:restartNumberingAfterBreak="0">
+  <w:abstractNum w:abstractNumId="15" w15:restartNumberingAfterBreak="0">
+    <w:nsid w:val="176079B8"/>
+    <w:multiLevelType w:val="multilevel"/>
+    <w:tmpl w:val="B5AE4CAE"/>
+    <w:lvl w:ilvl="0">
+      <w:start w:val="1"/>
+      <w:numFmt w:val="bullet"/>
+      <w:lvlText w:val=""/>
+      <w:lvlJc w:val="left"/>
+      <w:pPr>
+        <w:tabs>
+          <w:tab w:val="num" w:pos="720"/>
+        </w:tabs>
+        <w:ind w:left="720" w:hanging="360"/>
+      </w:pPr>
+      <w:rPr>
+        <w:rFonts w:ascii="Symbol" w:hAnsi="Symbol" w:hint="default"/>
+        <w:sz w:val="20"/>
+      </w:rPr>
+    </w:lvl>
+    <w:lvl w:ilvl="1" w:tentative="1">
+      <w:start w:val="1"/>
+      <w:numFmt w:val="bullet"/>
+      <w:lvlText w:val="o"/>
+      <w:lvlJc w:val="left"/>
+      <w:pPr>
+        <w:tabs>
+          <w:tab w:val="num" w:pos="1440"/>
+        </w:tabs>
+        <w:ind w:left="1440" w:hanging="360"/>
+      </w:pPr>
+      <w:rPr>
+        <w:rFonts w:ascii="Courier New" w:hAnsi="Courier New" w:hint="default"/>
+        <w:sz w:val="20"/>
+      </w:rPr>
+    </w:lvl>
+    <w:lvl w:ilvl="2" w:tentative="1">
+      <w:start w:val="1"/>
+      <w:numFmt w:val="bullet"/>
+      <w:lvlText w:val=""/>
+      <w:lvlJc w:val="left"/>
+      <w:pPr>
+        <w:tabs>
+          <w:tab w:val="num" w:pos="2160"/>
+        </w:tabs>
+        <w:ind w:left="2160" w:hanging="360"/>
+      </w:pPr>
+      <w:rPr>
+        <w:rFonts w:ascii="Wingdings" w:hAnsi="Wingdings" w:hint="default"/>
+        <w:sz w:val="20"/>
+      </w:rPr>
+    </w:lvl>
+    <w:lvl w:ilvl="3" w:tentative="1">
+      <w:start w:val="1"/>
+      <w:numFmt w:val="bullet"/>
+      <w:lvlText w:val=""/>
+      <w:lvlJc w:val="left"/>
+      <w:pPr>
+        <w:tabs>
+          <w:tab w:val="num" w:pos="2880"/>
+        </w:tabs>
+        <w:ind w:left="2880" w:hanging="360"/>
+      </w:pPr>
+      <w:rPr>
+        <w:rFonts w:ascii="Wingdings" w:hAnsi="Wingdings" w:hint="default"/>
+        <w:sz w:val="20"/>
+      </w:rPr>
+    </w:lvl>
+    <w:lvl w:ilvl="4" w:tentative="1">
+      <w:start w:val="1"/>
+      <w:numFmt w:val="bullet"/>
+      <w:lvlText w:val=""/>
+      <w:lvlJc w:val="left"/>
+      <w:pPr>
+        <w:tabs>
+          <w:tab w:val="num" w:pos="3600"/>
+        </w:tabs>
+        <w:ind w:left="3600" w:hanging="360"/>
+      </w:pPr>
+      <w:rPr>
+        <w:rFonts w:ascii="Wingdings" w:hAnsi="Wingdings" w:hint="default"/>
+        <w:sz w:val="20"/>
+      </w:rPr>
+    </w:lvl>
+    <w:lvl w:ilvl="5" w:tentative="1">
+      <w:start w:val="1"/>
+      <w:numFmt w:val="bullet"/>
+      <w:lvlText w:val=""/>
+      <w:lvlJc w:val="left"/>
+      <w:pPr>
+        <w:tabs>
+          <w:tab w:val="num" w:pos="4320"/>
+        </w:tabs>
+        <w:ind w:left="4320" w:hanging="360"/>
+      </w:pPr>
+      <w:rPr>
+        <w:rFonts w:ascii="Wingdings" w:hAnsi="Wingdings" w:hint="default"/>
+        <w:sz w:val="20"/>
+      </w:rPr>
+    </w:lvl>
+    <w:lvl w:ilvl="6" w:tentative="1">
+      <w:start w:val="1"/>
+      <w:numFmt w:val="bullet"/>
+      <w:lvlText w:val=""/>
+      <w:lvlJc w:val="left"/>
+      <w:pPr>
+        <w:tabs>
+          <w:tab w:val="num" w:pos="5040"/>
+        </w:tabs>
+        <w:ind w:left="5040" w:hanging="360"/>
+      </w:pPr>
+      <w:rPr>
+        <w:rFonts w:ascii="Wingdings" w:hAnsi="Wingdings" w:hint="default"/>
+        <w:sz w:val="20"/>
+      </w:rPr>
+    </w:lvl>
+    <w:lvl w:ilvl="7" w:tentative="1">
+      <w:start w:val="1"/>
+      <w:numFmt w:val="bullet"/>
+      <w:lvlText w:val=""/>
+      <w:lvlJc w:val="left"/>
+      <w:pPr>
+        <w:tabs>
+          <w:tab w:val="num" w:pos="5760"/>
+        </w:tabs>
+        <w:ind w:left="5760" w:hanging="360"/>
+      </w:pPr>
+      <w:rPr>
+        <w:rFonts w:ascii="Wingdings" w:hAnsi="Wingdings" w:hint="default"/>
+        <w:sz w:val="20"/>
+      </w:rPr>
+    </w:lvl>
+    <w:lvl w:ilvl="8" w:tentative="1">
+      <w:start w:val="1"/>
+      <w:numFmt w:val="bullet"/>
+      <w:lvlText w:val=""/>
+      <w:lvlJc w:val="left"/>
+      <w:pPr>
+        <w:tabs>
+          <w:tab w:val="num" w:pos="6480"/>
+        </w:tabs>
+        <w:ind w:left="6480" w:hanging="360"/>
+      </w:pPr>
+      <w:rPr>
+        <w:rFonts w:ascii="Wingdings" w:hAnsi="Wingdings" w:hint="default"/>
+        <w:sz w:val="20"/>
+      </w:rPr>
+    </w:lvl>
+  </w:abstractNum>
+  <w:abstractNum w:abstractNumId="16" w15:restartNumberingAfterBreak="0">
     <w:nsid w:val="183E3DB2"/>
     <w:multiLevelType w:val="multilevel"/>
     <w:tmpl w:val="2042FA82"/>
@@ -2818,7 +4227,156 @@
       </w:rPr>
     </w:lvl>
   </w:abstractNum>
-  <w:abstractNum w:abstractNumId="10" w15:restartNumberingAfterBreak="0">
+  <w:abstractNum w:abstractNumId="17" w15:restartNumberingAfterBreak="0">
+    <w:nsid w:val="192C74A2"/>
+    <w:multiLevelType w:val="multilevel"/>
+    <w:tmpl w:val="7C00AD88"/>
+    <w:lvl w:ilvl="0">
+      <w:start w:val="1"/>
+      <w:numFmt w:val="bullet"/>
+      <w:lvlText w:val=""/>
+      <w:lvlJc w:val="left"/>
+      <w:pPr>
+        <w:tabs>
+          <w:tab w:val="num" w:pos="720"/>
+        </w:tabs>
+        <w:ind w:left="720" w:hanging="360"/>
+      </w:pPr>
+      <w:rPr>
+        <w:rFonts w:ascii="Symbol" w:hAnsi="Symbol" w:hint="default"/>
+        <w:sz w:val="20"/>
+      </w:rPr>
+    </w:lvl>
+    <w:lvl w:ilvl="1" w:tentative="1">
+      <w:start w:val="1"/>
+      <w:numFmt w:val="bullet"/>
+      <w:lvlText w:val="o"/>
+      <w:lvlJc w:val="left"/>
+      <w:pPr>
+        <w:tabs>
+          <w:tab w:val="num" w:pos="1440"/>
+        </w:tabs>
+        <w:ind w:left="1440" w:hanging="360"/>
+      </w:pPr>
+      <w:rPr>
+        <w:rFonts w:ascii="Courier New" w:hAnsi="Courier New" w:hint="default"/>
+        <w:sz w:val="20"/>
+      </w:rPr>
+    </w:lvl>
+    <w:lvl w:ilvl="2" w:tentative="1">
+      <w:start w:val="1"/>
+      <w:numFmt w:val="bullet"/>
+      <w:lvlText w:val=""/>
+      <w:lvlJc w:val="left"/>
+      <w:pPr>
+        <w:tabs>
+          <w:tab w:val="num" w:pos="2160"/>
+        </w:tabs>
+        <w:ind w:left="2160" w:hanging="360"/>
+      </w:pPr>
+      <w:rPr>
+        <w:rFonts w:ascii="Wingdings" w:hAnsi="Wingdings" w:hint="default"/>
+        <w:sz w:val="20"/>
+      </w:rPr>
+    </w:lvl>
+    <w:lvl w:ilvl="3" w:tentative="1">
+      <w:start w:val="1"/>
+      <w:numFmt w:val="bullet"/>
+      <w:lvlText w:val=""/>
+      <w:lvlJc w:val="left"/>
+      <w:pPr>
+        <w:tabs>
+          <w:tab w:val="num" w:pos="2880"/>
+        </w:tabs>
+        <w:ind w:left="2880" w:hanging="360"/>
+      </w:pPr>
+      <w:rPr>
+        <w:rFonts w:ascii="Wingdings" w:hAnsi="Wingdings" w:hint="default"/>
+        <w:sz w:val="20"/>
+      </w:rPr>
+    </w:lvl>
+    <w:lvl w:ilvl="4" w:tentative="1">
+      <w:start w:val="1"/>
+      <w:numFmt w:val="bullet"/>
+      <w:lvlText w:val=""/>
+      <w:lvlJc w:val="left"/>
+      <w:pPr>
+        <w:tabs>
+          <w:tab w:val="num" w:pos="3600"/>
+        </w:tabs>
+        <w:ind w:left="3600" w:hanging="360"/>
+      </w:pPr>
+      <w:rPr>
+        <w:rFonts w:ascii="Wingdings" w:hAnsi="Wingdings" w:hint="default"/>
+        <w:sz w:val="20"/>
+      </w:rPr>
+    </w:lvl>
+    <w:lvl w:ilvl="5" w:tentative="1">
+      <w:start w:val="1"/>
+      <w:numFmt w:val="bullet"/>
+      <w:lvlText w:val=""/>
+      <w:lvlJc w:val="left"/>
+      <w:pPr>
+        <w:tabs>
+          <w:tab w:val="num" w:pos="4320"/>
+        </w:tabs>
+        <w:ind w:left="4320" w:hanging="360"/>
+      </w:pPr>
+      <w:rPr>
+        <w:rFonts w:ascii="Wingdings" w:hAnsi="Wingdings" w:hint="default"/>
+        <w:sz w:val="20"/>
+      </w:rPr>
+    </w:lvl>
+    <w:lvl w:ilvl="6" w:tentative="1">
+      <w:start w:val="1"/>
+      <w:numFmt w:val="bullet"/>
+      <w:lvlText w:val=""/>
+      <w:lvlJc w:val="left"/>
+      <w:pPr>
+        <w:tabs>
+          <w:tab w:val="num" w:pos="5040"/>
+        </w:tabs>
+        <w:ind w:left="5040" w:hanging="360"/>
+      </w:pPr>
+      <w:rPr>
+        <w:rFonts w:ascii="Wingdings" w:hAnsi="Wingdings" w:hint="default"/>
+        <w:sz w:val="20"/>
+      </w:rPr>
+    </w:lvl>
+    <w:lvl w:ilvl="7" w:tentative="1">
+      <w:start w:val="1"/>
+      <w:numFmt w:val="bullet"/>
+      <w:lvlText w:val=""/>
+      <w:lvlJc w:val="left"/>
+      <w:pPr>
+        <w:tabs>
+          <w:tab w:val="num" w:pos="5760"/>
+        </w:tabs>
+        <w:ind w:left="5760" w:hanging="360"/>
+      </w:pPr>
+      <w:rPr>
+        <w:rFonts w:ascii="Wingdings" w:hAnsi="Wingdings" w:hint="default"/>
+        <w:sz w:val="20"/>
+      </w:rPr>
+    </w:lvl>
+    <w:lvl w:ilvl="8" w:tentative="1">
+      <w:start w:val="1"/>
+      <w:numFmt w:val="bullet"/>
+      <w:lvlText w:val=""/>
+      <w:lvlJc w:val="left"/>
+      <w:pPr>
+        <w:tabs>
+          <w:tab w:val="num" w:pos="6480"/>
+        </w:tabs>
+        <w:ind w:left="6480" w:hanging="360"/>
+      </w:pPr>
+      <w:rPr>
+        <w:rFonts w:ascii="Wingdings" w:hAnsi="Wingdings" w:hint="default"/>
+        <w:sz w:val="20"/>
+      </w:rPr>
+    </w:lvl>
+  </w:abstractNum>
+  <w:abstractNum w:abstractNumId="18" w15:restartNumberingAfterBreak="0">
     <w:nsid w:val="1AF02EED"/>
     <w:multiLevelType w:val="multilevel"/>
     <w:tmpl w:val="04DEF08E"/>
@@ -2967,7 +4525,156 @@
       </w:rPr>
     </w:lvl>
   </w:abstractNum>
-  <w:abstractNum w:abstractNumId="11" w15:restartNumberingAfterBreak="0">
+  <w:abstractNum w:abstractNumId="19" w15:restartNumberingAfterBreak="0">
+    <w:nsid w:val="1AF26EB8"/>
+    <w:multiLevelType w:val="multilevel"/>
+    <w:tmpl w:val="AB14C55C"/>
+    <w:lvl w:ilvl="0">
+      <w:start w:val="1"/>
+      <w:numFmt w:val="bullet"/>
+      <w:lvlText w:val=""/>
+      <w:lvlJc w:val="left"/>
+      <w:pPr>
+        <w:tabs>
+          <w:tab w:val="num" w:pos="720"/>
+        </w:tabs>
+        <w:ind w:left="720" w:hanging="360"/>
+      </w:pPr>
+      <w:rPr>
+        <w:rFonts w:ascii="Symbol" w:hAnsi="Symbol" w:hint="default"/>
+        <w:sz w:val="20"/>
+      </w:rPr>
+    </w:lvl>
+    <w:lvl w:ilvl="1" w:tentative="1">
+      <w:start w:val="1"/>
+      <w:numFmt w:val="bullet"/>
+      <w:lvlText w:val="o"/>
+      <w:lvlJc w:val="left"/>
+      <w:pPr>
+        <w:tabs>
+          <w:tab w:val="num" w:pos="1440"/>
+        </w:tabs>
+        <w:ind w:left="1440" w:hanging="360"/>
+      </w:pPr>
+      <w:rPr>
+        <w:rFonts w:ascii="Courier New" w:hAnsi="Courier New" w:hint="default"/>
+        <w:sz w:val="20"/>
+      </w:rPr>
+    </w:lvl>
+    <w:lvl w:ilvl="2" w:tentative="1">
+      <w:start w:val="1"/>
+      <w:numFmt w:val="bullet"/>
+      <w:lvlText w:val=""/>
+      <w:lvlJc w:val="left"/>
+      <w:pPr>
+        <w:tabs>
+          <w:tab w:val="num" w:pos="2160"/>
+        </w:tabs>
+        <w:ind w:left="2160" w:hanging="360"/>
+      </w:pPr>
+      <w:rPr>
+        <w:rFonts w:ascii="Wingdings" w:hAnsi="Wingdings" w:hint="default"/>
+        <w:sz w:val="20"/>
+      </w:rPr>
+    </w:lvl>
+    <w:lvl w:ilvl="3" w:tentative="1">
+      <w:start w:val="1"/>
+      <w:numFmt w:val="bullet"/>
+      <w:lvlText w:val=""/>
+      <w:lvlJc w:val="left"/>
+      <w:pPr>
+        <w:tabs>
+          <w:tab w:val="num" w:pos="2880"/>
+        </w:tabs>
+        <w:ind w:left="2880" w:hanging="360"/>
+      </w:pPr>
+      <w:rPr>
+        <w:rFonts w:ascii="Wingdings" w:hAnsi="Wingdings" w:hint="default"/>
+        <w:sz w:val="20"/>
+      </w:rPr>
+    </w:lvl>
+    <w:lvl w:ilvl="4" w:tentative="1">
+      <w:start w:val="1"/>
+      <w:numFmt w:val="bullet"/>
+      <w:lvlText w:val=""/>
+      <w:lvlJc w:val="left"/>
+      <w:pPr>
+        <w:tabs>
+          <w:tab w:val="num" w:pos="3600"/>
+        </w:tabs>
+        <w:ind w:left="3600" w:hanging="360"/>
+      </w:pPr>
+      <w:rPr>
+        <w:rFonts w:ascii="Wingdings" w:hAnsi="Wingdings" w:hint="default"/>
+        <w:sz w:val="20"/>
+      </w:rPr>
+    </w:lvl>
+    <w:lvl w:ilvl="5" w:tentative="1">
+      <w:start w:val="1"/>
+      <w:numFmt w:val="bullet"/>
+      <w:lvlText w:val=""/>
+      <w:lvlJc w:val="left"/>
+      <w:pPr>
+        <w:tabs>
+          <w:tab w:val="num" w:pos="4320"/>
+        </w:tabs>
+        <w:ind w:left="4320" w:hanging="360"/>
+      </w:pPr>
+      <w:rPr>
+        <w:rFonts w:ascii="Wingdings" w:hAnsi="Wingdings" w:hint="default"/>
+        <w:sz w:val="20"/>
+      </w:rPr>
+    </w:lvl>
+    <w:lvl w:ilvl="6" w:tentative="1">
+      <w:start w:val="1"/>
+      <w:numFmt w:val="bullet"/>
+      <w:lvlText w:val=""/>
+      <w:lvlJc w:val="left"/>
+      <w:pPr>
+        <w:tabs>
+          <w:tab w:val="num" w:pos="5040"/>
+        </w:tabs>
+        <w:ind w:left="5040" w:hanging="360"/>
+      </w:pPr>
+      <w:rPr>
+        <w:rFonts w:ascii="Wingdings" w:hAnsi="Wingdings" w:hint="default"/>
+        <w:sz w:val="20"/>
+      </w:rPr>
+    </w:lvl>
+    <w:lvl w:ilvl="7" w:tentative="1">
+      <w:start w:val="1"/>
+      <w:numFmt w:val="bullet"/>
+      <w:lvlText w:val=""/>
+      <w:lvlJc w:val="left"/>
+      <w:pPr>
+        <w:tabs>
+          <w:tab w:val="num" w:pos="5760"/>
+        </w:tabs>
+        <w:ind w:left="5760" w:hanging="360"/>
+      </w:pPr>
+      <w:rPr>
+        <w:rFonts w:ascii="Wingdings" w:hAnsi="Wingdings" w:hint="default"/>
+        <w:sz w:val="20"/>
+      </w:rPr>
+    </w:lvl>
+    <w:lvl w:ilvl="8" w:tentative="1">
+      <w:start w:val="1"/>
+      <w:numFmt w:val="bullet"/>
+      <w:lvlText w:val=""/>
+      <w:lvlJc w:val="left"/>
+      <w:pPr>
+        <w:tabs>
+          <w:tab w:val="num" w:pos="6480"/>
+        </w:tabs>
+        <w:ind w:left="6480" w:hanging="360"/>
+      </w:pPr>
+      <w:rPr>
+        <w:rFonts w:ascii="Wingdings" w:hAnsi="Wingdings" w:hint="default"/>
+        <w:sz w:val="20"/>
+      </w:rPr>
+    </w:lvl>
+  </w:abstractNum>
+  <w:abstractNum w:abstractNumId="20" w15:restartNumberingAfterBreak="0">
     <w:nsid w:val="1DF317A6"/>
     <w:multiLevelType w:val="multilevel"/>
     <w:tmpl w:val="D338AC98"/>
@@ -3116,7 +4823,7 @@
       </w:rPr>
     </w:lvl>
   </w:abstractNum>
-  <w:abstractNum w:abstractNumId="12" w15:restartNumberingAfterBreak="0">
+  <w:abstractNum w:abstractNumId="21" w15:restartNumberingAfterBreak="0">
     <w:nsid w:val="210D34BB"/>
     <w:multiLevelType w:val="multilevel"/>
     <w:tmpl w:val="36BAF236"/>
@@ -3265,7 +4972,269 @@
       </w:rPr>
     </w:lvl>
   </w:abstractNum>
-  <w:abstractNum w:abstractNumId="13" w15:restartNumberingAfterBreak="0">
+  <w:abstractNum w:abstractNumId="22" w15:restartNumberingAfterBreak="0">
+    <w:nsid w:val="2169764D"/>
+    <w:multiLevelType w:val="multilevel"/>
+    <w:tmpl w:val="6764EABE"/>
+    <w:lvl w:ilvl="0">
+      <w:start w:val="1"/>
+      <w:numFmt w:val="bullet"/>
+      <w:lvlText w:val=""/>
+      <w:lvlJc w:val="left"/>
+      <w:pPr>
+        <w:tabs>
+          <w:tab w:val="num" w:pos="720"/>
+        </w:tabs>
+        <w:ind w:left="720" w:hanging="360"/>
+      </w:pPr>
+      <w:rPr>
+        <w:rFonts w:ascii="Symbol" w:hAnsi="Symbol" w:hint="default"/>
+        <w:sz w:val="20"/>
+      </w:rPr>
+    </w:lvl>
+    <w:lvl w:ilvl="1" w:tentative="1">
+      <w:start w:val="1"/>
+      <w:numFmt w:val="bullet"/>
+      <w:lvlText w:val="o"/>
+      <w:lvlJc w:val="left"/>
+      <w:pPr>
+        <w:tabs>
+          <w:tab w:val="num" w:pos="1440"/>
+        </w:tabs>
+        <w:ind w:left="1440" w:hanging="360"/>
+      </w:pPr>
+      <w:rPr>
+        <w:rFonts w:ascii="Courier New" w:hAnsi="Courier New" w:hint="default"/>
+        <w:sz w:val="20"/>
+      </w:rPr>
+    </w:lvl>
+    <w:lvl w:ilvl="2" w:tentative="1">
+      <w:start w:val="1"/>
+      <w:numFmt w:val="bullet"/>
+      <w:lvlText w:val=""/>
+      <w:lvlJc w:val="left"/>
+      <w:pPr>
+        <w:tabs>
+          <w:tab w:val="num" w:pos="2160"/>
+        </w:tabs>
+        <w:ind w:left="2160" w:hanging="360"/>
+      </w:pPr>
+      <w:rPr>
+        <w:rFonts w:ascii="Wingdings" w:hAnsi="Wingdings" w:hint="default"/>
+        <w:sz w:val="20"/>
+      </w:rPr>
+    </w:lvl>
+    <w:lvl w:ilvl="3" w:tentative="1">
+      <w:start w:val="1"/>
+      <w:numFmt w:val="bullet"/>
+      <w:lvlText w:val=""/>
+      <w:lvlJc w:val="left"/>
+      <w:pPr>
+        <w:tabs>
+          <w:tab w:val="num" w:pos="2880"/>
+        </w:tabs>
+        <w:ind w:left="2880" w:hanging="360"/>
+      </w:pPr>
+      <w:rPr>
+        <w:rFonts w:ascii="Wingdings" w:hAnsi="Wingdings" w:hint="default"/>
+        <w:sz w:val="20"/>
+      </w:rPr>
+    </w:lvl>
+    <w:lvl w:ilvl="4" w:tentative="1">
+      <w:start w:val="1"/>
+      <w:numFmt w:val="bullet"/>
+      <w:lvlText w:val=""/>
+      <w:lvlJc w:val="left"/>
+      <w:pPr>
+        <w:tabs>
+          <w:tab w:val="num" w:pos="3600"/>
+        </w:tabs>
+        <w:ind w:left="3600" w:hanging="360"/>
+      </w:pPr>
+      <w:rPr>
+        <w:rFonts w:ascii="Wingdings" w:hAnsi="Wingdings" w:hint="default"/>
+        <w:sz w:val="20"/>
+      </w:rPr>
+    </w:lvl>
+    <w:lvl w:ilvl="5" w:tentative="1">
+      <w:start w:val="1"/>
+      <w:numFmt w:val="bullet"/>
+      <w:lvlText w:val=""/>
+      <w:lvlJc w:val="left"/>
+      <w:pPr>
+        <w:tabs>
+          <w:tab w:val="num" w:pos="4320"/>
+        </w:tabs>
+        <w:ind w:left="4320" w:hanging="360"/>
+      </w:pPr>
+      <w:rPr>
+        <w:rFonts w:ascii="Wingdings" w:hAnsi="Wingdings" w:hint="default"/>
+        <w:sz w:val="20"/>
+      </w:rPr>
+    </w:lvl>
+    <w:lvl w:ilvl="6" w:tentative="1">
+      <w:start w:val="1"/>
+      <w:numFmt w:val="bullet"/>
+      <w:lvlText w:val=""/>
+      <w:lvlJc w:val="left"/>
+      <w:pPr>
+        <w:tabs>
+          <w:tab w:val="num" w:pos="5040"/>
+        </w:tabs>
+        <w:ind w:left="5040" w:hanging="360"/>
+      </w:pPr>
+      <w:rPr>
+        <w:rFonts w:ascii="Wingdings" w:hAnsi="Wingdings" w:hint="default"/>
+        <w:sz w:val="20"/>
+      </w:rPr>
+    </w:lvl>
+    <w:lvl w:ilvl="7" w:tentative="1">
+      <w:start w:val="1"/>
+      <w:numFmt w:val="bullet"/>
+      <w:lvlText w:val=""/>
+      <w:lvlJc w:val="left"/>
+      <w:pPr>
+        <w:tabs>
+          <w:tab w:val="num" w:pos="5760"/>
+        </w:tabs>
+        <w:ind w:left="5760" w:hanging="360"/>
+      </w:pPr>
+      <w:rPr>
+        <w:rFonts w:ascii="Wingdings" w:hAnsi="Wingdings" w:hint="default"/>
+        <w:sz w:val="20"/>
+      </w:rPr>
+    </w:lvl>
+    <w:lvl w:ilvl="8" w:tentative="1">
+      <w:start w:val="1"/>
+      <w:numFmt w:val="bullet"/>
+      <w:lvlText w:val=""/>
+      <w:lvlJc w:val="left"/>
+      <w:pPr>
+        <w:tabs>
+          <w:tab w:val="num" w:pos="6480"/>
+        </w:tabs>
+        <w:ind w:left="6480" w:hanging="360"/>
+      </w:pPr>
+      <w:rPr>
+        <w:rFonts w:ascii="Wingdings" w:hAnsi="Wingdings" w:hint="default"/>
+        <w:sz w:val="20"/>
+      </w:rPr>
+    </w:lvl>
+  </w:abstractNum>
+  <w:abstractNum w:abstractNumId="23" w15:restartNumberingAfterBreak="0">
+    <w:nsid w:val="218522AC"/>
+    <w:multiLevelType w:val="multilevel"/>
+    <w:tmpl w:val="A15604CC"/>
+    <w:lvl w:ilvl="0">
+      <w:start w:val="1"/>
+      <w:numFmt w:val="decimal"/>
+      <w:lvlText w:val="%1."/>
+      <w:lvlJc w:val="left"/>
+      <w:pPr>
+        <w:tabs>
+          <w:tab w:val="num" w:pos="720"/>
+        </w:tabs>
+        <w:ind w:left="720" w:hanging="360"/>
+      </w:pPr>
+    </w:lvl>
+    <w:lvl w:ilvl="1" w:tentative="1">
+      <w:start w:val="1"/>
+      <w:numFmt w:val="decimal"/>
+      <w:lvlText w:val="%2."/>
+      <w:lvlJc w:val="left"/>
+      <w:pPr>
+        <w:tabs>
+          <w:tab w:val="num" w:pos="1440"/>
+        </w:tabs>
+        <w:ind w:left="1440" w:hanging="360"/>
+      </w:pPr>
+    </w:lvl>
+    <w:lvl w:ilvl="2" w:tentative="1">
+      <w:start w:val="1"/>
+      <w:numFmt w:val="decimal"/>
+      <w:lvlText w:val="%3."/>
+      <w:lvlJc w:val="left"/>
+      <w:pPr>
+        <w:tabs>
+          <w:tab w:val="num" w:pos="2160"/>
+        </w:tabs>
+        <w:ind w:left="2160" w:hanging="360"/>
+      </w:pPr>
+    </w:lvl>
+    <w:lvl w:ilvl="3" w:tentative="1">
+      <w:start w:val="1"/>
+      <w:numFmt w:val="decimal"/>
+      <w:lvlText w:val="%4."/>
+      <w:lvlJc w:val="left"/>
+      <w:pPr>
+        <w:tabs>
+          <w:tab w:val="num" w:pos="2880"/>
+        </w:tabs>
+        <w:ind w:left="2880" w:hanging="360"/>
+      </w:pPr>
+    </w:lvl>
+    <w:lvl w:ilvl="4" w:tentative="1">
+      <w:start w:val="1"/>
+      <w:numFmt w:val="decimal"/>
+      <w:lvlText w:val="%5."/>
+      <w:lvlJc w:val="left"/>
+      <w:pPr>
+        <w:tabs>
+          <w:tab w:val="num" w:pos="3600"/>
+        </w:tabs>
+        <w:ind w:left="3600" w:hanging="360"/>
+      </w:pPr>
+    </w:lvl>
+    <w:lvl w:ilvl="5" w:tentative="1">
+      <w:start w:val="1"/>
+      <w:numFmt w:val="decimal"/>
+      <w:lvlText w:val="%6."/>
+      <w:lvlJc w:val="left"/>
+      <w:pPr>
+        <w:tabs>
+          <w:tab w:val="num" w:pos="4320"/>
+        </w:tabs>
+        <w:ind w:left="4320" w:hanging="360"/>
+      </w:pPr>
+    </w:lvl>
+    <w:lvl w:ilvl="6" w:tentative="1">
+      <w:start w:val="1"/>
+      <w:numFmt w:val="decimal"/>
+      <w:lvlText w:val="%7."/>
+      <w:lvlJc w:val="left"/>
+      <w:pPr>
+        <w:tabs>
+          <w:tab w:val="num" w:pos="5040"/>
+        </w:tabs>
+        <w:ind w:left="5040" w:hanging="360"/>
+      </w:pPr>
+    </w:lvl>
+    <w:lvl w:ilvl="7" w:tentative="1">
+      <w:start w:val="1"/>
+      <w:numFmt w:val="decimal"/>
+      <w:lvlText w:val="%8."/>
+      <w:lvlJc w:val="left"/>
+      <w:pPr>
+        <w:tabs>
+          <w:tab w:val="num" w:pos="5760"/>
+        </w:tabs>
+        <w:ind w:left="5760" w:hanging="360"/>
+      </w:pPr>
+    </w:lvl>
+    <w:lvl w:ilvl="8" w:tentative="1">
+      <w:start w:val="1"/>
+      <w:numFmt w:val="decimal"/>
+      <w:lvlText w:val="%9."/>
+      <w:lvlJc w:val="left"/>
+      <w:pPr>
+        <w:tabs>
+          <w:tab w:val="num" w:pos="6480"/>
+        </w:tabs>
+        <w:ind w:left="6480" w:hanging="360"/>
+      </w:pPr>
+    </w:lvl>
+  </w:abstractNum>
+  <w:abstractNum w:abstractNumId="24" w15:restartNumberingAfterBreak="0">
     <w:nsid w:val="21CC4503"/>
     <w:multiLevelType w:val="multilevel"/>
     <w:tmpl w:val="85AE0E86"/>
@@ -3414,7 +5383,7 @@
       </w:rPr>
     </w:lvl>
   </w:abstractNum>
-  <w:abstractNum w:abstractNumId="14" w15:restartNumberingAfterBreak="0">
+  <w:abstractNum w:abstractNumId="25" w15:restartNumberingAfterBreak="0">
     <w:nsid w:val="238723E1"/>
     <w:multiLevelType w:val="multilevel"/>
     <w:tmpl w:val="FFFFFFFF"/>
@@ -3563,7 +5532,7 @@
       </w:rPr>
     </w:lvl>
   </w:abstractNum>
-  <w:abstractNum w:abstractNumId="15" w15:restartNumberingAfterBreak="0">
+  <w:abstractNum w:abstractNumId="26" w15:restartNumberingAfterBreak="0">
     <w:nsid w:val="2416267C"/>
     <w:multiLevelType w:val="multilevel"/>
     <w:tmpl w:val="4454A2D8"/>
@@ -3676,7 +5645,7 @@
       </w:pPr>
     </w:lvl>
   </w:abstractNum>
-  <w:abstractNum w:abstractNumId="16" w15:restartNumberingAfterBreak="0">
+  <w:abstractNum w:abstractNumId="27" w15:restartNumberingAfterBreak="0">
     <w:nsid w:val="251D0233"/>
     <w:multiLevelType w:val="multilevel"/>
     <w:tmpl w:val="FFFFFFFF"/>
@@ -3789,7 +5758,156 @@
       </w:pPr>
     </w:lvl>
   </w:abstractNum>
-  <w:abstractNum w:abstractNumId="17" w15:restartNumberingAfterBreak="0">
+  <w:abstractNum w:abstractNumId="28" w15:restartNumberingAfterBreak="0">
+    <w:nsid w:val="26321672"/>
+    <w:multiLevelType w:val="multilevel"/>
+    <w:tmpl w:val="86481B70"/>
+    <w:lvl w:ilvl="0">
+      <w:start w:val="1"/>
+      <w:numFmt w:val="bullet"/>
+      <w:lvlText w:val=""/>
+      <w:lvlJc w:val="left"/>
+      <w:pPr>
+        <w:tabs>
+          <w:tab w:val="num" w:pos="720"/>
+        </w:tabs>
+        <w:ind w:left="720" w:hanging="360"/>
+      </w:pPr>
+      <w:rPr>
+        <w:rFonts w:ascii="Symbol" w:hAnsi="Symbol" w:hint="default"/>
+        <w:sz w:val="20"/>
+      </w:rPr>
+    </w:lvl>
+    <w:lvl w:ilvl="1" w:tentative="1">
+      <w:start w:val="1"/>
+      <w:numFmt w:val="bullet"/>
+      <w:lvlText w:val="o"/>
+      <w:lvlJc w:val="left"/>
+      <w:pPr>
+        <w:tabs>
+          <w:tab w:val="num" w:pos="1440"/>
+        </w:tabs>
+        <w:ind w:left="1440" w:hanging="360"/>
+      </w:pPr>
+      <w:rPr>
+        <w:rFonts w:ascii="Courier New" w:hAnsi="Courier New" w:hint="default"/>
+        <w:sz w:val="20"/>
+      </w:rPr>
+    </w:lvl>
+    <w:lvl w:ilvl="2" w:tentative="1">
+      <w:start w:val="1"/>
+      <w:numFmt w:val="bullet"/>
+      <w:lvlText w:val=""/>
+      <w:lvlJc w:val="left"/>
+      <w:pPr>
+        <w:tabs>
+          <w:tab w:val="num" w:pos="2160"/>
+        </w:tabs>
+        <w:ind w:left="2160" w:hanging="360"/>
+      </w:pPr>
+      <w:rPr>
+        <w:rFonts w:ascii="Wingdings" w:hAnsi="Wingdings" w:hint="default"/>
+        <w:sz w:val="20"/>
+      </w:rPr>
+    </w:lvl>
+    <w:lvl w:ilvl="3" w:tentative="1">
+      <w:start w:val="1"/>
+      <w:numFmt w:val="bullet"/>
+      <w:lvlText w:val=""/>
+      <w:lvlJc w:val="left"/>
+      <w:pPr>
+        <w:tabs>
+          <w:tab w:val="num" w:pos="2880"/>
+        </w:tabs>
+        <w:ind w:left="2880" w:hanging="360"/>
+      </w:pPr>
+      <w:rPr>
+        <w:rFonts w:ascii="Wingdings" w:hAnsi="Wingdings" w:hint="default"/>
+        <w:sz w:val="20"/>
+      </w:rPr>
+    </w:lvl>
+    <w:lvl w:ilvl="4" w:tentative="1">
+      <w:start w:val="1"/>
+      <w:numFmt w:val="bullet"/>
+      <w:lvlText w:val=""/>
+      <w:lvlJc w:val="left"/>
+      <w:pPr>
+        <w:tabs>
+          <w:tab w:val="num" w:pos="3600"/>
+        </w:tabs>
+        <w:ind w:left="3600" w:hanging="360"/>
+      </w:pPr>
+      <w:rPr>
+        <w:rFonts w:ascii="Wingdings" w:hAnsi="Wingdings" w:hint="default"/>
+        <w:sz w:val="20"/>
+      </w:rPr>
+    </w:lvl>
+    <w:lvl w:ilvl="5" w:tentative="1">
+      <w:start w:val="1"/>
+      <w:numFmt w:val="bullet"/>
+      <w:lvlText w:val=""/>
+      <w:lvlJc w:val="left"/>
+      <w:pPr>
+        <w:tabs>
+          <w:tab w:val="num" w:pos="4320"/>
+        </w:tabs>
+        <w:ind w:left="4320" w:hanging="360"/>
+      </w:pPr>
+      <w:rPr>
+        <w:rFonts w:ascii="Wingdings" w:hAnsi="Wingdings" w:hint="default"/>
+        <w:sz w:val="20"/>
+      </w:rPr>
+    </w:lvl>
+    <w:lvl w:ilvl="6" w:tentative="1">
+      <w:start w:val="1"/>
+      <w:numFmt w:val="bullet"/>
+      <w:lvlText w:val=""/>
+      <w:lvlJc w:val="left"/>
+      <w:pPr>
+        <w:tabs>
+          <w:tab w:val="num" w:pos="5040"/>
+        </w:tabs>
+        <w:ind w:left="5040" w:hanging="360"/>
+      </w:pPr>
+      <w:rPr>
+        <w:rFonts w:ascii="Wingdings" w:hAnsi="Wingdings" w:hint="default"/>
+        <w:sz w:val="20"/>
+      </w:rPr>
+    </w:lvl>
+    <w:lvl w:ilvl="7" w:tentative="1">
+      <w:start w:val="1"/>
+      <w:numFmt w:val="bullet"/>
+      <w:lvlText w:val=""/>
+      <w:lvlJc w:val="left"/>
+      <w:pPr>
+        <w:tabs>
+          <w:tab w:val="num" w:pos="5760"/>
+        </w:tabs>
+        <w:ind w:left="5760" w:hanging="360"/>
+      </w:pPr>
+      <w:rPr>
+        <w:rFonts w:ascii="Wingdings" w:hAnsi="Wingdings" w:hint="default"/>
+        <w:sz w:val="20"/>
+      </w:rPr>
+    </w:lvl>
+    <w:lvl w:ilvl="8" w:tentative="1">
+      <w:start w:val="1"/>
+      <w:numFmt w:val="bullet"/>
+      <w:lvlText w:val=""/>
+      <w:lvlJc w:val="left"/>
+      <w:pPr>
+        <w:tabs>
+          <w:tab w:val="num" w:pos="6480"/>
+        </w:tabs>
+        <w:ind w:left="6480" w:hanging="360"/>
+      </w:pPr>
+      <w:rPr>
+        <w:rFonts w:ascii="Wingdings" w:hAnsi="Wingdings" w:hint="default"/>
+        <w:sz w:val="20"/>
+      </w:rPr>
+    </w:lvl>
+  </w:abstractNum>
+  <w:abstractNum w:abstractNumId="29" w15:restartNumberingAfterBreak="0">
     <w:nsid w:val="26525194"/>
     <w:multiLevelType w:val="multilevel"/>
     <w:tmpl w:val="C91A7900"/>
@@ -3938,7 +6056,7 @@
       </w:rPr>
     </w:lvl>
   </w:abstractNum>
-  <w:abstractNum w:abstractNumId="18" w15:restartNumberingAfterBreak="0">
+  <w:abstractNum w:abstractNumId="30" w15:restartNumberingAfterBreak="0">
     <w:nsid w:val="28A459C6"/>
     <w:multiLevelType w:val="multilevel"/>
     <w:tmpl w:val="7346A0C8"/>
@@ -4051,7 +6169,7 @@
       </w:pPr>
     </w:lvl>
   </w:abstractNum>
-  <w:abstractNum w:abstractNumId="19" w15:restartNumberingAfterBreak="0">
+  <w:abstractNum w:abstractNumId="31" w15:restartNumberingAfterBreak="0">
     <w:nsid w:val="2A4262FF"/>
     <w:multiLevelType w:val="multilevel"/>
     <w:tmpl w:val="25407FFE"/>
@@ -4200,7 +6318,603 @@
       </w:rPr>
     </w:lvl>
   </w:abstractNum>
-  <w:abstractNum w:abstractNumId="20" w15:restartNumberingAfterBreak="0">
+  <w:abstractNum w:abstractNumId="32" w15:restartNumberingAfterBreak="0">
+    <w:nsid w:val="2CFE506A"/>
+    <w:multiLevelType w:val="multilevel"/>
+    <w:tmpl w:val="580C5A28"/>
+    <w:lvl w:ilvl="0">
+      <w:start w:val="1"/>
+      <w:numFmt w:val="bullet"/>
+      <w:lvlText w:val=""/>
+      <w:lvlJc w:val="left"/>
+      <w:pPr>
+        <w:tabs>
+          <w:tab w:val="num" w:pos="720"/>
+        </w:tabs>
+        <w:ind w:left="720" w:hanging="360"/>
+      </w:pPr>
+      <w:rPr>
+        <w:rFonts w:ascii="Symbol" w:hAnsi="Symbol" w:hint="default"/>
+        <w:sz w:val="20"/>
+      </w:rPr>
+    </w:lvl>
+    <w:lvl w:ilvl="1" w:tentative="1">
+      <w:start w:val="1"/>
+      <w:numFmt w:val="bullet"/>
+      <w:lvlText w:val="o"/>
+      <w:lvlJc w:val="left"/>
+      <w:pPr>
+        <w:tabs>
+          <w:tab w:val="num" w:pos="1440"/>
+        </w:tabs>
+        <w:ind w:left="1440" w:hanging="360"/>
+      </w:pPr>
+      <w:rPr>
+        <w:rFonts w:ascii="Courier New" w:hAnsi="Courier New" w:hint="default"/>
+        <w:sz w:val="20"/>
+      </w:rPr>
+    </w:lvl>
+    <w:lvl w:ilvl="2" w:tentative="1">
+      <w:start w:val="1"/>
+      <w:numFmt w:val="bullet"/>
+      <w:lvlText w:val=""/>
+      <w:lvlJc w:val="left"/>
+      <w:pPr>
+        <w:tabs>
+          <w:tab w:val="num" w:pos="2160"/>
+        </w:tabs>
+        <w:ind w:left="2160" w:hanging="360"/>
+      </w:pPr>
+      <w:rPr>
+        <w:rFonts w:ascii="Wingdings" w:hAnsi="Wingdings" w:hint="default"/>
+        <w:sz w:val="20"/>
+      </w:rPr>
+    </w:lvl>
+    <w:lvl w:ilvl="3" w:tentative="1">
+      <w:start w:val="1"/>
+      <w:numFmt w:val="bullet"/>
+      <w:lvlText w:val=""/>
+      <w:lvlJc w:val="left"/>
+      <w:pPr>
+        <w:tabs>
+          <w:tab w:val="num" w:pos="2880"/>
+        </w:tabs>
+        <w:ind w:left="2880" w:hanging="360"/>
+      </w:pPr>
+      <w:rPr>
+        <w:rFonts w:ascii="Wingdings" w:hAnsi="Wingdings" w:hint="default"/>
+        <w:sz w:val="20"/>
+      </w:rPr>
+    </w:lvl>
+    <w:lvl w:ilvl="4" w:tentative="1">
+      <w:start w:val="1"/>
+      <w:numFmt w:val="bullet"/>
+      <w:lvlText w:val=""/>
+      <w:lvlJc w:val="left"/>
+      <w:pPr>
+        <w:tabs>
+          <w:tab w:val="num" w:pos="3600"/>
+        </w:tabs>
+        <w:ind w:left="3600" w:hanging="360"/>
+      </w:pPr>
+      <w:rPr>
+        <w:rFonts w:ascii="Wingdings" w:hAnsi="Wingdings" w:hint="default"/>
+        <w:sz w:val="20"/>
+      </w:rPr>
+    </w:lvl>
+    <w:lvl w:ilvl="5" w:tentative="1">
+      <w:start w:val="1"/>
+      <w:numFmt w:val="bullet"/>
+      <w:lvlText w:val=""/>
+      <w:lvlJc w:val="left"/>
+      <w:pPr>
+        <w:tabs>
+          <w:tab w:val="num" w:pos="4320"/>
+        </w:tabs>
+        <w:ind w:left="4320" w:hanging="360"/>
+      </w:pPr>
+      <w:rPr>
+        <w:rFonts w:ascii="Wingdings" w:hAnsi="Wingdings" w:hint="default"/>
+        <w:sz w:val="20"/>
+      </w:rPr>
+    </w:lvl>
+    <w:lvl w:ilvl="6" w:tentative="1">
+      <w:start w:val="1"/>
+      <w:numFmt w:val="bullet"/>
+      <w:lvlText w:val=""/>
+      <w:lvlJc w:val="left"/>
+      <w:pPr>
+        <w:tabs>
+          <w:tab w:val="num" w:pos="5040"/>
+        </w:tabs>
+        <w:ind w:left="5040" w:hanging="360"/>
+      </w:pPr>
+      <w:rPr>
+        <w:rFonts w:ascii="Wingdings" w:hAnsi="Wingdings" w:hint="default"/>
+        <w:sz w:val="20"/>
+      </w:rPr>
+    </w:lvl>
+    <w:lvl w:ilvl="7" w:tentative="1">
+      <w:start w:val="1"/>
+      <w:numFmt w:val="bullet"/>
+      <w:lvlText w:val=""/>
+      <w:lvlJc w:val="left"/>
+      <w:pPr>
+        <w:tabs>
+          <w:tab w:val="num" w:pos="5760"/>
+        </w:tabs>
+        <w:ind w:left="5760" w:hanging="360"/>
+      </w:pPr>
+      <w:rPr>
+        <w:rFonts w:ascii="Wingdings" w:hAnsi="Wingdings" w:hint="default"/>
+        <w:sz w:val="20"/>
+      </w:rPr>
+    </w:lvl>
+    <w:lvl w:ilvl="8" w:tentative="1">
+      <w:start w:val="1"/>
+      <w:numFmt w:val="bullet"/>
+      <w:lvlText w:val=""/>
+      <w:lvlJc w:val="left"/>
+      <w:pPr>
+        <w:tabs>
+          <w:tab w:val="num" w:pos="6480"/>
+        </w:tabs>
+        <w:ind w:left="6480" w:hanging="360"/>
+      </w:pPr>
+      <w:rPr>
+        <w:rFonts w:ascii="Wingdings" w:hAnsi="Wingdings" w:hint="default"/>
+        <w:sz w:val="20"/>
+      </w:rPr>
+    </w:lvl>
+  </w:abstractNum>
+  <w:abstractNum w:abstractNumId="33" w15:restartNumberingAfterBreak="0">
+    <w:nsid w:val="2D0B2A7C"/>
+    <w:multiLevelType w:val="multilevel"/>
+    <w:tmpl w:val="3F88AFD0"/>
+    <w:lvl w:ilvl="0">
+      <w:start w:val="1"/>
+      <w:numFmt w:val="bullet"/>
+      <w:lvlText w:val=""/>
+      <w:lvlJc w:val="left"/>
+      <w:pPr>
+        <w:tabs>
+          <w:tab w:val="num" w:pos="720"/>
+        </w:tabs>
+        <w:ind w:left="720" w:hanging="360"/>
+      </w:pPr>
+      <w:rPr>
+        <w:rFonts w:ascii="Symbol" w:hAnsi="Symbol" w:hint="default"/>
+        <w:sz w:val="20"/>
+      </w:rPr>
+    </w:lvl>
+    <w:lvl w:ilvl="1" w:tentative="1">
+      <w:start w:val="1"/>
+      <w:numFmt w:val="bullet"/>
+      <w:lvlText w:val="o"/>
+      <w:lvlJc w:val="left"/>
+      <w:pPr>
+        <w:tabs>
+          <w:tab w:val="num" w:pos="1440"/>
+        </w:tabs>
+        <w:ind w:left="1440" w:hanging="360"/>
+      </w:pPr>
+      <w:rPr>
+        <w:rFonts w:ascii="Courier New" w:hAnsi="Courier New" w:hint="default"/>
+        <w:sz w:val="20"/>
+      </w:rPr>
+    </w:lvl>
+    <w:lvl w:ilvl="2" w:tentative="1">
+      <w:start w:val="1"/>
+      <w:numFmt w:val="bullet"/>
+      <w:lvlText w:val=""/>
+      <w:lvlJc w:val="left"/>
+      <w:pPr>
+        <w:tabs>
+          <w:tab w:val="num" w:pos="2160"/>
+        </w:tabs>
+        <w:ind w:left="2160" w:hanging="360"/>
+      </w:pPr>
+      <w:rPr>
+        <w:rFonts w:ascii="Wingdings" w:hAnsi="Wingdings" w:hint="default"/>
+        <w:sz w:val="20"/>
+      </w:rPr>
+    </w:lvl>
+    <w:lvl w:ilvl="3" w:tentative="1">
+      <w:start w:val="1"/>
+      <w:numFmt w:val="bullet"/>
+      <w:lvlText w:val=""/>
+      <w:lvlJc w:val="left"/>
+      <w:pPr>
+        <w:tabs>
+          <w:tab w:val="num" w:pos="2880"/>
+        </w:tabs>
+        <w:ind w:left="2880" w:hanging="360"/>
+      </w:pPr>
+      <w:rPr>
+        <w:rFonts w:ascii="Wingdings" w:hAnsi="Wingdings" w:hint="default"/>
+        <w:sz w:val="20"/>
+      </w:rPr>
+    </w:lvl>
+    <w:lvl w:ilvl="4" w:tentative="1">
+      <w:start w:val="1"/>
+      <w:numFmt w:val="bullet"/>
+      <w:lvlText w:val=""/>
+      <w:lvlJc w:val="left"/>
+      <w:pPr>
+        <w:tabs>
+          <w:tab w:val="num" w:pos="3600"/>
+        </w:tabs>
+        <w:ind w:left="3600" w:hanging="360"/>
+      </w:pPr>
+      <w:rPr>
+        <w:rFonts w:ascii="Wingdings" w:hAnsi="Wingdings" w:hint="default"/>
+        <w:sz w:val="20"/>
+      </w:rPr>
+    </w:lvl>
+    <w:lvl w:ilvl="5" w:tentative="1">
+      <w:start w:val="1"/>
+      <w:numFmt w:val="bullet"/>
+      <w:lvlText w:val=""/>
+      <w:lvlJc w:val="left"/>
+      <w:pPr>
+        <w:tabs>
+          <w:tab w:val="num" w:pos="4320"/>
+        </w:tabs>
+        <w:ind w:left="4320" w:hanging="360"/>
+      </w:pPr>
+      <w:rPr>
+        <w:rFonts w:ascii="Wingdings" w:hAnsi="Wingdings" w:hint="default"/>
+        <w:sz w:val="20"/>
+      </w:rPr>
+    </w:lvl>
+    <w:lvl w:ilvl="6" w:tentative="1">
+      <w:start w:val="1"/>
+      <w:numFmt w:val="bullet"/>
+      <w:lvlText w:val=""/>
+      <w:lvlJc w:val="left"/>
+      <w:pPr>
+        <w:tabs>
+          <w:tab w:val="num" w:pos="5040"/>
+        </w:tabs>
+        <w:ind w:left="5040" w:hanging="360"/>
+      </w:pPr>
+      <w:rPr>
+        <w:rFonts w:ascii="Wingdings" w:hAnsi="Wingdings" w:hint="default"/>
+        <w:sz w:val="20"/>
+      </w:rPr>
+    </w:lvl>
+    <w:lvl w:ilvl="7" w:tentative="1">
+      <w:start w:val="1"/>
+      <w:numFmt w:val="bullet"/>
+      <w:lvlText w:val=""/>
+      <w:lvlJc w:val="left"/>
+      <w:pPr>
+        <w:tabs>
+          <w:tab w:val="num" w:pos="5760"/>
+        </w:tabs>
+        <w:ind w:left="5760" w:hanging="360"/>
+      </w:pPr>
+      <w:rPr>
+        <w:rFonts w:ascii="Wingdings" w:hAnsi="Wingdings" w:hint="default"/>
+        <w:sz w:val="20"/>
+      </w:rPr>
+    </w:lvl>
+    <w:lvl w:ilvl="8" w:tentative="1">
+      <w:start w:val="1"/>
+      <w:numFmt w:val="bullet"/>
+      <w:lvlText w:val=""/>
+      <w:lvlJc w:val="left"/>
+      <w:pPr>
+        <w:tabs>
+          <w:tab w:val="num" w:pos="6480"/>
+        </w:tabs>
+        <w:ind w:left="6480" w:hanging="360"/>
+      </w:pPr>
+      <w:rPr>
+        <w:rFonts w:ascii="Wingdings" w:hAnsi="Wingdings" w:hint="default"/>
+        <w:sz w:val="20"/>
+      </w:rPr>
+    </w:lvl>
+  </w:abstractNum>
+  <w:abstractNum w:abstractNumId="34" w15:restartNumberingAfterBreak="0">
+    <w:nsid w:val="2D1E2198"/>
+    <w:multiLevelType w:val="multilevel"/>
+    <w:tmpl w:val="F4DADDF8"/>
+    <w:lvl w:ilvl="0">
+      <w:start w:val="1"/>
+      <w:numFmt w:val="bullet"/>
+      <w:lvlText w:val=""/>
+      <w:lvlJc w:val="left"/>
+      <w:pPr>
+        <w:tabs>
+          <w:tab w:val="num" w:pos="720"/>
+        </w:tabs>
+        <w:ind w:left="720" w:hanging="360"/>
+      </w:pPr>
+      <w:rPr>
+        <w:rFonts w:ascii="Symbol" w:hAnsi="Symbol" w:hint="default"/>
+        <w:sz w:val="20"/>
+      </w:rPr>
+    </w:lvl>
+    <w:lvl w:ilvl="1" w:tentative="1">
+      <w:start w:val="1"/>
+      <w:numFmt w:val="bullet"/>
+      <w:lvlText w:val="o"/>
+      <w:lvlJc w:val="left"/>
+      <w:pPr>
+        <w:tabs>
+          <w:tab w:val="num" w:pos="1440"/>
+        </w:tabs>
+        <w:ind w:left="1440" w:hanging="360"/>
+      </w:pPr>
+      <w:rPr>
+        <w:rFonts w:ascii="Courier New" w:hAnsi="Courier New" w:hint="default"/>
+        <w:sz w:val="20"/>
+      </w:rPr>
+    </w:lvl>
+    <w:lvl w:ilvl="2" w:tentative="1">
+      <w:start w:val="1"/>
+      <w:numFmt w:val="bullet"/>
+      <w:lvlText w:val=""/>
+      <w:lvlJc w:val="left"/>
+      <w:pPr>
+        <w:tabs>
+          <w:tab w:val="num" w:pos="2160"/>
+        </w:tabs>
+        <w:ind w:left="2160" w:hanging="360"/>
+      </w:pPr>
+      <w:rPr>
+        <w:rFonts w:ascii="Wingdings" w:hAnsi="Wingdings" w:hint="default"/>
+        <w:sz w:val="20"/>
+      </w:rPr>
+    </w:lvl>
+    <w:lvl w:ilvl="3" w:tentative="1">
+      <w:start w:val="1"/>
+      <w:numFmt w:val="bullet"/>
+      <w:lvlText w:val=""/>
+      <w:lvlJc w:val="left"/>
+      <w:pPr>
+        <w:tabs>
+          <w:tab w:val="num" w:pos="2880"/>
+        </w:tabs>
+        <w:ind w:left="2880" w:hanging="360"/>
+      </w:pPr>
+      <w:rPr>
+        <w:rFonts w:ascii="Wingdings" w:hAnsi="Wingdings" w:hint="default"/>
+        <w:sz w:val="20"/>
+      </w:rPr>
+    </w:lvl>
+    <w:lvl w:ilvl="4" w:tentative="1">
+      <w:start w:val="1"/>
+      <w:numFmt w:val="bullet"/>
+      <w:lvlText w:val=""/>
+      <w:lvlJc w:val="left"/>
+      <w:pPr>
+        <w:tabs>
+          <w:tab w:val="num" w:pos="3600"/>
+        </w:tabs>
+        <w:ind w:left="3600" w:hanging="360"/>
+      </w:pPr>
+      <w:rPr>
+        <w:rFonts w:ascii="Wingdings" w:hAnsi="Wingdings" w:hint="default"/>
+        <w:sz w:val="20"/>
+      </w:rPr>
+    </w:lvl>
+    <w:lvl w:ilvl="5" w:tentative="1">
+      <w:start w:val="1"/>
+      <w:numFmt w:val="bullet"/>
+      <w:lvlText w:val=""/>
+      <w:lvlJc w:val="left"/>
+      <w:pPr>
+        <w:tabs>
+          <w:tab w:val="num" w:pos="4320"/>
+        </w:tabs>
+        <w:ind w:left="4320" w:hanging="360"/>
+      </w:pPr>
+      <w:rPr>
+        <w:rFonts w:ascii="Wingdings" w:hAnsi="Wingdings" w:hint="default"/>
+        <w:sz w:val="20"/>
+      </w:rPr>
+    </w:lvl>
+    <w:lvl w:ilvl="6" w:tentative="1">
+      <w:start w:val="1"/>
+      <w:numFmt w:val="bullet"/>
+      <w:lvlText w:val=""/>
+      <w:lvlJc w:val="left"/>
+      <w:pPr>
+        <w:tabs>
+          <w:tab w:val="num" w:pos="5040"/>
+        </w:tabs>
+        <w:ind w:left="5040" w:hanging="360"/>
+      </w:pPr>
+      <w:rPr>
+        <w:rFonts w:ascii="Wingdings" w:hAnsi="Wingdings" w:hint="default"/>
+        <w:sz w:val="20"/>
+      </w:rPr>
+    </w:lvl>
+    <w:lvl w:ilvl="7" w:tentative="1">
+      <w:start w:val="1"/>
+      <w:numFmt w:val="bullet"/>
+      <w:lvlText w:val=""/>
+      <w:lvlJc w:val="left"/>
+      <w:pPr>
+        <w:tabs>
+          <w:tab w:val="num" w:pos="5760"/>
+        </w:tabs>
+        <w:ind w:left="5760" w:hanging="360"/>
+      </w:pPr>
+      <w:rPr>
+        <w:rFonts w:ascii="Wingdings" w:hAnsi="Wingdings" w:hint="default"/>
+        <w:sz w:val="20"/>
+      </w:rPr>
+    </w:lvl>
+    <w:lvl w:ilvl="8" w:tentative="1">
+      <w:start w:val="1"/>
+      <w:numFmt w:val="bullet"/>
+      <w:lvlText w:val=""/>
+      <w:lvlJc w:val="left"/>
+      <w:pPr>
+        <w:tabs>
+          <w:tab w:val="num" w:pos="6480"/>
+        </w:tabs>
+        <w:ind w:left="6480" w:hanging="360"/>
+      </w:pPr>
+      <w:rPr>
+        <w:rFonts w:ascii="Wingdings" w:hAnsi="Wingdings" w:hint="default"/>
+        <w:sz w:val="20"/>
+      </w:rPr>
+    </w:lvl>
+  </w:abstractNum>
+  <w:abstractNum w:abstractNumId="35" w15:restartNumberingAfterBreak="0">
+    <w:nsid w:val="2E3E3F4F"/>
+    <w:multiLevelType w:val="multilevel"/>
+    <w:tmpl w:val="D8FAA2B4"/>
+    <w:lvl w:ilvl="0">
+      <w:start w:val="1"/>
+      <w:numFmt w:val="bullet"/>
+      <w:lvlText w:val=""/>
+      <w:lvlJc w:val="left"/>
+      <w:pPr>
+        <w:tabs>
+          <w:tab w:val="num" w:pos="720"/>
+        </w:tabs>
+        <w:ind w:left="720" w:hanging="360"/>
+      </w:pPr>
+      <w:rPr>
+        <w:rFonts w:ascii="Symbol" w:hAnsi="Symbol" w:hint="default"/>
+        <w:sz w:val="20"/>
+      </w:rPr>
+    </w:lvl>
+    <w:lvl w:ilvl="1" w:tentative="1">
+      <w:start w:val="1"/>
+      <w:numFmt w:val="bullet"/>
+      <w:lvlText w:val="o"/>
+      <w:lvlJc w:val="left"/>
+      <w:pPr>
+        <w:tabs>
+          <w:tab w:val="num" w:pos="1440"/>
+        </w:tabs>
+        <w:ind w:left="1440" w:hanging="360"/>
+      </w:pPr>
+      <w:rPr>
+        <w:rFonts w:ascii="Courier New" w:hAnsi="Courier New" w:hint="default"/>
+        <w:sz w:val="20"/>
+      </w:rPr>
+    </w:lvl>
+    <w:lvl w:ilvl="2" w:tentative="1">
+      <w:start w:val="1"/>
+      <w:numFmt w:val="bullet"/>
+      <w:lvlText w:val=""/>
+      <w:lvlJc w:val="left"/>
+      <w:pPr>
+        <w:tabs>
+          <w:tab w:val="num" w:pos="2160"/>
+        </w:tabs>
+        <w:ind w:left="2160" w:hanging="360"/>
+      </w:pPr>
+      <w:rPr>
+        <w:rFonts w:ascii="Wingdings" w:hAnsi="Wingdings" w:hint="default"/>
+        <w:sz w:val="20"/>
+      </w:rPr>
+    </w:lvl>
+    <w:lvl w:ilvl="3" w:tentative="1">
+      <w:start w:val="1"/>
+      <w:numFmt w:val="bullet"/>
+      <w:lvlText w:val=""/>
+      <w:lvlJc w:val="left"/>
+      <w:pPr>
+        <w:tabs>
+          <w:tab w:val="num" w:pos="2880"/>
+        </w:tabs>
+        <w:ind w:left="2880" w:hanging="360"/>
+      </w:pPr>
+      <w:rPr>
+        <w:rFonts w:ascii="Wingdings" w:hAnsi="Wingdings" w:hint="default"/>
+        <w:sz w:val="20"/>
+      </w:rPr>
+    </w:lvl>
+    <w:lvl w:ilvl="4" w:tentative="1">
+      <w:start w:val="1"/>
+      <w:numFmt w:val="bullet"/>
+      <w:lvlText w:val=""/>
+      <w:lvlJc w:val="left"/>
+      <w:pPr>
+        <w:tabs>
+          <w:tab w:val="num" w:pos="3600"/>
+        </w:tabs>
+        <w:ind w:left="3600" w:hanging="360"/>
+      </w:pPr>
+      <w:rPr>
+        <w:rFonts w:ascii="Wingdings" w:hAnsi="Wingdings" w:hint="default"/>
+        <w:sz w:val="20"/>
+      </w:rPr>
+    </w:lvl>
+    <w:lvl w:ilvl="5" w:tentative="1">
+      <w:start w:val="1"/>
+      <w:numFmt w:val="bullet"/>
+      <w:lvlText w:val=""/>
+      <w:lvlJc w:val="left"/>
+      <w:pPr>
+        <w:tabs>
+          <w:tab w:val="num" w:pos="4320"/>
+        </w:tabs>
+        <w:ind w:left="4320" w:hanging="360"/>
+      </w:pPr>
+      <w:rPr>
+        <w:rFonts w:ascii="Wingdings" w:hAnsi="Wingdings" w:hint="default"/>
+        <w:sz w:val="20"/>
+      </w:rPr>
+    </w:lvl>
+    <w:lvl w:ilvl="6" w:tentative="1">
+      <w:start w:val="1"/>
+      <w:numFmt w:val="bullet"/>
+      <w:lvlText w:val=""/>
+      <w:lvlJc w:val="left"/>
+      <w:pPr>
+        <w:tabs>
+          <w:tab w:val="num" w:pos="5040"/>
+        </w:tabs>
+        <w:ind w:left="5040" w:hanging="360"/>
+      </w:pPr>
+      <w:rPr>
+        <w:rFonts w:ascii="Wingdings" w:hAnsi="Wingdings" w:hint="default"/>
+        <w:sz w:val="20"/>
+      </w:rPr>
+    </w:lvl>
+    <w:lvl w:ilvl="7" w:tentative="1">
+      <w:start w:val="1"/>
+      <w:numFmt w:val="bullet"/>
+      <w:lvlText w:val=""/>
+      <w:lvlJc w:val="left"/>
+      <w:pPr>
+        <w:tabs>
+          <w:tab w:val="num" w:pos="5760"/>
+        </w:tabs>
+        <w:ind w:left="5760" w:hanging="360"/>
+      </w:pPr>
+      <w:rPr>
+        <w:rFonts w:ascii="Wingdings" w:hAnsi="Wingdings" w:hint="default"/>
+        <w:sz w:val="20"/>
+      </w:rPr>
+    </w:lvl>
+    <w:lvl w:ilvl="8" w:tentative="1">
+      <w:start w:val="1"/>
+      <w:numFmt w:val="bullet"/>
+      <w:lvlText w:val=""/>
+      <w:lvlJc w:val="left"/>
+      <w:pPr>
+        <w:tabs>
+          <w:tab w:val="num" w:pos="6480"/>
+        </w:tabs>
+        <w:ind w:left="6480" w:hanging="360"/>
+      </w:pPr>
+      <w:rPr>
+        <w:rFonts w:ascii="Wingdings" w:hAnsi="Wingdings" w:hint="default"/>
+        <w:sz w:val="20"/>
+      </w:rPr>
+    </w:lvl>
+  </w:abstractNum>
+  <w:abstractNum w:abstractNumId="36" w15:restartNumberingAfterBreak="0">
     <w:nsid w:val="32290A18"/>
     <w:multiLevelType w:val="multilevel"/>
     <w:tmpl w:val="FFFFFFFF"/>
@@ -4349,7 +7063,7 @@
       </w:rPr>
     </w:lvl>
   </w:abstractNum>
-  <w:abstractNum w:abstractNumId="21" w15:restartNumberingAfterBreak="0">
+  <w:abstractNum w:abstractNumId="37" w15:restartNumberingAfterBreak="0">
     <w:nsid w:val="35FD7BE7"/>
     <w:multiLevelType w:val="multilevel"/>
     <w:tmpl w:val="FFFFFFFF"/>
@@ -4498,7 +7212,156 @@
       </w:rPr>
     </w:lvl>
   </w:abstractNum>
-  <w:abstractNum w:abstractNumId="22" w15:restartNumberingAfterBreak="0">
+  <w:abstractNum w:abstractNumId="38" w15:restartNumberingAfterBreak="0">
+    <w:nsid w:val="37EF0356"/>
+    <w:multiLevelType w:val="multilevel"/>
+    <w:tmpl w:val="6190692A"/>
+    <w:lvl w:ilvl="0">
+      <w:start w:val="1"/>
+      <w:numFmt w:val="bullet"/>
+      <w:lvlText w:val=""/>
+      <w:lvlJc w:val="left"/>
+      <w:pPr>
+        <w:tabs>
+          <w:tab w:val="num" w:pos="720"/>
+        </w:tabs>
+        <w:ind w:left="720" w:hanging="360"/>
+      </w:pPr>
+      <w:rPr>
+        <w:rFonts w:ascii="Symbol" w:hAnsi="Symbol" w:hint="default"/>
+        <w:sz w:val="20"/>
+      </w:rPr>
+    </w:lvl>
+    <w:lvl w:ilvl="1" w:tentative="1">
+      <w:start w:val="1"/>
+      <w:numFmt w:val="bullet"/>
+      <w:lvlText w:val="o"/>
+      <w:lvlJc w:val="left"/>
+      <w:pPr>
+        <w:tabs>
+          <w:tab w:val="num" w:pos="1440"/>
+        </w:tabs>
+        <w:ind w:left="1440" w:hanging="360"/>
+      </w:pPr>
+      <w:rPr>
+        <w:rFonts w:ascii="Courier New" w:hAnsi="Courier New" w:hint="default"/>
+        <w:sz w:val="20"/>
+      </w:rPr>
+    </w:lvl>
+    <w:lvl w:ilvl="2" w:tentative="1">
+      <w:start w:val="1"/>
+      <w:numFmt w:val="bullet"/>
+      <w:lvlText w:val=""/>
+      <w:lvlJc w:val="left"/>
+      <w:pPr>
+        <w:tabs>
+          <w:tab w:val="num" w:pos="2160"/>
+        </w:tabs>
+        <w:ind w:left="2160" w:hanging="360"/>
+      </w:pPr>
+      <w:rPr>
+        <w:rFonts w:ascii="Wingdings" w:hAnsi="Wingdings" w:hint="default"/>
+        <w:sz w:val="20"/>
+      </w:rPr>
+    </w:lvl>
+    <w:lvl w:ilvl="3" w:tentative="1">
+      <w:start w:val="1"/>
+      <w:numFmt w:val="bullet"/>
+      <w:lvlText w:val=""/>
+      <w:lvlJc w:val="left"/>
+      <w:pPr>
+        <w:tabs>
+          <w:tab w:val="num" w:pos="2880"/>
+        </w:tabs>
+        <w:ind w:left="2880" w:hanging="360"/>
+      </w:pPr>
+      <w:rPr>
+        <w:rFonts w:ascii="Wingdings" w:hAnsi="Wingdings" w:hint="default"/>
+        <w:sz w:val="20"/>
+      </w:rPr>
+    </w:lvl>
+    <w:lvl w:ilvl="4" w:tentative="1">
+      <w:start w:val="1"/>
+      <w:numFmt w:val="bullet"/>
+      <w:lvlText w:val=""/>
+      <w:lvlJc w:val="left"/>
+      <w:pPr>
+        <w:tabs>
+          <w:tab w:val="num" w:pos="3600"/>
+        </w:tabs>
+        <w:ind w:left="3600" w:hanging="360"/>
+      </w:pPr>
+      <w:rPr>
+        <w:rFonts w:ascii="Wingdings" w:hAnsi="Wingdings" w:hint="default"/>
+        <w:sz w:val="20"/>
+      </w:rPr>
+    </w:lvl>
+    <w:lvl w:ilvl="5" w:tentative="1">
+      <w:start w:val="1"/>
+      <w:numFmt w:val="bullet"/>
+      <w:lvlText w:val=""/>
+      <w:lvlJc w:val="left"/>
+      <w:pPr>
+        <w:tabs>
+          <w:tab w:val="num" w:pos="4320"/>
+        </w:tabs>
+        <w:ind w:left="4320" w:hanging="360"/>
+      </w:pPr>
+      <w:rPr>
+        <w:rFonts w:ascii="Wingdings" w:hAnsi="Wingdings" w:hint="default"/>
+        <w:sz w:val="20"/>
+      </w:rPr>
+    </w:lvl>
+    <w:lvl w:ilvl="6" w:tentative="1">
+      <w:start w:val="1"/>
+      <w:numFmt w:val="bullet"/>
+      <w:lvlText w:val=""/>
+      <w:lvlJc w:val="left"/>
+      <w:pPr>
+        <w:tabs>
+          <w:tab w:val="num" w:pos="5040"/>
+        </w:tabs>
+        <w:ind w:left="5040" w:hanging="360"/>
+      </w:pPr>
+      <w:rPr>
+        <w:rFonts w:ascii="Wingdings" w:hAnsi="Wingdings" w:hint="default"/>
+        <w:sz w:val="20"/>
+      </w:rPr>
+    </w:lvl>
+    <w:lvl w:ilvl="7" w:tentative="1">
+      <w:start w:val="1"/>
+      <w:numFmt w:val="bullet"/>
+      <w:lvlText w:val=""/>
+      <w:lvlJc w:val="left"/>
+      <w:pPr>
+        <w:tabs>
+          <w:tab w:val="num" w:pos="5760"/>
+        </w:tabs>
+        <w:ind w:left="5760" w:hanging="360"/>
+      </w:pPr>
+      <w:rPr>
+        <w:rFonts w:ascii="Wingdings" w:hAnsi="Wingdings" w:hint="default"/>
+        <w:sz w:val="20"/>
+      </w:rPr>
+    </w:lvl>
+    <w:lvl w:ilvl="8" w:tentative="1">
+      <w:start w:val="1"/>
+      <w:numFmt w:val="bullet"/>
+      <w:lvlText w:val=""/>
+      <w:lvlJc w:val="left"/>
+      <w:pPr>
+        <w:tabs>
+          <w:tab w:val="num" w:pos="6480"/>
+        </w:tabs>
+        <w:ind w:left="6480" w:hanging="360"/>
+      </w:pPr>
+      <w:rPr>
+        <w:rFonts w:ascii="Wingdings" w:hAnsi="Wingdings" w:hint="default"/>
+        <w:sz w:val="20"/>
+      </w:rPr>
+    </w:lvl>
+  </w:abstractNum>
+  <w:abstractNum w:abstractNumId="39" w15:restartNumberingAfterBreak="0">
     <w:nsid w:val="380441FE"/>
     <w:multiLevelType w:val="multilevel"/>
     <w:tmpl w:val="FFFFFFFF"/>
@@ -4647,7 +7510,7 @@
       </w:rPr>
     </w:lvl>
   </w:abstractNum>
-  <w:abstractNum w:abstractNumId="23" w15:restartNumberingAfterBreak="0">
+  <w:abstractNum w:abstractNumId="40" w15:restartNumberingAfterBreak="0">
     <w:nsid w:val="3A8416FC"/>
     <w:multiLevelType w:val="multilevel"/>
     <w:tmpl w:val="FFFFFFFF"/>
@@ -4796,7 +7659,7 @@
       </w:rPr>
     </w:lvl>
   </w:abstractNum>
-  <w:abstractNum w:abstractNumId="24" w15:restartNumberingAfterBreak="0">
+  <w:abstractNum w:abstractNumId="41" w15:restartNumberingAfterBreak="0">
     <w:nsid w:val="3AB626A3"/>
     <w:multiLevelType w:val="multilevel"/>
     <w:tmpl w:val="F232F138"/>
@@ -4945,7 +7808,603 @@
       </w:rPr>
     </w:lvl>
   </w:abstractNum>
-  <w:abstractNum w:abstractNumId="25" w15:restartNumberingAfterBreak="0">
+  <w:abstractNum w:abstractNumId="42" w15:restartNumberingAfterBreak="0">
+    <w:nsid w:val="3C30440D"/>
+    <w:multiLevelType w:val="multilevel"/>
+    <w:tmpl w:val="C20CE866"/>
+    <w:lvl w:ilvl="0">
+      <w:start w:val="1"/>
+      <w:numFmt w:val="bullet"/>
+      <w:lvlText w:val=""/>
+      <w:lvlJc w:val="left"/>
+      <w:pPr>
+        <w:tabs>
+          <w:tab w:val="num" w:pos="720"/>
+        </w:tabs>
+        <w:ind w:left="720" w:hanging="360"/>
+      </w:pPr>
+      <w:rPr>
+        <w:rFonts w:ascii="Symbol" w:hAnsi="Symbol" w:hint="default"/>
+        <w:sz w:val="20"/>
+      </w:rPr>
+    </w:lvl>
+    <w:lvl w:ilvl="1" w:tentative="1">
+      <w:start w:val="1"/>
+      <w:numFmt w:val="bullet"/>
+      <w:lvlText w:val="o"/>
+      <w:lvlJc w:val="left"/>
+      <w:pPr>
+        <w:tabs>
+          <w:tab w:val="num" w:pos="1440"/>
+        </w:tabs>
+        <w:ind w:left="1440" w:hanging="360"/>
+      </w:pPr>
+      <w:rPr>
+        <w:rFonts w:ascii="Courier New" w:hAnsi="Courier New" w:hint="default"/>
+        <w:sz w:val="20"/>
+      </w:rPr>
+    </w:lvl>
+    <w:lvl w:ilvl="2" w:tentative="1">
+      <w:start w:val="1"/>
+      <w:numFmt w:val="bullet"/>
+      <w:lvlText w:val=""/>
+      <w:lvlJc w:val="left"/>
+      <w:pPr>
+        <w:tabs>
+          <w:tab w:val="num" w:pos="2160"/>
+        </w:tabs>
+        <w:ind w:left="2160" w:hanging="360"/>
+      </w:pPr>
+      <w:rPr>
+        <w:rFonts w:ascii="Wingdings" w:hAnsi="Wingdings" w:hint="default"/>
+        <w:sz w:val="20"/>
+      </w:rPr>
+    </w:lvl>
+    <w:lvl w:ilvl="3" w:tentative="1">
+      <w:start w:val="1"/>
+      <w:numFmt w:val="bullet"/>
+      <w:lvlText w:val=""/>
+      <w:lvlJc w:val="left"/>
+      <w:pPr>
+        <w:tabs>
+          <w:tab w:val="num" w:pos="2880"/>
+        </w:tabs>
+        <w:ind w:left="2880" w:hanging="360"/>
+      </w:pPr>
+      <w:rPr>
+        <w:rFonts w:ascii="Wingdings" w:hAnsi="Wingdings" w:hint="default"/>
+        <w:sz w:val="20"/>
+      </w:rPr>
+    </w:lvl>
+    <w:lvl w:ilvl="4" w:tentative="1">
+      <w:start w:val="1"/>
+      <w:numFmt w:val="bullet"/>
+      <w:lvlText w:val=""/>
+      <w:lvlJc w:val="left"/>
+      <w:pPr>
+        <w:tabs>
+          <w:tab w:val="num" w:pos="3600"/>
+        </w:tabs>
+        <w:ind w:left="3600" w:hanging="360"/>
+      </w:pPr>
+      <w:rPr>
+        <w:rFonts w:ascii="Wingdings" w:hAnsi="Wingdings" w:hint="default"/>
+        <w:sz w:val="20"/>
+      </w:rPr>
+    </w:lvl>
+    <w:lvl w:ilvl="5" w:tentative="1">
+      <w:start w:val="1"/>
+      <w:numFmt w:val="bullet"/>
+      <w:lvlText w:val=""/>
+      <w:lvlJc w:val="left"/>
+      <w:pPr>
+        <w:tabs>
+          <w:tab w:val="num" w:pos="4320"/>
+        </w:tabs>
+        <w:ind w:left="4320" w:hanging="360"/>
+      </w:pPr>
+      <w:rPr>
+        <w:rFonts w:ascii="Wingdings" w:hAnsi="Wingdings" w:hint="default"/>
+        <w:sz w:val="20"/>
+      </w:rPr>
+    </w:lvl>
+    <w:lvl w:ilvl="6" w:tentative="1">
+      <w:start w:val="1"/>
+      <w:numFmt w:val="bullet"/>
+      <w:lvlText w:val=""/>
+      <w:lvlJc w:val="left"/>
+      <w:pPr>
+        <w:tabs>
+          <w:tab w:val="num" w:pos="5040"/>
+        </w:tabs>
+        <w:ind w:left="5040" w:hanging="360"/>
+      </w:pPr>
+      <w:rPr>
+        <w:rFonts w:ascii="Wingdings" w:hAnsi="Wingdings" w:hint="default"/>
+        <w:sz w:val="20"/>
+      </w:rPr>
+    </w:lvl>
+    <w:lvl w:ilvl="7" w:tentative="1">
+      <w:start w:val="1"/>
+      <w:numFmt w:val="bullet"/>
+      <w:lvlText w:val=""/>
+      <w:lvlJc w:val="left"/>
+      <w:pPr>
+        <w:tabs>
+          <w:tab w:val="num" w:pos="5760"/>
+        </w:tabs>
+        <w:ind w:left="5760" w:hanging="360"/>
+      </w:pPr>
+      <w:rPr>
+        <w:rFonts w:ascii="Wingdings" w:hAnsi="Wingdings" w:hint="default"/>
+        <w:sz w:val="20"/>
+      </w:rPr>
+    </w:lvl>
+    <w:lvl w:ilvl="8" w:tentative="1">
+      <w:start w:val="1"/>
+      <w:numFmt w:val="bullet"/>
+      <w:lvlText w:val=""/>
+      <w:lvlJc w:val="left"/>
+      <w:pPr>
+        <w:tabs>
+          <w:tab w:val="num" w:pos="6480"/>
+        </w:tabs>
+        <w:ind w:left="6480" w:hanging="360"/>
+      </w:pPr>
+      <w:rPr>
+        <w:rFonts w:ascii="Wingdings" w:hAnsi="Wingdings" w:hint="default"/>
+        <w:sz w:val="20"/>
+      </w:rPr>
+    </w:lvl>
+  </w:abstractNum>
+  <w:abstractNum w:abstractNumId="43" w15:restartNumberingAfterBreak="0">
+    <w:nsid w:val="3E1B57D2"/>
+    <w:multiLevelType w:val="multilevel"/>
+    <w:tmpl w:val="C2FCD884"/>
+    <w:lvl w:ilvl="0">
+      <w:start w:val="1"/>
+      <w:numFmt w:val="bullet"/>
+      <w:lvlText w:val=""/>
+      <w:lvlJc w:val="left"/>
+      <w:pPr>
+        <w:tabs>
+          <w:tab w:val="num" w:pos="720"/>
+        </w:tabs>
+        <w:ind w:left="720" w:hanging="360"/>
+      </w:pPr>
+      <w:rPr>
+        <w:rFonts w:ascii="Symbol" w:hAnsi="Symbol" w:hint="default"/>
+        <w:sz w:val="20"/>
+      </w:rPr>
+    </w:lvl>
+    <w:lvl w:ilvl="1" w:tentative="1">
+      <w:start w:val="1"/>
+      <w:numFmt w:val="bullet"/>
+      <w:lvlText w:val="o"/>
+      <w:lvlJc w:val="left"/>
+      <w:pPr>
+        <w:tabs>
+          <w:tab w:val="num" w:pos="1440"/>
+        </w:tabs>
+        <w:ind w:left="1440" w:hanging="360"/>
+      </w:pPr>
+      <w:rPr>
+        <w:rFonts w:ascii="Courier New" w:hAnsi="Courier New" w:hint="default"/>
+        <w:sz w:val="20"/>
+      </w:rPr>
+    </w:lvl>
+    <w:lvl w:ilvl="2" w:tentative="1">
+      <w:start w:val="1"/>
+      <w:numFmt w:val="bullet"/>
+      <w:lvlText w:val=""/>
+      <w:lvlJc w:val="left"/>
+      <w:pPr>
+        <w:tabs>
+          <w:tab w:val="num" w:pos="2160"/>
+        </w:tabs>
+        <w:ind w:left="2160" w:hanging="360"/>
+      </w:pPr>
+      <w:rPr>
+        <w:rFonts w:ascii="Wingdings" w:hAnsi="Wingdings" w:hint="default"/>
+        <w:sz w:val="20"/>
+      </w:rPr>
+    </w:lvl>
+    <w:lvl w:ilvl="3" w:tentative="1">
+      <w:start w:val="1"/>
+      <w:numFmt w:val="bullet"/>
+      <w:lvlText w:val=""/>
+      <w:lvlJc w:val="left"/>
+      <w:pPr>
+        <w:tabs>
+          <w:tab w:val="num" w:pos="2880"/>
+        </w:tabs>
+        <w:ind w:left="2880" w:hanging="360"/>
+      </w:pPr>
+      <w:rPr>
+        <w:rFonts w:ascii="Wingdings" w:hAnsi="Wingdings" w:hint="default"/>
+        <w:sz w:val="20"/>
+      </w:rPr>
+    </w:lvl>
+    <w:lvl w:ilvl="4" w:tentative="1">
+      <w:start w:val="1"/>
+      <w:numFmt w:val="bullet"/>
+      <w:lvlText w:val=""/>
+      <w:lvlJc w:val="left"/>
+      <w:pPr>
+        <w:tabs>
+          <w:tab w:val="num" w:pos="3600"/>
+        </w:tabs>
+        <w:ind w:left="3600" w:hanging="360"/>
+      </w:pPr>
+      <w:rPr>
+        <w:rFonts w:ascii="Wingdings" w:hAnsi="Wingdings" w:hint="default"/>
+        <w:sz w:val="20"/>
+      </w:rPr>
+    </w:lvl>
+    <w:lvl w:ilvl="5" w:tentative="1">
+      <w:start w:val="1"/>
+      <w:numFmt w:val="bullet"/>
+      <w:lvlText w:val=""/>
+      <w:lvlJc w:val="left"/>
+      <w:pPr>
+        <w:tabs>
+          <w:tab w:val="num" w:pos="4320"/>
+        </w:tabs>
+        <w:ind w:left="4320" w:hanging="360"/>
+      </w:pPr>
+      <w:rPr>
+        <w:rFonts w:ascii="Wingdings" w:hAnsi="Wingdings" w:hint="default"/>
+        <w:sz w:val="20"/>
+      </w:rPr>
+    </w:lvl>
+    <w:lvl w:ilvl="6" w:tentative="1">
+      <w:start w:val="1"/>
+      <w:numFmt w:val="bullet"/>
+      <w:lvlText w:val=""/>
+      <w:lvlJc w:val="left"/>
+      <w:pPr>
+        <w:tabs>
+          <w:tab w:val="num" w:pos="5040"/>
+        </w:tabs>
+        <w:ind w:left="5040" w:hanging="360"/>
+      </w:pPr>
+      <w:rPr>
+        <w:rFonts w:ascii="Wingdings" w:hAnsi="Wingdings" w:hint="default"/>
+        <w:sz w:val="20"/>
+      </w:rPr>
+    </w:lvl>
+    <w:lvl w:ilvl="7" w:tentative="1">
+      <w:start w:val="1"/>
+      <w:numFmt w:val="bullet"/>
+      <w:lvlText w:val=""/>
+      <w:lvlJc w:val="left"/>
+      <w:pPr>
+        <w:tabs>
+          <w:tab w:val="num" w:pos="5760"/>
+        </w:tabs>
+        <w:ind w:left="5760" w:hanging="360"/>
+      </w:pPr>
+      <w:rPr>
+        <w:rFonts w:ascii="Wingdings" w:hAnsi="Wingdings" w:hint="default"/>
+        <w:sz w:val="20"/>
+      </w:rPr>
+    </w:lvl>
+    <w:lvl w:ilvl="8" w:tentative="1">
+      <w:start w:val="1"/>
+      <w:numFmt w:val="bullet"/>
+      <w:lvlText w:val=""/>
+      <w:lvlJc w:val="left"/>
+      <w:pPr>
+        <w:tabs>
+          <w:tab w:val="num" w:pos="6480"/>
+        </w:tabs>
+        <w:ind w:left="6480" w:hanging="360"/>
+      </w:pPr>
+      <w:rPr>
+        <w:rFonts w:ascii="Wingdings" w:hAnsi="Wingdings" w:hint="default"/>
+        <w:sz w:val="20"/>
+      </w:rPr>
+    </w:lvl>
+  </w:abstractNum>
+  <w:abstractNum w:abstractNumId="44" w15:restartNumberingAfterBreak="0">
+    <w:nsid w:val="3E477242"/>
+    <w:multiLevelType w:val="multilevel"/>
+    <w:tmpl w:val="34D67630"/>
+    <w:lvl w:ilvl="0">
+      <w:start w:val="1"/>
+      <w:numFmt w:val="bullet"/>
+      <w:lvlText w:val=""/>
+      <w:lvlJc w:val="left"/>
+      <w:pPr>
+        <w:tabs>
+          <w:tab w:val="num" w:pos="720"/>
+        </w:tabs>
+        <w:ind w:left="720" w:hanging="360"/>
+      </w:pPr>
+      <w:rPr>
+        <w:rFonts w:ascii="Symbol" w:hAnsi="Symbol" w:hint="default"/>
+        <w:sz w:val="20"/>
+      </w:rPr>
+    </w:lvl>
+    <w:lvl w:ilvl="1" w:tentative="1">
+      <w:start w:val="1"/>
+      <w:numFmt w:val="bullet"/>
+      <w:lvlText w:val="o"/>
+      <w:lvlJc w:val="left"/>
+      <w:pPr>
+        <w:tabs>
+          <w:tab w:val="num" w:pos="1440"/>
+        </w:tabs>
+        <w:ind w:left="1440" w:hanging="360"/>
+      </w:pPr>
+      <w:rPr>
+        <w:rFonts w:ascii="Courier New" w:hAnsi="Courier New" w:hint="default"/>
+        <w:sz w:val="20"/>
+      </w:rPr>
+    </w:lvl>
+    <w:lvl w:ilvl="2" w:tentative="1">
+      <w:start w:val="1"/>
+      <w:numFmt w:val="bullet"/>
+      <w:lvlText w:val=""/>
+      <w:lvlJc w:val="left"/>
+      <w:pPr>
+        <w:tabs>
+          <w:tab w:val="num" w:pos="2160"/>
+        </w:tabs>
+        <w:ind w:left="2160" w:hanging="360"/>
+      </w:pPr>
+      <w:rPr>
+        <w:rFonts w:ascii="Wingdings" w:hAnsi="Wingdings" w:hint="default"/>
+        <w:sz w:val="20"/>
+      </w:rPr>
+    </w:lvl>
+    <w:lvl w:ilvl="3" w:tentative="1">
+      <w:start w:val="1"/>
+      <w:numFmt w:val="bullet"/>
+      <w:lvlText w:val=""/>
+      <w:lvlJc w:val="left"/>
+      <w:pPr>
+        <w:tabs>
+          <w:tab w:val="num" w:pos="2880"/>
+        </w:tabs>
+        <w:ind w:left="2880" w:hanging="360"/>
+      </w:pPr>
+      <w:rPr>
+        <w:rFonts w:ascii="Wingdings" w:hAnsi="Wingdings" w:hint="default"/>
+        <w:sz w:val="20"/>
+      </w:rPr>
+    </w:lvl>
+    <w:lvl w:ilvl="4" w:tentative="1">
+      <w:start w:val="1"/>
+      <w:numFmt w:val="bullet"/>
+      <w:lvlText w:val=""/>
+      <w:lvlJc w:val="left"/>
+      <w:pPr>
+        <w:tabs>
+          <w:tab w:val="num" w:pos="3600"/>
+        </w:tabs>
+        <w:ind w:left="3600" w:hanging="360"/>
+      </w:pPr>
+      <w:rPr>
+        <w:rFonts w:ascii="Wingdings" w:hAnsi="Wingdings" w:hint="default"/>
+        <w:sz w:val="20"/>
+      </w:rPr>
+    </w:lvl>
+    <w:lvl w:ilvl="5" w:tentative="1">
+      <w:start w:val="1"/>
+      <w:numFmt w:val="bullet"/>
+      <w:lvlText w:val=""/>
+      <w:lvlJc w:val="left"/>
+      <w:pPr>
+        <w:tabs>
+          <w:tab w:val="num" w:pos="4320"/>
+        </w:tabs>
+        <w:ind w:left="4320" w:hanging="360"/>
+      </w:pPr>
+      <w:rPr>
+        <w:rFonts w:ascii="Wingdings" w:hAnsi="Wingdings" w:hint="default"/>
+        <w:sz w:val="20"/>
+      </w:rPr>
+    </w:lvl>
+    <w:lvl w:ilvl="6" w:tentative="1">
+      <w:start w:val="1"/>
+      <w:numFmt w:val="bullet"/>
+      <w:lvlText w:val=""/>
+      <w:lvlJc w:val="left"/>
+      <w:pPr>
+        <w:tabs>
+          <w:tab w:val="num" w:pos="5040"/>
+        </w:tabs>
+        <w:ind w:left="5040" w:hanging="360"/>
+      </w:pPr>
+      <w:rPr>
+        <w:rFonts w:ascii="Wingdings" w:hAnsi="Wingdings" w:hint="default"/>
+        <w:sz w:val="20"/>
+      </w:rPr>
+    </w:lvl>
+    <w:lvl w:ilvl="7" w:tentative="1">
+      <w:start w:val="1"/>
+      <w:numFmt w:val="bullet"/>
+      <w:lvlText w:val=""/>
+      <w:lvlJc w:val="left"/>
+      <w:pPr>
+        <w:tabs>
+          <w:tab w:val="num" w:pos="5760"/>
+        </w:tabs>
+        <w:ind w:left="5760" w:hanging="360"/>
+      </w:pPr>
+      <w:rPr>
+        <w:rFonts w:ascii="Wingdings" w:hAnsi="Wingdings" w:hint="default"/>
+        <w:sz w:val="20"/>
+      </w:rPr>
+    </w:lvl>
+    <w:lvl w:ilvl="8" w:tentative="1">
+      <w:start w:val="1"/>
+      <w:numFmt w:val="bullet"/>
+      <w:lvlText w:val=""/>
+      <w:lvlJc w:val="left"/>
+      <w:pPr>
+        <w:tabs>
+          <w:tab w:val="num" w:pos="6480"/>
+        </w:tabs>
+        <w:ind w:left="6480" w:hanging="360"/>
+      </w:pPr>
+      <w:rPr>
+        <w:rFonts w:ascii="Wingdings" w:hAnsi="Wingdings" w:hint="default"/>
+        <w:sz w:val="20"/>
+      </w:rPr>
+    </w:lvl>
+  </w:abstractNum>
+  <w:abstractNum w:abstractNumId="45" w15:restartNumberingAfterBreak="0">
+    <w:nsid w:val="3F252C7D"/>
+    <w:multiLevelType w:val="multilevel"/>
+    <w:tmpl w:val="F0E8ADAC"/>
+    <w:lvl w:ilvl="0">
+      <w:start w:val="1"/>
+      <w:numFmt w:val="bullet"/>
+      <w:lvlText w:val=""/>
+      <w:lvlJc w:val="left"/>
+      <w:pPr>
+        <w:tabs>
+          <w:tab w:val="num" w:pos="720"/>
+        </w:tabs>
+        <w:ind w:left="720" w:hanging="360"/>
+      </w:pPr>
+      <w:rPr>
+        <w:rFonts w:ascii="Symbol" w:hAnsi="Symbol" w:hint="default"/>
+        <w:sz w:val="20"/>
+      </w:rPr>
+    </w:lvl>
+    <w:lvl w:ilvl="1" w:tentative="1">
+      <w:start w:val="1"/>
+      <w:numFmt w:val="bullet"/>
+      <w:lvlText w:val="o"/>
+      <w:lvlJc w:val="left"/>
+      <w:pPr>
+        <w:tabs>
+          <w:tab w:val="num" w:pos="1440"/>
+        </w:tabs>
+        <w:ind w:left="1440" w:hanging="360"/>
+      </w:pPr>
+      <w:rPr>
+        <w:rFonts w:ascii="Courier New" w:hAnsi="Courier New" w:hint="default"/>
+        <w:sz w:val="20"/>
+      </w:rPr>
+    </w:lvl>
+    <w:lvl w:ilvl="2" w:tentative="1">
+      <w:start w:val="1"/>
+      <w:numFmt w:val="bullet"/>
+      <w:lvlText w:val=""/>
+      <w:lvlJc w:val="left"/>
+      <w:pPr>
+        <w:tabs>
+          <w:tab w:val="num" w:pos="2160"/>
+        </w:tabs>
+        <w:ind w:left="2160" w:hanging="360"/>
+      </w:pPr>
+      <w:rPr>
+        <w:rFonts w:ascii="Wingdings" w:hAnsi="Wingdings" w:hint="default"/>
+        <w:sz w:val="20"/>
+      </w:rPr>
+    </w:lvl>
+    <w:lvl w:ilvl="3" w:tentative="1">
+      <w:start w:val="1"/>
+      <w:numFmt w:val="bullet"/>
+      <w:lvlText w:val=""/>
+      <w:lvlJc w:val="left"/>
+      <w:pPr>
+        <w:tabs>
+          <w:tab w:val="num" w:pos="2880"/>
+        </w:tabs>
+        <w:ind w:left="2880" w:hanging="360"/>
+      </w:pPr>
+      <w:rPr>
+        <w:rFonts w:ascii="Wingdings" w:hAnsi="Wingdings" w:hint="default"/>
+        <w:sz w:val="20"/>
+      </w:rPr>
+    </w:lvl>
+    <w:lvl w:ilvl="4" w:tentative="1">
+      <w:start w:val="1"/>
+      <w:numFmt w:val="bullet"/>
+      <w:lvlText w:val=""/>
+      <w:lvlJc w:val="left"/>
+      <w:pPr>
+        <w:tabs>
+          <w:tab w:val="num" w:pos="3600"/>
+        </w:tabs>
+        <w:ind w:left="3600" w:hanging="360"/>
+      </w:pPr>
+      <w:rPr>
+        <w:rFonts w:ascii="Wingdings" w:hAnsi="Wingdings" w:hint="default"/>
+        <w:sz w:val="20"/>
+      </w:rPr>
+    </w:lvl>
+    <w:lvl w:ilvl="5" w:tentative="1">
+      <w:start w:val="1"/>
+      <w:numFmt w:val="bullet"/>
+      <w:lvlText w:val=""/>
+      <w:lvlJc w:val="left"/>
+      <w:pPr>
+        <w:tabs>
+          <w:tab w:val="num" w:pos="4320"/>
+        </w:tabs>
+        <w:ind w:left="4320" w:hanging="360"/>
+      </w:pPr>
+      <w:rPr>
+        <w:rFonts w:ascii="Wingdings" w:hAnsi="Wingdings" w:hint="default"/>
+        <w:sz w:val="20"/>
+      </w:rPr>
+    </w:lvl>
+    <w:lvl w:ilvl="6" w:tentative="1">
+      <w:start w:val="1"/>
+      <w:numFmt w:val="bullet"/>
+      <w:lvlText w:val=""/>
+      <w:lvlJc w:val="left"/>
+      <w:pPr>
+        <w:tabs>
+          <w:tab w:val="num" w:pos="5040"/>
+        </w:tabs>
+        <w:ind w:left="5040" w:hanging="360"/>
+      </w:pPr>
+      <w:rPr>
+        <w:rFonts w:ascii="Wingdings" w:hAnsi="Wingdings" w:hint="default"/>
+        <w:sz w:val="20"/>
+      </w:rPr>
+    </w:lvl>
+    <w:lvl w:ilvl="7" w:tentative="1">
+      <w:start w:val="1"/>
+      <w:numFmt w:val="bullet"/>
+      <w:lvlText w:val=""/>
+      <w:lvlJc w:val="left"/>
+      <w:pPr>
+        <w:tabs>
+          <w:tab w:val="num" w:pos="5760"/>
+        </w:tabs>
+        <w:ind w:left="5760" w:hanging="360"/>
+      </w:pPr>
+      <w:rPr>
+        <w:rFonts w:ascii="Wingdings" w:hAnsi="Wingdings" w:hint="default"/>
+        <w:sz w:val="20"/>
+      </w:rPr>
+    </w:lvl>
+    <w:lvl w:ilvl="8" w:tentative="1">
+      <w:start w:val="1"/>
+      <w:numFmt w:val="bullet"/>
+      <w:lvlText w:val=""/>
+      <w:lvlJc w:val="left"/>
+      <w:pPr>
+        <w:tabs>
+          <w:tab w:val="num" w:pos="6480"/>
+        </w:tabs>
+        <w:ind w:left="6480" w:hanging="360"/>
+      </w:pPr>
+      <w:rPr>
+        <w:rFonts w:ascii="Wingdings" w:hAnsi="Wingdings" w:hint="default"/>
+        <w:sz w:val="20"/>
+      </w:rPr>
+    </w:lvl>
+  </w:abstractNum>
+  <w:abstractNum w:abstractNumId="46" w15:restartNumberingAfterBreak="0">
     <w:nsid w:val="3FDD47E6"/>
     <w:multiLevelType w:val="multilevel"/>
     <w:tmpl w:val="285006A2"/>
@@ -5094,7 +8553,156 @@
       </w:rPr>
     </w:lvl>
   </w:abstractNum>
-  <w:abstractNum w:abstractNumId="26" w15:restartNumberingAfterBreak="0">
+  <w:abstractNum w:abstractNumId="47" w15:restartNumberingAfterBreak="0">
+    <w:nsid w:val="40B92843"/>
+    <w:multiLevelType w:val="multilevel"/>
+    <w:tmpl w:val="B9744CAC"/>
+    <w:lvl w:ilvl="0">
+      <w:start w:val="1"/>
+      <w:numFmt w:val="bullet"/>
+      <w:lvlText w:val=""/>
+      <w:lvlJc w:val="left"/>
+      <w:pPr>
+        <w:tabs>
+          <w:tab w:val="num" w:pos="720"/>
+        </w:tabs>
+        <w:ind w:left="720" w:hanging="360"/>
+      </w:pPr>
+      <w:rPr>
+        <w:rFonts w:ascii="Symbol" w:hAnsi="Symbol" w:hint="default"/>
+        <w:sz w:val="20"/>
+      </w:rPr>
+    </w:lvl>
+    <w:lvl w:ilvl="1" w:tentative="1">
+      <w:start w:val="1"/>
+      <w:numFmt w:val="bullet"/>
+      <w:lvlText w:val="o"/>
+      <w:lvlJc w:val="left"/>
+      <w:pPr>
+        <w:tabs>
+          <w:tab w:val="num" w:pos="1440"/>
+        </w:tabs>
+        <w:ind w:left="1440" w:hanging="360"/>
+      </w:pPr>
+      <w:rPr>
+        <w:rFonts w:ascii="Courier New" w:hAnsi="Courier New" w:hint="default"/>
+        <w:sz w:val="20"/>
+      </w:rPr>
+    </w:lvl>
+    <w:lvl w:ilvl="2" w:tentative="1">
+      <w:start w:val="1"/>
+      <w:numFmt w:val="bullet"/>
+      <w:lvlText w:val=""/>
+      <w:lvlJc w:val="left"/>
+      <w:pPr>
+        <w:tabs>
+          <w:tab w:val="num" w:pos="2160"/>
+        </w:tabs>
+        <w:ind w:left="2160" w:hanging="360"/>
+      </w:pPr>
+      <w:rPr>
+        <w:rFonts w:ascii="Wingdings" w:hAnsi="Wingdings" w:hint="default"/>
+        <w:sz w:val="20"/>
+      </w:rPr>
+    </w:lvl>
+    <w:lvl w:ilvl="3" w:tentative="1">
+      <w:start w:val="1"/>
+      <w:numFmt w:val="bullet"/>
+      <w:lvlText w:val=""/>
+      <w:lvlJc w:val="left"/>
+      <w:pPr>
+        <w:tabs>
+          <w:tab w:val="num" w:pos="2880"/>
+        </w:tabs>
+        <w:ind w:left="2880" w:hanging="360"/>
+      </w:pPr>
+      <w:rPr>
+        <w:rFonts w:ascii="Wingdings" w:hAnsi="Wingdings" w:hint="default"/>
+        <w:sz w:val="20"/>
+      </w:rPr>
+    </w:lvl>
+    <w:lvl w:ilvl="4" w:tentative="1">
+      <w:start w:val="1"/>
+      <w:numFmt w:val="bullet"/>
+      <w:lvlText w:val=""/>
+      <w:lvlJc w:val="left"/>
+      <w:pPr>
+        <w:tabs>
+          <w:tab w:val="num" w:pos="3600"/>
+        </w:tabs>
+        <w:ind w:left="3600" w:hanging="360"/>
+      </w:pPr>
+      <w:rPr>
+        <w:rFonts w:ascii="Wingdings" w:hAnsi="Wingdings" w:hint="default"/>
+        <w:sz w:val="20"/>
+      </w:rPr>
+    </w:lvl>
+    <w:lvl w:ilvl="5" w:tentative="1">
+      <w:start w:val="1"/>
+      <w:numFmt w:val="bullet"/>
+      <w:lvlText w:val=""/>
+      <w:lvlJc w:val="left"/>
+      <w:pPr>
+        <w:tabs>
+          <w:tab w:val="num" w:pos="4320"/>
+        </w:tabs>
+        <w:ind w:left="4320" w:hanging="360"/>
+      </w:pPr>
+      <w:rPr>
+        <w:rFonts w:ascii="Wingdings" w:hAnsi="Wingdings" w:hint="default"/>
+        <w:sz w:val="20"/>
+      </w:rPr>
+    </w:lvl>
+    <w:lvl w:ilvl="6" w:tentative="1">
+      <w:start w:val="1"/>
+      <w:numFmt w:val="bullet"/>
+      <w:lvlText w:val=""/>
+      <w:lvlJc w:val="left"/>
+      <w:pPr>
+        <w:tabs>
+          <w:tab w:val="num" w:pos="5040"/>
+        </w:tabs>
+        <w:ind w:left="5040" w:hanging="360"/>
+      </w:pPr>
+      <w:rPr>
+        <w:rFonts w:ascii="Wingdings" w:hAnsi="Wingdings" w:hint="default"/>
+        <w:sz w:val="20"/>
+      </w:rPr>
+    </w:lvl>
+    <w:lvl w:ilvl="7" w:tentative="1">
+      <w:start w:val="1"/>
+      <w:numFmt w:val="bullet"/>
+      <w:lvlText w:val=""/>
+      <w:lvlJc w:val="left"/>
+      <w:pPr>
+        <w:tabs>
+          <w:tab w:val="num" w:pos="5760"/>
+        </w:tabs>
+        <w:ind w:left="5760" w:hanging="360"/>
+      </w:pPr>
+      <w:rPr>
+        <w:rFonts w:ascii="Wingdings" w:hAnsi="Wingdings" w:hint="default"/>
+        <w:sz w:val="20"/>
+      </w:rPr>
+    </w:lvl>
+    <w:lvl w:ilvl="8" w:tentative="1">
+      <w:start w:val="1"/>
+      <w:numFmt w:val="bullet"/>
+      <w:lvlText w:val=""/>
+      <w:lvlJc w:val="left"/>
+      <w:pPr>
+        <w:tabs>
+          <w:tab w:val="num" w:pos="6480"/>
+        </w:tabs>
+        <w:ind w:left="6480" w:hanging="360"/>
+      </w:pPr>
+      <w:rPr>
+        <w:rFonts w:ascii="Wingdings" w:hAnsi="Wingdings" w:hint="default"/>
+        <w:sz w:val="20"/>
+      </w:rPr>
+    </w:lvl>
+  </w:abstractNum>
+  <w:abstractNum w:abstractNumId="48" w15:restartNumberingAfterBreak="0">
     <w:nsid w:val="41284E59"/>
     <w:multiLevelType w:val="multilevel"/>
     <w:tmpl w:val="F77A9A96"/>
@@ -5243,7 +8851,7 @@
       </w:rPr>
     </w:lvl>
   </w:abstractNum>
-  <w:abstractNum w:abstractNumId="27" w15:restartNumberingAfterBreak="0">
+  <w:abstractNum w:abstractNumId="49" w15:restartNumberingAfterBreak="0">
     <w:nsid w:val="41E6443A"/>
     <w:multiLevelType w:val="multilevel"/>
     <w:tmpl w:val="6B1EDB4A"/>
@@ -5392,7 +9000,305 @@
       </w:rPr>
     </w:lvl>
   </w:abstractNum>
-  <w:abstractNum w:abstractNumId="28" w15:restartNumberingAfterBreak="0">
+  <w:abstractNum w:abstractNumId="50" w15:restartNumberingAfterBreak="0">
+    <w:nsid w:val="421D2665"/>
+    <w:multiLevelType w:val="multilevel"/>
+    <w:tmpl w:val="38CC7D4E"/>
+    <w:lvl w:ilvl="0">
+      <w:start w:val="1"/>
+      <w:numFmt w:val="bullet"/>
+      <w:lvlText w:val=""/>
+      <w:lvlJc w:val="left"/>
+      <w:pPr>
+        <w:tabs>
+          <w:tab w:val="num" w:pos="720"/>
+        </w:tabs>
+        <w:ind w:left="720" w:hanging="360"/>
+      </w:pPr>
+      <w:rPr>
+        <w:rFonts w:ascii="Symbol" w:hAnsi="Symbol" w:hint="default"/>
+        <w:sz w:val="20"/>
+      </w:rPr>
+    </w:lvl>
+    <w:lvl w:ilvl="1" w:tentative="1">
+      <w:start w:val="1"/>
+      <w:numFmt w:val="bullet"/>
+      <w:lvlText w:val="o"/>
+      <w:lvlJc w:val="left"/>
+      <w:pPr>
+        <w:tabs>
+          <w:tab w:val="num" w:pos="1440"/>
+        </w:tabs>
+        <w:ind w:left="1440" w:hanging="360"/>
+      </w:pPr>
+      <w:rPr>
+        <w:rFonts w:ascii="Courier New" w:hAnsi="Courier New" w:hint="default"/>
+        <w:sz w:val="20"/>
+      </w:rPr>
+    </w:lvl>
+    <w:lvl w:ilvl="2" w:tentative="1">
+      <w:start w:val="1"/>
+      <w:numFmt w:val="bullet"/>
+      <w:lvlText w:val=""/>
+      <w:lvlJc w:val="left"/>
+      <w:pPr>
+        <w:tabs>
+          <w:tab w:val="num" w:pos="2160"/>
+        </w:tabs>
+        <w:ind w:left="2160" w:hanging="360"/>
+      </w:pPr>
+      <w:rPr>
+        <w:rFonts w:ascii="Wingdings" w:hAnsi="Wingdings" w:hint="default"/>
+        <w:sz w:val="20"/>
+      </w:rPr>
+    </w:lvl>
+    <w:lvl w:ilvl="3" w:tentative="1">
+      <w:start w:val="1"/>
+      <w:numFmt w:val="bullet"/>
+      <w:lvlText w:val=""/>
+      <w:lvlJc w:val="left"/>
+      <w:pPr>
+        <w:tabs>
+          <w:tab w:val="num" w:pos="2880"/>
+        </w:tabs>
+        <w:ind w:left="2880" w:hanging="360"/>
+      </w:pPr>
+      <w:rPr>
+        <w:rFonts w:ascii="Wingdings" w:hAnsi="Wingdings" w:hint="default"/>
+        <w:sz w:val="20"/>
+      </w:rPr>
+    </w:lvl>
+    <w:lvl w:ilvl="4" w:tentative="1">
+      <w:start w:val="1"/>
+      <w:numFmt w:val="bullet"/>
+      <w:lvlText w:val=""/>
+      <w:lvlJc w:val="left"/>
+      <w:pPr>
+        <w:tabs>
+          <w:tab w:val="num" w:pos="3600"/>
+        </w:tabs>
+        <w:ind w:left="3600" w:hanging="360"/>
+      </w:pPr>
+      <w:rPr>
+        <w:rFonts w:ascii="Wingdings" w:hAnsi="Wingdings" w:hint="default"/>
+        <w:sz w:val="20"/>
+      </w:rPr>
+    </w:lvl>
+    <w:lvl w:ilvl="5" w:tentative="1">
+      <w:start w:val="1"/>
+      <w:numFmt w:val="bullet"/>
+      <w:lvlText w:val=""/>
+      <w:lvlJc w:val="left"/>
+      <w:pPr>
+        <w:tabs>
+          <w:tab w:val="num" w:pos="4320"/>
+        </w:tabs>
+        <w:ind w:left="4320" w:hanging="360"/>
+      </w:pPr>
+      <w:rPr>
+        <w:rFonts w:ascii="Wingdings" w:hAnsi="Wingdings" w:hint="default"/>
+        <w:sz w:val="20"/>
+      </w:rPr>
+    </w:lvl>
+    <w:lvl w:ilvl="6" w:tentative="1">
+      <w:start w:val="1"/>
+      <w:numFmt w:val="bullet"/>
+      <w:lvlText w:val=""/>
+      <w:lvlJc w:val="left"/>
+      <w:pPr>
+        <w:tabs>
+          <w:tab w:val="num" w:pos="5040"/>
+        </w:tabs>
+        <w:ind w:left="5040" w:hanging="360"/>
+      </w:pPr>
+      <w:rPr>
+        <w:rFonts w:ascii="Wingdings" w:hAnsi="Wingdings" w:hint="default"/>
+        <w:sz w:val="20"/>
+      </w:rPr>
+    </w:lvl>
+    <w:lvl w:ilvl="7" w:tentative="1">
+      <w:start w:val="1"/>
+      <w:numFmt w:val="bullet"/>
+      <w:lvlText w:val=""/>
+      <w:lvlJc w:val="left"/>
+      <w:pPr>
+        <w:tabs>
+          <w:tab w:val="num" w:pos="5760"/>
+        </w:tabs>
+        <w:ind w:left="5760" w:hanging="360"/>
+      </w:pPr>
+      <w:rPr>
+        <w:rFonts w:ascii="Wingdings" w:hAnsi="Wingdings" w:hint="default"/>
+        <w:sz w:val="20"/>
+      </w:rPr>
+    </w:lvl>
+    <w:lvl w:ilvl="8" w:tentative="1">
+      <w:start w:val="1"/>
+      <w:numFmt w:val="bullet"/>
+      <w:lvlText w:val=""/>
+      <w:lvlJc w:val="left"/>
+      <w:pPr>
+        <w:tabs>
+          <w:tab w:val="num" w:pos="6480"/>
+        </w:tabs>
+        <w:ind w:left="6480" w:hanging="360"/>
+      </w:pPr>
+      <w:rPr>
+        <w:rFonts w:ascii="Wingdings" w:hAnsi="Wingdings" w:hint="default"/>
+        <w:sz w:val="20"/>
+      </w:rPr>
+    </w:lvl>
+  </w:abstractNum>
+  <w:abstractNum w:abstractNumId="51" w15:restartNumberingAfterBreak="0">
+    <w:nsid w:val="42C553A4"/>
+    <w:multiLevelType w:val="multilevel"/>
+    <w:tmpl w:val="1CFEA9F8"/>
+    <w:lvl w:ilvl="0">
+      <w:start w:val="1"/>
+      <w:numFmt w:val="bullet"/>
+      <w:lvlText w:val=""/>
+      <w:lvlJc w:val="left"/>
+      <w:pPr>
+        <w:tabs>
+          <w:tab w:val="num" w:pos="720"/>
+        </w:tabs>
+        <w:ind w:left="720" w:hanging="360"/>
+      </w:pPr>
+      <w:rPr>
+        <w:rFonts w:ascii="Symbol" w:hAnsi="Symbol" w:hint="default"/>
+        <w:sz w:val="20"/>
+      </w:rPr>
+    </w:lvl>
+    <w:lvl w:ilvl="1" w:tentative="1">
+      <w:start w:val="1"/>
+      <w:numFmt w:val="bullet"/>
+      <w:lvlText w:val="o"/>
+      <w:lvlJc w:val="left"/>
+      <w:pPr>
+        <w:tabs>
+          <w:tab w:val="num" w:pos="1440"/>
+        </w:tabs>
+        <w:ind w:left="1440" w:hanging="360"/>
+      </w:pPr>
+      <w:rPr>
+        <w:rFonts w:ascii="Courier New" w:hAnsi="Courier New" w:hint="default"/>
+        <w:sz w:val="20"/>
+      </w:rPr>
+    </w:lvl>
+    <w:lvl w:ilvl="2" w:tentative="1">
+      <w:start w:val="1"/>
+      <w:numFmt w:val="bullet"/>
+      <w:lvlText w:val=""/>
+      <w:lvlJc w:val="left"/>
+      <w:pPr>
+        <w:tabs>
+          <w:tab w:val="num" w:pos="2160"/>
+        </w:tabs>
+        <w:ind w:left="2160" w:hanging="360"/>
+      </w:pPr>
+      <w:rPr>
+        <w:rFonts w:ascii="Wingdings" w:hAnsi="Wingdings" w:hint="default"/>
+        <w:sz w:val="20"/>
+      </w:rPr>
+    </w:lvl>
+    <w:lvl w:ilvl="3" w:tentative="1">
+      <w:start w:val="1"/>
+      <w:numFmt w:val="bullet"/>
+      <w:lvlText w:val=""/>
+      <w:lvlJc w:val="left"/>
+      <w:pPr>
+        <w:tabs>
+          <w:tab w:val="num" w:pos="2880"/>
+        </w:tabs>
+        <w:ind w:left="2880" w:hanging="360"/>
+      </w:pPr>
+      <w:rPr>
+        <w:rFonts w:ascii="Wingdings" w:hAnsi="Wingdings" w:hint="default"/>
+        <w:sz w:val="20"/>
+      </w:rPr>
+    </w:lvl>
+    <w:lvl w:ilvl="4" w:tentative="1">
+      <w:start w:val="1"/>
+      <w:numFmt w:val="bullet"/>
+      <w:lvlText w:val=""/>
+      <w:lvlJc w:val="left"/>
+      <w:pPr>
+        <w:tabs>
+          <w:tab w:val="num" w:pos="3600"/>
+        </w:tabs>
+        <w:ind w:left="3600" w:hanging="360"/>
+      </w:pPr>
+      <w:rPr>
+        <w:rFonts w:ascii="Wingdings" w:hAnsi="Wingdings" w:hint="default"/>
+        <w:sz w:val="20"/>
+      </w:rPr>
+    </w:lvl>
+    <w:lvl w:ilvl="5" w:tentative="1">
+      <w:start w:val="1"/>
+      <w:numFmt w:val="bullet"/>
+      <w:lvlText w:val=""/>
+      <w:lvlJc w:val="left"/>
+      <w:pPr>
+        <w:tabs>
+          <w:tab w:val="num" w:pos="4320"/>
+        </w:tabs>
+        <w:ind w:left="4320" w:hanging="360"/>
+      </w:pPr>
+      <w:rPr>
+        <w:rFonts w:ascii="Wingdings" w:hAnsi="Wingdings" w:hint="default"/>
+        <w:sz w:val="20"/>
+      </w:rPr>
+    </w:lvl>
+    <w:lvl w:ilvl="6" w:tentative="1">
+      <w:start w:val="1"/>
+      <w:numFmt w:val="bullet"/>
+      <w:lvlText w:val=""/>
+      <w:lvlJc w:val="left"/>
+      <w:pPr>
+        <w:tabs>
+          <w:tab w:val="num" w:pos="5040"/>
+        </w:tabs>
+        <w:ind w:left="5040" w:hanging="360"/>
+      </w:pPr>
+      <w:rPr>
+        <w:rFonts w:ascii="Wingdings" w:hAnsi="Wingdings" w:hint="default"/>
+        <w:sz w:val="20"/>
+      </w:rPr>
+    </w:lvl>
+    <w:lvl w:ilvl="7" w:tentative="1">
+      <w:start w:val="1"/>
+      <w:numFmt w:val="bullet"/>
+      <w:lvlText w:val=""/>
+      <w:lvlJc w:val="left"/>
+      <w:pPr>
+        <w:tabs>
+          <w:tab w:val="num" w:pos="5760"/>
+        </w:tabs>
+        <w:ind w:left="5760" w:hanging="360"/>
+      </w:pPr>
+      <w:rPr>
+        <w:rFonts w:ascii="Wingdings" w:hAnsi="Wingdings" w:hint="default"/>
+        <w:sz w:val="20"/>
+      </w:rPr>
+    </w:lvl>
+    <w:lvl w:ilvl="8" w:tentative="1">
+      <w:start w:val="1"/>
+      <w:numFmt w:val="bullet"/>
+      <w:lvlText w:val=""/>
+      <w:lvlJc w:val="left"/>
+      <w:pPr>
+        <w:tabs>
+          <w:tab w:val="num" w:pos="6480"/>
+        </w:tabs>
+        <w:ind w:left="6480" w:hanging="360"/>
+      </w:pPr>
+      <w:rPr>
+        <w:rFonts w:ascii="Wingdings" w:hAnsi="Wingdings" w:hint="default"/>
+        <w:sz w:val="20"/>
+      </w:rPr>
+    </w:lvl>
+  </w:abstractNum>
+  <w:abstractNum w:abstractNumId="52" w15:restartNumberingAfterBreak="0">
     <w:nsid w:val="42DF192D"/>
     <w:multiLevelType w:val="multilevel"/>
     <w:tmpl w:val="1362166C"/>
@@ -5541,7 +9447,7 @@
       </w:rPr>
     </w:lvl>
   </w:abstractNum>
-  <w:abstractNum w:abstractNumId="29" w15:restartNumberingAfterBreak="0">
+  <w:abstractNum w:abstractNumId="53" w15:restartNumberingAfterBreak="0">
     <w:nsid w:val="46E205B6"/>
     <w:multiLevelType w:val="multilevel"/>
     <w:tmpl w:val="85744B8C"/>
@@ -5690,7 +9596,603 @@
       </w:rPr>
     </w:lvl>
   </w:abstractNum>
-  <w:abstractNum w:abstractNumId="30" w15:restartNumberingAfterBreak="0">
+  <w:abstractNum w:abstractNumId="54" w15:restartNumberingAfterBreak="0">
+    <w:nsid w:val="481D465F"/>
+    <w:multiLevelType w:val="multilevel"/>
+    <w:tmpl w:val="CA0A8A7C"/>
+    <w:lvl w:ilvl="0">
+      <w:start w:val="1"/>
+      <w:numFmt w:val="bullet"/>
+      <w:lvlText w:val=""/>
+      <w:lvlJc w:val="left"/>
+      <w:pPr>
+        <w:tabs>
+          <w:tab w:val="num" w:pos="720"/>
+        </w:tabs>
+        <w:ind w:left="720" w:hanging="360"/>
+      </w:pPr>
+      <w:rPr>
+        <w:rFonts w:ascii="Symbol" w:hAnsi="Symbol" w:hint="default"/>
+        <w:sz w:val="20"/>
+      </w:rPr>
+    </w:lvl>
+    <w:lvl w:ilvl="1" w:tentative="1">
+      <w:start w:val="1"/>
+      <w:numFmt w:val="bullet"/>
+      <w:lvlText w:val="o"/>
+      <w:lvlJc w:val="left"/>
+      <w:pPr>
+        <w:tabs>
+          <w:tab w:val="num" w:pos="1440"/>
+        </w:tabs>
+        <w:ind w:left="1440" w:hanging="360"/>
+      </w:pPr>
+      <w:rPr>
+        <w:rFonts w:ascii="Courier New" w:hAnsi="Courier New" w:hint="default"/>
+        <w:sz w:val="20"/>
+      </w:rPr>
+    </w:lvl>
+    <w:lvl w:ilvl="2" w:tentative="1">
+      <w:start w:val="1"/>
+      <w:numFmt w:val="bullet"/>
+      <w:lvlText w:val=""/>
+      <w:lvlJc w:val="left"/>
+      <w:pPr>
+        <w:tabs>
+          <w:tab w:val="num" w:pos="2160"/>
+        </w:tabs>
+        <w:ind w:left="2160" w:hanging="360"/>
+      </w:pPr>
+      <w:rPr>
+        <w:rFonts w:ascii="Wingdings" w:hAnsi="Wingdings" w:hint="default"/>
+        <w:sz w:val="20"/>
+      </w:rPr>
+    </w:lvl>
+    <w:lvl w:ilvl="3" w:tentative="1">
+      <w:start w:val="1"/>
+      <w:numFmt w:val="bullet"/>
+      <w:lvlText w:val=""/>
+      <w:lvlJc w:val="left"/>
+      <w:pPr>
+        <w:tabs>
+          <w:tab w:val="num" w:pos="2880"/>
+        </w:tabs>
+        <w:ind w:left="2880" w:hanging="360"/>
+      </w:pPr>
+      <w:rPr>
+        <w:rFonts w:ascii="Wingdings" w:hAnsi="Wingdings" w:hint="default"/>
+        <w:sz w:val="20"/>
+      </w:rPr>
+    </w:lvl>
+    <w:lvl w:ilvl="4" w:tentative="1">
+      <w:start w:val="1"/>
+      <w:numFmt w:val="bullet"/>
+      <w:lvlText w:val=""/>
+      <w:lvlJc w:val="left"/>
+      <w:pPr>
+        <w:tabs>
+          <w:tab w:val="num" w:pos="3600"/>
+        </w:tabs>
+        <w:ind w:left="3600" w:hanging="360"/>
+      </w:pPr>
+      <w:rPr>
+        <w:rFonts w:ascii="Wingdings" w:hAnsi="Wingdings" w:hint="default"/>
+        <w:sz w:val="20"/>
+      </w:rPr>
+    </w:lvl>
+    <w:lvl w:ilvl="5" w:tentative="1">
+      <w:start w:val="1"/>
+      <w:numFmt w:val="bullet"/>
+      <w:lvlText w:val=""/>
+      <w:lvlJc w:val="left"/>
+      <w:pPr>
+        <w:tabs>
+          <w:tab w:val="num" w:pos="4320"/>
+        </w:tabs>
+        <w:ind w:left="4320" w:hanging="360"/>
+      </w:pPr>
+      <w:rPr>
+        <w:rFonts w:ascii="Wingdings" w:hAnsi="Wingdings" w:hint="default"/>
+        <w:sz w:val="20"/>
+      </w:rPr>
+    </w:lvl>
+    <w:lvl w:ilvl="6" w:tentative="1">
+      <w:start w:val="1"/>
+      <w:numFmt w:val="bullet"/>
+      <w:lvlText w:val=""/>
+      <w:lvlJc w:val="left"/>
+      <w:pPr>
+        <w:tabs>
+          <w:tab w:val="num" w:pos="5040"/>
+        </w:tabs>
+        <w:ind w:left="5040" w:hanging="360"/>
+      </w:pPr>
+      <w:rPr>
+        <w:rFonts w:ascii="Wingdings" w:hAnsi="Wingdings" w:hint="default"/>
+        <w:sz w:val="20"/>
+      </w:rPr>
+    </w:lvl>
+    <w:lvl w:ilvl="7" w:tentative="1">
+      <w:start w:val="1"/>
+      <w:numFmt w:val="bullet"/>
+      <w:lvlText w:val=""/>
+      <w:lvlJc w:val="left"/>
+      <w:pPr>
+        <w:tabs>
+          <w:tab w:val="num" w:pos="5760"/>
+        </w:tabs>
+        <w:ind w:left="5760" w:hanging="360"/>
+      </w:pPr>
+      <w:rPr>
+        <w:rFonts w:ascii="Wingdings" w:hAnsi="Wingdings" w:hint="default"/>
+        <w:sz w:val="20"/>
+      </w:rPr>
+    </w:lvl>
+    <w:lvl w:ilvl="8" w:tentative="1">
+      <w:start w:val="1"/>
+      <w:numFmt w:val="bullet"/>
+      <w:lvlText w:val=""/>
+      <w:lvlJc w:val="left"/>
+      <w:pPr>
+        <w:tabs>
+          <w:tab w:val="num" w:pos="6480"/>
+        </w:tabs>
+        <w:ind w:left="6480" w:hanging="360"/>
+      </w:pPr>
+      <w:rPr>
+        <w:rFonts w:ascii="Wingdings" w:hAnsi="Wingdings" w:hint="default"/>
+        <w:sz w:val="20"/>
+      </w:rPr>
+    </w:lvl>
+  </w:abstractNum>
+  <w:abstractNum w:abstractNumId="55" w15:restartNumberingAfterBreak="0">
+    <w:nsid w:val="48EE07DF"/>
+    <w:multiLevelType w:val="multilevel"/>
+    <w:tmpl w:val="5F3624E6"/>
+    <w:lvl w:ilvl="0">
+      <w:start w:val="1"/>
+      <w:numFmt w:val="bullet"/>
+      <w:lvlText w:val=""/>
+      <w:lvlJc w:val="left"/>
+      <w:pPr>
+        <w:tabs>
+          <w:tab w:val="num" w:pos="720"/>
+        </w:tabs>
+        <w:ind w:left="720" w:hanging="360"/>
+      </w:pPr>
+      <w:rPr>
+        <w:rFonts w:ascii="Symbol" w:hAnsi="Symbol" w:hint="default"/>
+        <w:sz w:val="20"/>
+      </w:rPr>
+    </w:lvl>
+    <w:lvl w:ilvl="1" w:tentative="1">
+      <w:start w:val="1"/>
+      <w:numFmt w:val="bullet"/>
+      <w:lvlText w:val="o"/>
+      <w:lvlJc w:val="left"/>
+      <w:pPr>
+        <w:tabs>
+          <w:tab w:val="num" w:pos="1440"/>
+        </w:tabs>
+        <w:ind w:left="1440" w:hanging="360"/>
+      </w:pPr>
+      <w:rPr>
+        <w:rFonts w:ascii="Courier New" w:hAnsi="Courier New" w:hint="default"/>
+        <w:sz w:val="20"/>
+      </w:rPr>
+    </w:lvl>
+    <w:lvl w:ilvl="2" w:tentative="1">
+      <w:start w:val="1"/>
+      <w:numFmt w:val="bullet"/>
+      <w:lvlText w:val=""/>
+      <w:lvlJc w:val="left"/>
+      <w:pPr>
+        <w:tabs>
+          <w:tab w:val="num" w:pos="2160"/>
+        </w:tabs>
+        <w:ind w:left="2160" w:hanging="360"/>
+      </w:pPr>
+      <w:rPr>
+        <w:rFonts w:ascii="Wingdings" w:hAnsi="Wingdings" w:hint="default"/>
+        <w:sz w:val="20"/>
+      </w:rPr>
+    </w:lvl>
+    <w:lvl w:ilvl="3" w:tentative="1">
+      <w:start w:val="1"/>
+      <w:numFmt w:val="bullet"/>
+      <w:lvlText w:val=""/>
+      <w:lvlJc w:val="left"/>
+      <w:pPr>
+        <w:tabs>
+          <w:tab w:val="num" w:pos="2880"/>
+        </w:tabs>
+        <w:ind w:left="2880" w:hanging="360"/>
+      </w:pPr>
+      <w:rPr>
+        <w:rFonts w:ascii="Wingdings" w:hAnsi="Wingdings" w:hint="default"/>
+        <w:sz w:val="20"/>
+      </w:rPr>
+    </w:lvl>
+    <w:lvl w:ilvl="4" w:tentative="1">
+      <w:start w:val="1"/>
+      <w:numFmt w:val="bullet"/>
+      <w:lvlText w:val=""/>
+      <w:lvlJc w:val="left"/>
+      <w:pPr>
+        <w:tabs>
+          <w:tab w:val="num" w:pos="3600"/>
+        </w:tabs>
+        <w:ind w:left="3600" w:hanging="360"/>
+      </w:pPr>
+      <w:rPr>
+        <w:rFonts w:ascii="Wingdings" w:hAnsi="Wingdings" w:hint="default"/>
+        <w:sz w:val="20"/>
+      </w:rPr>
+    </w:lvl>
+    <w:lvl w:ilvl="5" w:tentative="1">
+      <w:start w:val="1"/>
+      <w:numFmt w:val="bullet"/>
+      <w:lvlText w:val=""/>
+      <w:lvlJc w:val="left"/>
+      <w:pPr>
+        <w:tabs>
+          <w:tab w:val="num" w:pos="4320"/>
+        </w:tabs>
+        <w:ind w:left="4320" w:hanging="360"/>
+      </w:pPr>
+      <w:rPr>
+        <w:rFonts w:ascii="Wingdings" w:hAnsi="Wingdings" w:hint="default"/>
+        <w:sz w:val="20"/>
+      </w:rPr>
+    </w:lvl>
+    <w:lvl w:ilvl="6" w:tentative="1">
+      <w:start w:val="1"/>
+      <w:numFmt w:val="bullet"/>
+      <w:lvlText w:val=""/>
+      <w:lvlJc w:val="left"/>
+      <w:pPr>
+        <w:tabs>
+          <w:tab w:val="num" w:pos="5040"/>
+        </w:tabs>
+        <w:ind w:left="5040" w:hanging="360"/>
+      </w:pPr>
+      <w:rPr>
+        <w:rFonts w:ascii="Wingdings" w:hAnsi="Wingdings" w:hint="default"/>
+        <w:sz w:val="20"/>
+      </w:rPr>
+    </w:lvl>
+    <w:lvl w:ilvl="7" w:tentative="1">
+      <w:start w:val="1"/>
+      <w:numFmt w:val="bullet"/>
+      <w:lvlText w:val=""/>
+      <w:lvlJc w:val="left"/>
+      <w:pPr>
+        <w:tabs>
+          <w:tab w:val="num" w:pos="5760"/>
+        </w:tabs>
+        <w:ind w:left="5760" w:hanging="360"/>
+      </w:pPr>
+      <w:rPr>
+        <w:rFonts w:ascii="Wingdings" w:hAnsi="Wingdings" w:hint="default"/>
+        <w:sz w:val="20"/>
+      </w:rPr>
+    </w:lvl>
+    <w:lvl w:ilvl="8" w:tentative="1">
+      <w:start w:val="1"/>
+      <w:numFmt w:val="bullet"/>
+      <w:lvlText w:val=""/>
+      <w:lvlJc w:val="left"/>
+      <w:pPr>
+        <w:tabs>
+          <w:tab w:val="num" w:pos="6480"/>
+        </w:tabs>
+        <w:ind w:left="6480" w:hanging="360"/>
+      </w:pPr>
+      <w:rPr>
+        <w:rFonts w:ascii="Wingdings" w:hAnsi="Wingdings" w:hint="default"/>
+        <w:sz w:val="20"/>
+      </w:rPr>
+    </w:lvl>
+  </w:abstractNum>
+  <w:abstractNum w:abstractNumId="56" w15:restartNumberingAfterBreak="0">
+    <w:nsid w:val="49A9123B"/>
+    <w:multiLevelType w:val="multilevel"/>
+    <w:tmpl w:val="4F0CF73A"/>
+    <w:lvl w:ilvl="0">
+      <w:start w:val="1"/>
+      <w:numFmt w:val="bullet"/>
+      <w:lvlText w:val=""/>
+      <w:lvlJc w:val="left"/>
+      <w:pPr>
+        <w:tabs>
+          <w:tab w:val="num" w:pos="720"/>
+        </w:tabs>
+        <w:ind w:left="720" w:hanging="360"/>
+      </w:pPr>
+      <w:rPr>
+        <w:rFonts w:ascii="Symbol" w:hAnsi="Symbol" w:hint="default"/>
+        <w:sz w:val="20"/>
+      </w:rPr>
+    </w:lvl>
+    <w:lvl w:ilvl="1" w:tentative="1">
+      <w:start w:val="1"/>
+      <w:numFmt w:val="bullet"/>
+      <w:lvlText w:val="o"/>
+      <w:lvlJc w:val="left"/>
+      <w:pPr>
+        <w:tabs>
+          <w:tab w:val="num" w:pos="1440"/>
+        </w:tabs>
+        <w:ind w:left="1440" w:hanging="360"/>
+      </w:pPr>
+      <w:rPr>
+        <w:rFonts w:ascii="Courier New" w:hAnsi="Courier New" w:hint="default"/>
+        <w:sz w:val="20"/>
+      </w:rPr>
+    </w:lvl>
+    <w:lvl w:ilvl="2" w:tentative="1">
+      <w:start w:val="1"/>
+      <w:numFmt w:val="bullet"/>
+      <w:lvlText w:val=""/>
+      <w:lvlJc w:val="left"/>
+      <w:pPr>
+        <w:tabs>
+          <w:tab w:val="num" w:pos="2160"/>
+        </w:tabs>
+        <w:ind w:left="2160" w:hanging="360"/>
+      </w:pPr>
+      <w:rPr>
+        <w:rFonts w:ascii="Wingdings" w:hAnsi="Wingdings" w:hint="default"/>
+        <w:sz w:val="20"/>
+      </w:rPr>
+    </w:lvl>
+    <w:lvl w:ilvl="3" w:tentative="1">
+      <w:start w:val="1"/>
+      <w:numFmt w:val="bullet"/>
+      <w:lvlText w:val=""/>
+      <w:lvlJc w:val="left"/>
+      <w:pPr>
+        <w:tabs>
+          <w:tab w:val="num" w:pos="2880"/>
+        </w:tabs>
+        <w:ind w:left="2880" w:hanging="360"/>
+      </w:pPr>
+      <w:rPr>
+        <w:rFonts w:ascii="Wingdings" w:hAnsi="Wingdings" w:hint="default"/>
+        <w:sz w:val="20"/>
+      </w:rPr>
+    </w:lvl>
+    <w:lvl w:ilvl="4" w:tentative="1">
+      <w:start w:val="1"/>
+      <w:numFmt w:val="bullet"/>
+      <w:lvlText w:val=""/>
+      <w:lvlJc w:val="left"/>
+      <w:pPr>
+        <w:tabs>
+          <w:tab w:val="num" w:pos="3600"/>
+        </w:tabs>
+        <w:ind w:left="3600" w:hanging="360"/>
+      </w:pPr>
+      <w:rPr>
+        <w:rFonts w:ascii="Wingdings" w:hAnsi="Wingdings" w:hint="default"/>
+        <w:sz w:val="20"/>
+      </w:rPr>
+    </w:lvl>
+    <w:lvl w:ilvl="5" w:tentative="1">
+      <w:start w:val="1"/>
+      <w:numFmt w:val="bullet"/>
+      <w:lvlText w:val=""/>
+      <w:lvlJc w:val="left"/>
+      <w:pPr>
+        <w:tabs>
+          <w:tab w:val="num" w:pos="4320"/>
+        </w:tabs>
+        <w:ind w:left="4320" w:hanging="360"/>
+      </w:pPr>
+      <w:rPr>
+        <w:rFonts w:ascii="Wingdings" w:hAnsi="Wingdings" w:hint="default"/>
+        <w:sz w:val="20"/>
+      </w:rPr>
+    </w:lvl>
+    <w:lvl w:ilvl="6" w:tentative="1">
+      <w:start w:val="1"/>
+      <w:numFmt w:val="bullet"/>
+      <w:lvlText w:val=""/>
+      <w:lvlJc w:val="left"/>
+      <w:pPr>
+        <w:tabs>
+          <w:tab w:val="num" w:pos="5040"/>
+        </w:tabs>
+        <w:ind w:left="5040" w:hanging="360"/>
+      </w:pPr>
+      <w:rPr>
+        <w:rFonts w:ascii="Wingdings" w:hAnsi="Wingdings" w:hint="default"/>
+        <w:sz w:val="20"/>
+      </w:rPr>
+    </w:lvl>
+    <w:lvl w:ilvl="7" w:tentative="1">
+      <w:start w:val="1"/>
+      <w:numFmt w:val="bullet"/>
+      <w:lvlText w:val=""/>
+      <w:lvlJc w:val="left"/>
+      <w:pPr>
+        <w:tabs>
+          <w:tab w:val="num" w:pos="5760"/>
+        </w:tabs>
+        <w:ind w:left="5760" w:hanging="360"/>
+      </w:pPr>
+      <w:rPr>
+        <w:rFonts w:ascii="Wingdings" w:hAnsi="Wingdings" w:hint="default"/>
+        <w:sz w:val="20"/>
+      </w:rPr>
+    </w:lvl>
+    <w:lvl w:ilvl="8" w:tentative="1">
+      <w:start w:val="1"/>
+      <w:numFmt w:val="bullet"/>
+      <w:lvlText w:val=""/>
+      <w:lvlJc w:val="left"/>
+      <w:pPr>
+        <w:tabs>
+          <w:tab w:val="num" w:pos="6480"/>
+        </w:tabs>
+        <w:ind w:left="6480" w:hanging="360"/>
+      </w:pPr>
+      <w:rPr>
+        <w:rFonts w:ascii="Wingdings" w:hAnsi="Wingdings" w:hint="default"/>
+        <w:sz w:val="20"/>
+      </w:rPr>
+    </w:lvl>
+  </w:abstractNum>
+  <w:abstractNum w:abstractNumId="57" w15:restartNumberingAfterBreak="0">
+    <w:nsid w:val="49AB6C97"/>
+    <w:multiLevelType w:val="multilevel"/>
+    <w:tmpl w:val="5CE895A2"/>
+    <w:lvl w:ilvl="0">
+      <w:start w:val="1"/>
+      <w:numFmt w:val="bullet"/>
+      <w:lvlText w:val=""/>
+      <w:lvlJc w:val="left"/>
+      <w:pPr>
+        <w:tabs>
+          <w:tab w:val="num" w:pos="720"/>
+        </w:tabs>
+        <w:ind w:left="720" w:hanging="360"/>
+      </w:pPr>
+      <w:rPr>
+        <w:rFonts w:ascii="Symbol" w:hAnsi="Symbol" w:hint="default"/>
+        <w:sz w:val="20"/>
+      </w:rPr>
+    </w:lvl>
+    <w:lvl w:ilvl="1" w:tentative="1">
+      <w:start w:val="1"/>
+      <w:numFmt w:val="bullet"/>
+      <w:lvlText w:val="o"/>
+      <w:lvlJc w:val="left"/>
+      <w:pPr>
+        <w:tabs>
+          <w:tab w:val="num" w:pos="1440"/>
+        </w:tabs>
+        <w:ind w:left="1440" w:hanging="360"/>
+      </w:pPr>
+      <w:rPr>
+        <w:rFonts w:ascii="Courier New" w:hAnsi="Courier New" w:hint="default"/>
+        <w:sz w:val="20"/>
+      </w:rPr>
+    </w:lvl>
+    <w:lvl w:ilvl="2" w:tentative="1">
+      <w:start w:val="1"/>
+      <w:numFmt w:val="bullet"/>
+      <w:lvlText w:val=""/>
+      <w:lvlJc w:val="left"/>
+      <w:pPr>
+        <w:tabs>
+          <w:tab w:val="num" w:pos="2160"/>
+        </w:tabs>
+        <w:ind w:left="2160" w:hanging="360"/>
+      </w:pPr>
+      <w:rPr>
+        <w:rFonts w:ascii="Wingdings" w:hAnsi="Wingdings" w:hint="default"/>
+        <w:sz w:val="20"/>
+      </w:rPr>
+    </w:lvl>
+    <w:lvl w:ilvl="3" w:tentative="1">
+      <w:start w:val="1"/>
+      <w:numFmt w:val="bullet"/>
+      <w:lvlText w:val=""/>
+      <w:lvlJc w:val="left"/>
+      <w:pPr>
+        <w:tabs>
+          <w:tab w:val="num" w:pos="2880"/>
+        </w:tabs>
+        <w:ind w:left="2880" w:hanging="360"/>
+      </w:pPr>
+      <w:rPr>
+        <w:rFonts w:ascii="Wingdings" w:hAnsi="Wingdings" w:hint="default"/>
+        <w:sz w:val="20"/>
+      </w:rPr>
+    </w:lvl>
+    <w:lvl w:ilvl="4" w:tentative="1">
+      <w:start w:val="1"/>
+      <w:numFmt w:val="bullet"/>
+      <w:lvlText w:val=""/>
+      <w:lvlJc w:val="left"/>
+      <w:pPr>
+        <w:tabs>
+          <w:tab w:val="num" w:pos="3600"/>
+        </w:tabs>
+        <w:ind w:left="3600" w:hanging="360"/>
+      </w:pPr>
+      <w:rPr>
+        <w:rFonts w:ascii="Wingdings" w:hAnsi="Wingdings" w:hint="default"/>
+        <w:sz w:val="20"/>
+      </w:rPr>
+    </w:lvl>
+    <w:lvl w:ilvl="5" w:tentative="1">
+      <w:start w:val="1"/>
+      <w:numFmt w:val="bullet"/>
+      <w:lvlText w:val=""/>
+      <w:lvlJc w:val="left"/>
+      <w:pPr>
+        <w:tabs>
+          <w:tab w:val="num" w:pos="4320"/>
+        </w:tabs>
+        <w:ind w:left="4320" w:hanging="360"/>
+      </w:pPr>
+      <w:rPr>
+        <w:rFonts w:ascii="Wingdings" w:hAnsi="Wingdings" w:hint="default"/>
+        <w:sz w:val="20"/>
+      </w:rPr>
+    </w:lvl>
+    <w:lvl w:ilvl="6" w:tentative="1">
+      <w:start w:val="1"/>
+      <w:numFmt w:val="bullet"/>
+      <w:lvlText w:val=""/>
+      <w:lvlJc w:val="left"/>
+      <w:pPr>
+        <w:tabs>
+          <w:tab w:val="num" w:pos="5040"/>
+        </w:tabs>
+        <w:ind w:left="5040" w:hanging="360"/>
+      </w:pPr>
+      <w:rPr>
+        <w:rFonts w:ascii="Wingdings" w:hAnsi="Wingdings" w:hint="default"/>
+        <w:sz w:val="20"/>
+      </w:rPr>
+    </w:lvl>
+    <w:lvl w:ilvl="7" w:tentative="1">
+      <w:start w:val="1"/>
+      <w:numFmt w:val="bullet"/>
+      <w:lvlText w:val=""/>
+      <w:lvlJc w:val="left"/>
+      <w:pPr>
+        <w:tabs>
+          <w:tab w:val="num" w:pos="5760"/>
+        </w:tabs>
+        <w:ind w:left="5760" w:hanging="360"/>
+      </w:pPr>
+      <w:rPr>
+        <w:rFonts w:ascii="Wingdings" w:hAnsi="Wingdings" w:hint="default"/>
+        <w:sz w:val="20"/>
+      </w:rPr>
+    </w:lvl>
+    <w:lvl w:ilvl="8" w:tentative="1">
+      <w:start w:val="1"/>
+      <w:numFmt w:val="bullet"/>
+      <w:lvlText w:val=""/>
+      <w:lvlJc w:val="left"/>
+      <w:pPr>
+        <w:tabs>
+          <w:tab w:val="num" w:pos="6480"/>
+        </w:tabs>
+        <w:ind w:left="6480" w:hanging="360"/>
+      </w:pPr>
+      <w:rPr>
+        <w:rFonts w:ascii="Wingdings" w:hAnsi="Wingdings" w:hint="default"/>
+        <w:sz w:val="20"/>
+      </w:rPr>
+    </w:lvl>
+  </w:abstractNum>
+  <w:abstractNum w:abstractNumId="58" w15:restartNumberingAfterBreak="0">
     <w:nsid w:val="49D6497F"/>
     <w:multiLevelType w:val="multilevel"/>
     <w:tmpl w:val="C75CA83C"/>
@@ -5839,7 +10341,7 @@
       </w:rPr>
     </w:lvl>
   </w:abstractNum>
-  <w:abstractNum w:abstractNumId="31" w15:restartNumberingAfterBreak="0">
+  <w:abstractNum w:abstractNumId="59" w15:restartNumberingAfterBreak="0">
     <w:nsid w:val="4AB010D8"/>
     <w:multiLevelType w:val="multilevel"/>
     <w:tmpl w:val="A83692FE"/>
@@ -5988,7 +10490,305 @@
       </w:rPr>
     </w:lvl>
   </w:abstractNum>
-  <w:abstractNum w:abstractNumId="32" w15:restartNumberingAfterBreak="0">
+  <w:abstractNum w:abstractNumId="60" w15:restartNumberingAfterBreak="0">
+    <w:nsid w:val="4AB12637"/>
+    <w:multiLevelType w:val="multilevel"/>
+    <w:tmpl w:val="83EC5C2A"/>
+    <w:lvl w:ilvl="0">
+      <w:start w:val="1"/>
+      <w:numFmt w:val="bullet"/>
+      <w:lvlText w:val=""/>
+      <w:lvlJc w:val="left"/>
+      <w:pPr>
+        <w:tabs>
+          <w:tab w:val="num" w:pos="720"/>
+        </w:tabs>
+        <w:ind w:left="720" w:hanging="360"/>
+      </w:pPr>
+      <w:rPr>
+        <w:rFonts w:ascii="Symbol" w:hAnsi="Symbol" w:hint="default"/>
+        <w:sz w:val="20"/>
+      </w:rPr>
+    </w:lvl>
+    <w:lvl w:ilvl="1" w:tentative="1">
+      <w:start w:val="1"/>
+      <w:numFmt w:val="bullet"/>
+      <w:lvlText w:val="o"/>
+      <w:lvlJc w:val="left"/>
+      <w:pPr>
+        <w:tabs>
+          <w:tab w:val="num" w:pos="1440"/>
+        </w:tabs>
+        <w:ind w:left="1440" w:hanging="360"/>
+      </w:pPr>
+      <w:rPr>
+        <w:rFonts w:ascii="Courier New" w:hAnsi="Courier New" w:hint="default"/>
+        <w:sz w:val="20"/>
+      </w:rPr>
+    </w:lvl>
+    <w:lvl w:ilvl="2" w:tentative="1">
+      <w:start w:val="1"/>
+      <w:numFmt w:val="bullet"/>
+      <w:lvlText w:val=""/>
+      <w:lvlJc w:val="left"/>
+      <w:pPr>
+        <w:tabs>
+          <w:tab w:val="num" w:pos="2160"/>
+        </w:tabs>
+        <w:ind w:left="2160" w:hanging="360"/>
+      </w:pPr>
+      <w:rPr>
+        <w:rFonts w:ascii="Wingdings" w:hAnsi="Wingdings" w:hint="default"/>
+        <w:sz w:val="20"/>
+      </w:rPr>
+    </w:lvl>
+    <w:lvl w:ilvl="3" w:tentative="1">
+      <w:start w:val="1"/>
+      <w:numFmt w:val="bullet"/>
+      <w:lvlText w:val=""/>
+      <w:lvlJc w:val="left"/>
+      <w:pPr>
+        <w:tabs>
+          <w:tab w:val="num" w:pos="2880"/>
+        </w:tabs>
+        <w:ind w:left="2880" w:hanging="360"/>
+      </w:pPr>
+      <w:rPr>
+        <w:rFonts w:ascii="Wingdings" w:hAnsi="Wingdings" w:hint="default"/>
+        <w:sz w:val="20"/>
+      </w:rPr>
+    </w:lvl>
+    <w:lvl w:ilvl="4" w:tentative="1">
+      <w:start w:val="1"/>
+      <w:numFmt w:val="bullet"/>
+      <w:lvlText w:val=""/>
+      <w:lvlJc w:val="left"/>
+      <w:pPr>
+        <w:tabs>
+          <w:tab w:val="num" w:pos="3600"/>
+        </w:tabs>
+        <w:ind w:left="3600" w:hanging="360"/>
+      </w:pPr>
+      <w:rPr>
+        <w:rFonts w:ascii="Wingdings" w:hAnsi="Wingdings" w:hint="default"/>
+        <w:sz w:val="20"/>
+      </w:rPr>
+    </w:lvl>
+    <w:lvl w:ilvl="5" w:tentative="1">
+      <w:start w:val="1"/>
+      <w:numFmt w:val="bullet"/>
+      <w:lvlText w:val=""/>
+      <w:lvlJc w:val="left"/>
+      <w:pPr>
+        <w:tabs>
+          <w:tab w:val="num" w:pos="4320"/>
+        </w:tabs>
+        <w:ind w:left="4320" w:hanging="360"/>
+      </w:pPr>
+      <w:rPr>
+        <w:rFonts w:ascii="Wingdings" w:hAnsi="Wingdings" w:hint="default"/>
+        <w:sz w:val="20"/>
+      </w:rPr>
+    </w:lvl>
+    <w:lvl w:ilvl="6" w:tentative="1">
+      <w:start w:val="1"/>
+      <w:numFmt w:val="bullet"/>
+      <w:lvlText w:val=""/>
+      <w:lvlJc w:val="left"/>
+      <w:pPr>
+        <w:tabs>
+          <w:tab w:val="num" w:pos="5040"/>
+        </w:tabs>
+        <w:ind w:left="5040" w:hanging="360"/>
+      </w:pPr>
+      <w:rPr>
+        <w:rFonts w:ascii="Wingdings" w:hAnsi="Wingdings" w:hint="default"/>
+        <w:sz w:val="20"/>
+      </w:rPr>
+    </w:lvl>
+    <w:lvl w:ilvl="7" w:tentative="1">
+      <w:start w:val="1"/>
+      <w:numFmt w:val="bullet"/>
+      <w:lvlText w:val=""/>
+      <w:lvlJc w:val="left"/>
+      <w:pPr>
+        <w:tabs>
+          <w:tab w:val="num" w:pos="5760"/>
+        </w:tabs>
+        <w:ind w:left="5760" w:hanging="360"/>
+      </w:pPr>
+      <w:rPr>
+        <w:rFonts w:ascii="Wingdings" w:hAnsi="Wingdings" w:hint="default"/>
+        <w:sz w:val="20"/>
+      </w:rPr>
+    </w:lvl>
+    <w:lvl w:ilvl="8" w:tentative="1">
+      <w:start w:val="1"/>
+      <w:numFmt w:val="bullet"/>
+      <w:lvlText w:val=""/>
+      <w:lvlJc w:val="left"/>
+      <w:pPr>
+        <w:tabs>
+          <w:tab w:val="num" w:pos="6480"/>
+        </w:tabs>
+        <w:ind w:left="6480" w:hanging="360"/>
+      </w:pPr>
+      <w:rPr>
+        <w:rFonts w:ascii="Wingdings" w:hAnsi="Wingdings" w:hint="default"/>
+        <w:sz w:val="20"/>
+      </w:rPr>
+    </w:lvl>
+  </w:abstractNum>
+  <w:abstractNum w:abstractNumId="61" w15:restartNumberingAfterBreak="0">
+    <w:nsid w:val="4B000889"/>
+    <w:multiLevelType w:val="multilevel"/>
+    <w:tmpl w:val="649420CC"/>
+    <w:lvl w:ilvl="0">
+      <w:start w:val="1"/>
+      <w:numFmt w:val="bullet"/>
+      <w:lvlText w:val=""/>
+      <w:lvlJc w:val="left"/>
+      <w:pPr>
+        <w:tabs>
+          <w:tab w:val="num" w:pos="720"/>
+        </w:tabs>
+        <w:ind w:left="720" w:hanging="360"/>
+      </w:pPr>
+      <w:rPr>
+        <w:rFonts w:ascii="Symbol" w:hAnsi="Symbol" w:hint="default"/>
+        <w:sz w:val="20"/>
+      </w:rPr>
+    </w:lvl>
+    <w:lvl w:ilvl="1" w:tentative="1">
+      <w:start w:val="1"/>
+      <w:numFmt w:val="bullet"/>
+      <w:lvlText w:val="o"/>
+      <w:lvlJc w:val="left"/>
+      <w:pPr>
+        <w:tabs>
+          <w:tab w:val="num" w:pos="1440"/>
+        </w:tabs>
+        <w:ind w:left="1440" w:hanging="360"/>
+      </w:pPr>
+      <w:rPr>
+        <w:rFonts w:ascii="Courier New" w:hAnsi="Courier New" w:hint="default"/>
+        <w:sz w:val="20"/>
+      </w:rPr>
+    </w:lvl>
+    <w:lvl w:ilvl="2" w:tentative="1">
+      <w:start w:val="1"/>
+      <w:numFmt w:val="bullet"/>
+      <w:lvlText w:val=""/>
+      <w:lvlJc w:val="left"/>
+      <w:pPr>
+        <w:tabs>
+          <w:tab w:val="num" w:pos="2160"/>
+        </w:tabs>
+        <w:ind w:left="2160" w:hanging="360"/>
+      </w:pPr>
+      <w:rPr>
+        <w:rFonts w:ascii="Wingdings" w:hAnsi="Wingdings" w:hint="default"/>
+        <w:sz w:val="20"/>
+      </w:rPr>
+    </w:lvl>
+    <w:lvl w:ilvl="3" w:tentative="1">
+      <w:start w:val="1"/>
+      <w:numFmt w:val="bullet"/>
+      <w:lvlText w:val=""/>
+      <w:lvlJc w:val="left"/>
+      <w:pPr>
+        <w:tabs>
+          <w:tab w:val="num" w:pos="2880"/>
+        </w:tabs>
+        <w:ind w:left="2880" w:hanging="360"/>
+      </w:pPr>
+      <w:rPr>
+        <w:rFonts w:ascii="Wingdings" w:hAnsi="Wingdings" w:hint="default"/>
+        <w:sz w:val="20"/>
+      </w:rPr>
+    </w:lvl>
+    <w:lvl w:ilvl="4" w:tentative="1">
+      <w:start w:val="1"/>
+      <w:numFmt w:val="bullet"/>
+      <w:lvlText w:val=""/>
+      <w:lvlJc w:val="left"/>
+      <w:pPr>
+        <w:tabs>
+          <w:tab w:val="num" w:pos="3600"/>
+        </w:tabs>
+        <w:ind w:left="3600" w:hanging="360"/>
+      </w:pPr>
+      <w:rPr>
+        <w:rFonts w:ascii="Wingdings" w:hAnsi="Wingdings" w:hint="default"/>
+        <w:sz w:val="20"/>
+      </w:rPr>
+    </w:lvl>
+    <w:lvl w:ilvl="5" w:tentative="1">
+      <w:start w:val="1"/>
+      <w:numFmt w:val="bullet"/>
+      <w:lvlText w:val=""/>
+      <w:lvlJc w:val="left"/>
+      <w:pPr>
+        <w:tabs>
+          <w:tab w:val="num" w:pos="4320"/>
+        </w:tabs>
+        <w:ind w:left="4320" w:hanging="360"/>
+      </w:pPr>
+      <w:rPr>
+        <w:rFonts w:ascii="Wingdings" w:hAnsi="Wingdings" w:hint="default"/>
+        <w:sz w:val="20"/>
+      </w:rPr>
+    </w:lvl>
+    <w:lvl w:ilvl="6" w:tentative="1">
+      <w:start w:val="1"/>
+      <w:numFmt w:val="bullet"/>
+      <w:lvlText w:val=""/>
+      <w:lvlJc w:val="left"/>
+      <w:pPr>
+        <w:tabs>
+          <w:tab w:val="num" w:pos="5040"/>
+        </w:tabs>
+        <w:ind w:left="5040" w:hanging="360"/>
+      </w:pPr>
+      <w:rPr>
+        <w:rFonts w:ascii="Wingdings" w:hAnsi="Wingdings" w:hint="default"/>
+        <w:sz w:val="20"/>
+      </w:rPr>
+    </w:lvl>
+    <w:lvl w:ilvl="7" w:tentative="1">
+      <w:start w:val="1"/>
+      <w:numFmt w:val="bullet"/>
+      <w:lvlText w:val=""/>
+      <w:lvlJc w:val="left"/>
+      <w:pPr>
+        <w:tabs>
+          <w:tab w:val="num" w:pos="5760"/>
+        </w:tabs>
+        <w:ind w:left="5760" w:hanging="360"/>
+      </w:pPr>
+      <w:rPr>
+        <w:rFonts w:ascii="Wingdings" w:hAnsi="Wingdings" w:hint="default"/>
+        <w:sz w:val="20"/>
+      </w:rPr>
+    </w:lvl>
+    <w:lvl w:ilvl="8" w:tentative="1">
+      <w:start w:val="1"/>
+      <w:numFmt w:val="bullet"/>
+      <w:lvlText w:val=""/>
+      <w:lvlJc w:val="left"/>
+      <w:pPr>
+        <w:tabs>
+          <w:tab w:val="num" w:pos="6480"/>
+        </w:tabs>
+        <w:ind w:left="6480" w:hanging="360"/>
+      </w:pPr>
+      <w:rPr>
+        <w:rFonts w:ascii="Wingdings" w:hAnsi="Wingdings" w:hint="default"/>
+        <w:sz w:val="20"/>
+      </w:rPr>
+    </w:lvl>
+  </w:abstractNum>
+  <w:abstractNum w:abstractNumId="62" w15:restartNumberingAfterBreak="0">
     <w:nsid w:val="4BCE7419"/>
     <w:multiLevelType w:val="multilevel"/>
     <w:tmpl w:val="56F44C86"/>
@@ -6137,7 +10937,7 @@
       </w:rPr>
     </w:lvl>
   </w:abstractNum>
-  <w:abstractNum w:abstractNumId="33" w15:restartNumberingAfterBreak="0">
+  <w:abstractNum w:abstractNumId="63" w15:restartNumberingAfterBreak="0">
     <w:nsid w:val="4DDA642D"/>
     <w:multiLevelType w:val="multilevel"/>
     <w:tmpl w:val="E200B0E2"/>
@@ -6250,7 +11050,7 @@
       </w:pPr>
     </w:lvl>
   </w:abstractNum>
-  <w:abstractNum w:abstractNumId="34" w15:restartNumberingAfterBreak="0">
+  <w:abstractNum w:abstractNumId="64" w15:restartNumberingAfterBreak="0">
     <w:nsid w:val="4E9037A4"/>
     <w:multiLevelType w:val="multilevel"/>
     <w:tmpl w:val="FFFFFFFF"/>
@@ -6399,7 +11199,7 @@
       </w:rPr>
     </w:lvl>
   </w:abstractNum>
-  <w:abstractNum w:abstractNumId="35" w15:restartNumberingAfterBreak="0">
+  <w:abstractNum w:abstractNumId="65" w15:restartNumberingAfterBreak="0">
     <w:nsid w:val="50A63AA9"/>
     <w:multiLevelType w:val="multilevel"/>
     <w:tmpl w:val="43DCD5CE"/>
@@ -6548,7 +11348,156 @@
       </w:rPr>
     </w:lvl>
   </w:abstractNum>
-  <w:abstractNum w:abstractNumId="36" w15:restartNumberingAfterBreak="0">
+  <w:abstractNum w:abstractNumId="66" w15:restartNumberingAfterBreak="0">
+    <w:nsid w:val="52025404"/>
+    <w:multiLevelType w:val="multilevel"/>
+    <w:tmpl w:val="BEB6F680"/>
+    <w:lvl w:ilvl="0">
+      <w:start w:val="1"/>
+      <w:numFmt w:val="bullet"/>
+      <w:lvlText w:val=""/>
+      <w:lvlJc w:val="left"/>
+      <w:pPr>
+        <w:tabs>
+          <w:tab w:val="num" w:pos="720"/>
+        </w:tabs>
+        <w:ind w:left="720" w:hanging="360"/>
+      </w:pPr>
+      <w:rPr>
+        <w:rFonts w:ascii="Symbol" w:hAnsi="Symbol" w:hint="default"/>
+        <w:sz w:val="20"/>
+      </w:rPr>
+    </w:lvl>
+    <w:lvl w:ilvl="1" w:tentative="1">
+      <w:start w:val="1"/>
+      <w:numFmt w:val="bullet"/>
+      <w:lvlText w:val="o"/>
+      <w:lvlJc w:val="left"/>
+      <w:pPr>
+        <w:tabs>
+          <w:tab w:val="num" w:pos="1440"/>
+        </w:tabs>
+        <w:ind w:left="1440" w:hanging="360"/>
+      </w:pPr>
+      <w:rPr>
+        <w:rFonts w:ascii="Courier New" w:hAnsi="Courier New" w:hint="default"/>
+        <w:sz w:val="20"/>
+      </w:rPr>
+    </w:lvl>
+    <w:lvl w:ilvl="2" w:tentative="1">
+      <w:start w:val="1"/>
+      <w:numFmt w:val="bullet"/>
+      <w:lvlText w:val=""/>
+      <w:lvlJc w:val="left"/>
+      <w:pPr>
+        <w:tabs>
+          <w:tab w:val="num" w:pos="2160"/>
+        </w:tabs>
+        <w:ind w:left="2160" w:hanging="360"/>
+      </w:pPr>
+      <w:rPr>
+        <w:rFonts w:ascii="Wingdings" w:hAnsi="Wingdings" w:hint="default"/>
+        <w:sz w:val="20"/>
+      </w:rPr>
+    </w:lvl>
+    <w:lvl w:ilvl="3" w:tentative="1">
+      <w:start w:val="1"/>
+      <w:numFmt w:val="bullet"/>
+      <w:lvlText w:val=""/>
+      <w:lvlJc w:val="left"/>
+      <w:pPr>
+        <w:tabs>
+          <w:tab w:val="num" w:pos="2880"/>
+        </w:tabs>
+        <w:ind w:left="2880" w:hanging="360"/>
+      </w:pPr>
+      <w:rPr>
+        <w:rFonts w:ascii="Wingdings" w:hAnsi="Wingdings" w:hint="default"/>
+        <w:sz w:val="20"/>
+      </w:rPr>
+    </w:lvl>
+    <w:lvl w:ilvl="4" w:tentative="1">
+      <w:start w:val="1"/>
+      <w:numFmt w:val="bullet"/>
+      <w:lvlText w:val=""/>
+      <w:lvlJc w:val="left"/>
+      <w:pPr>
+        <w:tabs>
+          <w:tab w:val="num" w:pos="3600"/>
+        </w:tabs>
+        <w:ind w:left="3600" w:hanging="360"/>
+      </w:pPr>
+      <w:rPr>
+        <w:rFonts w:ascii="Wingdings" w:hAnsi="Wingdings" w:hint="default"/>
+        <w:sz w:val="20"/>
+      </w:rPr>
+    </w:lvl>
+    <w:lvl w:ilvl="5" w:tentative="1">
+      <w:start w:val="1"/>
+      <w:numFmt w:val="bullet"/>
+      <w:lvlText w:val=""/>
+      <w:lvlJc w:val="left"/>
+      <w:pPr>
+        <w:tabs>
+          <w:tab w:val="num" w:pos="4320"/>
+        </w:tabs>
+        <w:ind w:left="4320" w:hanging="360"/>
+      </w:pPr>
+      <w:rPr>
+        <w:rFonts w:ascii="Wingdings" w:hAnsi="Wingdings" w:hint="default"/>
+        <w:sz w:val="20"/>
+      </w:rPr>
+    </w:lvl>
+    <w:lvl w:ilvl="6" w:tentative="1">
+      <w:start w:val="1"/>
+      <w:numFmt w:val="bullet"/>
+      <w:lvlText w:val=""/>
+      <w:lvlJc w:val="left"/>
+      <w:pPr>
+        <w:tabs>
+          <w:tab w:val="num" w:pos="5040"/>
+        </w:tabs>
+        <w:ind w:left="5040" w:hanging="360"/>
+      </w:pPr>
+      <w:rPr>
+        <w:rFonts w:ascii="Wingdings" w:hAnsi="Wingdings" w:hint="default"/>
+        <w:sz w:val="20"/>
+      </w:rPr>
+    </w:lvl>
+    <w:lvl w:ilvl="7" w:tentative="1">
+      <w:start w:val="1"/>
+      <w:numFmt w:val="bullet"/>
+      <w:lvlText w:val=""/>
+      <w:lvlJc w:val="left"/>
+      <w:pPr>
+        <w:tabs>
+          <w:tab w:val="num" w:pos="5760"/>
+        </w:tabs>
+        <w:ind w:left="5760" w:hanging="360"/>
+      </w:pPr>
+      <w:rPr>
+        <w:rFonts w:ascii="Wingdings" w:hAnsi="Wingdings" w:hint="default"/>
+        <w:sz w:val="20"/>
+      </w:rPr>
+    </w:lvl>
+    <w:lvl w:ilvl="8" w:tentative="1">
+      <w:start w:val="1"/>
+      <w:numFmt w:val="bullet"/>
+      <w:lvlText w:val=""/>
+      <w:lvlJc w:val="left"/>
+      <w:pPr>
+        <w:tabs>
+          <w:tab w:val="num" w:pos="6480"/>
+        </w:tabs>
+        <w:ind w:left="6480" w:hanging="360"/>
+      </w:pPr>
+      <w:rPr>
+        <w:rFonts w:ascii="Wingdings" w:hAnsi="Wingdings" w:hint="default"/>
+        <w:sz w:val="20"/>
+      </w:rPr>
+    </w:lvl>
+  </w:abstractNum>
+  <w:abstractNum w:abstractNumId="67" w15:restartNumberingAfterBreak="0">
     <w:nsid w:val="521A7850"/>
     <w:multiLevelType w:val="multilevel"/>
     <w:tmpl w:val="A9F25280"/>
@@ -6697,7 +11646,418 @@
       </w:rPr>
     </w:lvl>
   </w:abstractNum>
-  <w:abstractNum w:abstractNumId="37" w15:restartNumberingAfterBreak="0">
+  <w:abstractNum w:abstractNumId="68" w15:restartNumberingAfterBreak="0">
+    <w:nsid w:val="55FE36E4"/>
+    <w:multiLevelType w:val="multilevel"/>
+    <w:tmpl w:val="09EE3528"/>
+    <w:lvl w:ilvl="0">
+      <w:start w:val="1"/>
+      <w:numFmt w:val="decimal"/>
+      <w:lvlText w:val="%1."/>
+      <w:lvlJc w:val="left"/>
+      <w:pPr>
+        <w:tabs>
+          <w:tab w:val="num" w:pos="720"/>
+        </w:tabs>
+        <w:ind w:left="720" w:hanging="360"/>
+      </w:pPr>
+    </w:lvl>
+    <w:lvl w:ilvl="1" w:tentative="1">
+      <w:start w:val="1"/>
+      <w:numFmt w:val="decimal"/>
+      <w:lvlText w:val="%2."/>
+      <w:lvlJc w:val="left"/>
+      <w:pPr>
+        <w:tabs>
+          <w:tab w:val="num" w:pos="1440"/>
+        </w:tabs>
+        <w:ind w:left="1440" w:hanging="360"/>
+      </w:pPr>
+    </w:lvl>
+    <w:lvl w:ilvl="2" w:tentative="1">
+      <w:start w:val="1"/>
+      <w:numFmt w:val="decimal"/>
+      <w:lvlText w:val="%3."/>
+      <w:lvlJc w:val="left"/>
+      <w:pPr>
+        <w:tabs>
+          <w:tab w:val="num" w:pos="2160"/>
+        </w:tabs>
+        <w:ind w:left="2160" w:hanging="360"/>
+      </w:pPr>
+    </w:lvl>
+    <w:lvl w:ilvl="3" w:tentative="1">
+      <w:start w:val="1"/>
+      <w:numFmt w:val="decimal"/>
+      <w:lvlText w:val="%4."/>
+      <w:lvlJc w:val="left"/>
+      <w:pPr>
+        <w:tabs>
+          <w:tab w:val="num" w:pos="2880"/>
+        </w:tabs>
+        <w:ind w:left="2880" w:hanging="360"/>
+      </w:pPr>
+    </w:lvl>
+    <w:lvl w:ilvl="4" w:tentative="1">
+      <w:start w:val="1"/>
+      <w:numFmt w:val="decimal"/>
+      <w:lvlText w:val="%5."/>
+      <w:lvlJc w:val="left"/>
+      <w:pPr>
+        <w:tabs>
+          <w:tab w:val="num" w:pos="3600"/>
+        </w:tabs>
+        <w:ind w:left="3600" w:hanging="360"/>
+      </w:pPr>
+    </w:lvl>
+    <w:lvl w:ilvl="5" w:tentative="1">
+      <w:start w:val="1"/>
+      <w:numFmt w:val="decimal"/>
+      <w:lvlText w:val="%6."/>
+      <w:lvlJc w:val="left"/>
+      <w:pPr>
+        <w:tabs>
+          <w:tab w:val="num" w:pos="4320"/>
+        </w:tabs>
+        <w:ind w:left="4320" w:hanging="360"/>
+      </w:pPr>
+    </w:lvl>
+    <w:lvl w:ilvl="6" w:tentative="1">
+      <w:start w:val="1"/>
+      <w:numFmt w:val="decimal"/>
+      <w:lvlText w:val="%7."/>
+      <w:lvlJc w:val="left"/>
+      <w:pPr>
+        <w:tabs>
+          <w:tab w:val="num" w:pos="5040"/>
+        </w:tabs>
+        <w:ind w:left="5040" w:hanging="360"/>
+      </w:pPr>
+    </w:lvl>
+    <w:lvl w:ilvl="7" w:tentative="1">
+      <w:start w:val="1"/>
+      <w:numFmt w:val="decimal"/>
+      <w:lvlText w:val="%8."/>
+      <w:lvlJc w:val="left"/>
+      <w:pPr>
+        <w:tabs>
+          <w:tab w:val="num" w:pos="5760"/>
+        </w:tabs>
+        <w:ind w:left="5760" w:hanging="360"/>
+      </w:pPr>
+    </w:lvl>
+    <w:lvl w:ilvl="8" w:tentative="1">
+      <w:start w:val="1"/>
+      <w:numFmt w:val="decimal"/>
+      <w:lvlText w:val="%9."/>
+      <w:lvlJc w:val="left"/>
+      <w:pPr>
+        <w:tabs>
+          <w:tab w:val="num" w:pos="6480"/>
+        </w:tabs>
+        <w:ind w:left="6480" w:hanging="360"/>
+      </w:pPr>
+    </w:lvl>
+  </w:abstractNum>
+  <w:abstractNum w:abstractNumId="69" w15:restartNumberingAfterBreak="0">
+    <w:nsid w:val="57F47BF6"/>
+    <w:multiLevelType w:val="multilevel"/>
+    <w:tmpl w:val="9E3001AE"/>
+    <w:lvl w:ilvl="0">
+      <w:start w:val="1"/>
+      <w:numFmt w:val="bullet"/>
+      <w:lvlText w:val=""/>
+      <w:lvlJc w:val="left"/>
+      <w:pPr>
+        <w:tabs>
+          <w:tab w:val="num" w:pos="720"/>
+        </w:tabs>
+        <w:ind w:left="720" w:hanging="360"/>
+      </w:pPr>
+      <w:rPr>
+        <w:rFonts w:ascii="Symbol" w:hAnsi="Symbol" w:hint="default"/>
+        <w:sz w:val="20"/>
+      </w:rPr>
+    </w:lvl>
+    <w:lvl w:ilvl="1" w:tentative="1">
+      <w:start w:val="1"/>
+      <w:numFmt w:val="bullet"/>
+      <w:lvlText w:val="o"/>
+      <w:lvlJc w:val="left"/>
+      <w:pPr>
+        <w:tabs>
+          <w:tab w:val="num" w:pos="1440"/>
+        </w:tabs>
+        <w:ind w:left="1440" w:hanging="360"/>
+      </w:pPr>
+      <w:rPr>
+        <w:rFonts w:ascii="Courier New" w:hAnsi="Courier New" w:hint="default"/>
+        <w:sz w:val="20"/>
+      </w:rPr>
+    </w:lvl>
+    <w:lvl w:ilvl="2" w:tentative="1">
+      <w:start w:val="1"/>
+      <w:numFmt w:val="bullet"/>
+      <w:lvlText w:val=""/>
+      <w:lvlJc w:val="left"/>
+      <w:pPr>
+        <w:tabs>
+          <w:tab w:val="num" w:pos="2160"/>
+        </w:tabs>
+        <w:ind w:left="2160" w:hanging="360"/>
+      </w:pPr>
+      <w:rPr>
+        <w:rFonts w:ascii="Wingdings" w:hAnsi="Wingdings" w:hint="default"/>
+        <w:sz w:val="20"/>
+      </w:rPr>
+    </w:lvl>
+    <w:lvl w:ilvl="3" w:tentative="1">
+      <w:start w:val="1"/>
+      <w:numFmt w:val="bullet"/>
+      <w:lvlText w:val=""/>
+      <w:lvlJc w:val="left"/>
+      <w:pPr>
+        <w:tabs>
+          <w:tab w:val="num" w:pos="2880"/>
+        </w:tabs>
+        <w:ind w:left="2880" w:hanging="360"/>
+      </w:pPr>
+      <w:rPr>
+        <w:rFonts w:ascii="Wingdings" w:hAnsi="Wingdings" w:hint="default"/>
+        <w:sz w:val="20"/>
+      </w:rPr>
+    </w:lvl>
+    <w:lvl w:ilvl="4" w:tentative="1">
+      <w:start w:val="1"/>
+      <w:numFmt w:val="bullet"/>
+      <w:lvlText w:val=""/>
+      <w:lvlJc w:val="left"/>
+      <w:pPr>
+        <w:tabs>
+          <w:tab w:val="num" w:pos="3600"/>
+        </w:tabs>
+        <w:ind w:left="3600" w:hanging="360"/>
+      </w:pPr>
+      <w:rPr>
+        <w:rFonts w:ascii="Wingdings" w:hAnsi="Wingdings" w:hint="default"/>
+        <w:sz w:val="20"/>
+      </w:rPr>
+    </w:lvl>
+    <w:lvl w:ilvl="5" w:tentative="1">
+      <w:start w:val="1"/>
+      <w:numFmt w:val="bullet"/>
+      <w:lvlText w:val=""/>
+      <w:lvlJc w:val="left"/>
+      <w:pPr>
+        <w:tabs>
+          <w:tab w:val="num" w:pos="4320"/>
+        </w:tabs>
+        <w:ind w:left="4320" w:hanging="360"/>
+      </w:pPr>
+      <w:rPr>
+        <w:rFonts w:ascii="Wingdings" w:hAnsi="Wingdings" w:hint="default"/>
+        <w:sz w:val="20"/>
+      </w:rPr>
+    </w:lvl>
+    <w:lvl w:ilvl="6" w:tentative="1">
+      <w:start w:val="1"/>
+      <w:numFmt w:val="bullet"/>
+      <w:lvlText w:val=""/>
+      <w:lvlJc w:val="left"/>
+      <w:pPr>
+        <w:tabs>
+          <w:tab w:val="num" w:pos="5040"/>
+        </w:tabs>
+        <w:ind w:left="5040" w:hanging="360"/>
+      </w:pPr>
+      <w:rPr>
+        <w:rFonts w:ascii="Wingdings" w:hAnsi="Wingdings" w:hint="default"/>
+        <w:sz w:val="20"/>
+      </w:rPr>
+    </w:lvl>
+    <w:lvl w:ilvl="7" w:tentative="1">
+      <w:start w:val="1"/>
+      <w:numFmt w:val="bullet"/>
+      <w:lvlText w:val=""/>
+      <w:lvlJc w:val="left"/>
+      <w:pPr>
+        <w:tabs>
+          <w:tab w:val="num" w:pos="5760"/>
+        </w:tabs>
+        <w:ind w:left="5760" w:hanging="360"/>
+      </w:pPr>
+      <w:rPr>
+        <w:rFonts w:ascii="Wingdings" w:hAnsi="Wingdings" w:hint="default"/>
+        <w:sz w:val="20"/>
+      </w:rPr>
+    </w:lvl>
+    <w:lvl w:ilvl="8" w:tentative="1">
+      <w:start w:val="1"/>
+      <w:numFmt w:val="bullet"/>
+      <w:lvlText w:val=""/>
+      <w:lvlJc w:val="left"/>
+      <w:pPr>
+        <w:tabs>
+          <w:tab w:val="num" w:pos="6480"/>
+        </w:tabs>
+        <w:ind w:left="6480" w:hanging="360"/>
+      </w:pPr>
+      <w:rPr>
+        <w:rFonts w:ascii="Wingdings" w:hAnsi="Wingdings" w:hint="default"/>
+        <w:sz w:val="20"/>
+      </w:rPr>
+    </w:lvl>
+  </w:abstractNum>
+  <w:abstractNum w:abstractNumId="70" w15:restartNumberingAfterBreak="0">
+    <w:nsid w:val="5B981E97"/>
+    <w:multiLevelType w:val="multilevel"/>
+    <w:tmpl w:val="83362CC0"/>
+    <w:lvl w:ilvl="0">
+      <w:start w:val="1"/>
+      <w:numFmt w:val="bullet"/>
+      <w:lvlText w:val=""/>
+      <w:lvlJc w:val="left"/>
+      <w:pPr>
+        <w:tabs>
+          <w:tab w:val="num" w:pos="720"/>
+        </w:tabs>
+        <w:ind w:left="720" w:hanging="360"/>
+      </w:pPr>
+      <w:rPr>
+        <w:rFonts w:ascii="Symbol" w:hAnsi="Symbol" w:hint="default"/>
+        <w:sz w:val="20"/>
+      </w:rPr>
+    </w:lvl>
+    <w:lvl w:ilvl="1" w:tentative="1">
+      <w:start w:val="1"/>
+      <w:numFmt w:val="bullet"/>
+      <w:lvlText w:val="o"/>
+      <w:lvlJc w:val="left"/>
+      <w:pPr>
+        <w:tabs>
+          <w:tab w:val="num" w:pos="1440"/>
+        </w:tabs>
+        <w:ind w:left="1440" w:hanging="360"/>
+      </w:pPr>
+      <w:rPr>
+        <w:rFonts w:ascii="Courier New" w:hAnsi="Courier New" w:hint="default"/>
+        <w:sz w:val="20"/>
+      </w:rPr>
+    </w:lvl>
+    <w:lvl w:ilvl="2" w:tentative="1">
+      <w:start w:val="1"/>
+      <w:numFmt w:val="bullet"/>
+      <w:lvlText w:val=""/>
+      <w:lvlJc w:val="left"/>
+      <w:pPr>
+        <w:tabs>
+          <w:tab w:val="num" w:pos="2160"/>
+        </w:tabs>
+        <w:ind w:left="2160" w:hanging="360"/>
+      </w:pPr>
+      <w:rPr>
+        <w:rFonts w:ascii="Wingdings" w:hAnsi="Wingdings" w:hint="default"/>
+        <w:sz w:val="20"/>
+      </w:rPr>
+    </w:lvl>
+    <w:lvl w:ilvl="3" w:tentative="1">
+      <w:start w:val="1"/>
+      <w:numFmt w:val="bullet"/>
+      <w:lvlText w:val=""/>
+      <w:lvlJc w:val="left"/>
+      <w:pPr>
+        <w:tabs>
+          <w:tab w:val="num" w:pos="2880"/>
+        </w:tabs>
+        <w:ind w:left="2880" w:hanging="360"/>
+      </w:pPr>
+      <w:rPr>
+        <w:rFonts w:ascii="Wingdings" w:hAnsi="Wingdings" w:hint="default"/>
+        <w:sz w:val="20"/>
+      </w:rPr>
+    </w:lvl>
+    <w:lvl w:ilvl="4" w:tentative="1">
+      <w:start w:val="1"/>
+      <w:numFmt w:val="bullet"/>
+      <w:lvlText w:val=""/>
+      <w:lvlJc w:val="left"/>
+      <w:pPr>
+        <w:tabs>
+          <w:tab w:val="num" w:pos="3600"/>
+        </w:tabs>
+        <w:ind w:left="3600" w:hanging="360"/>
+      </w:pPr>
+      <w:rPr>
+        <w:rFonts w:ascii="Wingdings" w:hAnsi="Wingdings" w:hint="default"/>
+        <w:sz w:val="20"/>
+      </w:rPr>
+    </w:lvl>
+    <w:lvl w:ilvl="5" w:tentative="1">
+      <w:start w:val="1"/>
+      <w:numFmt w:val="bullet"/>
+      <w:lvlText w:val=""/>
+      <w:lvlJc w:val="left"/>
+      <w:pPr>
+        <w:tabs>
+          <w:tab w:val="num" w:pos="4320"/>
+        </w:tabs>
+        <w:ind w:left="4320" w:hanging="360"/>
+      </w:pPr>
+      <w:rPr>
+        <w:rFonts w:ascii="Wingdings" w:hAnsi="Wingdings" w:hint="default"/>
+        <w:sz w:val="20"/>
+      </w:rPr>
+    </w:lvl>
+    <w:lvl w:ilvl="6" w:tentative="1">
+      <w:start w:val="1"/>
+      <w:numFmt w:val="bullet"/>
+      <w:lvlText w:val=""/>
+      <w:lvlJc w:val="left"/>
+      <w:pPr>
+        <w:tabs>
+          <w:tab w:val="num" w:pos="5040"/>
+        </w:tabs>
+        <w:ind w:left="5040" w:hanging="360"/>
+      </w:pPr>
+      <w:rPr>
+        <w:rFonts w:ascii="Wingdings" w:hAnsi="Wingdings" w:hint="default"/>
+        <w:sz w:val="20"/>
+      </w:rPr>
+    </w:lvl>
+    <w:lvl w:ilvl="7" w:tentative="1">
+      <w:start w:val="1"/>
+      <w:numFmt w:val="bullet"/>
+      <w:lvlText w:val=""/>
+      <w:lvlJc w:val="left"/>
+      <w:pPr>
+        <w:tabs>
+          <w:tab w:val="num" w:pos="5760"/>
+        </w:tabs>
+        <w:ind w:left="5760" w:hanging="360"/>
+      </w:pPr>
+      <w:rPr>
+        <w:rFonts w:ascii="Wingdings" w:hAnsi="Wingdings" w:hint="default"/>
+        <w:sz w:val="20"/>
+      </w:rPr>
+    </w:lvl>
+    <w:lvl w:ilvl="8" w:tentative="1">
+      <w:start w:val="1"/>
+      <w:numFmt w:val="bullet"/>
+      <w:lvlText w:val=""/>
+      <w:lvlJc w:val="left"/>
+      <w:pPr>
+        <w:tabs>
+          <w:tab w:val="num" w:pos="6480"/>
+        </w:tabs>
+        <w:ind w:left="6480" w:hanging="360"/>
+      </w:pPr>
+      <w:rPr>
+        <w:rFonts w:ascii="Wingdings" w:hAnsi="Wingdings" w:hint="default"/>
+        <w:sz w:val="20"/>
+      </w:rPr>
+    </w:lvl>
+  </w:abstractNum>
+  <w:abstractNum w:abstractNumId="71" w15:restartNumberingAfterBreak="0">
     <w:nsid w:val="5E535F4F"/>
     <w:multiLevelType w:val="multilevel"/>
     <w:tmpl w:val="6C020248"/>
@@ -6846,7 +12206,7 @@
       </w:rPr>
     </w:lvl>
   </w:abstractNum>
-  <w:abstractNum w:abstractNumId="38" w15:restartNumberingAfterBreak="0">
+  <w:abstractNum w:abstractNumId="72" w15:restartNumberingAfterBreak="0">
     <w:nsid w:val="5FB031D1"/>
     <w:multiLevelType w:val="multilevel"/>
     <w:tmpl w:val="A36C08D2"/>
@@ -6995,7 +12355,7 @@
       </w:rPr>
     </w:lvl>
   </w:abstractNum>
-  <w:abstractNum w:abstractNumId="39" w15:restartNumberingAfterBreak="0">
+  <w:abstractNum w:abstractNumId="73" w15:restartNumberingAfterBreak="0">
     <w:nsid w:val="60C402E7"/>
     <w:multiLevelType w:val="multilevel"/>
     <w:tmpl w:val="EE167C36"/>
@@ -7144,7 +12504,156 @@
       </w:rPr>
     </w:lvl>
   </w:abstractNum>
-  <w:abstractNum w:abstractNumId="40" w15:restartNumberingAfterBreak="0">
+  <w:abstractNum w:abstractNumId="74" w15:restartNumberingAfterBreak="0">
+    <w:nsid w:val="62232C05"/>
+    <w:multiLevelType w:val="multilevel"/>
+    <w:tmpl w:val="F196CF92"/>
+    <w:lvl w:ilvl="0">
+      <w:start w:val="1"/>
+      <w:numFmt w:val="bullet"/>
+      <w:lvlText w:val=""/>
+      <w:lvlJc w:val="left"/>
+      <w:pPr>
+        <w:tabs>
+          <w:tab w:val="num" w:pos="720"/>
+        </w:tabs>
+        <w:ind w:left="720" w:hanging="360"/>
+      </w:pPr>
+      <w:rPr>
+        <w:rFonts w:ascii="Symbol" w:hAnsi="Symbol" w:hint="default"/>
+        <w:sz w:val="20"/>
+      </w:rPr>
+    </w:lvl>
+    <w:lvl w:ilvl="1" w:tentative="1">
+      <w:start w:val="1"/>
+      <w:numFmt w:val="bullet"/>
+      <w:lvlText w:val="o"/>
+      <w:lvlJc w:val="left"/>
+      <w:pPr>
+        <w:tabs>
+          <w:tab w:val="num" w:pos="1440"/>
+        </w:tabs>
+        <w:ind w:left="1440" w:hanging="360"/>
+      </w:pPr>
+      <w:rPr>
+        <w:rFonts w:ascii="Courier New" w:hAnsi="Courier New" w:hint="default"/>
+        <w:sz w:val="20"/>
+      </w:rPr>
+    </w:lvl>
+    <w:lvl w:ilvl="2" w:tentative="1">
+      <w:start w:val="1"/>
+      <w:numFmt w:val="bullet"/>
+      <w:lvlText w:val=""/>
+      <w:lvlJc w:val="left"/>
+      <w:pPr>
+        <w:tabs>
+          <w:tab w:val="num" w:pos="2160"/>
+        </w:tabs>
+        <w:ind w:left="2160" w:hanging="360"/>
+      </w:pPr>
+      <w:rPr>
+        <w:rFonts w:ascii="Wingdings" w:hAnsi="Wingdings" w:hint="default"/>
+        <w:sz w:val="20"/>
+      </w:rPr>
+    </w:lvl>
+    <w:lvl w:ilvl="3" w:tentative="1">
+      <w:start w:val="1"/>
+      <w:numFmt w:val="bullet"/>
+      <w:lvlText w:val=""/>
+      <w:lvlJc w:val="left"/>
+      <w:pPr>
+        <w:tabs>
+          <w:tab w:val="num" w:pos="2880"/>
+        </w:tabs>
+        <w:ind w:left="2880" w:hanging="360"/>
+      </w:pPr>
+      <w:rPr>
+        <w:rFonts w:ascii="Wingdings" w:hAnsi="Wingdings" w:hint="default"/>
+        <w:sz w:val="20"/>
+      </w:rPr>
+    </w:lvl>
+    <w:lvl w:ilvl="4" w:tentative="1">
+      <w:start w:val="1"/>
+      <w:numFmt w:val="bullet"/>
+      <w:lvlText w:val=""/>
+      <w:lvlJc w:val="left"/>
+      <w:pPr>
+        <w:tabs>
+          <w:tab w:val="num" w:pos="3600"/>
+        </w:tabs>
+        <w:ind w:left="3600" w:hanging="360"/>
+      </w:pPr>
+      <w:rPr>
+        <w:rFonts w:ascii="Wingdings" w:hAnsi="Wingdings" w:hint="default"/>
+        <w:sz w:val="20"/>
+      </w:rPr>
+    </w:lvl>
+    <w:lvl w:ilvl="5" w:tentative="1">
+      <w:start w:val="1"/>
+      <w:numFmt w:val="bullet"/>
+      <w:lvlText w:val=""/>
+      <w:lvlJc w:val="left"/>
+      <w:pPr>
+        <w:tabs>
+          <w:tab w:val="num" w:pos="4320"/>
+        </w:tabs>
+        <w:ind w:left="4320" w:hanging="360"/>
+      </w:pPr>
+      <w:rPr>
+        <w:rFonts w:ascii="Wingdings" w:hAnsi="Wingdings" w:hint="default"/>
+        <w:sz w:val="20"/>
+      </w:rPr>
+    </w:lvl>
+    <w:lvl w:ilvl="6" w:tentative="1">
+      <w:start w:val="1"/>
+      <w:numFmt w:val="bullet"/>
+      <w:lvlText w:val=""/>
+      <w:lvlJc w:val="left"/>
+      <w:pPr>
+        <w:tabs>
+          <w:tab w:val="num" w:pos="5040"/>
+        </w:tabs>
+        <w:ind w:left="5040" w:hanging="360"/>
+      </w:pPr>
+      <w:rPr>
+        <w:rFonts w:ascii="Wingdings" w:hAnsi="Wingdings" w:hint="default"/>
+        <w:sz w:val="20"/>
+      </w:rPr>
+    </w:lvl>
+    <w:lvl w:ilvl="7" w:tentative="1">
+      <w:start w:val="1"/>
+      <w:numFmt w:val="bullet"/>
+      <w:lvlText w:val=""/>
+      <w:lvlJc w:val="left"/>
+      <w:pPr>
+        <w:tabs>
+          <w:tab w:val="num" w:pos="5760"/>
+        </w:tabs>
+        <w:ind w:left="5760" w:hanging="360"/>
+      </w:pPr>
+      <w:rPr>
+        <w:rFonts w:ascii="Wingdings" w:hAnsi="Wingdings" w:hint="default"/>
+        <w:sz w:val="20"/>
+      </w:rPr>
+    </w:lvl>
+    <w:lvl w:ilvl="8" w:tentative="1">
+      <w:start w:val="1"/>
+      <w:numFmt w:val="bullet"/>
+      <w:lvlText w:val=""/>
+      <w:lvlJc w:val="left"/>
+      <w:pPr>
+        <w:tabs>
+          <w:tab w:val="num" w:pos="6480"/>
+        </w:tabs>
+        <w:ind w:left="6480" w:hanging="360"/>
+      </w:pPr>
+      <w:rPr>
+        <w:rFonts w:ascii="Wingdings" w:hAnsi="Wingdings" w:hint="default"/>
+        <w:sz w:val="20"/>
+      </w:rPr>
+    </w:lvl>
+  </w:abstractNum>
+  <w:abstractNum w:abstractNumId="75" w15:restartNumberingAfterBreak="0">
     <w:nsid w:val="62D95AB9"/>
     <w:multiLevelType w:val="multilevel"/>
     <w:tmpl w:val="FFFFFFFF"/>
@@ -7293,7 +12802,7 @@
       </w:rPr>
     </w:lvl>
   </w:abstractNum>
-  <w:abstractNum w:abstractNumId="41" w15:restartNumberingAfterBreak="0">
+  <w:abstractNum w:abstractNumId="76" w15:restartNumberingAfterBreak="0">
     <w:nsid w:val="66A877E2"/>
     <w:multiLevelType w:val="multilevel"/>
     <w:tmpl w:val="E52C7D00"/>
@@ -7442,7 +12951,7 @@
       </w:rPr>
     </w:lvl>
   </w:abstractNum>
-  <w:abstractNum w:abstractNumId="42" w15:restartNumberingAfterBreak="0">
+  <w:abstractNum w:abstractNumId="77" w15:restartNumberingAfterBreak="0">
     <w:nsid w:val="6C705253"/>
     <w:multiLevelType w:val="multilevel"/>
     <w:tmpl w:val="F46A4760"/>
@@ -7591,7 +13100,7 @@
       </w:rPr>
     </w:lvl>
   </w:abstractNum>
-  <w:abstractNum w:abstractNumId="43" w15:restartNumberingAfterBreak="0">
+  <w:abstractNum w:abstractNumId="78" w15:restartNumberingAfterBreak="0">
     <w:nsid w:val="6C926103"/>
     <w:multiLevelType w:val="multilevel"/>
     <w:tmpl w:val="12F22CD0"/>
@@ -7740,7 +13249,156 @@
       </w:rPr>
     </w:lvl>
   </w:abstractNum>
-  <w:abstractNum w:abstractNumId="44" w15:restartNumberingAfterBreak="0">
+  <w:abstractNum w:abstractNumId="79" w15:restartNumberingAfterBreak="0">
+    <w:nsid w:val="6CE8422C"/>
+    <w:multiLevelType w:val="multilevel"/>
+    <w:tmpl w:val="C354EA7C"/>
+    <w:lvl w:ilvl="0">
+      <w:start w:val="1"/>
+      <w:numFmt w:val="bullet"/>
+      <w:lvlText w:val=""/>
+      <w:lvlJc w:val="left"/>
+      <w:pPr>
+        <w:tabs>
+          <w:tab w:val="num" w:pos="720"/>
+        </w:tabs>
+        <w:ind w:left="720" w:hanging="360"/>
+      </w:pPr>
+      <w:rPr>
+        <w:rFonts w:ascii="Symbol" w:hAnsi="Symbol" w:hint="default"/>
+        <w:sz w:val="20"/>
+      </w:rPr>
+    </w:lvl>
+    <w:lvl w:ilvl="1" w:tentative="1">
+      <w:start w:val="1"/>
+      <w:numFmt w:val="bullet"/>
+      <w:lvlText w:val="o"/>
+      <w:lvlJc w:val="left"/>
+      <w:pPr>
+        <w:tabs>
+          <w:tab w:val="num" w:pos="1440"/>
+        </w:tabs>
+        <w:ind w:left="1440" w:hanging="360"/>
+      </w:pPr>
+      <w:rPr>
+        <w:rFonts w:ascii="Courier New" w:hAnsi="Courier New" w:hint="default"/>
+        <w:sz w:val="20"/>
+      </w:rPr>
+    </w:lvl>
+    <w:lvl w:ilvl="2" w:tentative="1">
+      <w:start w:val="1"/>
+      <w:numFmt w:val="bullet"/>
+      <w:lvlText w:val=""/>
+      <w:lvlJc w:val="left"/>
+      <w:pPr>
+        <w:tabs>
+          <w:tab w:val="num" w:pos="2160"/>
+        </w:tabs>
+        <w:ind w:left="2160" w:hanging="360"/>
+      </w:pPr>
+      <w:rPr>
+        <w:rFonts w:ascii="Wingdings" w:hAnsi="Wingdings" w:hint="default"/>
+        <w:sz w:val="20"/>
+      </w:rPr>
+    </w:lvl>
+    <w:lvl w:ilvl="3" w:tentative="1">
+      <w:start w:val="1"/>
+      <w:numFmt w:val="bullet"/>
+      <w:lvlText w:val=""/>
+      <w:lvlJc w:val="left"/>
+      <w:pPr>
+        <w:tabs>
+          <w:tab w:val="num" w:pos="2880"/>
+        </w:tabs>
+        <w:ind w:left="2880" w:hanging="360"/>
+      </w:pPr>
+      <w:rPr>
+        <w:rFonts w:ascii="Wingdings" w:hAnsi="Wingdings" w:hint="default"/>
+        <w:sz w:val="20"/>
+      </w:rPr>
+    </w:lvl>
+    <w:lvl w:ilvl="4" w:tentative="1">
+      <w:start w:val="1"/>
+      <w:numFmt w:val="bullet"/>
+      <w:lvlText w:val=""/>
+      <w:lvlJc w:val="left"/>
+      <w:pPr>
+        <w:tabs>
+          <w:tab w:val="num" w:pos="3600"/>
+        </w:tabs>
+        <w:ind w:left="3600" w:hanging="360"/>
+      </w:pPr>
+      <w:rPr>
+        <w:rFonts w:ascii="Wingdings" w:hAnsi="Wingdings" w:hint="default"/>
+        <w:sz w:val="20"/>
+      </w:rPr>
+    </w:lvl>
+    <w:lvl w:ilvl="5" w:tentative="1">
+      <w:start w:val="1"/>
+      <w:numFmt w:val="bullet"/>
+      <w:lvlText w:val=""/>
+      <w:lvlJc w:val="left"/>
+      <w:pPr>
+        <w:tabs>
+          <w:tab w:val="num" w:pos="4320"/>
+        </w:tabs>
+        <w:ind w:left="4320" w:hanging="360"/>
+      </w:pPr>
+      <w:rPr>
+        <w:rFonts w:ascii="Wingdings" w:hAnsi="Wingdings" w:hint="default"/>
+        <w:sz w:val="20"/>
+      </w:rPr>
+    </w:lvl>
+    <w:lvl w:ilvl="6" w:tentative="1">
+      <w:start w:val="1"/>
+      <w:numFmt w:val="bullet"/>
+      <w:lvlText w:val=""/>
+      <w:lvlJc w:val="left"/>
+      <w:pPr>
+        <w:tabs>
+          <w:tab w:val="num" w:pos="5040"/>
+        </w:tabs>
+        <w:ind w:left="5040" w:hanging="360"/>
+      </w:pPr>
+      <w:rPr>
+        <w:rFonts w:ascii="Wingdings" w:hAnsi="Wingdings" w:hint="default"/>
+        <w:sz w:val="20"/>
+      </w:rPr>
+    </w:lvl>
+    <w:lvl w:ilvl="7" w:tentative="1">
+      <w:start w:val="1"/>
+      <w:numFmt w:val="bullet"/>
+      <w:lvlText w:val=""/>
+      <w:lvlJc w:val="left"/>
+      <w:pPr>
+        <w:tabs>
+          <w:tab w:val="num" w:pos="5760"/>
+        </w:tabs>
+        <w:ind w:left="5760" w:hanging="360"/>
+      </w:pPr>
+      <w:rPr>
+        <w:rFonts w:ascii="Wingdings" w:hAnsi="Wingdings" w:hint="default"/>
+        <w:sz w:val="20"/>
+      </w:rPr>
+    </w:lvl>
+    <w:lvl w:ilvl="8" w:tentative="1">
+      <w:start w:val="1"/>
+      <w:numFmt w:val="bullet"/>
+      <w:lvlText w:val=""/>
+      <w:lvlJc w:val="left"/>
+      <w:pPr>
+        <w:tabs>
+          <w:tab w:val="num" w:pos="6480"/>
+        </w:tabs>
+        <w:ind w:left="6480" w:hanging="360"/>
+      </w:pPr>
+      <w:rPr>
+        <w:rFonts w:ascii="Wingdings" w:hAnsi="Wingdings" w:hint="default"/>
+        <w:sz w:val="20"/>
+      </w:rPr>
+    </w:lvl>
+  </w:abstractNum>
+  <w:abstractNum w:abstractNumId="80" w15:restartNumberingAfterBreak="0">
     <w:nsid w:val="6DCF643F"/>
     <w:multiLevelType w:val="multilevel"/>
     <w:tmpl w:val="3A40289E"/>
@@ -7889,7 +13547,7 @@
       </w:rPr>
     </w:lvl>
   </w:abstractNum>
-  <w:abstractNum w:abstractNumId="45" w15:restartNumberingAfterBreak="0">
+  <w:abstractNum w:abstractNumId="81" w15:restartNumberingAfterBreak="0">
     <w:nsid w:val="6FE023A5"/>
     <w:multiLevelType w:val="multilevel"/>
     <w:tmpl w:val="FFFFFFFF"/>
@@ -8038,7 +13696,7 @@
       </w:rPr>
     </w:lvl>
   </w:abstractNum>
-  <w:abstractNum w:abstractNumId="46" w15:restartNumberingAfterBreak="0">
+  <w:abstractNum w:abstractNumId="82" w15:restartNumberingAfterBreak="0">
     <w:nsid w:val="7006586A"/>
     <w:multiLevelType w:val="multilevel"/>
     <w:tmpl w:val="6A022EFE"/>
@@ -8187,7 +13845,156 @@
       </w:rPr>
     </w:lvl>
   </w:abstractNum>
-  <w:abstractNum w:abstractNumId="47" w15:restartNumberingAfterBreak="0">
+  <w:abstractNum w:abstractNumId="83" w15:restartNumberingAfterBreak="0">
+    <w:nsid w:val="727B25A2"/>
+    <w:multiLevelType w:val="multilevel"/>
+    <w:tmpl w:val="D166F3CE"/>
+    <w:lvl w:ilvl="0">
+      <w:start w:val="1"/>
+      <w:numFmt w:val="bullet"/>
+      <w:lvlText w:val=""/>
+      <w:lvlJc w:val="left"/>
+      <w:pPr>
+        <w:tabs>
+          <w:tab w:val="num" w:pos="720"/>
+        </w:tabs>
+        <w:ind w:left="720" w:hanging="360"/>
+      </w:pPr>
+      <w:rPr>
+        <w:rFonts w:ascii="Symbol" w:hAnsi="Symbol" w:hint="default"/>
+        <w:sz w:val="20"/>
+      </w:rPr>
+    </w:lvl>
+    <w:lvl w:ilvl="1" w:tentative="1">
+      <w:start w:val="1"/>
+      <w:numFmt w:val="bullet"/>
+      <w:lvlText w:val="o"/>
+      <w:lvlJc w:val="left"/>
+      <w:pPr>
+        <w:tabs>
+          <w:tab w:val="num" w:pos="1440"/>
+        </w:tabs>
+        <w:ind w:left="1440" w:hanging="360"/>
+      </w:pPr>
+      <w:rPr>
+        <w:rFonts w:ascii="Courier New" w:hAnsi="Courier New" w:hint="default"/>
+        <w:sz w:val="20"/>
+      </w:rPr>
+    </w:lvl>
+    <w:lvl w:ilvl="2" w:tentative="1">
+      <w:start w:val="1"/>
+      <w:numFmt w:val="bullet"/>
+      <w:lvlText w:val=""/>
+      <w:lvlJc w:val="left"/>
+      <w:pPr>
+        <w:tabs>
+          <w:tab w:val="num" w:pos="2160"/>
+        </w:tabs>
+        <w:ind w:left="2160" w:hanging="360"/>
+      </w:pPr>
+      <w:rPr>
+        <w:rFonts w:ascii="Wingdings" w:hAnsi="Wingdings" w:hint="default"/>
+        <w:sz w:val="20"/>
+      </w:rPr>
+    </w:lvl>
+    <w:lvl w:ilvl="3" w:tentative="1">
+      <w:start w:val="1"/>
+      <w:numFmt w:val="bullet"/>
+      <w:lvlText w:val=""/>
+      <w:lvlJc w:val="left"/>
+      <w:pPr>
+        <w:tabs>
+          <w:tab w:val="num" w:pos="2880"/>
+        </w:tabs>
+        <w:ind w:left="2880" w:hanging="360"/>
+      </w:pPr>
+      <w:rPr>
+        <w:rFonts w:ascii="Wingdings" w:hAnsi="Wingdings" w:hint="default"/>
+        <w:sz w:val="20"/>
+      </w:rPr>
+    </w:lvl>
+    <w:lvl w:ilvl="4" w:tentative="1">
+      <w:start w:val="1"/>
+      <w:numFmt w:val="bullet"/>
+      <w:lvlText w:val=""/>
+      <w:lvlJc w:val="left"/>
+      <w:pPr>
+        <w:tabs>
+          <w:tab w:val="num" w:pos="3600"/>
+        </w:tabs>
+        <w:ind w:left="3600" w:hanging="360"/>
+      </w:pPr>
+      <w:rPr>
+        <w:rFonts w:ascii="Wingdings" w:hAnsi="Wingdings" w:hint="default"/>
+        <w:sz w:val="20"/>
+      </w:rPr>
+    </w:lvl>
+    <w:lvl w:ilvl="5" w:tentative="1">
+      <w:start w:val="1"/>
+      <w:numFmt w:val="bullet"/>
+      <w:lvlText w:val=""/>
+      <w:lvlJc w:val="left"/>
+      <w:pPr>
+        <w:tabs>
+          <w:tab w:val="num" w:pos="4320"/>
+        </w:tabs>
+        <w:ind w:left="4320" w:hanging="360"/>
+      </w:pPr>
+      <w:rPr>
+        <w:rFonts w:ascii="Wingdings" w:hAnsi="Wingdings" w:hint="default"/>
+        <w:sz w:val="20"/>
+      </w:rPr>
+    </w:lvl>
+    <w:lvl w:ilvl="6" w:tentative="1">
+      <w:start w:val="1"/>
+      <w:numFmt w:val="bullet"/>
+      <w:lvlText w:val=""/>
+      <w:lvlJc w:val="left"/>
+      <w:pPr>
+        <w:tabs>
+          <w:tab w:val="num" w:pos="5040"/>
+        </w:tabs>
+        <w:ind w:left="5040" w:hanging="360"/>
+      </w:pPr>
+      <w:rPr>
+        <w:rFonts w:ascii="Wingdings" w:hAnsi="Wingdings" w:hint="default"/>
+        <w:sz w:val="20"/>
+      </w:rPr>
+    </w:lvl>
+    <w:lvl w:ilvl="7" w:tentative="1">
+      <w:start w:val="1"/>
+      <w:numFmt w:val="bullet"/>
+      <w:lvlText w:val=""/>
+      <w:lvlJc w:val="left"/>
+      <w:pPr>
+        <w:tabs>
+          <w:tab w:val="num" w:pos="5760"/>
+        </w:tabs>
+        <w:ind w:left="5760" w:hanging="360"/>
+      </w:pPr>
+      <w:rPr>
+        <w:rFonts w:ascii="Wingdings" w:hAnsi="Wingdings" w:hint="default"/>
+        <w:sz w:val="20"/>
+      </w:rPr>
+    </w:lvl>
+    <w:lvl w:ilvl="8" w:tentative="1">
+      <w:start w:val="1"/>
+      <w:numFmt w:val="bullet"/>
+      <w:lvlText w:val=""/>
+      <w:lvlJc w:val="left"/>
+      <w:pPr>
+        <w:tabs>
+          <w:tab w:val="num" w:pos="6480"/>
+        </w:tabs>
+        <w:ind w:left="6480" w:hanging="360"/>
+      </w:pPr>
+      <w:rPr>
+        <w:rFonts w:ascii="Wingdings" w:hAnsi="Wingdings" w:hint="default"/>
+        <w:sz w:val="20"/>
+      </w:rPr>
+    </w:lvl>
+  </w:abstractNum>
+  <w:abstractNum w:abstractNumId="84" w15:restartNumberingAfterBreak="0">
     <w:nsid w:val="74D67D46"/>
     <w:multiLevelType w:val="multilevel"/>
     <w:tmpl w:val="664AC224"/>
@@ -8300,7 +14107,7 @@
       </w:pPr>
     </w:lvl>
   </w:abstractNum>
-  <w:abstractNum w:abstractNumId="48" w15:restartNumberingAfterBreak="0">
+  <w:abstractNum w:abstractNumId="85" w15:restartNumberingAfterBreak="0">
     <w:nsid w:val="764058A1"/>
     <w:multiLevelType w:val="multilevel"/>
     <w:tmpl w:val="B1768B00"/>
@@ -8449,7 +14256,7 @@
       </w:rPr>
     </w:lvl>
   </w:abstractNum>
-  <w:abstractNum w:abstractNumId="49" w15:restartNumberingAfterBreak="0">
+  <w:abstractNum w:abstractNumId="86" w15:restartNumberingAfterBreak="0">
     <w:nsid w:val="77F40E4C"/>
     <w:multiLevelType w:val="multilevel"/>
     <w:tmpl w:val="FFFFFFFF"/>
@@ -8598,7 +14405,7 @@
       </w:rPr>
     </w:lvl>
   </w:abstractNum>
-  <w:abstractNum w:abstractNumId="50" w15:restartNumberingAfterBreak="0">
+  <w:abstractNum w:abstractNumId="87" w15:restartNumberingAfterBreak="0">
     <w:nsid w:val="7A560E14"/>
     <w:multiLevelType w:val="multilevel"/>
     <w:tmpl w:val="74F8E13E"/>
@@ -8747,7 +14554,7 @@
       </w:rPr>
     </w:lvl>
   </w:abstractNum>
-  <w:abstractNum w:abstractNumId="51" w15:restartNumberingAfterBreak="0">
+  <w:abstractNum w:abstractNumId="88" w15:restartNumberingAfterBreak="0">
     <w:nsid w:val="7A695EA6"/>
     <w:multiLevelType w:val="multilevel"/>
     <w:tmpl w:val="FFFFFFFF"/>
@@ -8896,7 +14703,7 @@
       </w:rPr>
     </w:lvl>
   </w:abstractNum>
-  <w:abstractNum w:abstractNumId="52" w15:restartNumberingAfterBreak="0">
+  <w:abstractNum w:abstractNumId="89" w15:restartNumberingAfterBreak="0">
     <w:nsid w:val="7B0C4A7D"/>
     <w:multiLevelType w:val="multilevel"/>
     <w:tmpl w:val="FFFFFFFF"/>
@@ -9045,164 +14852,427 @@
       </w:rPr>
     </w:lvl>
   </w:abstractNum>
+  <w:abstractNum w:abstractNumId="90" w15:restartNumberingAfterBreak="0">
+    <w:nsid w:val="7B0D7F2F"/>
+    <w:multiLevelType w:val="multilevel"/>
+    <w:tmpl w:val="181E8652"/>
+    <w:lvl w:ilvl="0">
+      <w:start w:val="1"/>
+      <w:numFmt w:val="bullet"/>
+      <w:lvlText w:val=""/>
+      <w:lvlJc w:val="left"/>
+      <w:pPr>
+        <w:tabs>
+          <w:tab w:val="num" w:pos="720"/>
+        </w:tabs>
+        <w:ind w:left="720" w:hanging="360"/>
+      </w:pPr>
+      <w:rPr>
+        <w:rFonts w:ascii="Symbol" w:hAnsi="Symbol" w:hint="default"/>
+        <w:sz w:val="20"/>
+      </w:rPr>
+    </w:lvl>
+    <w:lvl w:ilvl="1" w:tentative="1">
+      <w:start w:val="1"/>
+      <w:numFmt w:val="bullet"/>
+      <w:lvlText w:val="o"/>
+      <w:lvlJc w:val="left"/>
+      <w:pPr>
+        <w:tabs>
+          <w:tab w:val="num" w:pos="1440"/>
+        </w:tabs>
+        <w:ind w:left="1440" w:hanging="360"/>
+      </w:pPr>
+      <w:rPr>
+        <w:rFonts w:ascii="Courier New" w:hAnsi="Courier New" w:hint="default"/>
+        <w:sz w:val="20"/>
+      </w:rPr>
+    </w:lvl>
+    <w:lvl w:ilvl="2" w:tentative="1">
+      <w:start w:val="1"/>
+      <w:numFmt w:val="bullet"/>
+      <w:lvlText w:val=""/>
+      <w:lvlJc w:val="left"/>
+      <w:pPr>
+        <w:tabs>
+          <w:tab w:val="num" w:pos="2160"/>
+        </w:tabs>
+        <w:ind w:left="2160" w:hanging="360"/>
+      </w:pPr>
+      <w:rPr>
+        <w:rFonts w:ascii="Wingdings" w:hAnsi="Wingdings" w:hint="default"/>
+        <w:sz w:val="20"/>
+      </w:rPr>
+    </w:lvl>
+    <w:lvl w:ilvl="3" w:tentative="1">
+      <w:start w:val="1"/>
+      <w:numFmt w:val="bullet"/>
+      <w:lvlText w:val=""/>
+      <w:lvlJc w:val="left"/>
+      <w:pPr>
+        <w:tabs>
+          <w:tab w:val="num" w:pos="2880"/>
+        </w:tabs>
+        <w:ind w:left="2880" w:hanging="360"/>
+      </w:pPr>
+      <w:rPr>
+        <w:rFonts w:ascii="Wingdings" w:hAnsi="Wingdings" w:hint="default"/>
+        <w:sz w:val="20"/>
+      </w:rPr>
+    </w:lvl>
+    <w:lvl w:ilvl="4" w:tentative="1">
+      <w:start w:val="1"/>
+      <w:numFmt w:val="bullet"/>
+      <w:lvlText w:val=""/>
+      <w:lvlJc w:val="left"/>
+      <w:pPr>
+        <w:tabs>
+          <w:tab w:val="num" w:pos="3600"/>
+        </w:tabs>
+        <w:ind w:left="3600" w:hanging="360"/>
+      </w:pPr>
+      <w:rPr>
+        <w:rFonts w:ascii="Wingdings" w:hAnsi="Wingdings" w:hint="default"/>
+        <w:sz w:val="20"/>
+      </w:rPr>
+    </w:lvl>
+    <w:lvl w:ilvl="5" w:tentative="1">
+      <w:start w:val="1"/>
+      <w:numFmt w:val="bullet"/>
+      <w:lvlText w:val=""/>
+      <w:lvlJc w:val="left"/>
+      <w:pPr>
+        <w:tabs>
+          <w:tab w:val="num" w:pos="4320"/>
+        </w:tabs>
+        <w:ind w:left="4320" w:hanging="360"/>
+      </w:pPr>
+      <w:rPr>
+        <w:rFonts w:ascii="Wingdings" w:hAnsi="Wingdings" w:hint="default"/>
+        <w:sz w:val="20"/>
+      </w:rPr>
+    </w:lvl>
+    <w:lvl w:ilvl="6" w:tentative="1">
+      <w:start w:val="1"/>
+      <w:numFmt w:val="bullet"/>
+      <w:lvlText w:val=""/>
+      <w:lvlJc w:val="left"/>
+      <w:pPr>
+        <w:tabs>
+          <w:tab w:val="num" w:pos="5040"/>
+        </w:tabs>
+        <w:ind w:left="5040" w:hanging="360"/>
+      </w:pPr>
+      <w:rPr>
+        <w:rFonts w:ascii="Wingdings" w:hAnsi="Wingdings" w:hint="default"/>
+        <w:sz w:val="20"/>
+      </w:rPr>
+    </w:lvl>
+    <w:lvl w:ilvl="7" w:tentative="1">
+      <w:start w:val="1"/>
+      <w:numFmt w:val="bullet"/>
+      <w:lvlText w:val=""/>
+      <w:lvlJc w:val="left"/>
+      <w:pPr>
+        <w:tabs>
+          <w:tab w:val="num" w:pos="5760"/>
+        </w:tabs>
+        <w:ind w:left="5760" w:hanging="360"/>
+      </w:pPr>
+      <w:rPr>
+        <w:rFonts w:ascii="Wingdings" w:hAnsi="Wingdings" w:hint="default"/>
+        <w:sz w:val="20"/>
+      </w:rPr>
+    </w:lvl>
+    <w:lvl w:ilvl="8" w:tentative="1">
+      <w:start w:val="1"/>
+      <w:numFmt w:val="bullet"/>
+      <w:lvlText w:val=""/>
+      <w:lvlJc w:val="left"/>
+      <w:pPr>
+        <w:tabs>
+          <w:tab w:val="num" w:pos="6480"/>
+        </w:tabs>
+        <w:ind w:left="6480" w:hanging="360"/>
+      </w:pPr>
+      <w:rPr>
+        <w:rFonts w:ascii="Wingdings" w:hAnsi="Wingdings" w:hint="default"/>
+        <w:sz w:val="20"/>
+      </w:rPr>
+    </w:lvl>
+  </w:abstractNum>
   <w:num w:numId="1" w16cid:durableId="830486317">
+    <w:abstractNumId w:val="63"/>
+  </w:num>
+  <w:num w:numId="2" w16cid:durableId="722874132">
+    <w:abstractNumId w:val="4"/>
+  </w:num>
+  <w:num w:numId="3" w16cid:durableId="1944455269">
+    <w:abstractNumId w:val="71"/>
+  </w:num>
+  <w:num w:numId="4" w16cid:durableId="1846241196">
+    <w:abstractNumId w:val="46"/>
+  </w:num>
+  <w:num w:numId="5" w16cid:durableId="1895265989">
+    <w:abstractNumId w:val="6"/>
+  </w:num>
+  <w:num w:numId="6" w16cid:durableId="1713965653">
+    <w:abstractNumId w:val="31"/>
+  </w:num>
+  <w:num w:numId="7" w16cid:durableId="134491237">
+    <w:abstractNumId w:val="16"/>
+  </w:num>
+  <w:num w:numId="8" w16cid:durableId="1593397956">
+    <w:abstractNumId w:val="65"/>
+  </w:num>
+  <w:num w:numId="9" w16cid:durableId="1943023735">
+    <w:abstractNumId w:val="85"/>
+  </w:num>
+  <w:num w:numId="10" w16cid:durableId="257450354">
+    <w:abstractNumId w:val="3"/>
+  </w:num>
+  <w:num w:numId="11" w16cid:durableId="1006831901">
+    <w:abstractNumId w:val="11"/>
+  </w:num>
+  <w:num w:numId="12" w16cid:durableId="1368680868">
+    <w:abstractNumId w:val="58"/>
+  </w:num>
+  <w:num w:numId="13" w16cid:durableId="957105327">
+    <w:abstractNumId w:val="8"/>
+  </w:num>
+  <w:num w:numId="14" w16cid:durableId="506986498">
+    <w:abstractNumId w:val="27"/>
+  </w:num>
+  <w:num w:numId="15" w16cid:durableId="398791448">
+    <w:abstractNumId w:val="1"/>
+  </w:num>
+  <w:num w:numId="16" w16cid:durableId="449863966">
+    <w:abstractNumId w:val="37"/>
+  </w:num>
+  <w:num w:numId="17" w16cid:durableId="521360588">
+    <w:abstractNumId w:val="86"/>
+  </w:num>
+  <w:num w:numId="18" w16cid:durableId="1042093958">
+    <w:abstractNumId w:val="64"/>
+  </w:num>
+  <w:num w:numId="19" w16cid:durableId="948969575">
+    <w:abstractNumId w:val="25"/>
+  </w:num>
+  <w:num w:numId="20" w16cid:durableId="1840004878">
+    <w:abstractNumId w:val="40"/>
+  </w:num>
+  <w:num w:numId="21" w16cid:durableId="2070112032">
+    <w:abstractNumId w:val="36"/>
+  </w:num>
+  <w:num w:numId="22" w16cid:durableId="1592931922">
+    <w:abstractNumId w:val="89"/>
+  </w:num>
+  <w:num w:numId="23" w16cid:durableId="19673510">
+    <w:abstractNumId w:val="39"/>
+  </w:num>
+  <w:num w:numId="24" w16cid:durableId="896549104">
+    <w:abstractNumId w:val="75"/>
+  </w:num>
+  <w:num w:numId="25" w16cid:durableId="591740097">
+    <w:abstractNumId w:val="81"/>
+  </w:num>
+  <w:num w:numId="26" w16cid:durableId="1449549507">
+    <w:abstractNumId w:val="88"/>
+  </w:num>
+  <w:num w:numId="27" w16cid:durableId="1703745326">
+    <w:abstractNumId w:val="30"/>
+  </w:num>
+  <w:num w:numId="28" w16cid:durableId="1313607511">
+    <w:abstractNumId w:val="2"/>
+  </w:num>
+  <w:num w:numId="29" w16cid:durableId="966542522">
+    <w:abstractNumId w:val="29"/>
+  </w:num>
+  <w:num w:numId="30" w16cid:durableId="968898644">
+    <w:abstractNumId w:val="67"/>
+  </w:num>
+  <w:num w:numId="31" w16cid:durableId="1296059702">
+    <w:abstractNumId w:val="24"/>
+  </w:num>
+  <w:num w:numId="32" w16cid:durableId="1100301643">
+    <w:abstractNumId w:val="59"/>
+  </w:num>
+  <w:num w:numId="33" w16cid:durableId="1621565296">
+    <w:abstractNumId w:val="10"/>
+  </w:num>
+  <w:num w:numId="34" w16cid:durableId="1245648358">
+    <w:abstractNumId w:val="41"/>
+  </w:num>
+  <w:num w:numId="35" w16cid:durableId="514001349">
+    <w:abstractNumId w:val="49"/>
+  </w:num>
+  <w:num w:numId="36" w16cid:durableId="1260455975">
+    <w:abstractNumId w:val="78"/>
+  </w:num>
+  <w:num w:numId="37" w16cid:durableId="2105221121">
+    <w:abstractNumId w:val="76"/>
+  </w:num>
+  <w:num w:numId="38" w16cid:durableId="1528564022">
+    <w:abstractNumId w:val="80"/>
+  </w:num>
+  <w:num w:numId="39" w16cid:durableId="183787138">
+    <w:abstractNumId w:val="18"/>
+  </w:num>
+  <w:num w:numId="40" w16cid:durableId="1959140184">
+    <w:abstractNumId w:val="26"/>
+  </w:num>
+  <w:num w:numId="41" w16cid:durableId="1523013593">
+    <w:abstractNumId w:val="53"/>
+  </w:num>
+  <w:num w:numId="42" w16cid:durableId="1645549651">
+    <w:abstractNumId w:val="87"/>
+  </w:num>
+  <w:num w:numId="43" w16cid:durableId="605768991">
+    <w:abstractNumId w:val="62"/>
+  </w:num>
+  <w:num w:numId="44" w16cid:durableId="1430006999">
+    <w:abstractNumId w:val="73"/>
+  </w:num>
+  <w:num w:numId="45" w16cid:durableId="1599294956">
+    <w:abstractNumId w:val="72"/>
+  </w:num>
+  <w:num w:numId="46" w16cid:durableId="168642384">
+    <w:abstractNumId w:val="14"/>
+  </w:num>
+  <w:num w:numId="47" w16cid:durableId="1514220657">
+    <w:abstractNumId w:val="20"/>
+  </w:num>
+  <w:num w:numId="48" w16cid:durableId="1258171147">
+    <w:abstractNumId w:val="21"/>
+  </w:num>
+  <w:num w:numId="49" w16cid:durableId="483394167">
+    <w:abstractNumId w:val="82"/>
+  </w:num>
+  <w:num w:numId="50" w16cid:durableId="205486948">
+    <w:abstractNumId w:val="48"/>
+  </w:num>
+  <w:num w:numId="51" w16cid:durableId="1570726857">
+    <w:abstractNumId w:val="77"/>
+  </w:num>
+  <w:num w:numId="52" w16cid:durableId="813529814">
+    <w:abstractNumId w:val="84"/>
+  </w:num>
+  <w:num w:numId="53" w16cid:durableId="1509098224">
+    <w:abstractNumId w:val="52"/>
+  </w:num>
+  <w:num w:numId="54" w16cid:durableId="2049793833">
+    <w:abstractNumId w:val="57"/>
+  </w:num>
+  <w:num w:numId="55" w16cid:durableId="1249386076">
+    <w:abstractNumId w:val="0"/>
+  </w:num>
+  <w:num w:numId="56" w16cid:durableId="1602445621">
+    <w:abstractNumId w:val="68"/>
+  </w:num>
+  <w:num w:numId="57" w16cid:durableId="712390537">
+    <w:abstractNumId w:val="7"/>
+  </w:num>
+  <w:num w:numId="58" w16cid:durableId="2102949440">
+    <w:abstractNumId w:val="51"/>
+  </w:num>
+  <w:num w:numId="59" w16cid:durableId="1639921472">
+    <w:abstractNumId w:val="69"/>
+  </w:num>
+  <w:num w:numId="60" w16cid:durableId="1386219101">
+    <w:abstractNumId w:val="61"/>
+  </w:num>
+  <w:num w:numId="61" w16cid:durableId="383215826">
+    <w:abstractNumId w:val="54"/>
+  </w:num>
+  <w:num w:numId="62" w16cid:durableId="779953045">
+    <w:abstractNumId w:val="90"/>
+  </w:num>
+  <w:num w:numId="63" w16cid:durableId="1994219036">
+    <w:abstractNumId w:val="43"/>
+  </w:num>
+  <w:num w:numId="64" w16cid:durableId="582186578">
     <w:abstractNumId w:val="33"/>
   </w:num>
-  <w:num w:numId="2" w16cid:durableId="722874132">
-    <w:abstractNumId w:val="3"/>
+  <w:num w:numId="65" w16cid:durableId="496043385">
+    <w:abstractNumId w:val="79"/>
   </w:num>
-  <w:num w:numId="3" w16cid:durableId="1944455269">
-    <w:abstractNumId w:val="37"/>
+  <w:num w:numId="66" w16cid:durableId="300505551">
+    <w:abstractNumId w:val="32"/>
   </w:num>
-  <w:num w:numId="4" w16cid:durableId="1846241196">
-    <w:abstractNumId w:val="25"/>
-  </w:num>
-  <w:num w:numId="5" w16cid:durableId="1895265989">
-    <w:abstractNumId w:val="4"/>
-  </w:num>
-  <w:num w:numId="6" w16cid:durableId="1713965653">
+  <w:num w:numId="67" w16cid:durableId="1870099540">
     <w:abstractNumId w:val="19"/>
   </w:num>
-  <w:num w:numId="7" w16cid:durableId="134491237">
+  <w:num w:numId="68" w16cid:durableId="863053280">
     <w:abstractNumId w:val="9"/>
   </w:num>
-  <w:num w:numId="8" w16cid:durableId="1593397956">
+  <w:num w:numId="69" w16cid:durableId="390150866">
+    <w:abstractNumId w:val="42"/>
+  </w:num>
+  <w:num w:numId="70" w16cid:durableId="401219907">
+    <w:abstractNumId w:val="60"/>
+  </w:num>
+  <w:num w:numId="71" w16cid:durableId="1769038481">
+    <w:abstractNumId w:val="47"/>
+  </w:num>
+  <w:num w:numId="72" w16cid:durableId="526915907">
+    <w:abstractNumId w:val="22"/>
+  </w:num>
+  <w:num w:numId="73" w16cid:durableId="1728605463">
+    <w:abstractNumId w:val="55"/>
+  </w:num>
+  <w:num w:numId="74" w16cid:durableId="690029064">
+    <w:abstractNumId w:val="66"/>
+  </w:num>
+  <w:num w:numId="75" w16cid:durableId="1144392001">
+    <w:abstractNumId w:val="23"/>
+  </w:num>
+  <w:num w:numId="76" w16cid:durableId="118425421">
+    <w:abstractNumId w:val="28"/>
+  </w:num>
+  <w:num w:numId="77" w16cid:durableId="1279138684">
+    <w:abstractNumId w:val="44"/>
+  </w:num>
+  <w:num w:numId="78" w16cid:durableId="1460495571">
+    <w:abstractNumId w:val="17"/>
+  </w:num>
+  <w:num w:numId="79" w16cid:durableId="451172454">
+    <w:abstractNumId w:val="45"/>
+  </w:num>
+  <w:num w:numId="80" w16cid:durableId="1170749946">
+    <w:abstractNumId w:val="5"/>
+  </w:num>
+  <w:num w:numId="81" w16cid:durableId="1303850514">
+    <w:abstractNumId w:val="74"/>
+  </w:num>
+  <w:num w:numId="82" w16cid:durableId="236285413">
+    <w:abstractNumId w:val="34"/>
+  </w:num>
+  <w:num w:numId="83" w16cid:durableId="1852329112">
+    <w:abstractNumId w:val="38"/>
+  </w:num>
+  <w:num w:numId="84" w16cid:durableId="1560743229">
+    <w:abstractNumId w:val="12"/>
+  </w:num>
+  <w:num w:numId="85" w16cid:durableId="1087773087">
+    <w:abstractNumId w:val="13"/>
+  </w:num>
+  <w:num w:numId="86" w16cid:durableId="745567472">
     <w:abstractNumId w:val="35"/>
   </w:num>
-  <w:num w:numId="9" w16cid:durableId="1943023735">
-    <w:abstractNumId w:val="48"/>
+  <w:num w:numId="87" w16cid:durableId="1419524837">
+    <w:abstractNumId w:val="83"/>
   </w:num>
-  <w:num w:numId="10" w16cid:durableId="257450354">
-    <w:abstractNumId w:val="2"/>
-  </w:num>
-  <w:num w:numId="11" w16cid:durableId="1006831901">
-    <w:abstractNumId w:val="7"/>
-  </w:num>
-  <w:num w:numId="12" w16cid:durableId="1368680868">
-    <w:abstractNumId w:val="30"/>
-  </w:num>
-  <w:num w:numId="13" w16cid:durableId="957105327">
-    <w:abstractNumId w:val="5"/>
-  </w:num>
-  <w:num w:numId="14" w16cid:durableId="506986498">
-    <w:abstractNumId w:val="16"/>
-  </w:num>
-  <w:num w:numId="15" w16cid:durableId="398791448">
-    <w:abstractNumId w:val="0"/>
-  </w:num>
-  <w:num w:numId="16" w16cid:durableId="449863966">
-    <w:abstractNumId w:val="21"/>
-  </w:num>
-  <w:num w:numId="17" w16cid:durableId="521360588">
-    <w:abstractNumId w:val="49"/>
-  </w:num>
-  <w:num w:numId="18" w16cid:durableId="1042093958">
-    <w:abstractNumId w:val="34"/>
-  </w:num>
-  <w:num w:numId="19" w16cid:durableId="948969575">
-    <w:abstractNumId w:val="14"/>
-  </w:num>
-  <w:num w:numId="20" w16cid:durableId="1840004878">
-    <w:abstractNumId w:val="23"/>
-  </w:num>
-  <w:num w:numId="21" w16cid:durableId="2070112032">
-    <w:abstractNumId w:val="20"/>
-  </w:num>
-  <w:num w:numId="22" w16cid:durableId="1592931922">
-    <w:abstractNumId w:val="52"/>
-  </w:num>
-  <w:num w:numId="23" w16cid:durableId="19673510">
-    <w:abstractNumId w:val="22"/>
-  </w:num>
-  <w:num w:numId="24" w16cid:durableId="896549104">
-    <w:abstractNumId w:val="40"/>
-  </w:num>
-  <w:num w:numId="25" w16cid:durableId="591740097">
-    <w:abstractNumId w:val="45"/>
-  </w:num>
-  <w:num w:numId="26" w16cid:durableId="1449549507">
-    <w:abstractNumId w:val="51"/>
-  </w:num>
-  <w:num w:numId="27" w16cid:durableId="1703745326">
-    <w:abstractNumId w:val="18"/>
-  </w:num>
-  <w:num w:numId="28" w16cid:durableId="1313607511">
-    <w:abstractNumId w:val="1"/>
-  </w:num>
-  <w:num w:numId="29" w16cid:durableId="966542522">
-    <w:abstractNumId w:val="17"/>
-  </w:num>
-  <w:num w:numId="30" w16cid:durableId="968898644">
-    <w:abstractNumId w:val="36"/>
-  </w:num>
-  <w:num w:numId="31" w16cid:durableId="1296059702">
-    <w:abstractNumId w:val="13"/>
-  </w:num>
-  <w:num w:numId="32" w16cid:durableId="1100301643">
-    <w:abstractNumId w:val="31"/>
-  </w:num>
-  <w:num w:numId="33" w16cid:durableId="1621565296">
-    <w:abstractNumId w:val="6"/>
-  </w:num>
-  <w:num w:numId="34" w16cid:durableId="1245648358">
-    <w:abstractNumId w:val="24"/>
-  </w:num>
-  <w:num w:numId="35" w16cid:durableId="514001349">
-    <w:abstractNumId w:val="27"/>
-  </w:num>
-  <w:num w:numId="36" w16cid:durableId="1260455975">
-    <w:abstractNumId w:val="43"/>
-  </w:num>
-  <w:num w:numId="37" w16cid:durableId="2105221121">
-    <w:abstractNumId w:val="41"/>
-  </w:num>
-  <w:num w:numId="38" w16cid:durableId="1528564022">
-    <w:abstractNumId w:val="44"/>
-  </w:num>
-  <w:num w:numId="39" w16cid:durableId="183787138">
-    <w:abstractNumId w:val="10"/>
-  </w:num>
-  <w:num w:numId="40" w16cid:durableId="1959140184">
+  <w:num w:numId="88" w16cid:durableId="124006347">
     <w:abstractNumId w:val="15"/>
   </w:num>
-  <w:num w:numId="41" w16cid:durableId="1523013593">
-    <w:abstractNumId w:val="29"/>
-  </w:num>
-  <w:num w:numId="42" w16cid:durableId="1645549651">
+  <w:num w:numId="89" w16cid:durableId="1309629868">
     <w:abstractNumId w:val="50"/>
   </w:num>
-  <w:num w:numId="43" w16cid:durableId="605768991">
-    <w:abstractNumId w:val="32"/>
+  <w:num w:numId="90" w16cid:durableId="173106348">
+    <w:abstractNumId w:val="56"/>
   </w:num>
-  <w:num w:numId="44" w16cid:durableId="1430006999">
-    <w:abstractNumId w:val="39"/>
-  </w:num>
-  <w:num w:numId="45" w16cid:durableId="1599294956">
-    <w:abstractNumId w:val="38"/>
-  </w:num>
-  <w:num w:numId="46" w16cid:durableId="168642384">
-    <w:abstractNumId w:val="8"/>
-  </w:num>
-  <w:num w:numId="47" w16cid:durableId="1514220657">
-    <w:abstractNumId w:val="11"/>
-  </w:num>
-  <w:num w:numId="48" w16cid:durableId="1258171147">
-    <w:abstractNumId w:val="12"/>
-  </w:num>
-  <w:num w:numId="49" w16cid:durableId="483394167">
-    <w:abstractNumId w:val="46"/>
-  </w:num>
-  <w:num w:numId="50" w16cid:durableId="205486948">
-    <w:abstractNumId w:val="26"/>
-  </w:num>
-  <w:num w:numId="51" w16cid:durableId="1570726857">
-    <w:abstractNumId w:val="42"/>
-  </w:num>
-  <w:num w:numId="52" w16cid:durableId="813529814">
-    <w:abstractNumId w:val="47"/>
-  </w:num>
-  <w:num w:numId="53" w16cid:durableId="1509098224">
-    <w:abstractNumId w:val="28"/>
+  <w:num w:numId="91" w16cid:durableId="520781446">
+    <w:abstractNumId w:val="70"/>
   </w:num>
 </w:numbering>
 </file>
